--- a/GARCH/Garch Models and its Assumptions.docx
+++ b/GARCH/Garch Models and its Assumptions.docx
@@ -3,7 +3,22 @@
 <w:document xmlns:wpc="http://schemas.microsoft.com/office/word/2010/wordprocessingCanvas" xmlns:cx="http://schemas.microsoft.com/office/drawing/2014/chartex" xmlns:cx1="http://schemas.microsoft.com/office/drawing/2015/9/8/chartex" xmlns:cx2="http://schemas.microsoft.com/office/drawing/2015/10/21/chartex" xmlns:cx3="http://schemas.microsoft.com/office/drawing/2016/5/9/chartex" xmlns:cx4="http://schemas.microsoft.com/office/drawing/2016/5/10/chartex" xmlns:cx5="http://schemas.microsoft.com/office/drawing/2016/5/11/chartex" xmlns:cx6="http://schemas.microsoft.com/office/drawing/2016/5/12/chartex" xmlns:cx7="http://schemas.microsoft.com/office/drawing/2016/5/13/chartex" xmlns:cx8="http://schemas.microsoft.com/office/drawing/2016/5/14/chartex" xmlns:mc="http://schemas.openxmlformats.org/markup-compatibility/2006" xmlns:aink="http://schemas.microsoft.com/office/drawing/2016/ink" xmlns:am3d="http://schemas.microsoft.com/office/drawing/2017/model3d" xmlns:o="urn:schemas-microsoft-com:office:office" xmlns:oel="http://schemas.microsoft.com/office/2019/extlst" xmlns:r="http://schemas.openxmlformats.org/officeDocument/2006/relationships" xmlns:m="http://schemas.openxmlformats.org/officeDocument/2006/math" xmlns:v="urn:schemas-microsoft-com:vml" xmlns:wp14="http://schemas.microsoft.com/office/word/2010/wordprocessingDrawing" xmlns:wp="http://schemas.openxmlformats.org/drawingml/2006/wordprocessingDrawing" xmlns:w10="urn:schemas-microsoft-com:office:word" xmlns:w="http://schemas.openxmlformats.org/wordprocessingml/2006/main" xmlns:w14="http://schemas.microsoft.com/office/word/2010/wordml" xmlns:w15="http://schemas.microsoft.com/office/word/2012/wordml" xmlns:w16cex="http://schemas.microsoft.com/office/word/2018/wordml/cex" xmlns:w16cid="http://schemas.microsoft.com/office/word/2016/wordml/cid" xmlns:w16="http://schemas.microsoft.com/office/word/2018/wordml" xmlns:w16du="http://schemas.microsoft.com/office/word/2023/wordml/word16du" xmlns:w16sdtdh="http://schemas.microsoft.com/office/word/2020/wordml/sdtdatahash" xmlns:w16sdtfl="http://schemas.microsoft.com/office/word/2024/wordml/sdtformatlock" xmlns:w16se="http://schemas.microsoft.com/office/word/2015/wordml/symex" xmlns:wpg="http://schemas.microsoft.com/office/word/2010/wordprocessingGroup" xmlns:wpi="http://schemas.microsoft.com/office/word/2010/wordprocessingInk" xmlns:wne="http://schemas.microsoft.com/office/word/2006/wordml" xmlns:wps="http://schemas.microsoft.com/office/word/2010/wordprocessingShape" mc:Ignorable="w14 w15 w16se w16cid w16 w16cex w16sdtdh w16sdtfl w16du wp14">
   <w:body>
     <w:p>
-      <w:r>
+      <w:pPr>
+        <w:jc w:val="center"/>
+        <w:rPr>
+          <w:b/>
+          <w:bCs/>
+          <w:sz w:val="24"/>
+          <w:szCs w:val="24"/>
+        </w:rPr>
+      </w:pPr>
+      <w:r>
+        <w:rPr>
+          <w:b/>
+          <w:bCs/>
+          <w:sz w:val="24"/>
+          <w:szCs w:val="24"/>
+        </w:rPr>
         <w:t>Main Assumptions of Linear Regression Models:</w:t>
       </w:r>
     </w:p>
@@ -35,15 +50,7 @@
       </w:r>
       <w:r>
         <w:br/>
-      </w:r>
-      <w:r>
-        <w:rPr>
-          <w:rFonts w:ascii="Segoe UI Emoji" w:hAnsi="Segoe UI Emoji" w:cs="Segoe UI Emoji"/>
-        </w:rPr>
-        <w:t>🚨</w:t>
-      </w:r>
-      <w:r>
-        <w:t xml:space="preserve"> If violated: The model may underperform, leading to biased predictions.</w:t>
+        <w:t>If violated: The model may underperform, leading to biased predictions.</w:t>
       </w:r>
       <w:r>
         <w:br/>
@@ -80,15 +87,7 @@
       </w:r>
       <w:r>
         <w:br/>
-      </w:r>
-      <w:r>
-        <w:rPr>
-          <w:rFonts w:ascii="Segoe UI Emoji" w:hAnsi="Segoe UI Emoji" w:cs="Segoe UI Emoji"/>
-        </w:rPr>
-        <w:t>🚨</w:t>
-      </w:r>
-      <w:r>
-        <w:t xml:space="preserve"> If violated: Leads to heteroscedasticity, making standard errors unreliable.</w:t>
+        <w:t>If violated: Leads to heteroscedasticity, making standard errors unreliable.</w:t>
       </w:r>
       <w:r>
         <w:br/>
@@ -122,15 +121,7 @@
       </w:r>
       <w:r>
         <w:br/>
-      </w:r>
-      <w:r>
-        <w:rPr>
-          <w:rFonts w:ascii="Segoe UI Emoji" w:hAnsi="Segoe UI Emoji" w:cs="Segoe UI Emoji"/>
-        </w:rPr>
-        <w:t>🚨</w:t>
-      </w:r>
-      <w:r>
-        <w:t xml:space="preserve"> If violated: Model coefficients become unstable, affecting interpretation.</w:t>
+        <w:t>If violated: Model coefficients become unstable, affecting interpretation.</w:t>
       </w:r>
       <w:r>
         <w:br/>
@@ -164,15 +155,7 @@
       </w:r>
       <w:r>
         <w:br/>
-      </w:r>
-      <w:r>
-        <w:rPr>
-          <w:rFonts w:ascii="Segoe UI Emoji" w:hAnsi="Segoe UI Emoji" w:cs="Segoe UI Emoji"/>
-        </w:rPr>
-        <w:t>🚨</w:t>
-      </w:r>
-      <w:r>
-        <w:t xml:space="preserve"> If violated: Especially in time-series models, it can lead to inefficient predictions and misleading inferences.</w:t>
+        <w:t>If violated: Especially in time-series models, it can lead to inefficient predictions and misleading inferences.</w:t>
       </w:r>
       <w:r>
         <w:br/>
@@ -189,6 +172,81 @@
       <w:r>
         <w:rPr>
           <w:rFonts w:ascii="Cambria Math" w:hAnsi="Cambria Math" w:cs="Cambria Math"/>
+          <w:noProof/>
+        </w:rPr>
+        <mc:AlternateContent>
+          <mc:Choice Requires="wps">
+            <w:drawing>
+              <wp:anchor distT="0" distB="0" distL="114300" distR="114300" simplePos="0" relativeHeight="251659264" behindDoc="0" locked="0" layoutInCell="1" allowOverlap="1" wp14:anchorId="5148E5C5" wp14:editId="14FAD332">
+                <wp:simplePos x="0" y="0"/>
+                <wp:positionH relativeFrom="column">
+                  <wp:posOffset>180975</wp:posOffset>
+                </wp:positionH>
+                <wp:positionV relativeFrom="paragraph">
+                  <wp:posOffset>878205</wp:posOffset>
+                </wp:positionV>
+                <wp:extent cx="5514975" cy="4276725"/>
+                <wp:effectExtent l="19050" t="19050" r="28575" b="28575"/>
+                <wp:wrapNone/>
+                <wp:docPr id="1728084810" name="Rectangle 1"/>
+                <wp:cNvGraphicFramePr/>
+                <a:graphic xmlns:a="http://schemas.openxmlformats.org/drawingml/2006/main">
+                  <a:graphicData uri="http://schemas.microsoft.com/office/word/2010/wordprocessingShape">
+                    <wps:wsp>
+                      <wps:cNvSpPr/>
+                      <wps:spPr>
+                        <a:xfrm>
+                          <a:off x="0" y="0"/>
+                          <a:ext cx="5514975" cy="4276725"/>
+                        </a:xfrm>
+                        <a:prstGeom prst="rect">
+                          <a:avLst/>
+                        </a:prstGeom>
+                        <a:noFill/>
+                        <a:ln w="28575">
+                          <a:solidFill>
+                            <a:srgbClr val="00B050"/>
+                          </a:solidFill>
+                        </a:ln>
+                      </wps:spPr>
+                      <wps:style>
+                        <a:lnRef idx="2">
+                          <a:schemeClr val="accent1">
+                            <a:shade val="15000"/>
+                          </a:schemeClr>
+                        </a:lnRef>
+                        <a:fillRef idx="1">
+                          <a:schemeClr val="accent1"/>
+                        </a:fillRef>
+                        <a:effectRef idx="0">
+                          <a:schemeClr val="accent1"/>
+                        </a:effectRef>
+                        <a:fontRef idx="minor">
+                          <a:schemeClr val="lt1"/>
+                        </a:fontRef>
+                      </wps:style>
+                      <wps:bodyPr rot="0" spcFirstLastPara="0" vertOverflow="overflow" horzOverflow="overflow" vert="horz" wrap="square" lIns="91440" tIns="45720" rIns="91440" bIns="45720" numCol="1" spcCol="0" rtlCol="0" fromWordArt="0" anchor="ctr" anchorCtr="0" forceAA="0" compatLnSpc="1">
+                        <a:prstTxWarp prst="textNoShape">
+                          <a:avLst/>
+                        </a:prstTxWarp>
+                        <a:noAutofit/>
+                      </wps:bodyPr>
+                    </wps:wsp>
+                  </a:graphicData>
+                </a:graphic>
+              </wp:anchor>
+            </w:drawing>
+          </mc:Choice>
+          <mc:Fallback>
+            <w:pict>
+              <v:rect w14:anchorId="622D0E51" id="Rectangle 1" o:spid="_x0000_s1026" style="position:absolute;margin-left:14.25pt;margin-top:69.15pt;width:434.25pt;height:336.75pt;z-index:251659264;visibility:visible;mso-wrap-style:square;mso-wrap-distance-left:9pt;mso-wrap-distance-top:0;mso-wrap-distance-right:9pt;mso-wrap-distance-bottom:0;mso-position-horizontal:absolute;mso-position-horizontal-relative:text;mso-position-vertical:absolute;mso-position-vertical-relative:text;v-text-anchor:middle" o:gfxdata="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" filled="f" strokecolor="#00b050" strokeweight="2.25pt"/>
+            </w:pict>
+          </mc:Fallback>
+        </mc:AlternateContent>
+      </w:r>
+      <w:r>
+        <w:rPr>
+          <w:rFonts w:ascii="Cambria Math" w:hAnsi="Cambria Math" w:cs="Cambria Math"/>
         </w:rPr>
         <w:t>𝗡</w:t>
       </w:r>
@@ -224,15 +282,7 @@
       </w:r>
       <w:r>
         <w:br/>
-      </w:r>
-      <w:r>
-        <w:rPr>
-          <w:rFonts w:ascii="Segoe UI Emoji" w:hAnsi="Segoe UI Emoji" w:cs="Segoe UI Emoji"/>
-        </w:rPr>
-        <w:t>🚨</w:t>
-      </w:r>
-      <w:r>
-        <w:t xml:space="preserve"> If violated: Hypothesis testing and confidence intervals may become unreliable.</w:t>
+        <w:t>If violated: Hypothesis testing and confidence intervals may become unreliable.</w:t>
       </w:r>
       <w:r>
         <w:br/>
@@ -242,33 +292,8585 @@
       </w:r>
     </w:p>
     <w:p>
-      <w:r>
-        <w:t>Why</w:t>
-      </w:r>
-      <w:r>
-        <w:t xml:space="preserve"> Does </w:t>
-      </w:r>
-      <w:r>
-        <w:t>This Matter?</w:t>
-      </w:r>
-    </w:p>
-    <w:p>
-      <w:r>
-        <w:t xml:space="preserve">Violating these assumptions can completely change the reliability of your model. </w:t>
-      </w:r>
-    </w:p>
-    <w:p>
-      <w:r>
-        <w:t>Understanding these pitfalls will help you build stronger models and spot errors before they impact real-world decisions, whether you're working on risk models, factor investing, or trading algorithms.</w:t>
+      <w:pPr>
+        <w:pStyle w:val="ListParagraph"/>
+        <w:numPr>
+          <w:ilvl w:val="0"/>
+          <w:numId w:val="1"/>
+        </w:numPr>
+        <w:shd w:val="clear" w:color="auto" w:fill="FFFFFF"/>
+        <w:spacing w:after="0" w:line="240" w:lineRule="auto"/>
+        <w:rPr>
+          <w:rFonts w:ascii="Courier New" w:eastAsia="Times New Roman" w:hAnsi="Courier New" w:cs="Courier New"/>
+          <w:color w:val="000000"/>
+          <w:sz w:val="20"/>
+          <w:szCs w:val="20"/>
+          <w:lang w:eastAsia="ja-JP"/>
+        </w:rPr>
+      </w:pPr>
+      <w:r>
+        <w:rPr>
+          <w:rFonts w:ascii="Courier New" w:eastAsia="Times New Roman" w:hAnsi="Courier New" w:cs="Courier New"/>
+          <w:color w:val="000000"/>
+          <w:sz w:val="20"/>
+          <w:szCs w:val="20"/>
+          <w:lang w:eastAsia="ja-JP"/>
+        </w:rPr>
+        <w:t>Call</w:t>
+      </w:r>
+      <w:r>
+        <w:rPr>
+          <w:rFonts w:ascii="Courier New" w:eastAsia="Times New Roman" w:hAnsi="Courier New" w:cs="Courier New"/>
+          <w:b/>
+          <w:bCs/>
+          <w:color w:val="000080"/>
+          <w:sz w:val="20"/>
+          <w:szCs w:val="20"/>
+          <w:lang w:eastAsia="ja-JP"/>
+        </w:rPr>
+        <w:t>:</w:t>
+      </w:r>
+    </w:p>
+    <w:p>
+      <w:pPr>
+        <w:pStyle w:val="ListParagraph"/>
+        <w:numPr>
+          <w:ilvl w:val="0"/>
+          <w:numId w:val="1"/>
+        </w:numPr>
+        <w:shd w:val="clear" w:color="auto" w:fill="FFFFFF"/>
+        <w:spacing w:after="0" w:line="240" w:lineRule="auto"/>
+        <w:rPr>
+          <w:rFonts w:ascii="Courier New" w:eastAsia="Times New Roman" w:hAnsi="Courier New" w:cs="Courier New"/>
+          <w:color w:val="000000"/>
+          <w:sz w:val="20"/>
+          <w:szCs w:val="20"/>
+          <w:lang w:eastAsia="ja-JP"/>
+        </w:rPr>
+      </w:pPr>
+      <w:r>
+        <w:rPr>
+          <w:rFonts w:ascii="Courier New" w:eastAsia="Times New Roman" w:hAnsi="Courier New" w:cs="Courier New"/>
+          <w:color w:val="000000"/>
+          <w:sz w:val="20"/>
+          <w:szCs w:val="20"/>
+          <w:lang w:eastAsia="ja-JP"/>
+        </w:rPr>
+        <w:t>garch</w:t>
+      </w:r>
+      <w:r>
+        <w:rPr>
+          <w:rFonts w:ascii="Courier New" w:eastAsia="Times New Roman" w:hAnsi="Courier New" w:cs="Courier New"/>
+          <w:b/>
+          <w:bCs/>
+          <w:color w:val="000080"/>
+          <w:sz w:val="20"/>
+          <w:szCs w:val="20"/>
+          <w:lang w:eastAsia="ja-JP"/>
+        </w:rPr>
+        <w:t>(</w:t>
+      </w:r>
+      <w:r>
+        <w:rPr>
+          <w:rFonts w:ascii="Courier New" w:eastAsia="Times New Roman" w:hAnsi="Courier New" w:cs="Courier New"/>
+          <w:color w:val="000000"/>
+          <w:sz w:val="20"/>
+          <w:szCs w:val="20"/>
+          <w:lang w:eastAsia="ja-JP"/>
+        </w:rPr>
+        <w:t xml:space="preserve">x </w:t>
+      </w:r>
+      <w:r>
+        <w:rPr>
+          <w:rFonts w:ascii="Courier New" w:eastAsia="Times New Roman" w:hAnsi="Courier New" w:cs="Courier New"/>
+          <w:b/>
+          <w:bCs/>
+          <w:color w:val="000080"/>
+          <w:sz w:val="20"/>
+          <w:szCs w:val="20"/>
+          <w:lang w:eastAsia="ja-JP"/>
+        </w:rPr>
+        <w:t>=</w:t>
+      </w:r>
+      <w:r>
+        <w:rPr>
+          <w:rFonts w:ascii="Courier New" w:eastAsia="Times New Roman" w:hAnsi="Courier New" w:cs="Courier New"/>
+          <w:color w:val="000000"/>
+          <w:sz w:val="20"/>
+          <w:szCs w:val="20"/>
+          <w:lang w:eastAsia="ja-JP"/>
+        </w:rPr>
+        <w:t xml:space="preserve"> body_mass_change, </w:t>
+      </w:r>
+      <w:r>
+        <w:rPr>
+          <w:rFonts w:ascii="Courier New" w:eastAsia="Times New Roman" w:hAnsi="Courier New" w:cs="Courier New"/>
+          <w:color w:val="8000FF"/>
+          <w:sz w:val="20"/>
+          <w:szCs w:val="20"/>
+          <w:lang w:eastAsia="ja-JP"/>
+        </w:rPr>
+        <w:t>order</w:t>
+      </w:r>
+      <w:r>
+        <w:rPr>
+          <w:rFonts w:ascii="Courier New" w:eastAsia="Times New Roman" w:hAnsi="Courier New" w:cs="Courier New"/>
+          <w:color w:val="000000"/>
+          <w:sz w:val="20"/>
+          <w:szCs w:val="20"/>
+          <w:lang w:eastAsia="ja-JP"/>
+        </w:rPr>
+        <w:t xml:space="preserve"> </w:t>
+      </w:r>
+      <w:r>
+        <w:rPr>
+          <w:rFonts w:ascii="Courier New" w:eastAsia="Times New Roman" w:hAnsi="Courier New" w:cs="Courier New"/>
+          <w:b/>
+          <w:bCs/>
+          <w:color w:val="000080"/>
+          <w:sz w:val="20"/>
+          <w:szCs w:val="20"/>
+          <w:lang w:eastAsia="ja-JP"/>
+        </w:rPr>
+        <w:t>=</w:t>
+      </w:r>
+      <w:r>
+        <w:rPr>
+          <w:rFonts w:ascii="Courier New" w:eastAsia="Times New Roman" w:hAnsi="Courier New" w:cs="Courier New"/>
+          <w:color w:val="000000"/>
+          <w:sz w:val="20"/>
+          <w:szCs w:val="20"/>
+          <w:lang w:eastAsia="ja-JP"/>
+        </w:rPr>
+        <w:t xml:space="preserve"> </w:t>
+      </w:r>
+      <w:r>
+        <w:rPr>
+          <w:rFonts w:ascii="Courier New" w:eastAsia="Times New Roman" w:hAnsi="Courier New" w:cs="Courier New"/>
+          <w:color w:val="8000FF"/>
+          <w:sz w:val="20"/>
+          <w:szCs w:val="20"/>
+          <w:lang w:eastAsia="ja-JP"/>
+        </w:rPr>
+        <w:t>c</w:t>
+      </w:r>
+      <w:r>
+        <w:rPr>
+          <w:rFonts w:ascii="Courier New" w:eastAsia="Times New Roman" w:hAnsi="Courier New" w:cs="Courier New"/>
+          <w:b/>
+          <w:bCs/>
+          <w:color w:val="000080"/>
+          <w:sz w:val="20"/>
+          <w:szCs w:val="20"/>
+          <w:lang w:eastAsia="ja-JP"/>
+        </w:rPr>
+        <w:t>(</w:t>
+      </w:r>
+      <w:r>
+        <w:rPr>
+          <w:rFonts w:ascii="Courier New" w:eastAsia="Times New Roman" w:hAnsi="Courier New" w:cs="Courier New"/>
+          <w:color w:val="FF8000"/>
+          <w:sz w:val="20"/>
+          <w:szCs w:val="20"/>
+          <w:lang w:eastAsia="ja-JP"/>
+        </w:rPr>
+        <w:t>1</w:t>
+      </w:r>
+      <w:r>
+        <w:rPr>
+          <w:rFonts w:ascii="Courier New" w:eastAsia="Times New Roman" w:hAnsi="Courier New" w:cs="Courier New"/>
+          <w:color w:val="000000"/>
+          <w:sz w:val="20"/>
+          <w:szCs w:val="20"/>
+          <w:lang w:eastAsia="ja-JP"/>
+        </w:rPr>
+        <w:t xml:space="preserve">, </w:t>
+      </w:r>
+      <w:r>
+        <w:rPr>
+          <w:rFonts w:ascii="Courier New" w:eastAsia="Times New Roman" w:hAnsi="Courier New" w:cs="Courier New"/>
+          <w:color w:val="FF8000"/>
+          <w:sz w:val="20"/>
+          <w:szCs w:val="20"/>
+          <w:lang w:eastAsia="ja-JP"/>
+        </w:rPr>
+        <w:t>1</w:t>
+      </w:r>
+      <w:r>
+        <w:rPr>
+          <w:rFonts w:ascii="Courier New" w:eastAsia="Times New Roman" w:hAnsi="Courier New" w:cs="Courier New"/>
+          <w:b/>
+          <w:bCs/>
+          <w:color w:val="000080"/>
+          <w:sz w:val="20"/>
+          <w:szCs w:val="20"/>
+          <w:lang w:eastAsia="ja-JP"/>
+        </w:rPr>
+        <w:t>)</w:t>
+      </w:r>
+      <w:r>
+        <w:rPr>
+          <w:rFonts w:ascii="Courier New" w:eastAsia="Times New Roman" w:hAnsi="Courier New" w:cs="Courier New"/>
+          <w:color w:val="000000"/>
+          <w:sz w:val="20"/>
+          <w:szCs w:val="20"/>
+          <w:lang w:eastAsia="ja-JP"/>
+        </w:rPr>
+        <w:t xml:space="preserve">, </w:t>
+      </w:r>
+      <w:r>
+        <w:rPr>
+          <w:rFonts w:ascii="Courier New" w:eastAsia="Times New Roman" w:hAnsi="Courier New" w:cs="Courier New"/>
+          <w:color w:val="8000FF"/>
+          <w:sz w:val="20"/>
+          <w:szCs w:val="20"/>
+          <w:lang w:eastAsia="ja-JP"/>
+        </w:rPr>
+        <w:t>trace</w:t>
+      </w:r>
+      <w:r>
+        <w:rPr>
+          <w:rFonts w:ascii="Courier New" w:eastAsia="Times New Roman" w:hAnsi="Courier New" w:cs="Courier New"/>
+          <w:color w:val="000000"/>
+          <w:sz w:val="20"/>
+          <w:szCs w:val="20"/>
+          <w:lang w:eastAsia="ja-JP"/>
+        </w:rPr>
+        <w:t xml:space="preserve"> </w:t>
+      </w:r>
+      <w:r>
+        <w:rPr>
+          <w:rFonts w:ascii="Courier New" w:eastAsia="Times New Roman" w:hAnsi="Courier New" w:cs="Courier New"/>
+          <w:b/>
+          <w:bCs/>
+          <w:color w:val="000080"/>
+          <w:sz w:val="20"/>
+          <w:szCs w:val="20"/>
+          <w:lang w:eastAsia="ja-JP"/>
+        </w:rPr>
+        <w:t>=</w:t>
+      </w:r>
+      <w:r>
+        <w:rPr>
+          <w:rFonts w:ascii="Courier New" w:eastAsia="Times New Roman" w:hAnsi="Courier New" w:cs="Courier New"/>
+          <w:color w:val="000000"/>
+          <w:sz w:val="20"/>
+          <w:szCs w:val="20"/>
+          <w:lang w:eastAsia="ja-JP"/>
+        </w:rPr>
+        <w:t xml:space="preserve"> </w:t>
+      </w:r>
+      <w:r>
+        <w:rPr>
+          <w:rFonts w:ascii="Courier New" w:eastAsia="Times New Roman" w:hAnsi="Courier New" w:cs="Courier New"/>
+          <w:b/>
+          <w:bCs/>
+          <w:color w:val="0000FF"/>
+          <w:sz w:val="20"/>
+          <w:szCs w:val="20"/>
+          <w:lang w:eastAsia="ja-JP"/>
+        </w:rPr>
+        <w:t>FALSE</w:t>
+      </w:r>
+      <w:r>
+        <w:rPr>
+          <w:rFonts w:ascii="Courier New" w:eastAsia="Times New Roman" w:hAnsi="Courier New" w:cs="Courier New"/>
+          <w:b/>
+          <w:bCs/>
+          <w:color w:val="000080"/>
+          <w:sz w:val="20"/>
+          <w:szCs w:val="20"/>
+          <w:lang w:eastAsia="ja-JP"/>
+        </w:rPr>
+        <w:t>)</w:t>
+      </w:r>
+    </w:p>
+    <w:p>
+      <w:pPr>
+        <w:pStyle w:val="ListParagraph"/>
+        <w:numPr>
+          <w:ilvl w:val="0"/>
+          <w:numId w:val="1"/>
+        </w:numPr>
+        <w:shd w:val="clear" w:color="auto" w:fill="FFFFFF"/>
+        <w:spacing w:after="0" w:line="240" w:lineRule="auto"/>
+        <w:rPr>
+          <w:rFonts w:ascii="Courier New" w:eastAsia="Times New Roman" w:hAnsi="Courier New" w:cs="Courier New"/>
+          <w:color w:val="000000"/>
+          <w:sz w:val="20"/>
+          <w:szCs w:val="20"/>
+          <w:lang w:eastAsia="ja-JP"/>
+        </w:rPr>
+      </w:pPr>
+    </w:p>
+    <w:p>
+      <w:pPr>
+        <w:pStyle w:val="ListParagraph"/>
+        <w:numPr>
+          <w:ilvl w:val="0"/>
+          <w:numId w:val="1"/>
+        </w:numPr>
+        <w:shd w:val="clear" w:color="auto" w:fill="FFFFFF"/>
+        <w:spacing w:after="0" w:line="240" w:lineRule="auto"/>
+        <w:rPr>
+          <w:rFonts w:ascii="Courier New" w:eastAsia="Times New Roman" w:hAnsi="Courier New" w:cs="Courier New"/>
+          <w:color w:val="000000"/>
+          <w:sz w:val="20"/>
+          <w:szCs w:val="20"/>
+          <w:lang w:eastAsia="ja-JP"/>
+        </w:rPr>
+      </w:pPr>
+      <w:r>
+        <w:rPr>
+          <w:rFonts w:ascii="Courier New" w:eastAsia="Times New Roman" w:hAnsi="Courier New" w:cs="Courier New"/>
+          <w:color w:val="000000"/>
+          <w:sz w:val="20"/>
+          <w:szCs w:val="20"/>
+          <w:lang w:eastAsia="ja-JP"/>
+        </w:rPr>
+        <w:t>Model</w:t>
+      </w:r>
+      <w:r>
+        <w:rPr>
+          <w:rFonts w:ascii="Courier New" w:eastAsia="Times New Roman" w:hAnsi="Courier New" w:cs="Courier New"/>
+          <w:b/>
+          <w:bCs/>
+          <w:color w:val="000080"/>
+          <w:sz w:val="20"/>
+          <w:szCs w:val="20"/>
+          <w:lang w:eastAsia="ja-JP"/>
+        </w:rPr>
+        <w:t>:</w:t>
+      </w:r>
+    </w:p>
+    <w:p>
+      <w:pPr>
+        <w:pStyle w:val="ListParagraph"/>
+        <w:numPr>
+          <w:ilvl w:val="0"/>
+          <w:numId w:val="1"/>
+        </w:numPr>
+        <w:shd w:val="clear" w:color="auto" w:fill="FFFFFF"/>
+        <w:spacing w:after="0" w:line="240" w:lineRule="auto"/>
+        <w:rPr>
+          <w:rFonts w:ascii="Courier New" w:eastAsia="Times New Roman" w:hAnsi="Courier New" w:cs="Courier New"/>
+          <w:color w:val="000000"/>
+          <w:sz w:val="20"/>
+          <w:szCs w:val="20"/>
+          <w:lang w:eastAsia="ja-JP"/>
+        </w:rPr>
+      </w:pPr>
+      <w:r>
+        <w:rPr>
+          <w:rFonts w:ascii="Courier New" w:eastAsia="Times New Roman" w:hAnsi="Courier New" w:cs="Courier New"/>
+          <w:color w:val="000000"/>
+          <w:sz w:val="20"/>
+          <w:szCs w:val="20"/>
+          <w:lang w:eastAsia="ja-JP"/>
+        </w:rPr>
+        <w:t>GARCH</w:t>
+      </w:r>
+      <w:r>
+        <w:rPr>
+          <w:rFonts w:ascii="Courier New" w:eastAsia="Times New Roman" w:hAnsi="Courier New" w:cs="Courier New"/>
+          <w:b/>
+          <w:bCs/>
+          <w:color w:val="000080"/>
+          <w:sz w:val="20"/>
+          <w:szCs w:val="20"/>
+          <w:lang w:eastAsia="ja-JP"/>
+        </w:rPr>
+        <w:t>(</w:t>
+      </w:r>
+      <w:r>
+        <w:rPr>
+          <w:rFonts w:ascii="Courier New" w:eastAsia="Times New Roman" w:hAnsi="Courier New" w:cs="Courier New"/>
+          <w:color w:val="FF8000"/>
+          <w:sz w:val="20"/>
+          <w:szCs w:val="20"/>
+          <w:lang w:eastAsia="ja-JP"/>
+        </w:rPr>
+        <w:t>1</w:t>
+      </w:r>
+      <w:r>
+        <w:rPr>
+          <w:rFonts w:ascii="Courier New" w:eastAsia="Times New Roman" w:hAnsi="Courier New" w:cs="Courier New"/>
+          <w:color w:val="000000"/>
+          <w:sz w:val="20"/>
+          <w:szCs w:val="20"/>
+          <w:lang w:eastAsia="ja-JP"/>
+        </w:rPr>
+        <w:t>,</w:t>
+      </w:r>
+      <w:r>
+        <w:rPr>
+          <w:rFonts w:ascii="Courier New" w:eastAsia="Times New Roman" w:hAnsi="Courier New" w:cs="Courier New"/>
+          <w:color w:val="FF8000"/>
+          <w:sz w:val="20"/>
+          <w:szCs w:val="20"/>
+          <w:lang w:eastAsia="ja-JP"/>
+        </w:rPr>
+        <w:t>1</w:t>
+      </w:r>
+      <w:r>
+        <w:rPr>
+          <w:rFonts w:ascii="Courier New" w:eastAsia="Times New Roman" w:hAnsi="Courier New" w:cs="Courier New"/>
+          <w:b/>
+          <w:bCs/>
+          <w:color w:val="000080"/>
+          <w:sz w:val="20"/>
+          <w:szCs w:val="20"/>
+          <w:lang w:eastAsia="ja-JP"/>
+        </w:rPr>
+        <w:t>)</w:t>
+      </w:r>
+    </w:p>
+    <w:p>
+      <w:pPr>
+        <w:pStyle w:val="ListParagraph"/>
+        <w:numPr>
+          <w:ilvl w:val="0"/>
+          <w:numId w:val="1"/>
+        </w:numPr>
+        <w:shd w:val="clear" w:color="auto" w:fill="FFFFFF"/>
+        <w:spacing w:after="0" w:line="240" w:lineRule="auto"/>
+        <w:rPr>
+          <w:rFonts w:ascii="Courier New" w:eastAsia="Times New Roman" w:hAnsi="Courier New" w:cs="Courier New"/>
+          <w:color w:val="000000"/>
+          <w:sz w:val="20"/>
+          <w:szCs w:val="20"/>
+          <w:lang w:eastAsia="ja-JP"/>
+        </w:rPr>
+      </w:pPr>
+    </w:p>
+    <w:p>
+      <w:pPr>
+        <w:pStyle w:val="ListParagraph"/>
+        <w:numPr>
+          <w:ilvl w:val="0"/>
+          <w:numId w:val="1"/>
+        </w:numPr>
+        <w:shd w:val="clear" w:color="auto" w:fill="FFFFFF"/>
+        <w:spacing w:after="0" w:line="240" w:lineRule="auto"/>
+        <w:rPr>
+          <w:rFonts w:ascii="Courier New" w:eastAsia="Times New Roman" w:hAnsi="Courier New" w:cs="Courier New"/>
+          <w:color w:val="000000"/>
+          <w:sz w:val="20"/>
+          <w:szCs w:val="20"/>
+          <w:lang w:eastAsia="ja-JP"/>
+        </w:rPr>
+      </w:pPr>
+      <w:r>
+        <w:rPr>
+          <w:rFonts w:ascii="Courier New" w:eastAsia="Times New Roman" w:hAnsi="Courier New" w:cs="Courier New"/>
+          <w:color w:val="000000"/>
+          <w:sz w:val="20"/>
+          <w:szCs w:val="20"/>
+          <w:lang w:eastAsia="ja-JP"/>
+        </w:rPr>
+        <w:t>Residuals</w:t>
+      </w:r>
+      <w:r>
+        <w:rPr>
+          <w:rFonts w:ascii="Courier New" w:eastAsia="Times New Roman" w:hAnsi="Courier New" w:cs="Courier New"/>
+          <w:b/>
+          <w:bCs/>
+          <w:color w:val="000080"/>
+          <w:sz w:val="20"/>
+          <w:szCs w:val="20"/>
+          <w:lang w:eastAsia="ja-JP"/>
+        </w:rPr>
+        <w:t>:</w:t>
+      </w:r>
+    </w:p>
+    <w:p>
+      <w:pPr>
+        <w:pStyle w:val="ListParagraph"/>
+        <w:numPr>
+          <w:ilvl w:val="0"/>
+          <w:numId w:val="1"/>
+        </w:numPr>
+        <w:shd w:val="clear" w:color="auto" w:fill="FFFFFF"/>
+        <w:spacing w:after="0" w:line="240" w:lineRule="auto"/>
+        <w:rPr>
+          <w:rFonts w:ascii="Courier New" w:eastAsia="Times New Roman" w:hAnsi="Courier New" w:cs="Courier New"/>
+          <w:color w:val="000000"/>
+          <w:sz w:val="20"/>
+          <w:szCs w:val="20"/>
+          <w:lang w:eastAsia="ja-JP"/>
+        </w:rPr>
+      </w:pPr>
+      <w:r>
+        <w:rPr>
+          <w:rFonts w:ascii="Courier New" w:eastAsia="Times New Roman" w:hAnsi="Courier New" w:cs="Courier New"/>
+          <w:color w:val="000000"/>
+          <w:sz w:val="20"/>
+          <w:szCs w:val="20"/>
+          <w:lang w:eastAsia="ja-JP"/>
+        </w:rPr>
+        <w:t xml:space="preserve">     Min       </w:t>
+      </w:r>
+      <w:r>
+        <w:rPr>
+          <w:rFonts w:ascii="Courier New" w:eastAsia="Times New Roman" w:hAnsi="Courier New" w:cs="Courier New"/>
+          <w:color w:val="FF8000"/>
+          <w:sz w:val="20"/>
+          <w:szCs w:val="20"/>
+          <w:lang w:eastAsia="ja-JP"/>
+        </w:rPr>
+        <w:t>1</w:t>
+      </w:r>
+      <w:r>
+        <w:rPr>
+          <w:rFonts w:ascii="Courier New" w:eastAsia="Times New Roman" w:hAnsi="Courier New" w:cs="Courier New"/>
+          <w:color w:val="000000"/>
+          <w:sz w:val="20"/>
+          <w:szCs w:val="20"/>
+          <w:lang w:eastAsia="ja-JP"/>
+        </w:rPr>
+        <w:t xml:space="preserve">Q   Median       </w:t>
+      </w:r>
+      <w:r>
+        <w:rPr>
+          <w:rFonts w:ascii="Courier New" w:eastAsia="Times New Roman" w:hAnsi="Courier New" w:cs="Courier New"/>
+          <w:color w:val="FF8000"/>
+          <w:sz w:val="20"/>
+          <w:szCs w:val="20"/>
+          <w:lang w:eastAsia="ja-JP"/>
+        </w:rPr>
+        <w:t>3</w:t>
+      </w:r>
+      <w:r>
+        <w:rPr>
+          <w:rFonts w:ascii="Courier New" w:eastAsia="Times New Roman" w:hAnsi="Courier New" w:cs="Courier New"/>
+          <w:color w:val="000000"/>
+          <w:sz w:val="20"/>
+          <w:szCs w:val="20"/>
+          <w:lang w:eastAsia="ja-JP"/>
+        </w:rPr>
+        <w:t xml:space="preserve">Q      Max </w:t>
+      </w:r>
+    </w:p>
+    <w:p>
+      <w:pPr>
+        <w:pStyle w:val="ListParagraph"/>
+        <w:numPr>
+          <w:ilvl w:val="0"/>
+          <w:numId w:val="1"/>
+        </w:numPr>
+        <w:shd w:val="clear" w:color="auto" w:fill="FFFFFF"/>
+        <w:spacing w:after="0" w:line="240" w:lineRule="auto"/>
+        <w:rPr>
+          <w:rFonts w:ascii="Courier New" w:eastAsia="Times New Roman" w:hAnsi="Courier New" w:cs="Courier New"/>
+          <w:color w:val="000000"/>
+          <w:sz w:val="20"/>
+          <w:szCs w:val="20"/>
+          <w:lang w:eastAsia="ja-JP"/>
+        </w:rPr>
+      </w:pPr>
+      <w:r>
+        <w:rPr>
+          <w:rFonts w:ascii="Courier New" w:eastAsia="Times New Roman" w:hAnsi="Courier New" w:cs="Courier New"/>
+          <w:b/>
+          <w:bCs/>
+          <w:color w:val="000080"/>
+          <w:sz w:val="20"/>
+          <w:szCs w:val="20"/>
+          <w:lang w:eastAsia="ja-JP"/>
+        </w:rPr>
+        <w:t>-</w:t>
+      </w:r>
+      <w:r>
+        <w:rPr>
+          <w:rFonts w:ascii="Courier New" w:eastAsia="Times New Roman" w:hAnsi="Courier New" w:cs="Courier New"/>
+          <w:color w:val="FF8000"/>
+          <w:sz w:val="20"/>
+          <w:szCs w:val="20"/>
+          <w:lang w:eastAsia="ja-JP"/>
+        </w:rPr>
+        <w:t>2.22070</w:t>
+      </w:r>
+      <w:r>
+        <w:rPr>
+          <w:rFonts w:ascii="Courier New" w:eastAsia="Times New Roman" w:hAnsi="Courier New" w:cs="Courier New"/>
+          <w:color w:val="000000"/>
+          <w:sz w:val="20"/>
+          <w:szCs w:val="20"/>
+          <w:lang w:eastAsia="ja-JP"/>
+        </w:rPr>
+        <w:t xml:space="preserve"> </w:t>
+      </w:r>
+      <w:r>
+        <w:rPr>
+          <w:rFonts w:ascii="Courier New" w:eastAsia="Times New Roman" w:hAnsi="Courier New" w:cs="Courier New"/>
+          <w:b/>
+          <w:bCs/>
+          <w:color w:val="000080"/>
+          <w:sz w:val="20"/>
+          <w:szCs w:val="20"/>
+          <w:lang w:eastAsia="ja-JP"/>
+        </w:rPr>
+        <w:t>-</w:t>
+      </w:r>
+      <w:r>
+        <w:rPr>
+          <w:rFonts w:ascii="Courier New" w:eastAsia="Times New Roman" w:hAnsi="Courier New" w:cs="Courier New"/>
+          <w:color w:val="FF8000"/>
+          <w:sz w:val="20"/>
+          <w:szCs w:val="20"/>
+          <w:lang w:eastAsia="ja-JP"/>
+        </w:rPr>
+        <w:t>0.58309</w:t>
+      </w:r>
+      <w:r>
+        <w:rPr>
+          <w:rFonts w:ascii="Courier New" w:eastAsia="Times New Roman" w:hAnsi="Courier New" w:cs="Courier New"/>
+          <w:color w:val="000000"/>
+          <w:sz w:val="20"/>
+          <w:szCs w:val="20"/>
+          <w:lang w:eastAsia="ja-JP"/>
+        </w:rPr>
+        <w:t xml:space="preserve">  </w:t>
+      </w:r>
+      <w:r>
+        <w:rPr>
+          <w:rFonts w:ascii="Courier New" w:eastAsia="Times New Roman" w:hAnsi="Courier New" w:cs="Courier New"/>
+          <w:color w:val="FF8000"/>
+          <w:sz w:val="20"/>
+          <w:szCs w:val="20"/>
+          <w:lang w:eastAsia="ja-JP"/>
+        </w:rPr>
+        <w:t>0.05346</w:t>
+      </w:r>
+      <w:r>
+        <w:rPr>
+          <w:rFonts w:ascii="Courier New" w:eastAsia="Times New Roman" w:hAnsi="Courier New" w:cs="Courier New"/>
+          <w:color w:val="000000"/>
+          <w:sz w:val="20"/>
+          <w:szCs w:val="20"/>
+          <w:lang w:eastAsia="ja-JP"/>
+        </w:rPr>
+        <w:t xml:space="preserve">  </w:t>
+      </w:r>
+      <w:r>
+        <w:rPr>
+          <w:rFonts w:ascii="Courier New" w:eastAsia="Times New Roman" w:hAnsi="Courier New" w:cs="Courier New"/>
+          <w:color w:val="FF8000"/>
+          <w:sz w:val="20"/>
+          <w:szCs w:val="20"/>
+          <w:lang w:eastAsia="ja-JP"/>
+        </w:rPr>
+        <w:t>0.71924</w:t>
+      </w:r>
+      <w:r>
+        <w:rPr>
+          <w:rFonts w:ascii="Courier New" w:eastAsia="Times New Roman" w:hAnsi="Courier New" w:cs="Courier New"/>
+          <w:color w:val="000000"/>
+          <w:sz w:val="20"/>
+          <w:szCs w:val="20"/>
+          <w:lang w:eastAsia="ja-JP"/>
+        </w:rPr>
+        <w:t xml:space="preserve">  </w:t>
+      </w:r>
+      <w:r>
+        <w:rPr>
+          <w:rFonts w:ascii="Courier New" w:eastAsia="Times New Roman" w:hAnsi="Courier New" w:cs="Courier New"/>
+          <w:color w:val="FF8000"/>
+          <w:sz w:val="20"/>
+          <w:szCs w:val="20"/>
+          <w:lang w:eastAsia="ja-JP"/>
+        </w:rPr>
+        <w:t>2.90127</w:t>
+      </w:r>
+      <w:r>
+        <w:rPr>
+          <w:rFonts w:ascii="Courier New" w:eastAsia="Times New Roman" w:hAnsi="Courier New" w:cs="Courier New"/>
+          <w:color w:val="000000"/>
+          <w:sz w:val="20"/>
+          <w:szCs w:val="20"/>
+          <w:lang w:eastAsia="ja-JP"/>
+        </w:rPr>
+        <w:t xml:space="preserve"> </w:t>
+      </w:r>
+    </w:p>
+    <w:p>
+      <w:pPr>
+        <w:pStyle w:val="ListParagraph"/>
+        <w:numPr>
+          <w:ilvl w:val="0"/>
+          <w:numId w:val="1"/>
+        </w:numPr>
+        <w:shd w:val="clear" w:color="auto" w:fill="FFFFFF"/>
+        <w:spacing w:after="0" w:line="240" w:lineRule="auto"/>
+        <w:rPr>
+          <w:rFonts w:ascii="Courier New" w:eastAsia="Times New Roman" w:hAnsi="Courier New" w:cs="Courier New"/>
+          <w:color w:val="000000"/>
+          <w:sz w:val="20"/>
+          <w:szCs w:val="20"/>
+          <w:lang w:eastAsia="ja-JP"/>
+        </w:rPr>
+      </w:pPr>
+    </w:p>
+    <w:p>
+      <w:pPr>
+        <w:pStyle w:val="ListParagraph"/>
+        <w:numPr>
+          <w:ilvl w:val="0"/>
+          <w:numId w:val="1"/>
+        </w:numPr>
+        <w:shd w:val="clear" w:color="auto" w:fill="FFFFFF"/>
+        <w:spacing w:after="0" w:line="240" w:lineRule="auto"/>
+        <w:rPr>
+          <w:rFonts w:ascii="Courier New" w:eastAsia="Times New Roman" w:hAnsi="Courier New" w:cs="Courier New"/>
+          <w:color w:val="000000"/>
+          <w:sz w:val="20"/>
+          <w:szCs w:val="20"/>
+          <w:lang w:eastAsia="ja-JP"/>
+        </w:rPr>
+      </w:pPr>
+      <w:r>
+        <w:rPr>
+          <w:rFonts w:ascii="Courier New" w:eastAsia="Times New Roman" w:hAnsi="Courier New" w:cs="Courier New"/>
+          <w:color w:val="000000"/>
+          <w:sz w:val="20"/>
+          <w:szCs w:val="20"/>
+          <w:lang w:eastAsia="ja-JP"/>
+        </w:rPr>
+        <w:t>Coefficient</w:t>
+      </w:r>
+      <w:r>
+        <w:rPr>
+          <w:rFonts w:ascii="Courier New" w:eastAsia="Times New Roman" w:hAnsi="Courier New" w:cs="Courier New"/>
+          <w:b/>
+          <w:bCs/>
+          <w:color w:val="000080"/>
+          <w:sz w:val="20"/>
+          <w:szCs w:val="20"/>
+          <w:lang w:eastAsia="ja-JP"/>
+        </w:rPr>
+        <w:t>(</w:t>
+      </w:r>
+      <w:r>
+        <w:rPr>
+          <w:rFonts w:ascii="Courier New" w:eastAsia="Times New Roman" w:hAnsi="Courier New" w:cs="Courier New"/>
+          <w:color w:val="000000"/>
+          <w:sz w:val="20"/>
+          <w:szCs w:val="20"/>
+          <w:lang w:eastAsia="ja-JP"/>
+        </w:rPr>
+        <w:t>s</w:t>
+      </w:r>
+      <w:r>
+        <w:rPr>
+          <w:rFonts w:ascii="Courier New" w:eastAsia="Times New Roman" w:hAnsi="Courier New" w:cs="Courier New"/>
+          <w:b/>
+          <w:bCs/>
+          <w:color w:val="000080"/>
+          <w:sz w:val="20"/>
+          <w:szCs w:val="20"/>
+          <w:lang w:eastAsia="ja-JP"/>
+        </w:rPr>
+        <w:t>):</w:t>
+      </w:r>
+    </w:p>
+    <w:p>
+      <w:pPr>
+        <w:pStyle w:val="ListParagraph"/>
+        <w:numPr>
+          <w:ilvl w:val="0"/>
+          <w:numId w:val="1"/>
+        </w:numPr>
+        <w:shd w:val="clear" w:color="auto" w:fill="FFFFFF"/>
+        <w:spacing w:after="0" w:line="240" w:lineRule="auto"/>
+        <w:rPr>
+          <w:rFonts w:ascii="Courier New" w:eastAsia="Times New Roman" w:hAnsi="Courier New" w:cs="Courier New"/>
+          <w:color w:val="000000"/>
+          <w:sz w:val="20"/>
+          <w:szCs w:val="20"/>
+          <w:lang w:eastAsia="ja-JP"/>
+        </w:rPr>
+      </w:pPr>
+      <w:r>
+        <w:rPr>
+          <w:rFonts w:ascii="Courier New" w:eastAsia="Times New Roman" w:hAnsi="Courier New" w:cs="Courier New"/>
+          <w:color w:val="000000"/>
+          <w:sz w:val="20"/>
+          <w:szCs w:val="20"/>
+          <w:lang w:eastAsia="ja-JP"/>
+        </w:rPr>
+        <w:t xml:space="preserve">    Estimate  Std. Error  </w:t>
+      </w:r>
+      <w:r>
+        <w:rPr>
+          <w:rFonts w:ascii="Courier New" w:eastAsia="Times New Roman" w:hAnsi="Courier New" w:cs="Courier New"/>
+          <w:color w:val="8000FF"/>
+          <w:sz w:val="20"/>
+          <w:szCs w:val="20"/>
+          <w:lang w:eastAsia="ja-JP"/>
+        </w:rPr>
+        <w:t>t</w:t>
+      </w:r>
+      <w:r>
+        <w:rPr>
+          <w:rFonts w:ascii="Courier New" w:eastAsia="Times New Roman" w:hAnsi="Courier New" w:cs="Courier New"/>
+          <w:color w:val="000000"/>
+          <w:sz w:val="20"/>
+          <w:szCs w:val="20"/>
+          <w:lang w:eastAsia="ja-JP"/>
+        </w:rPr>
+        <w:t xml:space="preserve"> value Pr</w:t>
+      </w:r>
+      <w:r>
+        <w:rPr>
+          <w:rFonts w:ascii="Courier New" w:eastAsia="Times New Roman" w:hAnsi="Courier New" w:cs="Courier New"/>
+          <w:b/>
+          <w:bCs/>
+          <w:color w:val="000080"/>
+          <w:sz w:val="20"/>
+          <w:szCs w:val="20"/>
+          <w:lang w:eastAsia="ja-JP"/>
+        </w:rPr>
+        <w:t>(&gt;|</w:t>
+      </w:r>
+      <w:r>
+        <w:rPr>
+          <w:rFonts w:ascii="Courier New" w:eastAsia="Times New Roman" w:hAnsi="Courier New" w:cs="Courier New"/>
+          <w:color w:val="8000FF"/>
+          <w:sz w:val="20"/>
+          <w:szCs w:val="20"/>
+          <w:lang w:eastAsia="ja-JP"/>
+        </w:rPr>
+        <w:t>t</w:t>
+      </w:r>
+      <w:r>
+        <w:rPr>
+          <w:rFonts w:ascii="Courier New" w:eastAsia="Times New Roman" w:hAnsi="Courier New" w:cs="Courier New"/>
+          <w:b/>
+          <w:bCs/>
+          <w:color w:val="000080"/>
+          <w:sz w:val="20"/>
+          <w:szCs w:val="20"/>
+          <w:lang w:eastAsia="ja-JP"/>
+        </w:rPr>
+        <w:t>|)</w:t>
+      </w:r>
+      <w:r>
+        <w:rPr>
+          <w:rFonts w:ascii="Courier New" w:eastAsia="Times New Roman" w:hAnsi="Courier New" w:cs="Courier New"/>
+          <w:color w:val="000000"/>
+          <w:sz w:val="20"/>
+          <w:szCs w:val="20"/>
+          <w:lang w:eastAsia="ja-JP"/>
+        </w:rPr>
+        <w:t xml:space="preserve">  </w:t>
+      </w:r>
+    </w:p>
+    <w:p>
+      <w:pPr>
+        <w:pStyle w:val="ListParagraph"/>
+        <w:numPr>
+          <w:ilvl w:val="0"/>
+          <w:numId w:val="1"/>
+        </w:numPr>
+        <w:shd w:val="clear" w:color="auto" w:fill="FFFFFF"/>
+        <w:spacing w:after="0" w:line="240" w:lineRule="auto"/>
+        <w:rPr>
+          <w:rFonts w:ascii="Courier New" w:eastAsia="Times New Roman" w:hAnsi="Courier New" w:cs="Courier New"/>
+          <w:color w:val="000000"/>
+          <w:sz w:val="20"/>
+          <w:szCs w:val="20"/>
+          <w:lang w:eastAsia="ja-JP"/>
+        </w:rPr>
+      </w:pPr>
+      <w:r>
+        <w:rPr>
+          <w:rFonts w:ascii="Courier New" w:eastAsia="Times New Roman" w:hAnsi="Courier New" w:cs="Courier New"/>
+          <w:color w:val="000000"/>
+          <w:sz w:val="20"/>
+          <w:szCs w:val="20"/>
+          <w:lang w:eastAsia="ja-JP"/>
+        </w:rPr>
+        <w:t xml:space="preserve">a0   </w:t>
+      </w:r>
+      <w:r>
+        <w:rPr>
+          <w:rFonts w:ascii="Courier New" w:eastAsia="Times New Roman" w:hAnsi="Courier New" w:cs="Courier New"/>
+          <w:color w:val="FF8000"/>
+          <w:sz w:val="20"/>
+          <w:szCs w:val="20"/>
+          <w:lang w:eastAsia="ja-JP"/>
+        </w:rPr>
+        <w:t>0.02921</w:t>
+      </w:r>
+      <w:r>
+        <w:rPr>
+          <w:rFonts w:ascii="Courier New" w:eastAsia="Times New Roman" w:hAnsi="Courier New" w:cs="Courier New"/>
+          <w:color w:val="000000"/>
+          <w:sz w:val="20"/>
+          <w:szCs w:val="20"/>
+          <w:lang w:eastAsia="ja-JP"/>
+        </w:rPr>
+        <w:t xml:space="preserve">     </w:t>
+      </w:r>
+      <w:r>
+        <w:rPr>
+          <w:rFonts w:ascii="Courier New" w:eastAsia="Times New Roman" w:hAnsi="Courier New" w:cs="Courier New"/>
+          <w:color w:val="FF8000"/>
+          <w:sz w:val="20"/>
+          <w:szCs w:val="20"/>
+          <w:lang w:eastAsia="ja-JP"/>
+        </w:rPr>
+        <w:t>0.01466</w:t>
+      </w:r>
+      <w:r>
+        <w:rPr>
+          <w:rFonts w:ascii="Courier New" w:eastAsia="Times New Roman" w:hAnsi="Courier New" w:cs="Courier New"/>
+          <w:color w:val="000000"/>
+          <w:sz w:val="20"/>
+          <w:szCs w:val="20"/>
+          <w:lang w:eastAsia="ja-JP"/>
+        </w:rPr>
+        <w:t xml:space="preserve">    </w:t>
+      </w:r>
+      <w:r>
+        <w:rPr>
+          <w:rFonts w:ascii="Courier New" w:eastAsia="Times New Roman" w:hAnsi="Courier New" w:cs="Courier New"/>
+          <w:color w:val="FF8000"/>
+          <w:sz w:val="20"/>
+          <w:szCs w:val="20"/>
+          <w:lang w:eastAsia="ja-JP"/>
+        </w:rPr>
+        <w:t>1.992</w:t>
+      </w:r>
+      <w:r>
+        <w:rPr>
+          <w:rFonts w:ascii="Courier New" w:eastAsia="Times New Roman" w:hAnsi="Courier New" w:cs="Courier New"/>
+          <w:color w:val="000000"/>
+          <w:sz w:val="20"/>
+          <w:szCs w:val="20"/>
+          <w:lang w:eastAsia="ja-JP"/>
+        </w:rPr>
+        <w:t xml:space="preserve">   </w:t>
+      </w:r>
+      <w:r>
+        <w:rPr>
+          <w:rFonts w:ascii="Courier New" w:eastAsia="Times New Roman" w:hAnsi="Courier New" w:cs="Courier New"/>
+          <w:color w:val="FF8000"/>
+          <w:sz w:val="20"/>
+          <w:szCs w:val="20"/>
+          <w:lang w:eastAsia="ja-JP"/>
+        </w:rPr>
+        <w:t>0.0464</w:t>
+      </w:r>
+      <w:r>
+        <w:rPr>
+          <w:rFonts w:ascii="Courier New" w:eastAsia="Times New Roman" w:hAnsi="Courier New" w:cs="Courier New"/>
+          <w:color w:val="000000"/>
+          <w:sz w:val="20"/>
+          <w:szCs w:val="20"/>
+          <w:lang w:eastAsia="ja-JP"/>
+        </w:rPr>
+        <w:t xml:space="preserve"> </w:t>
+      </w:r>
+      <w:r>
+        <w:rPr>
+          <w:rFonts w:ascii="Courier New" w:eastAsia="Times New Roman" w:hAnsi="Courier New" w:cs="Courier New"/>
+          <w:b/>
+          <w:bCs/>
+          <w:color w:val="000080"/>
+          <w:sz w:val="20"/>
+          <w:szCs w:val="20"/>
+          <w:lang w:eastAsia="ja-JP"/>
+        </w:rPr>
+        <w:t>*</w:t>
+      </w:r>
+    </w:p>
+    <w:p>
+      <w:pPr>
+        <w:pStyle w:val="ListParagraph"/>
+        <w:numPr>
+          <w:ilvl w:val="0"/>
+          <w:numId w:val="1"/>
+        </w:numPr>
+        <w:shd w:val="clear" w:color="auto" w:fill="FFFFFF"/>
+        <w:spacing w:after="0" w:line="240" w:lineRule="auto"/>
+        <w:rPr>
+          <w:rFonts w:ascii="Courier New" w:eastAsia="Times New Roman" w:hAnsi="Courier New" w:cs="Courier New"/>
+          <w:color w:val="000000"/>
+          <w:sz w:val="20"/>
+          <w:szCs w:val="20"/>
+          <w:lang w:eastAsia="ja-JP"/>
+        </w:rPr>
+      </w:pPr>
+      <w:r>
+        <w:rPr>
+          <w:rFonts w:ascii="Courier New" w:eastAsia="Times New Roman" w:hAnsi="Courier New" w:cs="Courier New"/>
+          <w:color w:val="000000"/>
+          <w:sz w:val="20"/>
+          <w:szCs w:val="20"/>
+          <w:lang w:eastAsia="ja-JP"/>
+        </w:rPr>
+        <w:t xml:space="preserve">a1   </w:t>
+      </w:r>
+      <w:r>
+        <w:rPr>
+          <w:rFonts w:ascii="Courier New" w:eastAsia="Times New Roman" w:hAnsi="Courier New" w:cs="Courier New"/>
+          <w:color w:val="FF8000"/>
+          <w:sz w:val="20"/>
+          <w:szCs w:val="20"/>
+          <w:lang w:eastAsia="ja-JP"/>
+        </w:rPr>
+        <w:t>0.20315</w:t>
+      </w:r>
+      <w:r>
+        <w:rPr>
+          <w:rFonts w:ascii="Courier New" w:eastAsia="Times New Roman" w:hAnsi="Courier New" w:cs="Courier New"/>
+          <w:color w:val="000000"/>
+          <w:sz w:val="20"/>
+          <w:szCs w:val="20"/>
+          <w:lang w:eastAsia="ja-JP"/>
+        </w:rPr>
+        <w:t xml:space="preserve">     </w:t>
+      </w:r>
+      <w:r>
+        <w:rPr>
+          <w:rFonts w:ascii="Courier New" w:eastAsia="Times New Roman" w:hAnsi="Courier New" w:cs="Courier New"/>
+          <w:color w:val="FF8000"/>
+          <w:sz w:val="20"/>
+          <w:szCs w:val="20"/>
+          <w:lang w:eastAsia="ja-JP"/>
+        </w:rPr>
+        <w:t>0.10562</w:t>
+      </w:r>
+      <w:r>
+        <w:rPr>
+          <w:rFonts w:ascii="Courier New" w:eastAsia="Times New Roman" w:hAnsi="Courier New" w:cs="Courier New"/>
+          <w:color w:val="000000"/>
+          <w:sz w:val="20"/>
+          <w:szCs w:val="20"/>
+          <w:lang w:eastAsia="ja-JP"/>
+        </w:rPr>
+        <w:t xml:space="preserve">    </w:t>
+      </w:r>
+      <w:r>
+        <w:rPr>
+          <w:rFonts w:ascii="Courier New" w:eastAsia="Times New Roman" w:hAnsi="Courier New" w:cs="Courier New"/>
+          <w:color w:val="FF8000"/>
+          <w:sz w:val="20"/>
+          <w:szCs w:val="20"/>
+          <w:lang w:eastAsia="ja-JP"/>
+        </w:rPr>
+        <w:t>1.923</w:t>
+      </w:r>
+      <w:r>
+        <w:rPr>
+          <w:rFonts w:ascii="Courier New" w:eastAsia="Times New Roman" w:hAnsi="Courier New" w:cs="Courier New"/>
+          <w:color w:val="000000"/>
+          <w:sz w:val="20"/>
+          <w:szCs w:val="20"/>
+          <w:lang w:eastAsia="ja-JP"/>
+        </w:rPr>
+        <w:t xml:space="preserve">   </w:t>
+      </w:r>
+      <w:r>
+        <w:rPr>
+          <w:rFonts w:ascii="Courier New" w:eastAsia="Times New Roman" w:hAnsi="Courier New" w:cs="Courier New"/>
+          <w:color w:val="FF8000"/>
+          <w:sz w:val="20"/>
+          <w:szCs w:val="20"/>
+          <w:lang w:eastAsia="ja-JP"/>
+        </w:rPr>
+        <w:t>0.0544</w:t>
+      </w:r>
+      <w:r>
+        <w:rPr>
+          <w:rFonts w:ascii="Courier New" w:eastAsia="Times New Roman" w:hAnsi="Courier New" w:cs="Courier New"/>
+          <w:color w:val="000000"/>
+          <w:sz w:val="20"/>
+          <w:szCs w:val="20"/>
+          <w:lang w:eastAsia="ja-JP"/>
+        </w:rPr>
+        <w:t xml:space="preserve"> .</w:t>
+      </w:r>
+    </w:p>
+    <w:p>
+      <w:pPr>
+        <w:pStyle w:val="ListParagraph"/>
+        <w:numPr>
+          <w:ilvl w:val="0"/>
+          <w:numId w:val="1"/>
+        </w:numPr>
+        <w:shd w:val="clear" w:color="auto" w:fill="FFFFFF"/>
+        <w:spacing w:after="0" w:line="240" w:lineRule="auto"/>
+        <w:rPr>
+          <w:rFonts w:ascii="Courier New" w:eastAsia="Times New Roman" w:hAnsi="Courier New" w:cs="Courier New"/>
+          <w:color w:val="000000"/>
+          <w:sz w:val="20"/>
+          <w:szCs w:val="20"/>
+          <w:lang w:eastAsia="ja-JP"/>
+        </w:rPr>
+      </w:pPr>
+      <w:r>
+        <w:rPr>
+          <w:rFonts w:ascii="Courier New" w:eastAsia="Times New Roman" w:hAnsi="Courier New" w:cs="Courier New"/>
+          <w:color w:val="000000"/>
+          <w:sz w:val="20"/>
+          <w:szCs w:val="20"/>
+          <w:lang w:eastAsia="ja-JP"/>
+        </w:rPr>
+        <w:t xml:space="preserve">b1   </w:t>
+      </w:r>
+      <w:r>
+        <w:rPr>
+          <w:rFonts w:ascii="Courier New" w:eastAsia="Times New Roman" w:hAnsi="Courier New" w:cs="Courier New"/>
+          <w:color w:val="FF8000"/>
+          <w:sz w:val="20"/>
+          <w:szCs w:val="20"/>
+          <w:lang w:eastAsia="ja-JP"/>
+        </w:rPr>
+        <w:t>0.44416</w:t>
+      </w:r>
+      <w:r>
+        <w:rPr>
+          <w:rFonts w:ascii="Courier New" w:eastAsia="Times New Roman" w:hAnsi="Courier New" w:cs="Courier New"/>
+          <w:color w:val="000000"/>
+          <w:sz w:val="20"/>
+          <w:szCs w:val="20"/>
+          <w:lang w:eastAsia="ja-JP"/>
+        </w:rPr>
+        <w:t xml:space="preserve">     </w:t>
+      </w:r>
+      <w:r>
+        <w:rPr>
+          <w:rFonts w:ascii="Courier New" w:eastAsia="Times New Roman" w:hAnsi="Courier New" w:cs="Courier New"/>
+          <w:color w:val="FF8000"/>
+          <w:sz w:val="20"/>
+          <w:szCs w:val="20"/>
+          <w:lang w:eastAsia="ja-JP"/>
+        </w:rPr>
+        <w:t>0.22592</w:t>
+      </w:r>
+      <w:r>
+        <w:rPr>
+          <w:rFonts w:ascii="Courier New" w:eastAsia="Times New Roman" w:hAnsi="Courier New" w:cs="Courier New"/>
+          <w:color w:val="000000"/>
+          <w:sz w:val="20"/>
+          <w:szCs w:val="20"/>
+          <w:lang w:eastAsia="ja-JP"/>
+        </w:rPr>
+        <w:t xml:space="preserve">    </w:t>
+      </w:r>
+      <w:r>
+        <w:rPr>
+          <w:rFonts w:ascii="Courier New" w:eastAsia="Times New Roman" w:hAnsi="Courier New" w:cs="Courier New"/>
+          <w:color w:val="FF8000"/>
+          <w:sz w:val="20"/>
+          <w:szCs w:val="20"/>
+          <w:lang w:eastAsia="ja-JP"/>
+        </w:rPr>
+        <w:t>1.966</w:t>
+      </w:r>
+      <w:r>
+        <w:rPr>
+          <w:rFonts w:ascii="Courier New" w:eastAsia="Times New Roman" w:hAnsi="Courier New" w:cs="Courier New"/>
+          <w:color w:val="000000"/>
+          <w:sz w:val="20"/>
+          <w:szCs w:val="20"/>
+          <w:lang w:eastAsia="ja-JP"/>
+        </w:rPr>
+        <w:t xml:space="preserve">   </w:t>
+      </w:r>
+      <w:r>
+        <w:rPr>
+          <w:rFonts w:ascii="Courier New" w:eastAsia="Times New Roman" w:hAnsi="Courier New" w:cs="Courier New"/>
+          <w:color w:val="FF8000"/>
+          <w:sz w:val="20"/>
+          <w:szCs w:val="20"/>
+          <w:lang w:eastAsia="ja-JP"/>
+        </w:rPr>
+        <w:t>0.0493</w:t>
+      </w:r>
+      <w:r>
+        <w:rPr>
+          <w:rFonts w:ascii="Courier New" w:eastAsia="Times New Roman" w:hAnsi="Courier New" w:cs="Courier New"/>
+          <w:color w:val="000000"/>
+          <w:sz w:val="20"/>
+          <w:szCs w:val="20"/>
+          <w:lang w:eastAsia="ja-JP"/>
+        </w:rPr>
+        <w:t xml:space="preserve"> </w:t>
+      </w:r>
+      <w:r>
+        <w:rPr>
+          <w:rFonts w:ascii="Courier New" w:eastAsia="Times New Roman" w:hAnsi="Courier New" w:cs="Courier New"/>
+          <w:b/>
+          <w:bCs/>
+          <w:color w:val="000080"/>
+          <w:sz w:val="20"/>
+          <w:szCs w:val="20"/>
+          <w:lang w:eastAsia="ja-JP"/>
+        </w:rPr>
+        <w:t>*</w:t>
+      </w:r>
+    </w:p>
+    <w:p>
+      <w:pPr>
+        <w:pStyle w:val="ListParagraph"/>
+        <w:numPr>
+          <w:ilvl w:val="0"/>
+          <w:numId w:val="1"/>
+        </w:numPr>
+        <w:shd w:val="clear" w:color="auto" w:fill="FFFFFF"/>
+        <w:spacing w:after="0" w:line="240" w:lineRule="auto"/>
+        <w:rPr>
+          <w:rFonts w:ascii="Courier New" w:eastAsia="Times New Roman" w:hAnsi="Courier New" w:cs="Courier New"/>
+          <w:color w:val="000000"/>
+          <w:sz w:val="20"/>
+          <w:szCs w:val="20"/>
+          <w:lang w:eastAsia="ja-JP"/>
+        </w:rPr>
+      </w:pPr>
+      <w:r>
+        <w:rPr>
+          <w:rFonts w:ascii="Courier New" w:eastAsia="Times New Roman" w:hAnsi="Courier New" w:cs="Courier New"/>
+          <w:b/>
+          <w:bCs/>
+          <w:color w:val="000080"/>
+          <w:sz w:val="20"/>
+          <w:szCs w:val="20"/>
+          <w:lang w:eastAsia="ja-JP"/>
+        </w:rPr>
+        <w:t>---</w:t>
+      </w:r>
+    </w:p>
+    <w:p>
+      <w:pPr>
+        <w:pStyle w:val="ListParagraph"/>
+        <w:numPr>
+          <w:ilvl w:val="0"/>
+          <w:numId w:val="1"/>
+        </w:numPr>
+        <w:shd w:val="clear" w:color="auto" w:fill="FFFFFF"/>
+        <w:spacing w:after="0" w:line="240" w:lineRule="auto"/>
+        <w:rPr>
+          <w:rFonts w:ascii="Courier New" w:eastAsia="Times New Roman" w:hAnsi="Courier New" w:cs="Courier New"/>
+          <w:color w:val="000000"/>
+          <w:sz w:val="20"/>
+          <w:szCs w:val="20"/>
+          <w:lang w:eastAsia="ja-JP"/>
+        </w:rPr>
+      </w:pPr>
+      <w:r>
+        <w:rPr>
+          <w:rFonts w:ascii="Courier New" w:eastAsia="Times New Roman" w:hAnsi="Courier New" w:cs="Courier New"/>
+          <w:color w:val="000000"/>
+          <w:sz w:val="20"/>
+          <w:szCs w:val="20"/>
+          <w:lang w:eastAsia="ja-JP"/>
+        </w:rPr>
+        <w:t xml:space="preserve">Signif. </w:t>
+      </w:r>
+      <w:r>
+        <w:rPr>
+          <w:rFonts w:ascii="Courier New" w:eastAsia="Times New Roman" w:hAnsi="Courier New" w:cs="Courier New"/>
+          <w:color w:val="8000FF"/>
+          <w:sz w:val="20"/>
+          <w:szCs w:val="20"/>
+          <w:lang w:eastAsia="ja-JP"/>
+        </w:rPr>
+        <w:t>codes</w:t>
+      </w:r>
+      <w:r>
+        <w:rPr>
+          <w:rFonts w:ascii="Courier New" w:eastAsia="Times New Roman" w:hAnsi="Courier New" w:cs="Courier New"/>
+          <w:b/>
+          <w:bCs/>
+          <w:color w:val="000080"/>
+          <w:sz w:val="20"/>
+          <w:szCs w:val="20"/>
+          <w:lang w:eastAsia="ja-JP"/>
+        </w:rPr>
+        <w:t>:</w:t>
+      </w:r>
+      <w:r>
+        <w:rPr>
+          <w:rFonts w:ascii="Courier New" w:eastAsia="Times New Roman" w:hAnsi="Courier New" w:cs="Courier New"/>
+          <w:color w:val="000000"/>
+          <w:sz w:val="20"/>
+          <w:szCs w:val="20"/>
+          <w:lang w:eastAsia="ja-JP"/>
+        </w:rPr>
+        <w:t xml:space="preserve">  </w:t>
+      </w:r>
+      <w:r>
+        <w:rPr>
+          <w:rFonts w:ascii="Courier New" w:eastAsia="Times New Roman" w:hAnsi="Courier New" w:cs="Courier New"/>
+          <w:color w:val="FF8000"/>
+          <w:sz w:val="20"/>
+          <w:szCs w:val="20"/>
+          <w:lang w:eastAsia="ja-JP"/>
+        </w:rPr>
+        <w:t>0</w:t>
+      </w:r>
+      <w:r>
+        <w:rPr>
+          <w:rFonts w:ascii="Courier New" w:eastAsia="Times New Roman" w:hAnsi="Courier New" w:cs="Courier New"/>
+          <w:color w:val="000000"/>
+          <w:sz w:val="20"/>
+          <w:szCs w:val="20"/>
+          <w:lang w:eastAsia="ja-JP"/>
+        </w:rPr>
+        <w:t xml:space="preserve"> ‘</w:t>
+      </w:r>
+      <w:r>
+        <w:rPr>
+          <w:rFonts w:ascii="Courier New" w:eastAsia="Times New Roman" w:hAnsi="Courier New" w:cs="Courier New"/>
+          <w:b/>
+          <w:bCs/>
+          <w:color w:val="000080"/>
+          <w:sz w:val="20"/>
+          <w:szCs w:val="20"/>
+          <w:lang w:eastAsia="ja-JP"/>
+        </w:rPr>
+        <w:t>***</w:t>
+      </w:r>
+      <w:r>
+        <w:rPr>
+          <w:rFonts w:ascii="Courier New" w:eastAsia="Times New Roman" w:hAnsi="Courier New" w:cs="Courier New"/>
+          <w:color w:val="000000"/>
+          <w:sz w:val="20"/>
+          <w:szCs w:val="20"/>
+          <w:lang w:eastAsia="ja-JP"/>
+        </w:rPr>
+        <w:t xml:space="preserve">’ </w:t>
+      </w:r>
+      <w:r>
+        <w:rPr>
+          <w:rFonts w:ascii="Courier New" w:eastAsia="Times New Roman" w:hAnsi="Courier New" w:cs="Courier New"/>
+          <w:color w:val="FF8000"/>
+          <w:sz w:val="20"/>
+          <w:szCs w:val="20"/>
+          <w:lang w:eastAsia="ja-JP"/>
+        </w:rPr>
+        <w:t>0.001</w:t>
+      </w:r>
+      <w:r>
+        <w:rPr>
+          <w:rFonts w:ascii="Courier New" w:eastAsia="Times New Roman" w:hAnsi="Courier New" w:cs="Courier New"/>
+          <w:color w:val="000000"/>
+          <w:sz w:val="20"/>
+          <w:szCs w:val="20"/>
+          <w:lang w:eastAsia="ja-JP"/>
+        </w:rPr>
+        <w:t xml:space="preserve"> ‘</w:t>
+      </w:r>
+      <w:r>
+        <w:rPr>
+          <w:rFonts w:ascii="Courier New" w:eastAsia="Times New Roman" w:hAnsi="Courier New" w:cs="Courier New"/>
+          <w:b/>
+          <w:bCs/>
+          <w:color w:val="000080"/>
+          <w:sz w:val="20"/>
+          <w:szCs w:val="20"/>
+          <w:lang w:eastAsia="ja-JP"/>
+        </w:rPr>
+        <w:t>**</w:t>
+      </w:r>
+      <w:r>
+        <w:rPr>
+          <w:rFonts w:ascii="Courier New" w:eastAsia="Times New Roman" w:hAnsi="Courier New" w:cs="Courier New"/>
+          <w:color w:val="000000"/>
+          <w:sz w:val="20"/>
+          <w:szCs w:val="20"/>
+          <w:lang w:eastAsia="ja-JP"/>
+        </w:rPr>
+        <w:t xml:space="preserve">’ </w:t>
+      </w:r>
+      <w:r>
+        <w:rPr>
+          <w:rFonts w:ascii="Courier New" w:eastAsia="Times New Roman" w:hAnsi="Courier New" w:cs="Courier New"/>
+          <w:color w:val="FF8000"/>
+          <w:sz w:val="20"/>
+          <w:szCs w:val="20"/>
+          <w:lang w:eastAsia="ja-JP"/>
+        </w:rPr>
+        <w:t>0.01</w:t>
+      </w:r>
+      <w:r>
+        <w:rPr>
+          <w:rFonts w:ascii="Courier New" w:eastAsia="Times New Roman" w:hAnsi="Courier New" w:cs="Courier New"/>
+          <w:color w:val="000000"/>
+          <w:sz w:val="20"/>
+          <w:szCs w:val="20"/>
+          <w:lang w:eastAsia="ja-JP"/>
+        </w:rPr>
+        <w:t xml:space="preserve"> ‘</w:t>
+      </w:r>
+      <w:r>
+        <w:rPr>
+          <w:rFonts w:ascii="Courier New" w:eastAsia="Times New Roman" w:hAnsi="Courier New" w:cs="Courier New"/>
+          <w:b/>
+          <w:bCs/>
+          <w:color w:val="000080"/>
+          <w:sz w:val="20"/>
+          <w:szCs w:val="20"/>
+          <w:lang w:eastAsia="ja-JP"/>
+        </w:rPr>
+        <w:t>*</w:t>
+      </w:r>
+      <w:r>
+        <w:rPr>
+          <w:rFonts w:ascii="Courier New" w:eastAsia="Times New Roman" w:hAnsi="Courier New" w:cs="Courier New"/>
+          <w:color w:val="000000"/>
+          <w:sz w:val="20"/>
+          <w:szCs w:val="20"/>
+          <w:lang w:eastAsia="ja-JP"/>
+        </w:rPr>
+        <w:t xml:space="preserve">’ </w:t>
+      </w:r>
+      <w:r>
+        <w:rPr>
+          <w:rFonts w:ascii="Courier New" w:eastAsia="Times New Roman" w:hAnsi="Courier New" w:cs="Courier New"/>
+          <w:color w:val="FF8000"/>
+          <w:sz w:val="20"/>
+          <w:szCs w:val="20"/>
+          <w:lang w:eastAsia="ja-JP"/>
+        </w:rPr>
+        <w:t>0.05</w:t>
+      </w:r>
+      <w:r>
+        <w:rPr>
+          <w:rFonts w:ascii="Courier New" w:eastAsia="Times New Roman" w:hAnsi="Courier New" w:cs="Courier New"/>
+          <w:color w:val="000000"/>
+          <w:sz w:val="20"/>
+          <w:szCs w:val="20"/>
+          <w:lang w:eastAsia="ja-JP"/>
+        </w:rPr>
+        <w:t xml:space="preserve"> ‘.’ </w:t>
+      </w:r>
+      <w:r>
+        <w:rPr>
+          <w:rFonts w:ascii="Courier New" w:eastAsia="Times New Roman" w:hAnsi="Courier New" w:cs="Courier New"/>
+          <w:color w:val="FF8000"/>
+          <w:sz w:val="20"/>
+          <w:szCs w:val="20"/>
+          <w:lang w:eastAsia="ja-JP"/>
+        </w:rPr>
+        <w:t>0.1</w:t>
+      </w:r>
+      <w:r>
+        <w:rPr>
+          <w:rFonts w:ascii="Courier New" w:eastAsia="Times New Roman" w:hAnsi="Courier New" w:cs="Courier New"/>
+          <w:color w:val="000000"/>
+          <w:sz w:val="20"/>
+          <w:szCs w:val="20"/>
+          <w:lang w:eastAsia="ja-JP"/>
+        </w:rPr>
+        <w:t xml:space="preserve"> ‘ ’ </w:t>
+      </w:r>
+      <w:r>
+        <w:rPr>
+          <w:rFonts w:ascii="Courier New" w:eastAsia="Times New Roman" w:hAnsi="Courier New" w:cs="Courier New"/>
+          <w:color w:val="FF8000"/>
+          <w:sz w:val="20"/>
+          <w:szCs w:val="20"/>
+          <w:lang w:eastAsia="ja-JP"/>
+        </w:rPr>
+        <w:t>1</w:t>
+      </w:r>
+    </w:p>
+    <w:p>
+      <w:pPr>
+        <w:pStyle w:val="ListParagraph"/>
+        <w:numPr>
+          <w:ilvl w:val="0"/>
+          <w:numId w:val="1"/>
+        </w:numPr>
+        <w:shd w:val="clear" w:color="auto" w:fill="FFFFFF"/>
+        <w:spacing w:after="0" w:line="240" w:lineRule="auto"/>
+        <w:rPr>
+          <w:rFonts w:ascii="Courier New" w:eastAsia="Times New Roman" w:hAnsi="Courier New" w:cs="Courier New"/>
+          <w:color w:val="000000"/>
+          <w:sz w:val="20"/>
+          <w:szCs w:val="20"/>
+          <w:lang w:eastAsia="ja-JP"/>
+        </w:rPr>
+      </w:pPr>
+    </w:p>
+    <w:p>
+      <w:pPr>
+        <w:pStyle w:val="ListParagraph"/>
+        <w:numPr>
+          <w:ilvl w:val="0"/>
+          <w:numId w:val="1"/>
+        </w:numPr>
+        <w:shd w:val="clear" w:color="auto" w:fill="FFFFFF"/>
+        <w:spacing w:after="0" w:line="240" w:lineRule="auto"/>
+        <w:rPr>
+          <w:rFonts w:ascii="Courier New" w:eastAsia="Times New Roman" w:hAnsi="Courier New" w:cs="Courier New"/>
+          <w:color w:val="000000"/>
+          <w:sz w:val="20"/>
+          <w:szCs w:val="20"/>
+          <w:lang w:eastAsia="ja-JP"/>
+        </w:rPr>
+      </w:pPr>
+      <w:r>
+        <w:rPr>
+          <w:rFonts w:ascii="Courier New" w:eastAsia="Times New Roman" w:hAnsi="Courier New" w:cs="Courier New"/>
+          <w:color w:val="000000"/>
+          <w:sz w:val="20"/>
+          <w:szCs w:val="20"/>
+          <w:lang w:eastAsia="ja-JP"/>
+        </w:rPr>
+        <w:t>Diagnostic Tests</w:t>
+      </w:r>
+      <w:r>
+        <w:rPr>
+          <w:rFonts w:ascii="Courier New" w:eastAsia="Times New Roman" w:hAnsi="Courier New" w:cs="Courier New"/>
+          <w:b/>
+          <w:bCs/>
+          <w:color w:val="000080"/>
+          <w:sz w:val="20"/>
+          <w:szCs w:val="20"/>
+          <w:lang w:eastAsia="ja-JP"/>
+        </w:rPr>
+        <w:t>:</w:t>
+      </w:r>
+    </w:p>
+    <w:p>
+      <w:pPr>
+        <w:pStyle w:val="ListParagraph"/>
+        <w:numPr>
+          <w:ilvl w:val="0"/>
+          <w:numId w:val="1"/>
+        </w:numPr>
+        <w:shd w:val="clear" w:color="auto" w:fill="FFFFFF"/>
+        <w:spacing w:after="0" w:line="240" w:lineRule="auto"/>
+        <w:rPr>
+          <w:rFonts w:ascii="Courier New" w:eastAsia="Times New Roman" w:hAnsi="Courier New" w:cs="Courier New"/>
+          <w:color w:val="000000"/>
+          <w:sz w:val="20"/>
+          <w:szCs w:val="20"/>
+          <w:lang w:eastAsia="ja-JP"/>
+        </w:rPr>
+      </w:pPr>
+      <w:r>
+        <w:rPr>
+          <w:rFonts w:ascii="Courier New" w:eastAsia="Times New Roman" w:hAnsi="Courier New" w:cs="Courier New"/>
+          <w:color w:val="000000"/>
+          <w:sz w:val="20"/>
+          <w:szCs w:val="20"/>
+          <w:lang w:eastAsia="ja-JP"/>
+        </w:rPr>
+        <w:t xml:space="preserve">    Jarque Bera Test</w:t>
+      </w:r>
+    </w:p>
+    <w:p>
+      <w:pPr>
+        <w:pStyle w:val="ListParagraph"/>
+        <w:numPr>
+          <w:ilvl w:val="0"/>
+          <w:numId w:val="1"/>
+        </w:numPr>
+        <w:shd w:val="clear" w:color="auto" w:fill="FFFFFF"/>
+        <w:spacing w:after="0" w:line="240" w:lineRule="auto"/>
+        <w:rPr>
+          <w:rFonts w:ascii="Courier New" w:eastAsia="Times New Roman" w:hAnsi="Courier New" w:cs="Courier New"/>
+          <w:color w:val="000000"/>
+          <w:sz w:val="20"/>
+          <w:szCs w:val="20"/>
+          <w:lang w:eastAsia="ja-JP"/>
+        </w:rPr>
+      </w:pPr>
+    </w:p>
+    <w:p>
+      <w:pPr>
+        <w:pStyle w:val="ListParagraph"/>
+        <w:numPr>
+          <w:ilvl w:val="0"/>
+          <w:numId w:val="1"/>
+        </w:numPr>
+        <w:shd w:val="clear" w:color="auto" w:fill="FFFFFF"/>
+        <w:spacing w:after="0" w:line="240" w:lineRule="auto"/>
+        <w:rPr>
+          <w:rFonts w:ascii="Courier New" w:eastAsia="Times New Roman" w:hAnsi="Courier New" w:cs="Courier New"/>
+          <w:color w:val="000000"/>
+          <w:sz w:val="20"/>
+          <w:szCs w:val="20"/>
+          <w:lang w:eastAsia="ja-JP"/>
+        </w:rPr>
+      </w:pPr>
+      <w:r>
+        <w:rPr>
+          <w:rFonts w:ascii="Courier New" w:eastAsia="Times New Roman" w:hAnsi="Courier New" w:cs="Courier New"/>
+          <w:color w:val="8000FF"/>
+          <w:sz w:val="20"/>
+          <w:szCs w:val="20"/>
+          <w:lang w:eastAsia="ja-JP"/>
+        </w:rPr>
+        <w:t>data</w:t>
+      </w:r>
+      <w:r>
+        <w:rPr>
+          <w:rFonts w:ascii="Courier New" w:eastAsia="Times New Roman" w:hAnsi="Courier New" w:cs="Courier New"/>
+          <w:b/>
+          <w:bCs/>
+          <w:color w:val="000080"/>
+          <w:sz w:val="20"/>
+          <w:szCs w:val="20"/>
+          <w:lang w:eastAsia="ja-JP"/>
+        </w:rPr>
+        <w:t>:</w:t>
+      </w:r>
+      <w:r>
+        <w:rPr>
+          <w:rFonts w:ascii="Courier New" w:eastAsia="Times New Roman" w:hAnsi="Courier New" w:cs="Courier New"/>
+          <w:color w:val="000000"/>
+          <w:sz w:val="20"/>
+          <w:szCs w:val="20"/>
+          <w:lang w:eastAsia="ja-JP"/>
+        </w:rPr>
+        <w:t xml:space="preserve">  Residuals</w:t>
+      </w:r>
+    </w:p>
+    <w:p>
+      <w:pPr>
+        <w:pStyle w:val="ListParagraph"/>
+        <w:numPr>
+          <w:ilvl w:val="0"/>
+          <w:numId w:val="1"/>
+        </w:numPr>
+        <w:shd w:val="clear" w:color="auto" w:fill="FFFFFF"/>
+        <w:spacing w:after="0" w:line="240" w:lineRule="auto"/>
+        <w:rPr>
+          <w:rFonts w:ascii="Courier New" w:eastAsia="Times New Roman" w:hAnsi="Courier New" w:cs="Courier New"/>
+          <w:color w:val="000000"/>
+          <w:sz w:val="20"/>
+          <w:szCs w:val="20"/>
+          <w:lang w:eastAsia="ja-JP"/>
+        </w:rPr>
+      </w:pPr>
+      <w:r>
+        <w:rPr>
+          <w:rFonts w:ascii="Courier New" w:eastAsia="Times New Roman" w:hAnsi="Courier New" w:cs="Courier New"/>
+          <w:color w:val="000000"/>
+          <w:sz w:val="20"/>
+          <w:szCs w:val="20"/>
+          <w:lang w:eastAsia="ja-JP"/>
+        </w:rPr>
+        <w:t>X</w:t>
+      </w:r>
+      <w:r>
+        <w:rPr>
+          <w:rFonts w:ascii="Courier New" w:eastAsia="Times New Roman" w:hAnsi="Courier New" w:cs="Courier New"/>
+          <w:b/>
+          <w:bCs/>
+          <w:color w:val="000080"/>
+          <w:sz w:val="20"/>
+          <w:szCs w:val="20"/>
+          <w:lang w:eastAsia="ja-JP"/>
+        </w:rPr>
+        <w:t>-</w:t>
+      </w:r>
+      <w:r>
+        <w:rPr>
+          <w:rFonts w:ascii="Courier New" w:eastAsia="Times New Roman" w:hAnsi="Courier New" w:cs="Courier New"/>
+          <w:color w:val="000000"/>
+          <w:sz w:val="20"/>
+          <w:szCs w:val="20"/>
+          <w:lang w:eastAsia="ja-JP"/>
+        </w:rPr>
+        <w:t xml:space="preserve">squared </w:t>
+      </w:r>
+      <w:r>
+        <w:rPr>
+          <w:rFonts w:ascii="Courier New" w:eastAsia="Times New Roman" w:hAnsi="Courier New" w:cs="Courier New"/>
+          <w:b/>
+          <w:bCs/>
+          <w:color w:val="000080"/>
+          <w:sz w:val="20"/>
+          <w:szCs w:val="20"/>
+          <w:lang w:eastAsia="ja-JP"/>
+        </w:rPr>
+        <w:t>=</w:t>
+      </w:r>
+      <w:r>
+        <w:rPr>
+          <w:rFonts w:ascii="Courier New" w:eastAsia="Times New Roman" w:hAnsi="Courier New" w:cs="Courier New"/>
+          <w:color w:val="000000"/>
+          <w:sz w:val="20"/>
+          <w:szCs w:val="20"/>
+          <w:lang w:eastAsia="ja-JP"/>
+        </w:rPr>
+        <w:t xml:space="preserve"> </w:t>
+      </w:r>
+      <w:r>
+        <w:rPr>
+          <w:rFonts w:ascii="Courier New" w:eastAsia="Times New Roman" w:hAnsi="Courier New" w:cs="Courier New"/>
+          <w:color w:val="FF8000"/>
+          <w:sz w:val="20"/>
+          <w:szCs w:val="20"/>
+          <w:lang w:eastAsia="ja-JP"/>
+        </w:rPr>
+        <w:t>0.88359</w:t>
+      </w:r>
+      <w:r>
+        <w:rPr>
+          <w:rFonts w:ascii="Courier New" w:eastAsia="Times New Roman" w:hAnsi="Courier New" w:cs="Courier New"/>
+          <w:color w:val="000000"/>
+          <w:sz w:val="20"/>
+          <w:szCs w:val="20"/>
+          <w:lang w:eastAsia="ja-JP"/>
+        </w:rPr>
+        <w:t xml:space="preserve">, </w:t>
+      </w:r>
+      <w:r>
+        <w:rPr>
+          <w:rFonts w:ascii="Courier New" w:eastAsia="Times New Roman" w:hAnsi="Courier New" w:cs="Courier New"/>
+          <w:color w:val="8000FF"/>
+          <w:sz w:val="20"/>
+          <w:szCs w:val="20"/>
+          <w:lang w:eastAsia="ja-JP"/>
+        </w:rPr>
+        <w:t>df</w:t>
+      </w:r>
+      <w:r>
+        <w:rPr>
+          <w:rFonts w:ascii="Courier New" w:eastAsia="Times New Roman" w:hAnsi="Courier New" w:cs="Courier New"/>
+          <w:color w:val="000000"/>
+          <w:sz w:val="20"/>
+          <w:szCs w:val="20"/>
+          <w:lang w:eastAsia="ja-JP"/>
+        </w:rPr>
+        <w:t xml:space="preserve"> </w:t>
+      </w:r>
+      <w:r>
+        <w:rPr>
+          <w:rFonts w:ascii="Courier New" w:eastAsia="Times New Roman" w:hAnsi="Courier New" w:cs="Courier New"/>
+          <w:b/>
+          <w:bCs/>
+          <w:color w:val="000080"/>
+          <w:sz w:val="20"/>
+          <w:szCs w:val="20"/>
+          <w:lang w:eastAsia="ja-JP"/>
+        </w:rPr>
+        <w:t>=</w:t>
+      </w:r>
+      <w:r>
+        <w:rPr>
+          <w:rFonts w:ascii="Courier New" w:eastAsia="Times New Roman" w:hAnsi="Courier New" w:cs="Courier New"/>
+          <w:color w:val="000000"/>
+          <w:sz w:val="20"/>
+          <w:szCs w:val="20"/>
+          <w:lang w:eastAsia="ja-JP"/>
+        </w:rPr>
+        <w:t xml:space="preserve"> </w:t>
+      </w:r>
+      <w:r>
+        <w:rPr>
+          <w:rFonts w:ascii="Courier New" w:eastAsia="Times New Roman" w:hAnsi="Courier New" w:cs="Courier New"/>
+          <w:color w:val="FF8000"/>
+          <w:sz w:val="20"/>
+          <w:szCs w:val="20"/>
+          <w:lang w:eastAsia="ja-JP"/>
+        </w:rPr>
+        <w:t>2</w:t>
+      </w:r>
+      <w:r>
+        <w:rPr>
+          <w:rFonts w:ascii="Courier New" w:eastAsia="Times New Roman" w:hAnsi="Courier New" w:cs="Courier New"/>
+          <w:color w:val="000000"/>
+          <w:sz w:val="20"/>
+          <w:szCs w:val="20"/>
+          <w:lang w:eastAsia="ja-JP"/>
+        </w:rPr>
+        <w:t>, p</w:t>
+      </w:r>
+      <w:r>
+        <w:rPr>
+          <w:rFonts w:ascii="Courier New" w:eastAsia="Times New Roman" w:hAnsi="Courier New" w:cs="Courier New"/>
+          <w:b/>
+          <w:bCs/>
+          <w:color w:val="000080"/>
+          <w:sz w:val="20"/>
+          <w:szCs w:val="20"/>
+          <w:lang w:eastAsia="ja-JP"/>
+        </w:rPr>
+        <w:t>-</w:t>
+      </w:r>
+      <w:r>
+        <w:rPr>
+          <w:rFonts w:ascii="Courier New" w:eastAsia="Times New Roman" w:hAnsi="Courier New" w:cs="Courier New"/>
+          <w:color w:val="000000"/>
+          <w:sz w:val="20"/>
+          <w:szCs w:val="20"/>
+          <w:lang w:eastAsia="ja-JP"/>
+        </w:rPr>
+        <w:t xml:space="preserve">value </w:t>
+      </w:r>
+      <w:r>
+        <w:rPr>
+          <w:rFonts w:ascii="Courier New" w:eastAsia="Times New Roman" w:hAnsi="Courier New" w:cs="Courier New"/>
+          <w:b/>
+          <w:bCs/>
+          <w:color w:val="000080"/>
+          <w:sz w:val="20"/>
+          <w:szCs w:val="20"/>
+          <w:lang w:eastAsia="ja-JP"/>
+        </w:rPr>
+        <w:t>=</w:t>
+      </w:r>
+      <w:r>
+        <w:rPr>
+          <w:rFonts w:ascii="Courier New" w:eastAsia="Times New Roman" w:hAnsi="Courier New" w:cs="Courier New"/>
+          <w:color w:val="000000"/>
+          <w:sz w:val="20"/>
+          <w:szCs w:val="20"/>
+          <w:lang w:eastAsia="ja-JP"/>
+        </w:rPr>
+        <w:t xml:space="preserve"> </w:t>
+      </w:r>
+      <w:r>
+        <w:rPr>
+          <w:rFonts w:ascii="Courier New" w:eastAsia="Times New Roman" w:hAnsi="Courier New" w:cs="Courier New"/>
+          <w:color w:val="FF8000"/>
+          <w:sz w:val="20"/>
+          <w:szCs w:val="20"/>
+          <w:lang w:eastAsia="ja-JP"/>
+        </w:rPr>
+        <w:t>0.6429</w:t>
+      </w:r>
+    </w:p>
+    <w:p>
+      <w:pPr>
+        <w:pStyle w:val="ListParagraph"/>
+        <w:numPr>
+          <w:ilvl w:val="0"/>
+          <w:numId w:val="1"/>
+        </w:numPr>
+        <w:shd w:val="clear" w:color="auto" w:fill="FFFFFF"/>
+        <w:spacing w:after="0" w:line="240" w:lineRule="auto"/>
+        <w:rPr>
+          <w:rFonts w:ascii="Courier New" w:eastAsia="Times New Roman" w:hAnsi="Courier New" w:cs="Courier New"/>
+          <w:color w:val="000000"/>
+          <w:sz w:val="20"/>
+          <w:szCs w:val="20"/>
+          <w:lang w:eastAsia="ja-JP"/>
+        </w:rPr>
+      </w:pPr>
+    </w:p>
+    <w:p>
+      <w:pPr>
+        <w:pStyle w:val="ListParagraph"/>
+        <w:numPr>
+          <w:ilvl w:val="0"/>
+          <w:numId w:val="1"/>
+        </w:numPr>
+        <w:shd w:val="clear" w:color="auto" w:fill="FFFFFF"/>
+        <w:spacing w:after="0" w:line="240" w:lineRule="auto"/>
+        <w:rPr>
+          <w:rFonts w:ascii="Courier New" w:eastAsia="Times New Roman" w:hAnsi="Courier New" w:cs="Courier New"/>
+          <w:color w:val="000000"/>
+          <w:sz w:val="20"/>
+          <w:szCs w:val="20"/>
+          <w:lang w:eastAsia="ja-JP"/>
+        </w:rPr>
+      </w:pPr>
+    </w:p>
+    <w:p>
+      <w:pPr>
+        <w:pStyle w:val="ListParagraph"/>
+        <w:numPr>
+          <w:ilvl w:val="0"/>
+          <w:numId w:val="1"/>
+        </w:numPr>
+        <w:shd w:val="clear" w:color="auto" w:fill="FFFFFF"/>
+        <w:spacing w:after="0" w:line="240" w:lineRule="auto"/>
+        <w:rPr>
+          <w:rFonts w:ascii="Courier New" w:eastAsia="Times New Roman" w:hAnsi="Courier New" w:cs="Courier New"/>
+          <w:color w:val="000000"/>
+          <w:sz w:val="20"/>
+          <w:szCs w:val="20"/>
+          <w:lang w:eastAsia="ja-JP"/>
+        </w:rPr>
+      </w:pPr>
+      <w:r>
+        <w:rPr>
+          <w:rFonts w:ascii="Courier New" w:eastAsia="Times New Roman" w:hAnsi="Courier New" w:cs="Courier New"/>
+          <w:color w:val="000000"/>
+          <w:sz w:val="20"/>
+          <w:szCs w:val="20"/>
+          <w:lang w:eastAsia="ja-JP"/>
+        </w:rPr>
+        <w:t xml:space="preserve">    Box</w:t>
+      </w:r>
+      <w:r>
+        <w:rPr>
+          <w:rFonts w:ascii="Courier New" w:eastAsia="Times New Roman" w:hAnsi="Courier New" w:cs="Courier New"/>
+          <w:b/>
+          <w:bCs/>
+          <w:color w:val="000080"/>
+          <w:sz w:val="20"/>
+          <w:szCs w:val="20"/>
+          <w:lang w:eastAsia="ja-JP"/>
+        </w:rPr>
+        <w:t>-</w:t>
+      </w:r>
+      <w:r>
+        <w:rPr>
+          <w:rFonts w:ascii="Courier New" w:eastAsia="Times New Roman" w:hAnsi="Courier New" w:cs="Courier New"/>
+          <w:color w:val="000000"/>
+          <w:sz w:val="20"/>
+          <w:szCs w:val="20"/>
+          <w:lang w:eastAsia="ja-JP"/>
+        </w:rPr>
+        <w:t>Ljung test</w:t>
+      </w:r>
+    </w:p>
+    <w:p>
+      <w:pPr>
+        <w:pStyle w:val="ListParagraph"/>
+        <w:numPr>
+          <w:ilvl w:val="0"/>
+          <w:numId w:val="1"/>
+        </w:numPr>
+        <w:shd w:val="clear" w:color="auto" w:fill="FFFFFF"/>
+        <w:spacing w:after="0" w:line="240" w:lineRule="auto"/>
+        <w:rPr>
+          <w:rFonts w:ascii="Courier New" w:eastAsia="Times New Roman" w:hAnsi="Courier New" w:cs="Courier New"/>
+          <w:color w:val="000000"/>
+          <w:sz w:val="20"/>
+          <w:szCs w:val="20"/>
+          <w:lang w:eastAsia="ja-JP"/>
+        </w:rPr>
+      </w:pPr>
+    </w:p>
+    <w:p>
+      <w:pPr>
+        <w:pStyle w:val="ListParagraph"/>
+        <w:numPr>
+          <w:ilvl w:val="0"/>
+          <w:numId w:val="1"/>
+        </w:numPr>
+        <w:shd w:val="clear" w:color="auto" w:fill="FFFFFF"/>
+        <w:spacing w:after="0" w:line="240" w:lineRule="auto"/>
+        <w:rPr>
+          <w:rFonts w:ascii="Courier New" w:eastAsia="Times New Roman" w:hAnsi="Courier New" w:cs="Courier New"/>
+          <w:color w:val="000000"/>
+          <w:sz w:val="20"/>
+          <w:szCs w:val="20"/>
+          <w:lang w:eastAsia="ja-JP"/>
+        </w:rPr>
+      </w:pPr>
+      <w:r>
+        <w:rPr>
+          <w:rFonts w:ascii="Courier New" w:eastAsia="Times New Roman" w:hAnsi="Courier New" w:cs="Courier New"/>
+          <w:color w:val="8000FF"/>
+          <w:sz w:val="20"/>
+          <w:szCs w:val="20"/>
+          <w:lang w:eastAsia="ja-JP"/>
+        </w:rPr>
+        <w:t>data</w:t>
+      </w:r>
+      <w:r>
+        <w:rPr>
+          <w:rFonts w:ascii="Courier New" w:eastAsia="Times New Roman" w:hAnsi="Courier New" w:cs="Courier New"/>
+          <w:b/>
+          <w:bCs/>
+          <w:color w:val="000080"/>
+          <w:sz w:val="20"/>
+          <w:szCs w:val="20"/>
+          <w:lang w:eastAsia="ja-JP"/>
+        </w:rPr>
+        <w:t>:</w:t>
+      </w:r>
+      <w:r>
+        <w:rPr>
+          <w:rFonts w:ascii="Courier New" w:eastAsia="Times New Roman" w:hAnsi="Courier New" w:cs="Courier New"/>
+          <w:color w:val="000000"/>
+          <w:sz w:val="20"/>
+          <w:szCs w:val="20"/>
+          <w:lang w:eastAsia="ja-JP"/>
+        </w:rPr>
+        <w:t xml:space="preserve">  Squared.Residuals</w:t>
+      </w:r>
+    </w:p>
+    <w:p>
+      <w:pPr>
+        <w:pStyle w:val="ListParagraph"/>
+        <w:numPr>
+          <w:ilvl w:val="0"/>
+          <w:numId w:val="1"/>
+        </w:numPr>
+        <w:shd w:val="clear" w:color="auto" w:fill="FFFFFF"/>
+        <w:spacing w:after="0" w:line="240" w:lineRule="auto"/>
+        <w:rPr>
+          <w:rFonts w:ascii="Courier New" w:eastAsia="Times New Roman" w:hAnsi="Courier New" w:cs="Courier New"/>
+          <w:color w:val="000000"/>
+          <w:sz w:val="20"/>
+          <w:szCs w:val="20"/>
+          <w:lang w:eastAsia="ja-JP"/>
+        </w:rPr>
+      </w:pPr>
+      <w:r>
+        <w:rPr>
+          <w:rFonts w:ascii="Courier New" w:eastAsia="Times New Roman" w:hAnsi="Courier New" w:cs="Courier New"/>
+          <w:color w:val="000000"/>
+          <w:sz w:val="20"/>
+          <w:szCs w:val="20"/>
+          <w:lang w:eastAsia="ja-JP"/>
+        </w:rPr>
+        <w:t>X</w:t>
+      </w:r>
+      <w:r>
+        <w:rPr>
+          <w:rFonts w:ascii="Courier New" w:eastAsia="Times New Roman" w:hAnsi="Courier New" w:cs="Courier New"/>
+          <w:b/>
+          <w:bCs/>
+          <w:color w:val="000080"/>
+          <w:sz w:val="20"/>
+          <w:szCs w:val="20"/>
+          <w:lang w:eastAsia="ja-JP"/>
+        </w:rPr>
+        <w:t>-</w:t>
+      </w:r>
+      <w:r>
+        <w:rPr>
+          <w:rFonts w:ascii="Courier New" w:eastAsia="Times New Roman" w:hAnsi="Courier New" w:cs="Courier New"/>
+          <w:color w:val="000000"/>
+          <w:sz w:val="20"/>
+          <w:szCs w:val="20"/>
+          <w:lang w:eastAsia="ja-JP"/>
+        </w:rPr>
+        <w:t xml:space="preserve">squared </w:t>
+      </w:r>
+      <w:r>
+        <w:rPr>
+          <w:rFonts w:ascii="Courier New" w:eastAsia="Times New Roman" w:hAnsi="Courier New" w:cs="Courier New"/>
+          <w:b/>
+          <w:bCs/>
+          <w:color w:val="000080"/>
+          <w:sz w:val="20"/>
+          <w:szCs w:val="20"/>
+          <w:lang w:eastAsia="ja-JP"/>
+        </w:rPr>
+        <w:t>=</w:t>
+      </w:r>
+      <w:r>
+        <w:rPr>
+          <w:rFonts w:ascii="Courier New" w:eastAsia="Times New Roman" w:hAnsi="Courier New" w:cs="Courier New"/>
+          <w:color w:val="000000"/>
+          <w:sz w:val="20"/>
+          <w:szCs w:val="20"/>
+          <w:lang w:eastAsia="ja-JP"/>
+        </w:rPr>
+        <w:t xml:space="preserve"> </w:t>
+      </w:r>
+      <w:r>
+        <w:rPr>
+          <w:rFonts w:ascii="Courier New" w:eastAsia="Times New Roman" w:hAnsi="Courier New" w:cs="Courier New"/>
+          <w:color w:val="FF8000"/>
+          <w:sz w:val="20"/>
+          <w:szCs w:val="20"/>
+          <w:lang w:eastAsia="ja-JP"/>
+        </w:rPr>
+        <w:t>0.19485</w:t>
+      </w:r>
+      <w:r>
+        <w:rPr>
+          <w:rFonts w:ascii="Courier New" w:eastAsia="Times New Roman" w:hAnsi="Courier New" w:cs="Courier New"/>
+          <w:color w:val="000000"/>
+          <w:sz w:val="20"/>
+          <w:szCs w:val="20"/>
+          <w:lang w:eastAsia="ja-JP"/>
+        </w:rPr>
+        <w:t xml:space="preserve">, </w:t>
+      </w:r>
+      <w:r>
+        <w:rPr>
+          <w:rFonts w:ascii="Courier New" w:eastAsia="Times New Roman" w:hAnsi="Courier New" w:cs="Courier New"/>
+          <w:color w:val="8000FF"/>
+          <w:sz w:val="20"/>
+          <w:szCs w:val="20"/>
+          <w:lang w:eastAsia="ja-JP"/>
+        </w:rPr>
+        <w:t>df</w:t>
+      </w:r>
+      <w:r>
+        <w:rPr>
+          <w:rFonts w:ascii="Courier New" w:eastAsia="Times New Roman" w:hAnsi="Courier New" w:cs="Courier New"/>
+          <w:color w:val="000000"/>
+          <w:sz w:val="20"/>
+          <w:szCs w:val="20"/>
+          <w:lang w:eastAsia="ja-JP"/>
+        </w:rPr>
+        <w:t xml:space="preserve"> </w:t>
+      </w:r>
+      <w:r>
+        <w:rPr>
+          <w:rFonts w:ascii="Courier New" w:eastAsia="Times New Roman" w:hAnsi="Courier New" w:cs="Courier New"/>
+          <w:b/>
+          <w:bCs/>
+          <w:color w:val="000080"/>
+          <w:sz w:val="20"/>
+          <w:szCs w:val="20"/>
+          <w:lang w:eastAsia="ja-JP"/>
+        </w:rPr>
+        <w:t>=</w:t>
+      </w:r>
+      <w:r>
+        <w:rPr>
+          <w:rFonts w:ascii="Courier New" w:eastAsia="Times New Roman" w:hAnsi="Courier New" w:cs="Courier New"/>
+          <w:color w:val="000000"/>
+          <w:sz w:val="20"/>
+          <w:szCs w:val="20"/>
+          <w:lang w:eastAsia="ja-JP"/>
+        </w:rPr>
+        <w:t xml:space="preserve"> </w:t>
+      </w:r>
+      <w:r>
+        <w:rPr>
+          <w:rFonts w:ascii="Courier New" w:eastAsia="Times New Roman" w:hAnsi="Courier New" w:cs="Courier New"/>
+          <w:color w:val="FF8000"/>
+          <w:sz w:val="20"/>
+          <w:szCs w:val="20"/>
+          <w:lang w:eastAsia="ja-JP"/>
+        </w:rPr>
+        <w:t>1</w:t>
+      </w:r>
+      <w:r>
+        <w:rPr>
+          <w:rFonts w:ascii="Courier New" w:eastAsia="Times New Roman" w:hAnsi="Courier New" w:cs="Courier New"/>
+          <w:color w:val="000000"/>
+          <w:sz w:val="20"/>
+          <w:szCs w:val="20"/>
+          <w:lang w:eastAsia="ja-JP"/>
+        </w:rPr>
+        <w:t>, p</w:t>
+      </w:r>
+      <w:r>
+        <w:rPr>
+          <w:rFonts w:ascii="Courier New" w:eastAsia="Times New Roman" w:hAnsi="Courier New" w:cs="Courier New"/>
+          <w:b/>
+          <w:bCs/>
+          <w:color w:val="000080"/>
+          <w:sz w:val="20"/>
+          <w:szCs w:val="20"/>
+          <w:lang w:eastAsia="ja-JP"/>
+        </w:rPr>
+        <w:t>-</w:t>
+      </w:r>
+      <w:r>
+        <w:rPr>
+          <w:rFonts w:ascii="Courier New" w:eastAsia="Times New Roman" w:hAnsi="Courier New" w:cs="Courier New"/>
+          <w:color w:val="000000"/>
+          <w:sz w:val="20"/>
+          <w:szCs w:val="20"/>
+          <w:lang w:eastAsia="ja-JP"/>
+        </w:rPr>
+        <w:t xml:space="preserve">value </w:t>
+      </w:r>
+      <w:r>
+        <w:rPr>
+          <w:rFonts w:ascii="Courier New" w:eastAsia="Times New Roman" w:hAnsi="Courier New" w:cs="Courier New"/>
+          <w:b/>
+          <w:bCs/>
+          <w:color w:val="000080"/>
+          <w:sz w:val="20"/>
+          <w:szCs w:val="20"/>
+          <w:lang w:eastAsia="ja-JP"/>
+        </w:rPr>
+        <w:t>=</w:t>
+      </w:r>
+      <w:r>
+        <w:rPr>
+          <w:rFonts w:ascii="Courier New" w:eastAsia="Times New Roman" w:hAnsi="Courier New" w:cs="Courier New"/>
+          <w:color w:val="000000"/>
+          <w:sz w:val="20"/>
+          <w:szCs w:val="20"/>
+          <w:lang w:eastAsia="ja-JP"/>
+        </w:rPr>
+        <w:t xml:space="preserve"> </w:t>
+      </w:r>
+      <w:r>
+        <w:rPr>
+          <w:rFonts w:ascii="Courier New" w:eastAsia="Times New Roman" w:hAnsi="Courier New" w:cs="Courier New"/>
+          <w:color w:val="FF8000"/>
+          <w:sz w:val="20"/>
+          <w:szCs w:val="20"/>
+          <w:lang w:eastAsia="ja-JP"/>
+        </w:rPr>
+        <w:t>0.6589</w:t>
       </w:r>
     </w:p>
     <w:p/>
-    <w:p>
-      <w:r>
-        <w:t>Complete Later</w:t>
-      </w:r>
-    </w:p>
     <w:p/>
+    <w:p>
+      <w:pPr>
+        <w:shd w:val="clear" w:color="auto" w:fill="FFFFFF"/>
+        <w:spacing w:after="0" w:line="240" w:lineRule="auto"/>
+        <w:rPr>
+          <w:rFonts w:ascii="Courier New" w:eastAsia="Times New Roman" w:hAnsi="Courier New" w:cs="Courier New"/>
+          <w:color w:val="000000"/>
+          <w:sz w:val="20"/>
+          <w:szCs w:val="20"/>
+          <w:lang w:eastAsia="ja-JP"/>
+        </w:rPr>
+      </w:pPr>
+    </w:p>
+    <w:p>
+      <w:pPr>
+        <w:shd w:val="clear" w:color="auto" w:fill="FFFFFF"/>
+        <w:spacing w:after="0" w:line="240" w:lineRule="auto"/>
+        <w:rPr>
+          <w:rFonts w:ascii="Courier New" w:eastAsia="Times New Roman" w:hAnsi="Courier New" w:cs="Courier New"/>
+          <w:color w:val="000000"/>
+          <w:sz w:val="20"/>
+          <w:szCs w:val="20"/>
+          <w:lang w:eastAsia="ja-JP"/>
+        </w:rPr>
+      </w:pPr>
+      <w:r>
+        <w:rPr>
+          <w:rFonts w:ascii="Courier New" w:eastAsia="Times New Roman" w:hAnsi="Courier New" w:cs="Courier New"/>
+          <w:b/>
+          <w:bCs/>
+          <w:color w:val="000080"/>
+          <w:sz w:val="20"/>
+          <w:szCs w:val="20"/>
+          <w:lang w:eastAsia="ja-JP"/>
+        </w:rPr>
+        <w:t>*</w:t>
+      </w:r>
+      <w:r>
+        <w:rPr>
+          <w:rFonts w:ascii="Courier New" w:eastAsia="Times New Roman" w:hAnsi="Courier New" w:cs="Courier New"/>
+          <w:color w:val="000000"/>
+          <w:sz w:val="20"/>
+          <w:szCs w:val="20"/>
+          <w:lang w:eastAsia="ja-JP"/>
+        </w:rPr>
+        <w:t xml:space="preserve">        GARCH Model Fit        </w:t>
+      </w:r>
+      <w:r>
+        <w:rPr>
+          <w:rFonts w:ascii="Courier New" w:eastAsia="Times New Roman" w:hAnsi="Courier New" w:cs="Courier New"/>
+          <w:b/>
+          <w:bCs/>
+          <w:color w:val="000080"/>
+          <w:sz w:val="20"/>
+          <w:szCs w:val="20"/>
+          <w:lang w:eastAsia="ja-JP"/>
+        </w:rPr>
+        <w:t>*</w:t>
+      </w:r>
+    </w:p>
+    <w:p>
+      <w:pPr>
+        <w:shd w:val="clear" w:color="auto" w:fill="FFFFFF"/>
+        <w:spacing w:after="0" w:line="240" w:lineRule="auto"/>
+        <w:rPr>
+          <w:rFonts w:ascii="Courier New" w:eastAsia="Times New Roman" w:hAnsi="Courier New" w:cs="Courier New"/>
+          <w:color w:val="000000"/>
+          <w:sz w:val="20"/>
+          <w:szCs w:val="20"/>
+          <w:lang w:eastAsia="ja-JP"/>
+        </w:rPr>
+      </w:pPr>
+    </w:p>
+    <w:p>
+      <w:pPr>
+        <w:shd w:val="clear" w:color="auto" w:fill="FFFFFF"/>
+        <w:spacing w:after="0" w:line="240" w:lineRule="auto"/>
+        <w:rPr>
+          <w:rFonts w:ascii="Courier New" w:eastAsia="Times New Roman" w:hAnsi="Courier New" w:cs="Courier New"/>
+          <w:color w:val="000000"/>
+          <w:sz w:val="20"/>
+          <w:szCs w:val="20"/>
+          <w:lang w:eastAsia="ja-JP"/>
+        </w:rPr>
+      </w:pPr>
+      <w:r>
+        <w:rPr>
+          <w:rFonts w:ascii="Courier New" w:eastAsia="Times New Roman" w:hAnsi="Courier New" w:cs="Courier New"/>
+          <w:color w:val="000000"/>
+          <w:sz w:val="20"/>
+          <w:szCs w:val="20"/>
+          <w:lang w:eastAsia="ja-JP"/>
+        </w:rPr>
+        <w:t xml:space="preserve">Conditional Variance Dynamics   </w:t>
+      </w:r>
+    </w:p>
+    <w:p>
+      <w:pPr>
+        <w:shd w:val="clear" w:color="auto" w:fill="FFFFFF"/>
+        <w:spacing w:after="0" w:line="240" w:lineRule="auto"/>
+        <w:rPr>
+          <w:rFonts w:ascii="Courier New" w:eastAsia="Times New Roman" w:hAnsi="Courier New" w:cs="Courier New"/>
+          <w:color w:val="000000"/>
+          <w:sz w:val="20"/>
+          <w:szCs w:val="20"/>
+          <w:lang w:eastAsia="ja-JP"/>
+        </w:rPr>
+      </w:pPr>
+      <w:r>
+        <w:rPr>
+          <w:rFonts w:ascii="Courier New" w:eastAsia="Times New Roman" w:hAnsi="Courier New" w:cs="Courier New"/>
+          <w:b/>
+          <w:bCs/>
+          <w:color w:val="000080"/>
+          <w:sz w:val="20"/>
+          <w:szCs w:val="20"/>
+          <w:lang w:eastAsia="ja-JP"/>
+        </w:rPr>
+        <w:t>-----------------------------------</w:t>
+      </w:r>
+    </w:p>
+    <w:p>
+      <w:pPr>
+        <w:shd w:val="clear" w:color="auto" w:fill="FFFFFF"/>
+        <w:spacing w:after="0" w:line="240" w:lineRule="auto"/>
+        <w:rPr>
+          <w:rFonts w:ascii="Courier New" w:eastAsia="Times New Roman" w:hAnsi="Courier New" w:cs="Courier New"/>
+          <w:color w:val="000000"/>
+          <w:sz w:val="20"/>
+          <w:szCs w:val="20"/>
+          <w:lang w:eastAsia="ja-JP"/>
+        </w:rPr>
+      </w:pPr>
+      <w:r>
+        <w:rPr>
+          <w:rFonts w:ascii="Courier New" w:eastAsia="Times New Roman" w:hAnsi="Courier New" w:cs="Courier New"/>
+          <w:color w:val="000000"/>
+          <w:sz w:val="20"/>
+          <w:szCs w:val="20"/>
+          <w:lang w:eastAsia="ja-JP"/>
+        </w:rPr>
+        <w:t xml:space="preserve">GARCH Model </w:t>
+      </w:r>
+      <w:r>
+        <w:rPr>
+          <w:rFonts w:ascii="Courier New" w:eastAsia="Times New Roman" w:hAnsi="Courier New" w:cs="Courier New"/>
+          <w:b/>
+          <w:bCs/>
+          <w:color w:val="000080"/>
+          <w:sz w:val="20"/>
+          <w:szCs w:val="20"/>
+          <w:lang w:eastAsia="ja-JP"/>
+        </w:rPr>
+        <w:t>:</w:t>
+      </w:r>
+      <w:r>
+        <w:rPr>
+          <w:rFonts w:ascii="Courier New" w:eastAsia="Times New Roman" w:hAnsi="Courier New" w:cs="Courier New"/>
+          <w:color w:val="000000"/>
+          <w:sz w:val="20"/>
+          <w:szCs w:val="20"/>
+          <w:lang w:eastAsia="ja-JP"/>
+        </w:rPr>
+        <w:t xml:space="preserve"> sGARCH</w:t>
+      </w:r>
+      <w:r>
+        <w:rPr>
+          <w:rFonts w:ascii="Courier New" w:eastAsia="Times New Roman" w:hAnsi="Courier New" w:cs="Courier New"/>
+          <w:b/>
+          <w:bCs/>
+          <w:color w:val="000080"/>
+          <w:sz w:val="20"/>
+          <w:szCs w:val="20"/>
+          <w:lang w:eastAsia="ja-JP"/>
+        </w:rPr>
+        <w:t>(</w:t>
+      </w:r>
+      <w:r>
+        <w:rPr>
+          <w:rFonts w:ascii="Courier New" w:eastAsia="Times New Roman" w:hAnsi="Courier New" w:cs="Courier New"/>
+          <w:color w:val="FF8000"/>
+          <w:sz w:val="20"/>
+          <w:szCs w:val="20"/>
+          <w:lang w:eastAsia="ja-JP"/>
+        </w:rPr>
+        <w:t>1</w:t>
+      </w:r>
+      <w:r>
+        <w:rPr>
+          <w:rFonts w:ascii="Courier New" w:eastAsia="Times New Roman" w:hAnsi="Courier New" w:cs="Courier New"/>
+          <w:color w:val="000000"/>
+          <w:sz w:val="20"/>
+          <w:szCs w:val="20"/>
+          <w:lang w:eastAsia="ja-JP"/>
+        </w:rPr>
+        <w:t>,</w:t>
+      </w:r>
+      <w:r>
+        <w:rPr>
+          <w:rFonts w:ascii="Courier New" w:eastAsia="Times New Roman" w:hAnsi="Courier New" w:cs="Courier New"/>
+          <w:color w:val="FF8000"/>
+          <w:sz w:val="20"/>
+          <w:szCs w:val="20"/>
+          <w:lang w:eastAsia="ja-JP"/>
+        </w:rPr>
+        <w:t>1</w:t>
+      </w:r>
+      <w:r>
+        <w:rPr>
+          <w:rFonts w:ascii="Courier New" w:eastAsia="Times New Roman" w:hAnsi="Courier New" w:cs="Courier New"/>
+          <w:b/>
+          <w:bCs/>
+          <w:color w:val="000080"/>
+          <w:sz w:val="20"/>
+          <w:szCs w:val="20"/>
+          <w:lang w:eastAsia="ja-JP"/>
+        </w:rPr>
+        <w:t>)</w:t>
+      </w:r>
+      <w:r>
+        <w:rPr>
+          <w:rFonts w:ascii="Courier New" w:eastAsia="Times New Roman" w:hAnsi="Courier New" w:cs="Courier New"/>
+          <w:b/>
+          <w:bCs/>
+          <w:color w:val="000080"/>
+          <w:sz w:val="20"/>
+          <w:szCs w:val="20"/>
+          <w:lang w:eastAsia="ja-JP"/>
+        </w:rPr>
+        <w:t xml:space="preserve"> #Standard GARCH with 1 ARCH and 1 GARCH</w:t>
+      </w:r>
+    </w:p>
+    <w:p>
+      <w:pPr>
+        <w:shd w:val="clear" w:color="auto" w:fill="FFFFFF"/>
+        <w:spacing w:after="0" w:line="240" w:lineRule="auto"/>
+        <w:rPr>
+          <w:rFonts w:ascii="Courier New" w:eastAsia="Times New Roman" w:hAnsi="Courier New" w:cs="Courier New"/>
+          <w:color w:val="000000"/>
+          <w:sz w:val="20"/>
+          <w:szCs w:val="20"/>
+          <w:lang w:eastAsia="ja-JP"/>
+        </w:rPr>
+      </w:pPr>
+      <w:r>
+        <w:rPr>
+          <w:rFonts w:ascii="Courier New" w:eastAsia="Times New Roman" w:hAnsi="Courier New" w:cs="Courier New"/>
+          <w:color w:val="000000"/>
+          <w:sz w:val="20"/>
+          <w:szCs w:val="20"/>
+          <w:lang w:eastAsia="ja-JP"/>
+        </w:rPr>
+        <w:t xml:space="preserve">Mean Model  </w:t>
+      </w:r>
+      <w:r>
+        <w:rPr>
+          <w:rFonts w:ascii="Courier New" w:eastAsia="Times New Roman" w:hAnsi="Courier New" w:cs="Courier New"/>
+          <w:b/>
+          <w:bCs/>
+          <w:color w:val="000080"/>
+          <w:sz w:val="20"/>
+          <w:szCs w:val="20"/>
+          <w:lang w:eastAsia="ja-JP"/>
+        </w:rPr>
+        <w:t>:</w:t>
+      </w:r>
+      <w:r>
+        <w:rPr>
+          <w:rFonts w:ascii="Courier New" w:eastAsia="Times New Roman" w:hAnsi="Courier New" w:cs="Courier New"/>
+          <w:color w:val="000000"/>
+          <w:sz w:val="20"/>
+          <w:szCs w:val="20"/>
+          <w:lang w:eastAsia="ja-JP"/>
+        </w:rPr>
+        <w:t xml:space="preserve"> ARFIMA</w:t>
+      </w:r>
+      <w:r>
+        <w:rPr>
+          <w:rFonts w:ascii="Courier New" w:eastAsia="Times New Roman" w:hAnsi="Courier New" w:cs="Courier New"/>
+          <w:b/>
+          <w:bCs/>
+          <w:color w:val="000080"/>
+          <w:sz w:val="20"/>
+          <w:szCs w:val="20"/>
+          <w:lang w:eastAsia="ja-JP"/>
+        </w:rPr>
+        <w:t>(</w:t>
+      </w:r>
+      <w:r>
+        <w:rPr>
+          <w:rFonts w:ascii="Courier New" w:eastAsia="Times New Roman" w:hAnsi="Courier New" w:cs="Courier New"/>
+          <w:color w:val="FF8000"/>
+          <w:sz w:val="20"/>
+          <w:szCs w:val="20"/>
+          <w:lang w:eastAsia="ja-JP"/>
+        </w:rPr>
+        <w:t>1</w:t>
+      </w:r>
+      <w:r>
+        <w:rPr>
+          <w:rFonts w:ascii="Courier New" w:eastAsia="Times New Roman" w:hAnsi="Courier New" w:cs="Courier New"/>
+          <w:color w:val="000000"/>
+          <w:sz w:val="20"/>
+          <w:szCs w:val="20"/>
+          <w:lang w:eastAsia="ja-JP"/>
+        </w:rPr>
+        <w:t>,</w:t>
+      </w:r>
+      <w:r>
+        <w:rPr>
+          <w:rFonts w:ascii="Courier New" w:eastAsia="Times New Roman" w:hAnsi="Courier New" w:cs="Courier New"/>
+          <w:color w:val="FF8000"/>
+          <w:sz w:val="20"/>
+          <w:szCs w:val="20"/>
+          <w:lang w:eastAsia="ja-JP"/>
+        </w:rPr>
+        <w:t>0</w:t>
+      </w:r>
+      <w:r>
+        <w:rPr>
+          <w:rFonts w:ascii="Courier New" w:eastAsia="Times New Roman" w:hAnsi="Courier New" w:cs="Courier New"/>
+          <w:color w:val="000000"/>
+          <w:sz w:val="20"/>
+          <w:szCs w:val="20"/>
+          <w:lang w:eastAsia="ja-JP"/>
+        </w:rPr>
+        <w:t>,</w:t>
+      </w:r>
+      <w:r>
+        <w:rPr>
+          <w:rFonts w:ascii="Courier New" w:eastAsia="Times New Roman" w:hAnsi="Courier New" w:cs="Courier New"/>
+          <w:color w:val="FF8000"/>
+          <w:sz w:val="20"/>
+          <w:szCs w:val="20"/>
+          <w:lang w:eastAsia="ja-JP"/>
+        </w:rPr>
+        <w:t>0</w:t>
+      </w:r>
+      <w:r>
+        <w:rPr>
+          <w:rFonts w:ascii="Courier New" w:eastAsia="Times New Roman" w:hAnsi="Courier New" w:cs="Courier New"/>
+          <w:b/>
+          <w:bCs/>
+          <w:color w:val="000080"/>
+          <w:sz w:val="20"/>
+          <w:szCs w:val="20"/>
+          <w:lang w:eastAsia="ja-JP"/>
+        </w:rPr>
+        <w:t>)</w:t>
+      </w:r>
+      <w:r>
+        <w:rPr>
+          <w:rFonts w:ascii="Courier New" w:eastAsia="Times New Roman" w:hAnsi="Courier New" w:cs="Courier New"/>
+          <w:b/>
+          <w:bCs/>
+          <w:color w:val="000080"/>
+          <w:sz w:val="20"/>
+          <w:szCs w:val="20"/>
+          <w:lang w:eastAsia="ja-JP"/>
+        </w:rPr>
+        <w:t xml:space="preserve"> Autoregressive Coefficient = 1</w:t>
+      </w:r>
+    </w:p>
+    <w:p>
+      <w:pPr>
+        <w:shd w:val="clear" w:color="auto" w:fill="FFFFFF"/>
+        <w:spacing w:after="0" w:line="240" w:lineRule="auto"/>
+        <w:rPr>
+          <w:rFonts w:ascii="Courier New" w:eastAsia="Times New Roman" w:hAnsi="Courier New" w:cs="Courier New"/>
+          <w:color w:val="000000"/>
+          <w:sz w:val="20"/>
+          <w:szCs w:val="20"/>
+          <w:lang w:eastAsia="ja-JP"/>
+        </w:rPr>
+      </w:pPr>
+      <w:r>
+        <w:rPr>
+          <w:rFonts w:ascii="Courier New" w:eastAsia="Times New Roman" w:hAnsi="Courier New" w:cs="Courier New"/>
+          <w:color w:val="000000"/>
+          <w:sz w:val="20"/>
+          <w:szCs w:val="20"/>
+          <w:lang w:eastAsia="ja-JP"/>
+        </w:rPr>
+        <w:t xml:space="preserve">Distribution    </w:t>
+      </w:r>
+      <w:r>
+        <w:rPr>
+          <w:rFonts w:ascii="Courier New" w:eastAsia="Times New Roman" w:hAnsi="Courier New" w:cs="Courier New"/>
+          <w:b/>
+          <w:bCs/>
+          <w:color w:val="000080"/>
+          <w:sz w:val="20"/>
+          <w:szCs w:val="20"/>
+          <w:lang w:eastAsia="ja-JP"/>
+        </w:rPr>
+        <w:t>:</w:t>
+      </w:r>
+      <w:r>
+        <w:rPr>
+          <w:rFonts w:ascii="Courier New" w:eastAsia="Times New Roman" w:hAnsi="Courier New" w:cs="Courier New"/>
+          <w:color w:val="000000"/>
+          <w:sz w:val="20"/>
+          <w:szCs w:val="20"/>
+          <w:lang w:eastAsia="ja-JP"/>
+        </w:rPr>
+        <w:t xml:space="preserve"> norm </w:t>
+      </w:r>
+      <w:r>
+        <w:rPr>
+          <w:rFonts w:ascii="Courier New" w:eastAsia="Times New Roman" w:hAnsi="Courier New" w:cs="Courier New"/>
+          <w:color w:val="000000"/>
+          <w:sz w:val="20"/>
+          <w:szCs w:val="20"/>
+          <w:lang w:eastAsia="ja-JP"/>
+        </w:rPr>
+        <w:t xml:space="preserve">  </w:t>
+      </w:r>
+      <w:r>
+        <w:rPr>
+          <w:rFonts w:ascii="Courier New" w:eastAsia="Times New Roman" w:hAnsi="Courier New" w:cs="Courier New"/>
+          <w:b/>
+          <w:bCs/>
+          <w:color w:val="000080"/>
+          <w:sz w:val="20"/>
+          <w:szCs w:val="20"/>
+          <w:lang w:eastAsia="ja-JP"/>
+        </w:rPr>
+        <w:t>Normal Distribution</w:t>
+      </w:r>
+    </w:p>
+    <w:p>
+      <w:pPr>
+        <w:shd w:val="clear" w:color="auto" w:fill="FFFFFF"/>
+        <w:spacing w:after="0" w:line="240" w:lineRule="auto"/>
+        <w:rPr>
+          <w:rFonts w:ascii="Courier New" w:eastAsia="Times New Roman" w:hAnsi="Courier New" w:cs="Courier New"/>
+          <w:color w:val="000000"/>
+          <w:sz w:val="20"/>
+          <w:szCs w:val="20"/>
+          <w:lang w:eastAsia="ja-JP"/>
+        </w:rPr>
+      </w:pPr>
+    </w:p>
+    <w:p>
+      <w:pPr>
+        <w:shd w:val="clear" w:color="auto" w:fill="FFFFFF"/>
+        <w:spacing w:after="0" w:line="240" w:lineRule="auto"/>
+        <w:rPr>
+          <w:rFonts w:ascii="Courier New" w:eastAsia="Times New Roman" w:hAnsi="Courier New" w:cs="Courier New"/>
+          <w:color w:val="000000"/>
+          <w:sz w:val="20"/>
+          <w:szCs w:val="20"/>
+          <w:lang w:eastAsia="ja-JP"/>
+        </w:rPr>
+      </w:pPr>
+      <w:r>
+        <w:rPr>
+          <w:rFonts w:ascii="Courier New" w:eastAsia="Times New Roman" w:hAnsi="Courier New" w:cs="Courier New"/>
+          <w:color w:val="000000"/>
+          <w:sz w:val="20"/>
+          <w:szCs w:val="20"/>
+          <w:lang w:eastAsia="ja-JP"/>
+        </w:rPr>
+        <w:t>Optimal Parameters</w:t>
+      </w:r>
+    </w:p>
+    <w:p>
+      <w:pPr>
+        <w:shd w:val="clear" w:color="auto" w:fill="FFFFFF"/>
+        <w:spacing w:after="0" w:line="240" w:lineRule="auto"/>
+        <w:rPr>
+          <w:rFonts w:ascii="Courier New" w:eastAsia="Times New Roman" w:hAnsi="Courier New" w:cs="Courier New"/>
+          <w:color w:val="000000"/>
+          <w:sz w:val="20"/>
+          <w:szCs w:val="20"/>
+          <w:lang w:eastAsia="ja-JP"/>
+        </w:rPr>
+      </w:pPr>
+      <w:r>
+        <w:rPr>
+          <w:rFonts w:ascii="Courier New" w:eastAsia="Times New Roman" w:hAnsi="Courier New" w:cs="Courier New"/>
+          <w:b/>
+          <w:bCs/>
+          <w:color w:val="000080"/>
+          <w:sz w:val="20"/>
+          <w:szCs w:val="20"/>
+          <w:lang w:eastAsia="ja-JP"/>
+        </w:rPr>
+        <w:t>------------------------------------</w:t>
+      </w:r>
+    </w:p>
+    <w:p>
+      <w:pPr>
+        <w:shd w:val="clear" w:color="auto" w:fill="FFFFFF"/>
+        <w:spacing w:after="0" w:line="240" w:lineRule="auto"/>
+        <w:rPr>
+          <w:rFonts w:ascii="Courier New" w:eastAsia="Times New Roman" w:hAnsi="Courier New" w:cs="Courier New"/>
+          <w:color w:val="000000"/>
+          <w:sz w:val="20"/>
+          <w:szCs w:val="20"/>
+          <w:lang w:eastAsia="ja-JP"/>
+        </w:rPr>
+      </w:pPr>
+      <w:r>
+        <w:rPr>
+          <w:rFonts w:ascii="Courier New" w:eastAsia="Times New Roman" w:hAnsi="Courier New" w:cs="Courier New"/>
+          <w:color w:val="000000"/>
+          <w:sz w:val="20"/>
+          <w:szCs w:val="20"/>
+          <w:lang w:eastAsia="ja-JP"/>
+        </w:rPr>
+        <w:t xml:space="preserve">        Estimate  Std. Error  </w:t>
+      </w:r>
+      <w:r>
+        <w:rPr>
+          <w:rFonts w:ascii="Courier New" w:eastAsia="Times New Roman" w:hAnsi="Courier New" w:cs="Courier New"/>
+          <w:color w:val="8000FF"/>
+          <w:sz w:val="20"/>
+          <w:szCs w:val="20"/>
+          <w:lang w:eastAsia="ja-JP"/>
+        </w:rPr>
+        <w:t>t</w:t>
+      </w:r>
+      <w:r>
+        <w:rPr>
+          <w:rFonts w:ascii="Courier New" w:eastAsia="Times New Roman" w:hAnsi="Courier New" w:cs="Courier New"/>
+          <w:color w:val="000000"/>
+          <w:sz w:val="20"/>
+          <w:szCs w:val="20"/>
+          <w:lang w:eastAsia="ja-JP"/>
+        </w:rPr>
+        <w:t xml:space="preserve"> value Pr</w:t>
+      </w:r>
+      <w:r>
+        <w:rPr>
+          <w:rFonts w:ascii="Courier New" w:eastAsia="Times New Roman" w:hAnsi="Courier New" w:cs="Courier New"/>
+          <w:b/>
+          <w:bCs/>
+          <w:color w:val="000080"/>
+          <w:sz w:val="20"/>
+          <w:szCs w:val="20"/>
+          <w:lang w:eastAsia="ja-JP"/>
+        </w:rPr>
+        <w:t>(&gt;|</w:t>
+      </w:r>
+      <w:r>
+        <w:rPr>
+          <w:rFonts w:ascii="Courier New" w:eastAsia="Times New Roman" w:hAnsi="Courier New" w:cs="Courier New"/>
+          <w:color w:val="8000FF"/>
+          <w:sz w:val="20"/>
+          <w:szCs w:val="20"/>
+          <w:lang w:eastAsia="ja-JP"/>
+        </w:rPr>
+        <w:t>t</w:t>
+      </w:r>
+      <w:r>
+        <w:rPr>
+          <w:rFonts w:ascii="Courier New" w:eastAsia="Times New Roman" w:hAnsi="Courier New" w:cs="Courier New"/>
+          <w:b/>
+          <w:bCs/>
+          <w:color w:val="000080"/>
+          <w:sz w:val="20"/>
+          <w:szCs w:val="20"/>
+          <w:lang w:eastAsia="ja-JP"/>
+        </w:rPr>
+        <w:t>|)</w:t>
+      </w:r>
+    </w:p>
+    <w:p>
+      <w:pPr>
+        <w:shd w:val="clear" w:color="auto" w:fill="FFFFFF"/>
+        <w:spacing w:after="0" w:line="240" w:lineRule="auto"/>
+        <w:rPr>
+          <w:rFonts w:ascii="Courier New" w:eastAsia="Times New Roman" w:hAnsi="Courier New" w:cs="Courier New"/>
+          <w:color w:val="000000"/>
+          <w:sz w:val="20"/>
+          <w:szCs w:val="20"/>
+          <w:lang w:eastAsia="ja-JP"/>
+        </w:rPr>
+      </w:pPr>
+      <w:r>
+        <w:rPr>
+          <w:rFonts w:ascii="Courier New" w:eastAsia="Times New Roman" w:hAnsi="Courier New" w:cs="Courier New"/>
+          <w:color w:val="000000"/>
+          <w:sz w:val="20"/>
+          <w:szCs w:val="20"/>
+          <w:lang w:eastAsia="ja-JP"/>
+        </w:rPr>
+        <w:t xml:space="preserve">mu      </w:t>
+      </w:r>
+      <w:r>
+        <w:rPr>
+          <w:rFonts w:ascii="Courier New" w:eastAsia="Times New Roman" w:hAnsi="Courier New" w:cs="Courier New"/>
+          <w:color w:val="FF8000"/>
+          <w:sz w:val="20"/>
+          <w:szCs w:val="20"/>
+          <w:lang w:eastAsia="ja-JP"/>
+        </w:rPr>
+        <w:t>0.040058</w:t>
+      </w:r>
+      <w:r>
+        <w:rPr>
+          <w:rFonts w:ascii="Courier New" w:eastAsia="Times New Roman" w:hAnsi="Courier New" w:cs="Courier New"/>
+          <w:color w:val="000000"/>
+          <w:sz w:val="20"/>
+          <w:szCs w:val="20"/>
+          <w:lang w:eastAsia="ja-JP"/>
+        </w:rPr>
+        <w:t xml:space="preserve">    </w:t>
+      </w:r>
+      <w:r>
+        <w:rPr>
+          <w:rFonts w:ascii="Courier New" w:eastAsia="Times New Roman" w:hAnsi="Courier New" w:cs="Courier New"/>
+          <w:color w:val="FF8000"/>
+          <w:sz w:val="20"/>
+          <w:szCs w:val="20"/>
+          <w:lang w:eastAsia="ja-JP"/>
+        </w:rPr>
+        <w:t>0.023409</w:t>
+      </w:r>
+      <w:r>
+        <w:rPr>
+          <w:rFonts w:ascii="Courier New" w:eastAsia="Times New Roman" w:hAnsi="Courier New" w:cs="Courier New"/>
+          <w:color w:val="000000"/>
+          <w:sz w:val="20"/>
+          <w:szCs w:val="20"/>
+          <w:lang w:eastAsia="ja-JP"/>
+        </w:rPr>
+        <w:t xml:space="preserve">   </w:t>
+      </w:r>
+      <w:r>
+        <w:rPr>
+          <w:rFonts w:ascii="Courier New" w:eastAsia="Times New Roman" w:hAnsi="Courier New" w:cs="Courier New"/>
+          <w:color w:val="FF8000"/>
+          <w:sz w:val="20"/>
+          <w:szCs w:val="20"/>
+          <w:lang w:eastAsia="ja-JP"/>
+        </w:rPr>
+        <w:t>1.7112</w:t>
+      </w:r>
+      <w:r>
+        <w:rPr>
+          <w:rFonts w:ascii="Courier New" w:eastAsia="Times New Roman" w:hAnsi="Courier New" w:cs="Courier New"/>
+          <w:color w:val="000000"/>
+          <w:sz w:val="20"/>
+          <w:szCs w:val="20"/>
+          <w:lang w:eastAsia="ja-JP"/>
+        </w:rPr>
+        <w:t xml:space="preserve"> </w:t>
+      </w:r>
+      <w:r>
+        <w:rPr>
+          <w:rFonts w:ascii="Courier New" w:eastAsia="Times New Roman" w:hAnsi="Courier New" w:cs="Courier New"/>
+          <w:color w:val="FF8000"/>
+          <w:sz w:val="20"/>
+          <w:szCs w:val="20"/>
+          <w:lang w:eastAsia="ja-JP"/>
+        </w:rPr>
+        <w:t>0.087035</w:t>
+      </w:r>
+      <w:r>
+        <w:rPr>
+          <w:rFonts w:ascii="Courier New" w:eastAsia="Times New Roman" w:hAnsi="Courier New" w:cs="Courier New"/>
+          <w:color w:val="FF8000"/>
+          <w:sz w:val="20"/>
+          <w:szCs w:val="20"/>
+          <w:lang w:eastAsia="ja-JP"/>
+        </w:rPr>
+        <w:t xml:space="preserve"> </w:t>
+      </w:r>
+      <w:r>
+        <w:rPr>
+          <w:rFonts w:ascii="Courier New" w:eastAsia="Times New Roman" w:hAnsi="Courier New" w:cs="Courier New"/>
+          <w:b/>
+          <w:bCs/>
+          <w:color w:val="000080"/>
+          <w:sz w:val="20"/>
+          <w:szCs w:val="20"/>
+          <w:lang w:eastAsia="ja-JP"/>
+        </w:rPr>
+        <w:t>Estimate: Not significant (&lt; p value)</w:t>
+      </w:r>
+    </w:p>
+    <w:p>
+      <w:pPr>
+        <w:shd w:val="clear" w:color="auto" w:fill="FFFFFF"/>
+        <w:spacing w:after="0" w:line="240" w:lineRule="auto"/>
+        <w:rPr>
+          <w:rFonts w:ascii="Courier New" w:eastAsia="Times New Roman" w:hAnsi="Courier New" w:cs="Courier New"/>
+          <w:color w:val="000000"/>
+          <w:sz w:val="20"/>
+          <w:szCs w:val="20"/>
+          <w:lang w:eastAsia="ja-JP"/>
+        </w:rPr>
+      </w:pPr>
+      <w:r>
+        <w:rPr>
+          <w:rFonts w:ascii="Courier New" w:eastAsia="Times New Roman" w:hAnsi="Courier New" w:cs="Courier New"/>
+          <w:color w:val="000000"/>
+          <w:sz w:val="20"/>
+          <w:szCs w:val="20"/>
+          <w:lang w:eastAsia="ja-JP"/>
+        </w:rPr>
+        <w:t xml:space="preserve">ar1     </w:t>
+      </w:r>
+      <w:r>
+        <w:rPr>
+          <w:rFonts w:ascii="Courier New" w:eastAsia="Times New Roman" w:hAnsi="Courier New" w:cs="Courier New"/>
+          <w:color w:val="FF8000"/>
+          <w:sz w:val="20"/>
+          <w:szCs w:val="20"/>
+          <w:lang w:eastAsia="ja-JP"/>
+        </w:rPr>
+        <w:t>0.195707</w:t>
+      </w:r>
+      <w:r>
+        <w:rPr>
+          <w:rFonts w:ascii="Courier New" w:eastAsia="Times New Roman" w:hAnsi="Courier New" w:cs="Courier New"/>
+          <w:color w:val="000000"/>
+          <w:sz w:val="20"/>
+          <w:szCs w:val="20"/>
+          <w:lang w:eastAsia="ja-JP"/>
+        </w:rPr>
+        <w:t xml:space="preserve">    </w:t>
+      </w:r>
+      <w:r>
+        <w:rPr>
+          <w:rFonts w:ascii="Courier New" w:eastAsia="Times New Roman" w:hAnsi="Courier New" w:cs="Courier New"/>
+          <w:color w:val="FF8000"/>
+          <w:sz w:val="20"/>
+          <w:szCs w:val="20"/>
+          <w:lang w:eastAsia="ja-JP"/>
+        </w:rPr>
+        <w:t>0.079685</w:t>
+      </w:r>
+      <w:r>
+        <w:rPr>
+          <w:rFonts w:ascii="Courier New" w:eastAsia="Times New Roman" w:hAnsi="Courier New" w:cs="Courier New"/>
+          <w:color w:val="000000"/>
+          <w:sz w:val="20"/>
+          <w:szCs w:val="20"/>
+          <w:lang w:eastAsia="ja-JP"/>
+        </w:rPr>
+        <w:t xml:space="preserve">   </w:t>
+      </w:r>
+      <w:r>
+        <w:rPr>
+          <w:rFonts w:ascii="Courier New" w:eastAsia="Times New Roman" w:hAnsi="Courier New" w:cs="Courier New"/>
+          <w:color w:val="FF8000"/>
+          <w:sz w:val="20"/>
+          <w:szCs w:val="20"/>
+          <w:lang w:eastAsia="ja-JP"/>
+        </w:rPr>
+        <w:t>2.4560</w:t>
+      </w:r>
+      <w:r>
+        <w:rPr>
+          <w:rFonts w:ascii="Courier New" w:eastAsia="Times New Roman" w:hAnsi="Courier New" w:cs="Courier New"/>
+          <w:color w:val="000000"/>
+          <w:sz w:val="20"/>
+          <w:szCs w:val="20"/>
+          <w:lang w:eastAsia="ja-JP"/>
+        </w:rPr>
+        <w:t xml:space="preserve"> </w:t>
+      </w:r>
+      <w:r>
+        <w:rPr>
+          <w:rFonts w:ascii="Courier New" w:eastAsia="Times New Roman" w:hAnsi="Courier New" w:cs="Courier New"/>
+          <w:color w:val="FF8000"/>
+          <w:sz w:val="20"/>
+          <w:szCs w:val="20"/>
+          <w:lang w:eastAsia="ja-JP"/>
+        </w:rPr>
+        <w:t>0.014049</w:t>
+      </w:r>
+      <w:r>
+        <w:rPr>
+          <w:rFonts w:ascii="Courier New" w:eastAsia="Times New Roman" w:hAnsi="Courier New" w:cs="Courier New"/>
+          <w:color w:val="FF8000"/>
+          <w:sz w:val="20"/>
+          <w:szCs w:val="20"/>
+          <w:lang w:eastAsia="ja-JP"/>
+        </w:rPr>
+        <w:t xml:space="preserve"> </w:t>
+      </w:r>
+      <w:r>
+        <w:rPr>
+          <w:rFonts w:ascii="Courier New" w:eastAsia="Times New Roman" w:hAnsi="Courier New" w:cs="Courier New"/>
+          <w:b/>
+          <w:bCs/>
+          <w:color w:val="000080"/>
+          <w:sz w:val="20"/>
+          <w:szCs w:val="20"/>
+          <w:lang w:eastAsia="ja-JP"/>
+        </w:rPr>
+        <w:t>Estimate: Past values weakly influence current values (&gt; p = 0.104)</w:t>
+      </w:r>
+    </w:p>
+    <w:p>
+      <w:pPr>
+        <w:shd w:val="clear" w:color="auto" w:fill="FFFFFF"/>
+        <w:spacing w:after="0" w:line="240" w:lineRule="auto"/>
+        <w:rPr>
+          <w:rFonts w:ascii="Courier New" w:eastAsia="Times New Roman" w:hAnsi="Courier New" w:cs="Courier New"/>
+          <w:color w:val="000000"/>
+          <w:sz w:val="20"/>
+          <w:szCs w:val="20"/>
+          <w:lang w:eastAsia="ja-JP"/>
+        </w:rPr>
+      </w:pPr>
+      <w:r>
+        <w:rPr>
+          <w:rFonts w:ascii="Courier New" w:eastAsia="Times New Roman" w:hAnsi="Courier New" w:cs="Courier New"/>
+          <w:color w:val="000000"/>
+          <w:sz w:val="20"/>
+          <w:szCs w:val="20"/>
+          <w:lang w:eastAsia="ja-JP"/>
+        </w:rPr>
+        <w:t xml:space="preserve">omega   </w:t>
+      </w:r>
+      <w:r>
+        <w:rPr>
+          <w:rFonts w:ascii="Courier New" w:eastAsia="Times New Roman" w:hAnsi="Courier New" w:cs="Courier New"/>
+          <w:color w:val="FF8000"/>
+          <w:sz w:val="20"/>
+          <w:szCs w:val="20"/>
+          <w:lang w:eastAsia="ja-JP"/>
+        </w:rPr>
+        <w:t>0.027224</w:t>
+      </w:r>
+      <w:r>
+        <w:rPr>
+          <w:rFonts w:ascii="Courier New" w:eastAsia="Times New Roman" w:hAnsi="Courier New" w:cs="Courier New"/>
+          <w:color w:val="000000"/>
+          <w:sz w:val="20"/>
+          <w:szCs w:val="20"/>
+          <w:lang w:eastAsia="ja-JP"/>
+        </w:rPr>
+        <w:t xml:space="preserve">    </w:t>
+      </w:r>
+      <w:r>
+        <w:rPr>
+          <w:rFonts w:ascii="Courier New" w:eastAsia="Times New Roman" w:hAnsi="Courier New" w:cs="Courier New"/>
+          <w:color w:val="FF8000"/>
+          <w:sz w:val="20"/>
+          <w:szCs w:val="20"/>
+          <w:lang w:eastAsia="ja-JP"/>
+        </w:rPr>
+        <w:t>0.010352</w:t>
+      </w:r>
+      <w:r>
+        <w:rPr>
+          <w:rFonts w:ascii="Courier New" w:eastAsia="Times New Roman" w:hAnsi="Courier New" w:cs="Courier New"/>
+          <w:color w:val="000000"/>
+          <w:sz w:val="20"/>
+          <w:szCs w:val="20"/>
+          <w:lang w:eastAsia="ja-JP"/>
+        </w:rPr>
+        <w:t xml:space="preserve">   </w:t>
+      </w:r>
+      <w:r>
+        <w:rPr>
+          <w:rFonts w:ascii="Courier New" w:eastAsia="Times New Roman" w:hAnsi="Courier New" w:cs="Courier New"/>
+          <w:color w:val="FF8000"/>
+          <w:sz w:val="20"/>
+          <w:szCs w:val="20"/>
+          <w:lang w:eastAsia="ja-JP"/>
+        </w:rPr>
+        <w:t>2.6299</w:t>
+      </w:r>
+      <w:r>
+        <w:rPr>
+          <w:rFonts w:ascii="Courier New" w:eastAsia="Times New Roman" w:hAnsi="Courier New" w:cs="Courier New"/>
+          <w:color w:val="000000"/>
+          <w:sz w:val="20"/>
+          <w:szCs w:val="20"/>
+          <w:lang w:eastAsia="ja-JP"/>
+        </w:rPr>
+        <w:t xml:space="preserve"> </w:t>
+      </w:r>
+      <w:r>
+        <w:rPr>
+          <w:rFonts w:ascii="Courier New" w:eastAsia="Times New Roman" w:hAnsi="Courier New" w:cs="Courier New"/>
+          <w:color w:val="FF8000"/>
+          <w:sz w:val="20"/>
+          <w:szCs w:val="20"/>
+          <w:lang w:eastAsia="ja-JP"/>
+        </w:rPr>
+        <w:t>0.008542</w:t>
+      </w:r>
+      <w:r>
+        <w:rPr>
+          <w:rFonts w:ascii="Courier New" w:eastAsia="Times New Roman" w:hAnsi="Courier New" w:cs="Courier New"/>
+          <w:color w:val="FF8000"/>
+          <w:sz w:val="20"/>
+          <w:szCs w:val="20"/>
+          <w:lang w:eastAsia="ja-JP"/>
+        </w:rPr>
+        <w:t xml:space="preserve"> </w:t>
+      </w:r>
+      <w:r>
+        <w:rPr>
+          <w:rFonts w:ascii="Courier New" w:eastAsia="Times New Roman" w:hAnsi="Courier New" w:cs="Courier New"/>
+          <w:b/>
+          <w:bCs/>
+          <w:color w:val="000080"/>
+          <w:sz w:val="20"/>
+          <w:szCs w:val="20"/>
+          <w:lang w:eastAsia="ja-JP"/>
+        </w:rPr>
+        <w:t>Estimate: Has a baseline volatility (constant term in GARCH)</w:t>
+      </w:r>
+    </w:p>
+    <w:p>
+      <w:pPr>
+        <w:shd w:val="clear" w:color="auto" w:fill="FFFFFF"/>
+        <w:spacing w:after="0" w:line="240" w:lineRule="auto"/>
+        <w:rPr>
+          <w:rFonts w:ascii="Courier New" w:eastAsia="Times New Roman" w:hAnsi="Courier New" w:cs="Courier New"/>
+          <w:color w:val="000000"/>
+          <w:sz w:val="20"/>
+          <w:szCs w:val="20"/>
+          <w:lang w:eastAsia="ja-JP"/>
+        </w:rPr>
+      </w:pPr>
+      <w:r>
+        <w:rPr>
+          <w:rFonts w:ascii="Courier New" w:eastAsia="Times New Roman" w:hAnsi="Courier New" w:cs="Courier New"/>
+          <w:color w:val="000000"/>
+          <w:sz w:val="20"/>
+          <w:szCs w:val="20"/>
+          <w:lang w:eastAsia="ja-JP"/>
+        </w:rPr>
+        <w:t xml:space="preserve">alpha1  </w:t>
+      </w:r>
+      <w:r>
+        <w:rPr>
+          <w:rFonts w:ascii="Courier New" w:eastAsia="Times New Roman" w:hAnsi="Courier New" w:cs="Courier New"/>
+          <w:color w:val="FF8000"/>
+          <w:sz w:val="20"/>
+          <w:szCs w:val="20"/>
+          <w:lang w:eastAsia="ja-JP"/>
+        </w:rPr>
+        <w:t>0.231622</w:t>
+      </w:r>
+      <w:r>
+        <w:rPr>
+          <w:rFonts w:ascii="Courier New" w:eastAsia="Times New Roman" w:hAnsi="Courier New" w:cs="Courier New"/>
+          <w:color w:val="000000"/>
+          <w:sz w:val="20"/>
+          <w:szCs w:val="20"/>
+          <w:lang w:eastAsia="ja-JP"/>
+        </w:rPr>
+        <w:t xml:space="preserve">    </w:t>
+      </w:r>
+      <w:r>
+        <w:rPr>
+          <w:rFonts w:ascii="Courier New" w:eastAsia="Times New Roman" w:hAnsi="Courier New" w:cs="Courier New"/>
+          <w:color w:val="FF8000"/>
+          <w:sz w:val="20"/>
+          <w:szCs w:val="20"/>
+          <w:lang w:eastAsia="ja-JP"/>
+        </w:rPr>
+        <w:t>0.110327</w:t>
+      </w:r>
+      <w:r>
+        <w:rPr>
+          <w:rFonts w:ascii="Courier New" w:eastAsia="Times New Roman" w:hAnsi="Courier New" w:cs="Courier New"/>
+          <w:color w:val="000000"/>
+          <w:sz w:val="20"/>
+          <w:szCs w:val="20"/>
+          <w:lang w:eastAsia="ja-JP"/>
+        </w:rPr>
+        <w:t xml:space="preserve">   </w:t>
+      </w:r>
+      <w:r>
+        <w:rPr>
+          <w:rFonts w:ascii="Courier New" w:eastAsia="Times New Roman" w:hAnsi="Courier New" w:cs="Courier New"/>
+          <w:color w:val="FF8000"/>
+          <w:sz w:val="20"/>
+          <w:szCs w:val="20"/>
+          <w:lang w:eastAsia="ja-JP"/>
+        </w:rPr>
+        <w:t>2.0994</w:t>
+      </w:r>
+      <w:r>
+        <w:rPr>
+          <w:rFonts w:ascii="Courier New" w:eastAsia="Times New Roman" w:hAnsi="Courier New" w:cs="Courier New"/>
+          <w:color w:val="000000"/>
+          <w:sz w:val="20"/>
+          <w:szCs w:val="20"/>
+          <w:lang w:eastAsia="ja-JP"/>
+        </w:rPr>
+        <w:t xml:space="preserve"> </w:t>
+      </w:r>
+      <w:r>
+        <w:rPr>
+          <w:rFonts w:ascii="Courier New" w:eastAsia="Times New Roman" w:hAnsi="Courier New" w:cs="Courier New"/>
+          <w:color w:val="FF8000"/>
+          <w:sz w:val="20"/>
+          <w:szCs w:val="20"/>
+          <w:lang w:eastAsia="ja-JP"/>
+        </w:rPr>
+        <w:t>0.035780</w:t>
+      </w:r>
+      <w:r>
+        <w:rPr>
+          <w:rFonts w:ascii="Courier New" w:eastAsia="Times New Roman" w:hAnsi="Courier New" w:cs="Courier New"/>
+          <w:color w:val="FF8000"/>
+          <w:sz w:val="20"/>
+          <w:szCs w:val="20"/>
+          <w:lang w:eastAsia="ja-JP"/>
+        </w:rPr>
+        <w:t xml:space="preserve"> </w:t>
+      </w:r>
+      <w:r>
+        <w:rPr>
+          <w:rFonts w:ascii="Courier New" w:eastAsia="Times New Roman" w:hAnsi="Courier New" w:cs="Courier New"/>
+          <w:b/>
+          <w:bCs/>
+          <w:color w:val="000080"/>
+          <w:sz w:val="20"/>
+          <w:szCs w:val="20"/>
+          <w:lang w:eastAsia="ja-JP"/>
+        </w:rPr>
+        <w:t>Estimate: Volatility spikes after large shocks (&gt; p = 0.036)</w:t>
+      </w:r>
+    </w:p>
+    <w:p>
+      <w:pPr>
+        <w:shd w:val="clear" w:color="auto" w:fill="FFFFFF"/>
+        <w:spacing w:after="0" w:line="240" w:lineRule="auto"/>
+        <w:rPr>
+          <w:rFonts w:ascii="Courier New" w:eastAsia="Times New Roman" w:hAnsi="Courier New" w:cs="Courier New"/>
+          <w:b/>
+          <w:bCs/>
+          <w:color w:val="000080"/>
+          <w:sz w:val="20"/>
+          <w:szCs w:val="20"/>
+          <w:lang w:eastAsia="ja-JP"/>
+        </w:rPr>
+      </w:pPr>
+      <w:r>
+        <w:rPr>
+          <w:rFonts w:ascii="Courier New" w:eastAsia="Times New Roman" w:hAnsi="Courier New" w:cs="Courier New"/>
+          <w:color w:val="000000"/>
+          <w:sz w:val="20"/>
+          <w:szCs w:val="20"/>
+          <w:lang w:eastAsia="ja-JP"/>
+        </w:rPr>
+        <w:t xml:space="preserve">beta1   </w:t>
+      </w:r>
+      <w:r>
+        <w:rPr>
+          <w:rFonts w:ascii="Courier New" w:eastAsia="Times New Roman" w:hAnsi="Courier New" w:cs="Courier New"/>
+          <w:color w:val="FF8000"/>
+          <w:sz w:val="20"/>
+          <w:szCs w:val="20"/>
+          <w:lang w:eastAsia="ja-JP"/>
+        </w:rPr>
+        <w:t>0.430026</w:t>
+      </w:r>
+      <w:r>
+        <w:rPr>
+          <w:rFonts w:ascii="Courier New" w:eastAsia="Times New Roman" w:hAnsi="Courier New" w:cs="Courier New"/>
+          <w:color w:val="000000"/>
+          <w:sz w:val="20"/>
+          <w:szCs w:val="20"/>
+          <w:lang w:eastAsia="ja-JP"/>
+        </w:rPr>
+        <w:t xml:space="preserve">    </w:t>
+      </w:r>
+      <w:r>
+        <w:rPr>
+          <w:rFonts w:ascii="Courier New" w:eastAsia="Times New Roman" w:hAnsi="Courier New" w:cs="Courier New"/>
+          <w:color w:val="FF8000"/>
+          <w:sz w:val="20"/>
+          <w:szCs w:val="20"/>
+          <w:lang w:eastAsia="ja-JP"/>
+        </w:rPr>
+        <w:t>0.164613</w:t>
+      </w:r>
+      <w:r>
+        <w:rPr>
+          <w:rFonts w:ascii="Courier New" w:eastAsia="Times New Roman" w:hAnsi="Courier New" w:cs="Courier New"/>
+          <w:color w:val="000000"/>
+          <w:sz w:val="20"/>
+          <w:szCs w:val="20"/>
+          <w:lang w:eastAsia="ja-JP"/>
+        </w:rPr>
+        <w:t xml:space="preserve">   </w:t>
+      </w:r>
+      <w:r>
+        <w:rPr>
+          <w:rFonts w:ascii="Courier New" w:eastAsia="Times New Roman" w:hAnsi="Courier New" w:cs="Courier New"/>
+          <w:color w:val="FF8000"/>
+          <w:sz w:val="20"/>
+          <w:szCs w:val="20"/>
+          <w:lang w:eastAsia="ja-JP"/>
+        </w:rPr>
+        <w:t>2.6123</w:t>
+      </w:r>
+      <w:r>
+        <w:rPr>
+          <w:rFonts w:ascii="Courier New" w:eastAsia="Times New Roman" w:hAnsi="Courier New" w:cs="Courier New"/>
+          <w:color w:val="000000"/>
+          <w:sz w:val="20"/>
+          <w:szCs w:val="20"/>
+          <w:lang w:eastAsia="ja-JP"/>
+        </w:rPr>
+        <w:t xml:space="preserve"> </w:t>
+      </w:r>
+      <w:r>
+        <w:rPr>
+          <w:rFonts w:ascii="Courier New" w:eastAsia="Times New Roman" w:hAnsi="Courier New" w:cs="Courier New"/>
+          <w:color w:val="FF8000"/>
+          <w:sz w:val="20"/>
+          <w:szCs w:val="20"/>
+          <w:lang w:eastAsia="ja-JP"/>
+        </w:rPr>
+        <w:t>0.008992</w:t>
+      </w:r>
+      <w:r>
+        <w:rPr>
+          <w:rFonts w:ascii="Courier New" w:eastAsia="Times New Roman" w:hAnsi="Courier New" w:cs="Courier New"/>
+          <w:color w:val="FF8000"/>
+          <w:sz w:val="20"/>
+          <w:szCs w:val="20"/>
+          <w:lang w:eastAsia="ja-JP"/>
+        </w:rPr>
+        <w:t xml:space="preserve"> </w:t>
+      </w:r>
+      <w:r>
+        <w:rPr>
+          <w:rFonts w:ascii="Courier New" w:eastAsia="Times New Roman" w:hAnsi="Courier New" w:cs="Courier New"/>
+          <w:b/>
+          <w:bCs/>
+          <w:color w:val="000080"/>
+          <w:sz w:val="20"/>
+          <w:szCs w:val="20"/>
+          <w:lang w:eastAsia="ja-JP"/>
+        </w:rPr>
+        <w:t>Estimate: Volatility persistence (&gt; p = 0.009)</w:t>
+      </w:r>
+    </w:p>
+    <w:p>
+      <w:pPr>
+        <w:shd w:val="clear" w:color="auto" w:fill="FFFFFF"/>
+        <w:spacing w:after="0" w:line="240" w:lineRule="auto"/>
+        <w:rPr>
+          <w:rFonts w:ascii="Courier New" w:eastAsia="Times New Roman" w:hAnsi="Courier New" w:cs="Courier New"/>
+          <w:b/>
+          <w:bCs/>
+          <w:color w:val="000080"/>
+          <w:sz w:val="20"/>
+          <w:szCs w:val="20"/>
+          <w:lang w:eastAsia="ja-JP"/>
+        </w:rPr>
+      </w:pPr>
+    </w:p>
+    <w:p>
+      <w:pPr>
+        <w:shd w:val="clear" w:color="auto" w:fill="FFFFFF"/>
+        <w:spacing w:after="0" w:line="240" w:lineRule="auto"/>
+        <w:rPr>
+          <w:rFonts w:ascii="Courier New" w:eastAsia="Times New Roman" w:hAnsi="Courier New" w:cs="Courier New"/>
+          <w:b/>
+          <w:bCs/>
+          <w:color w:val="000080"/>
+          <w:sz w:val="20"/>
+          <w:szCs w:val="20"/>
+          <w:lang w:eastAsia="ja-JP"/>
+        </w:rPr>
+      </w:pPr>
+      <w:r>
+        <w:rPr>
+          <w:rFonts w:ascii="Courier New" w:eastAsia="Times New Roman" w:hAnsi="Courier New" w:cs="Courier New"/>
+          <w:b/>
+          <w:bCs/>
+          <w:color w:val="000080"/>
+          <w:sz w:val="20"/>
+          <w:szCs w:val="20"/>
+          <w:lang w:eastAsia="ja-JP"/>
+        </w:rPr>
+        <w:t>For Standard Errors in general, conclusions remain similar, positive for heteroskedasticity. However, ‘mu’ turns insignificant (p = 0.23409 &lt; 0.040058).</w:t>
+      </w:r>
+    </w:p>
+    <w:p>
+      <w:pPr>
+        <w:shd w:val="clear" w:color="auto" w:fill="FFFFFF"/>
+        <w:spacing w:after="0" w:line="240" w:lineRule="auto"/>
+        <w:rPr>
+          <w:rFonts w:ascii="Courier New" w:eastAsia="Times New Roman" w:hAnsi="Courier New" w:cs="Courier New"/>
+          <w:b/>
+          <w:bCs/>
+          <w:color w:val="000080"/>
+          <w:sz w:val="20"/>
+          <w:szCs w:val="20"/>
+          <w:lang w:eastAsia="ja-JP"/>
+        </w:rPr>
+      </w:pPr>
+    </w:p>
+    <w:p>
+      <w:pPr>
+        <w:shd w:val="clear" w:color="auto" w:fill="FFFFFF"/>
+        <w:spacing w:after="0" w:line="240" w:lineRule="auto"/>
+        <w:rPr>
+          <w:rFonts w:ascii="Courier New" w:eastAsia="Times New Roman" w:hAnsi="Courier New" w:cs="Courier New"/>
+          <w:b/>
+          <w:bCs/>
+          <w:color w:val="000080"/>
+          <w:sz w:val="20"/>
+          <w:szCs w:val="20"/>
+          <w:lang w:eastAsia="ja-JP"/>
+        </w:rPr>
+      </w:pPr>
+      <w:r>
+        <w:rPr>
+          <w:rFonts w:ascii="Courier New" w:eastAsia="Times New Roman" w:hAnsi="Courier New" w:cs="Courier New"/>
+          <w:b/>
+          <w:bCs/>
+          <w:color w:val="000080"/>
+          <w:sz w:val="20"/>
+          <w:szCs w:val="20"/>
+          <w:lang w:eastAsia="ja-JP"/>
+        </w:rPr>
+        <w:t>Because ‘alpha1’ and ‘beta1’ = 0.662 &lt; 1, volatility must be ‘mean-reverting’ (a.k.a Price always returns back to their long-term mean or average).</w:t>
+      </w:r>
+    </w:p>
+    <w:p>
+      <w:pPr>
+        <w:shd w:val="clear" w:color="auto" w:fill="FFFFFF"/>
+        <w:spacing w:after="0" w:line="240" w:lineRule="auto"/>
+        <w:rPr>
+          <w:rFonts w:ascii="Courier New" w:eastAsia="Times New Roman" w:hAnsi="Courier New" w:cs="Courier New"/>
+          <w:b/>
+          <w:bCs/>
+          <w:color w:val="000080"/>
+          <w:sz w:val="20"/>
+          <w:szCs w:val="20"/>
+          <w:lang w:eastAsia="ja-JP"/>
+        </w:rPr>
+      </w:pPr>
+    </w:p>
+    <w:p>
+      <w:pPr>
+        <w:shd w:val="clear" w:color="auto" w:fill="FFFFFF"/>
+        <w:spacing w:after="0" w:line="240" w:lineRule="auto"/>
+        <w:rPr>
+          <w:rFonts w:ascii="Courier New" w:eastAsia="Times New Roman" w:hAnsi="Courier New" w:cs="Courier New"/>
+          <w:b/>
+          <w:bCs/>
+          <w:color w:val="000080"/>
+          <w:sz w:val="20"/>
+          <w:szCs w:val="20"/>
+          <w:lang w:eastAsia="ja-JP"/>
+        </w:rPr>
+      </w:pPr>
+      <w:r>
+        <w:rPr>
+          <w:rFonts w:ascii="Courier New" w:eastAsia="Times New Roman" w:hAnsi="Courier New" w:cs="Courier New"/>
+          <w:b/>
+          <w:bCs/>
+          <w:color w:val="000080"/>
+          <w:sz w:val="20"/>
+          <w:szCs w:val="20"/>
+          <w:lang w:eastAsia="ja-JP"/>
+        </w:rPr>
+        <w:t>However, because the ‘beta1’ value is considerably higher than the ‘alpha1’ value, the data seems to display the volatility shocks decaying slowly.</w:t>
+      </w:r>
+    </w:p>
+    <w:p>
+      <w:pPr>
+        <w:shd w:val="clear" w:color="auto" w:fill="FFFFFF"/>
+        <w:spacing w:after="0" w:line="240" w:lineRule="auto"/>
+        <w:rPr>
+          <w:rFonts w:ascii="Courier New" w:eastAsia="Times New Roman" w:hAnsi="Courier New" w:cs="Courier New"/>
+          <w:color w:val="000000"/>
+          <w:sz w:val="20"/>
+          <w:szCs w:val="20"/>
+          <w:lang w:eastAsia="ja-JP"/>
+        </w:rPr>
+      </w:pPr>
+    </w:p>
+    <w:p>
+      <w:pPr>
+        <w:shd w:val="clear" w:color="auto" w:fill="FFFFFF"/>
+        <w:spacing w:after="0" w:line="240" w:lineRule="auto"/>
+        <w:rPr>
+          <w:rFonts w:ascii="Courier New" w:eastAsia="Times New Roman" w:hAnsi="Courier New" w:cs="Courier New"/>
+          <w:color w:val="000000"/>
+          <w:sz w:val="20"/>
+          <w:szCs w:val="20"/>
+          <w:lang w:eastAsia="ja-JP"/>
+        </w:rPr>
+      </w:pPr>
+      <w:r>
+        <w:rPr>
+          <w:rFonts w:ascii="Courier New" w:eastAsia="Times New Roman" w:hAnsi="Courier New" w:cs="Courier New"/>
+          <w:color w:val="000000"/>
+          <w:sz w:val="20"/>
+          <w:szCs w:val="20"/>
+          <w:lang w:eastAsia="ja-JP"/>
+        </w:rPr>
+        <w:t>Robust Standard Errors</w:t>
+      </w:r>
+      <w:r>
+        <w:rPr>
+          <w:rFonts w:ascii="Courier New" w:eastAsia="Times New Roman" w:hAnsi="Courier New" w:cs="Courier New"/>
+          <w:b/>
+          <w:bCs/>
+          <w:color w:val="000080"/>
+          <w:sz w:val="20"/>
+          <w:szCs w:val="20"/>
+          <w:lang w:eastAsia="ja-JP"/>
+        </w:rPr>
+        <w:t>:</w:t>
+      </w:r>
+    </w:p>
+    <w:p>
+      <w:pPr>
+        <w:shd w:val="clear" w:color="auto" w:fill="FFFFFF"/>
+        <w:spacing w:after="0" w:line="240" w:lineRule="auto"/>
+        <w:rPr>
+          <w:rFonts w:ascii="Courier New" w:eastAsia="Times New Roman" w:hAnsi="Courier New" w:cs="Courier New"/>
+          <w:color w:val="000000"/>
+          <w:sz w:val="20"/>
+          <w:szCs w:val="20"/>
+          <w:lang w:eastAsia="ja-JP"/>
+        </w:rPr>
+      </w:pPr>
+      <w:r>
+        <w:rPr>
+          <w:rFonts w:ascii="Courier New" w:eastAsia="Times New Roman" w:hAnsi="Courier New" w:cs="Courier New"/>
+          <w:color w:val="000000"/>
+          <w:sz w:val="20"/>
+          <w:szCs w:val="20"/>
+          <w:lang w:eastAsia="ja-JP"/>
+        </w:rPr>
+        <w:t xml:space="preserve">        Estimate  Std. Error  </w:t>
+      </w:r>
+      <w:r>
+        <w:rPr>
+          <w:rFonts w:ascii="Courier New" w:eastAsia="Times New Roman" w:hAnsi="Courier New" w:cs="Courier New"/>
+          <w:color w:val="8000FF"/>
+          <w:sz w:val="20"/>
+          <w:szCs w:val="20"/>
+          <w:lang w:eastAsia="ja-JP"/>
+        </w:rPr>
+        <w:t>t</w:t>
+      </w:r>
+      <w:r>
+        <w:rPr>
+          <w:rFonts w:ascii="Courier New" w:eastAsia="Times New Roman" w:hAnsi="Courier New" w:cs="Courier New"/>
+          <w:color w:val="000000"/>
+          <w:sz w:val="20"/>
+          <w:szCs w:val="20"/>
+          <w:lang w:eastAsia="ja-JP"/>
+        </w:rPr>
+        <w:t xml:space="preserve"> value Pr</w:t>
+      </w:r>
+      <w:r>
+        <w:rPr>
+          <w:rFonts w:ascii="Courier New" w:eastAsia="Times New Roman" w:hAnsi="Courier New" w:cs="Courier New"/>
+          <w:b/>
+          <w:bCs/>
+          <w:color w:val="000080"/>
+          <w:sz w:val="20"/>
+          <w:szCs w:val="20"/>
+          <w:lang w:eastAsia="ja-JP"/>
+        </w:rPr>
+        <w:t>(&gt;|</w:t>
+      </w:r>
+      <w:r>
+        <w:rPr>
+          <w:rFonts w:ascii="Courier New" w:eastAsia="Times New Roman" w:hAnsi="Courier New" w:cs="Courier New"/>
+          <w:color w:val="8000FF"/>
+          <w:sz w:val="20"/>
+          <w:szCs w:val="20"/>
+          <w:lang w:eastAsia="ja-JP"/>
+        </w:rPr>
+        <w:t>t</w:t>
+      </w:r>
+      <w:r>
+        <w:rPr>
+          <w:rFonts w:ascii="Courier New" w:eastAsia="Times New Roman" w:hAnsi="Courier New" w:cs="Courier New"/>
+          <w:b/>
+          <w:bCs/>
+          <w:color w:val="000080"/>
+          <w:sz w:val="20"/>
+          <w:szCs w:val="20"/>
+          <w:lang w:eastAsia="ja-JP"/>
+        </w:rPr>
+        <w:t>|)</w:t>
+      </w:r>
+    </w:p>
+    <w:p>
+      <w:pPr>
+        <w:shd w:val="clear" w:color="auto" w:fill="FFFFFF"/>
+        <w:spacing w:after="0" w:line="240" w:lineRule="auto"/>
+        <w:rPr>
+          <w:rFonts w:ascii="Courier New" w:eastAsia="Times New Roman" w:hAnsi="Courier New" w:cs="Courier New"/>
+          <w:color w:val="000000"/>
+          <w:sz w:val="20"/>
+          <w:szCs w:val="20"/>
+          <w:lang w:eastAsia="ja-JP"/>
+        </w:rPr>
+      </w:pPr>
+      <w:r>
+        <w:rPr>
+          <w:rFonts w:ascii="Courier New" w:eastAsia="Times New Roman" w:hAnsi="Courier New" w:cs="Courier New"/>
+          <w:color w:val="000000"/>
+          <w:sz w:val="20"/>
+          <w:szCs w:val="20"/>
+          <w:lang w:eastAsia="ja-JP"/>
+        </w:rPr>
+        <w:t xml:space="preserve">mu      </w:t>
+      </w:r>
+      <w:r>
+        <w:rPr>
+          <w:rFonts w:ascii="Courier New" w:eastAsia="Times New Roman" w:hAnsi="Courier New" w:cs="Courier New"/>
+          <w:color w:val="FF8000"/>
+          <w:sz w:val="20"/>
+          <w:szCs w:val="20"/>
+          <w:lang w:eastAsia="ja-JP"/>
+        </w:rPr>
+        <w:t>0.040058</w:t>
+      </w:r>
+      <w:r>
+        <w:rPr>
+          <w:rFonts w:ascii="Courier New" w:eastAsia="Times New Roman" w:hAnsi="Courier New" w:cs="Courier New"/>
+          <w:color w:val="000000"/>
+          <w:sz w:val="20"/>
+          <w:szCs w:val="20"/>
+          <w:lang w:eastAsia="ja-JP"/>
+        </w:rPr>
+        <w:t xml:space="preserve">    </w:t>
+      </w:r>
+      <w:r>
+        <w:rPr>
+          <w:rFonts w:ascii="Courier New" w:eastAsia="Times New Roman" w:hAnsi="Courier New" w:cs="Courier New"/>
+          <w:color w:val="FF8000"/>
+          <w:sz w:val="20"/>
+          <w:szCs w:val="20"/>
+          <w:lang w:eastAsia="ja-JP"/>
+        </w:rPr>
+        <w:t>0.026856</w:t>
+      </w:r>
+      <w:r>
+        <w:rPr>
+          <w:rFonts w:ascii="Courier New" w:eastAsia="Times New Roman" w:hAnsi="Courier New" w:cs="Courier New"/>
+          <w:color w:val="000000"/>
+          <w:sz w:val="20"/>
+          <w:szCs w:val="20"/>
+          <w:lang w:eastAsia="ja-JP"/>
+        </w:rPr>
+        <w:t xml:space="preserve">   </w:t>
+      </w:r>
+      <w:r>
+        <w:rPr>
+          <w:rFonts w:ascii="Courier New" w:eastAsia="Times New Roman" w:hAnsi="Courier New" w:cs="Courier New"/>
+          <w:color w:val="FF8000"/>
+          <w:sz w:val="20"/>
+          <w:szCs w:val="20"/>
+          <w:lang w:eastAsia="ja-JP"/>
+        </w:rPr>
+        <w:t>1.4916</w:t>
+      </w:r>
+      <w:r>
+        <w:rPr>
+          <w:rFonts w:ascii="Courier New" w:eastAsia="Times New Roman" w:hAnsi="Courier New" w:cs="Courier New"/>
+          <w:color w:val="000000"/>
+          <w:sz w:val="20"/>
+          <w:szCs w:val="20"/>
+          <w:lang w:eastAsia="ja-JP"/>
+        </w:rPr>
+        <w:t xml:space="preserve"> </w:t>
+      </w:r>
+      <w:r>
+        <w:rPr>
+          <w:rFonts w:ascii="Courier New" w:eastAsia="Times New Roman" w:hAnsi="Courier New" w:cs="Courier New"/>
+          <w:color w:val="FF8000"/>
+          <w:sz w:val="20"/>
+          <w:szCs w:val="20"/>
+          <w:lang w:eastAsia="ja-JP"/>
+        </w:rPr>
+        <w:t>0.135813</w:t>
+      </w:r>
+    </w:p>
+    <w:p>
+      <w:pPr>
+        <w:shd w:val="clear" w:color="auto" w:fill="FFFFFF"/>
+        <w:spacing w:after="0" w:line="240" w:lineRule="auto"/>
+        <w:rPr>
+          <w:rFonts w:ascii="Courier New" w:eastAsia="Times New Roman" w:hAnsi="Courier New" w:cs="Courier New"/>
+          <w:color w:val="000000"/>
+          <w:sz w:val="20"/>
+          <w:szCs w:val="20"/>
+          <w:lang w:eastAsia="ja-JP"/>
+        </w:rPr>
+      </w:pPr>
+      <w:r>
+        <w:rPr>
+          <w:rFonts w:ascii="Courier New" w:eastAsia="Times New Roman" w:hAnsi="Courier New" w:cs="Courier New"/>
+          <w:color w:val="000000"/>
+          <w:sz w:val="20"/>
+          <w:szCs w:val="20"/>
+          <w:lang w:eastAsia="ja-JP"/>
+        </w:rPr>
+        <w:t xml:space="preserve">ar1     </w:t>
+      </w:r>
+      <w:r>
+        <w:rPr>
+          <w:rFonts w:ascii="Courier New" w:eastAsia="Times New Roman" w:hAnsi="Courier New" w:cs="Courier New"/>
+          <w:color w:val="FF8000"/>
+          <w:sz w:val="20"/>
+          <w:szCs w:val="20"/>
+          <w:lang w:eastAsia="ja-JP"/>
+        </w:rPr>
+        <w:t>0.195707</w:t>
+      </w:r>
+      <w:r>
+        <w:rPr>
+          <w:rFonts w:ascii="Courier New" w:eastAsia="Times New Roman" w:hAnsi="Courier New" w:cs="Courier New"/>
+          <w:color w:val="000000"/>
+          <w:sz w:val="20"/>
+          <w:szCs w:val="20"/>
+          <w:lang w:eastAsia="ja-JP"/>
+        </w:rPr>
+        <w:t xml:space="preserve">    </w:t>
+      </w:r>
+      <w:r>
+        <w:rPr>
+          <w:rFonts w:ascii="Courier New" w:eastAsia="Times New Roman" w:hAnsi="Courier New" w:cs="Courier New"/>
+          <w:color w:val="FF8000"/>
+          <w:sz w:val="20"/>
+          <w:szCs w:val="20"/>
+          <w:lang w:eastAsia="ja-JP"/>
+        </w:rPr>
+        <w:t>0.081450</w:t>
+      </w:r>
+      <w:r>
+        <w:rPr>
+          <w:rFonts w:ascii="Courier New" w:eastAsia="Times New Roman" w:hAnsi="Courier New" w:cs="Courier New"/>
+          <w:color w:val="000000"/>
+          <w:sz w:val="20"/>
+          <w:szCs w:val="20"/>
+          <w:lang w:eastAsia="ja-JP"/>
+        </w:rPr>
+        <w:t xml:space="preserve">   </w:t>
+      </w:r>
+      <w:r>
+        <w:rPr>
+          <w:rFonts w:ascii="Courier New" w:eastAsia="Times New Roman" w:hAnsi="Courier New" w:cs="Courier New"/>
+          <w:color w:val="FF8000"/>
+          <w:sz w:val="20"/>
+          <w:szCs w:val="20"/>
+          <w:lang w:eastAsia="ja-JP"/>
+        </w:rPr>
+        <w:t>2.4028</w:t>
+      </w:r>
+      <w:r>
+        <w:rPr>
+          <w:rFonts w:ascii="Courier New" w:eastAsia="Times New Roman" w:hAnsi="Courier New" w:cs="Courier New"/>
+          <w:color w:val="000000"/>
+          <w:sz w:val="20"/>
+          <w:szCs w:val="20"/>
+          <w:lang w:eastAsia="ja-JP"/>
+        </w:rPr>
+        <w:t xml:space="preserve"> </w:t>
+      </w:r>
+      <w:r>
+        <w:rPr>
+          <w:rFonts w:ascii="Courier New" w:eastAsia="Times New Roman" w:hAnsi="Courier New" w:cs="Courier New"/>
+          <w:color w:val="FF8000"/>
+          <w:sz w:val="20"/>
+          <w:szCs w:val="20"/>
+          <w:lang w:eastAsia="ja-JP"/>
+        </w:rPr>
+        <w:t>0.016271</w:t>
+      </w:r>
+    </w:p>
+    <w:p>
+      <w:pPr>
+        <w:shd w:val="clear" w:color="auto" w:fill="FFFFFF"/>
+        <w:spacing w:after="0" w:line="240" w:lineRule="auto"/>
+        <w:rPr>
+          <w:rFonts w:ascii="Courier New" w:eastAsia="Times New Roman" w:hAnsi="Courier New" w:cs="Courier New"/>
+          <w:color w:val="000000"/>
+          <w:sz w:val="20"/>
+          <w:szCs w:val="20"/>
+          <w:lang w:eastAsia="ja-JP"/>
+        </w:rPr>
+      </w:pPr>
+      <w:r>
+        <w:rPr>
+          <w:rFonts w:ascii="Courier New" w:eastAsia="Times New Roman" w:hAnsi="Courier New" w:cs="Courier New"/>
+          <w:color w:val="000000"/>
+          <w:sz w:val="20"/>
+          <w:szCs w:val="20"/>
+          <w:lang w:eastAsia="ja-JP"/>
+        </w:rPr>
+        <w:t xml:space="preserve">omega   </w:t>
+      </w:r>
+      <w:r>
+        <w:rPr>
+          <w:rFonts w:ascii="Courier New" w:eastAsia="Times New Roman" w:hAnsi="Courier New" w:cs="Courier New"/>
+          <w:color w:val="FF8000"/>
+          <w:sz w:val="20"/>
+          <w:szCs w:val="20"/>
+          <w:lang w:eastAsia="ja-JP"/>
+        </w:rPr>
+        <w:t>0.027224</w:t>
+      </w:r>
+      <w:r>
+        <w:rPr>
+          <w:rFonts w:ascii="Courier New" w:eastAsia="Times New Roman" w:hAnsi="Courier New" w:cs="Courier New"/>
+          <w:color w:val="000000"/>
+          <w:sz w:val="20"/>
+          <w:szCs w:val="20"/>
+          <w:lang w:eastAsia="ja-JP"/>
+        </w:rPr>
+        <w:t xml:space="preserve">    </w:t>
+      </w:r>
+      <w:r>
+        <w:rPr>
+          <w:rFonts w:ascii="Courier New" w:eastAsia="Times New Roman" w:hAnsi="Courier New" w:cs="Courier New"/>
+          <w:color w:val="FF8000"/>
+          <w:sz w:val="20"/>
+          <w:szCs w:val="20"/>
+          <w:lang w:eastAsia="ja-JP"/>
+        </w:rPr>
+        <w:t>0.007189</w:t>
+      </w:r>
+      <w:r>
+        <w:rPr>
+          <w:rFonts w:ascii="Courier New" w:eastAsia="Times New Roman" w:hAnsi="Courier New" w:cs="Courier New"/>
+          <w:color w:val="000000"/>
+          <w:sz w:val="20"/>
+          <w:szCs w:val="20"/>
+          <w:lang w:eastAsia="ja-JP"/>
+        </w:rPr>
+        <w:t xml:space="preserve">   </w:t>
+      </w:r>
+      <w:r>
+        <w:rPr>
+          <w:rFonts w:ascii="Courier New" w:eastAsia="Times New Roman" w:hAnsi="Courier New" w:cs="Courier New"/>
+          <w:color w:val="FF8000"/>
+          <w:sz w:val="20"/>
+          <w:szCs w:val="20"/>
+          <w:lang w:eastAsia="ja-JP"/>
+        </w:rPr>
+        <w:t>3.7869</w:t>
+      </w:r>
+      <w:r>
+        <w:rPr>
+          <w:rFonts w:ascii="Courier New" w:eastAsia="Times New Roman" w:hAnsi="Courier New" w:cs="Courier New"/>
+          <w:color w:val="000000"/>
+          <w:sz w:val="20"/>
+          <w:szCs w:val="20"/>
+          <w:lang w:eastAsia="ja-JP"/>
+        </w:rPr>
+        <w:t xml:space="preserve"> </w:t>
+      </w:r>
+      <w:r>
+        <w:rPr>
+          <w:rFonts w:ascii="Courier New" w:eastAsia="Times New Roman" w:hAnsi="Courier New" w:cs="Courier New"/>
+          <w:color w:val="FF8000"/>
+          <w:sz w:val="20"/>
+          <w:szCs w:val="20"/>
+          <w:lang w:eastAsia="ja-JP"/>
+        </w:rPr>
+        <w:t>0.000153</w:t>
+      </w:r>
+    </w:p>
+    <w:p>
+      <w:pPr>
+        <w:shd w:val="clear" w:color="auto" w:fill="FFFFFF"/>
+        <w:spacing w:after="0" w:line="240" w:lineRule="auto"/>
+        <w:rPr>
+          <w:rFonts w:ascii="Courier New" w:eastAsia="Times New Roman" w:hAnsi="Courier New" w:cs="Courier New"/>
+          <w:color w:val="000000"/>
+          <w:sz w:val="20"/>
+          <w:szCs w:val="20"/>
+          <w:lang w:eastAsia="ja-JP"/>
+        </w:rPr>
+      </w:pPr>
+      <w:r>
+        <w:rPr>
+          <w:rFonts w:ascii="Courier New" w:eastAsia="Times New Roman" w:hAnsi="Courier New" w:cs="Courier New"/>
+          <w:color w:val="000000"/>
+          <w:sz w:val="20"/>
+          <w:szCs w:val="20"/>
+          <w:lang w:eastAsia="ja-JP"/>
+        </w:rPr>
+        <w:t xml:space="preserve">alpha1  </w:t>
+      </w:r>
+      <w:r>
+        <w:rPr>
+          <w:rFonts w:ascii="Courier New" w:eastAsia="Times New Roman" w:hAnsi="Courier New" w:cs="Courier New"/>
+          <w:color w:val="FF8000"/>
+          <w:sz w:val="20"/>
+          <w:szCs w:val="20"/>
+          <w:lang w:eastAsia="ja-JP"/>
+        </w:rPr>
+        <w:t>0.231622</w:t>
+      </w:r>
+      <w:r>
+        <w:rPr>
+          <w:rFonts w:ascii="Courier New" w:eastAsia="Times New Roman" w:hAnsi="Courier New" w:cs="Courier New"/>
+          <w:color w:val="000000"/>
+          <w:sz w:val="20"/>
+          <w:szCs w:val="20"/>
+          <w:lang w:eastAsia="ja-JP"/>
+        </w:rPr>
+        <w:t xml:space="preserve">    </w:t>
+      </w:r>
+      <w:r>
+        <w:rPr>
+          <w:rFonts w:ascii="Courier New" w:eastAsia="Times New Roman" w:hAnsi="Courier New" w:cs="Courier New"/>
+          <w:color w:val="FF8000"/>
+          <w:sz w:val="20"/>
+          <w:szCs w:val="20"/>
+          <w:lang w:eastAsia="ja-JP"/>
+        </w:rPr>
+        <w:t>0.099249</w:t>
+      </w:r>
+      <w:r>
+        <w:rPr>
+          <w:rFonts w:ascii="Courier New" w:eastAsia="Times New Roman" w:hAnsi="Courier New" w:cs="Courier New"/>
+          <w:color w:val="000000"/>
+          <w:sz w:val="20"/>
+          <w:szCs w:val="20"/>
+          <w:lang w:eastAsia="ja-JP"/>
+        </w:rPr>
+        <w:t xml:space="preserve">   </w:t>
+      </w:r>
+      <w:r>
+        <w:rPr>
+          <w:rFonts w:ascii="Courier New" w:eastAsia="Times New Roman" w:hAnsi="Courier New" w:cs="Courier New"/>
+          <w:color w:val="FF8000"/>
+          <w:sz w:val="20"/>
+          <w:szCs w:val="20"/>
+          <w:lang w:eastAsia="ja-JP"/>
+        </w:rPr>
+        <w:t>2.3337</w:t>
+      </w:r>
+      <w:r>
+        <w:rPr>
+          <w:rFonts w:ascii="Courier New" w:eastAsia="Times New Roman" w:hAnsi="Courier New" w:cs="Courier New"/>
+          <w:color w:val="000000"/>
+          <w:sz w:val="20"/>
+          <w:szCs w:val="20"/>
+          <w:lang w:eastAsia="ja-JP"/>
+        </w:rPr>
+        <w:t xml:space="preserve"> </w:t>
+      </w:r>
+      <w:r>
+        <w:rPr>
+          <w:rFonts w:ascii="Courier New" w:eastAsia="Times New Roman" w:hAnsi="Courier New" w:cs="Courier New"/>
+          <w:color w:val="FF8000"/>
+          <w:sz w:val="20"/>
+          <w:szCs w:val="20"/>
+          <w:lang w:eastAsia="ja-JP"/>
+        </w:rPr>
+        <w:t>0.019609</w:t>
+      </w:r>
+    </w:p>
+    <w:p>
+      <w:pPr>
+        <w:shd w:val="clear" w:color="auto" w:fill="FFFFFF"/>
+        <w:spacing w:after="0" w:line="240" w:lineRule="auto"/>
+        <w:rPr>
+          <w:rFonts w:ascii="Courier New" w:eastAsia="Times New Roman" w:hAnsi="Courier New" w:cs="Courier New"/>
+          <w:color w:val="000000"/>
+          <w:sz w:val="20"/>
+          <w:szCs w:val="20"/>
+          <w:lang w:eastAsia="ja-JP"/>
+        </w:rPr>
+      </w:pPr>
+      <w:r>
+        <w:rPr>
+          <w:rFonts w:ascii="Courier New" w:eastAsia="Times New Roman" w:hAnsi="Courier New" w:cs="Courier New"/>
+          <w:color w:val="000000"/>
+          <w:sz w:val="20"/>
+          <w:szCs w:val="20"/>
+          <w:lang w:eastAsia="ja-JP"/>
+        </w:rPr>
+        <w:t xml:space="preserve">beta1   </w:t>
+      </w:r>
+      <w:r>
+        <w:rPr>
+          <w:rFonts w:ascii="Courier New" w:eastAsia="Times New Roman" w:hAnsi="Courier New" w:cs="Courier New"/>
+          <w:color w:val="FF8000"/>
+          <w:sz w:val="20"/>
+          <w:szCs w:val="20"/>
+          <w:lang w:eastAsia="ja-JP"/>
+        </w:rPr>
+        <w:t>0.430026</w:t>
+      </w:r>
+      <w:r>
+        <w:rPr>
+          <w:rFonts w:ascii="Courier New" w:eastAsia="Times New Roman" w:hAnsi="Courier New" w:cs="Courier New"/>
+          <w:color w:val="000000"/>
+          <w:sz w:val="20"/>
+          <w:szCs w:val="20"/>
+          <w:lang w:eastAsia="ja-JP"/>
+        </w:rPr>
+        <w:t xml:space="preserve">    </w:t>
+      </w:r>
+      <w:r>
+        <w:rPr>
+          <w:rFonts w:ascii="Courier New" w:eastAsia="Times New Roman" w:hAnsi="Courier New" w:cs="Courier New"/>
+          <w:color w:val="FF8000"/>
+          <w:sz w:val="20"/>
+          <w:szCs w:val="20"/>
+          <w:lang w:eastAsia="ja-JP"/>
+        </w:rPr>
+        <w:t>0.106206</w:t>
+      </w:r>
+      <w:r>
+        <w:rPr>
+          <w:rFonts w:ascii="Courier New" w:eastAsia="Times New Roman" w:hAnsi="Courier New" w:cs="Courier New"/>
+          <w:color w:val="000000"/>
+          <w:sz w:val="20"/>
+          <w:szCs w:val="20"/>
+          <w:lang w:eastAsia="ja-JP"/>
+        </w:rPr>
+        <w:t xml:space="preserve">   </w:t>
+      </w:r>
+      <w:r>
+        <w:rPr>
+          <w:rFonts w:ascii="Courier New" w:eastAsia="Times New Roman" w:hAnsi="Courier New" w:cs="Courier New"/>
+          <w:color w:val="FF8000"/>
+          <w:sz w:val="20"/>
+          <w:szCs w:val="20"/>
+          <w:lang w:eastAsia="ja-JP"/>
+        </w:rPr>
+        <w:t>4.0490</w:t>
+      </w:r>
+      <w:r>
+        <w:rPr>
+          <w:rFonts w:ascii="Courier New" w:eastAsia="Times New Roman" w:hAnsi="Courier New" w:cs="Courier New"/>
+          <w:color w:val="000000"/>
+          <w:sz w:val="20"/>
+          <w:szCs w:val="20"/>
+          <w:lang w:eastAsia="ja-JP"/>
+        </w:rPr>
+        <w:t xml:space="preserve"> </w:t>
+      </w:r>
+      <w:r>
+        <w:rPr>
+          <w:rFonts w:ascii="Courier New" w:eastAsia="Times New Roman" w:hAnsi="Courier New" w:cs="Courier New"/>
+          <w:color w:val="FF8000"/>
+          <w:sz w:val="20"/>
+          <w:szCs w:val="20"/>
+          <w:lang w:eastAsia="ja-JP"/>
+        </w:rPr>
+        <w:t>0.000051</w:t>
+      </w:r>
+    </w:p>
+    <w:p>
+      <w:pPr>
+        <w:shd w:val="clear" w:color="auto" w:fill="FFFFFF"/>
+        <w:spacing w:after="0" w:line="240" w:lineRule="auto"/>
+        <w:rPr>
+          <w:rFonts w:ascii="Courier New" w:eastAsia="Times New Roman" w:hAnsi="Courier New" w:cs="Courier New"/>
+          <w:color w:val="000000"/>
+          <w:sz w:val="20"/>
+          <w:szCs w:val="20"/>
+          <w:lang w:eastAsia="ja-JP"/>
+        </w:rPr>
+      </w:pPr>
+    </w:p>
+    <w:p>
+      <w:pPr>
+        <w:shd w:val="clear" w:color="auto" w:fill="FFFFFF"/>
+        <w:spacing w:after="0" w:line="240" w:lineRule="auto"/>
+        <w:rPr>
+          <w:rFonts w:ascii="Courier New" w:eastAsia="Times New Roman" w:hAnsi="Courier New" w:cs="Courier New"/>
+          <w:color w:val="000000"/>
+          <w:sz w:val="20"/>
+          <w:szCs w:val="20"/>
+          <w:lang w:eastAsia="ja-JP"/>
+        </w:rPr>
+      </w:pPr>
+      <w:r>
+        <w:rPr>
+          <w:rFonts w:ascii="Courier New" w:eastAsia="Times New Roman" w:hAnsi="Courier New" w:cs="Courier New"/>
+          <w:color w:val="000000"/>
+          <w:sz w:val="20"/>
+          <w:szCs w:val="20"/>
+          <w:lang w:eastAsia="ja-JP"/>
+        </w:rPr>
+        <w:t>Log</w:t>
+      </w:r>
+      <w:r>
+        <w:rPr>
+          <w:rFonts w:ascii="Courier New" w:eastAsia="Times New Roman" w:hAnsi="Courier New" w:cs="Courier New"/>
+          <w:color w:val="000000"/>
+          <w:sz w:val="20"/>
+          <w:szCs w:val="20"/>
+          <w:lang w:eastAsia="ja-JP"/>
+        </w:rPr>
+        <w:t xml:space="preserve"> </w:t>
+      </w:r>
+      <w:r>
+        <w:rPr>
+          <w:rFonts w:ascii="Courier New" w:eastAsia="Times New Roman" w:hAnsi="Courier New" w:cs="Courier New"/>
+          <w:color w:val="000000"/>
+          <w:sz w:val="20"/>
+          <w:szCs w:val="20"/>
+          <w:lang w:eastAsia="ja-JP"/>
+        </w:rPr>
+        <w:t xml:space="preserve">Likelihood </w:t>
+      </w:r>
+      <w:r>
+        <w:rPr>
+          <w:rFonts w:ascii="Courier New" w:eastAsia="Times New Roman" w:hAnsi="Courier New" w:cs="Courier New"/>
+          <w:b/>
+          <w:bCs/>
+          <w:color w:val="000080"/>
+          <w:sz w:val="20"/>
+          <w:szCs w:val="20"/>
+          <w:lang w:eastAsia="ja-JP"/>
+        </w:rPr>
+        <w:t>:</w:t>
+      </w:r>
+      <w:r>
+        <w:rPr>
+          <w:rFonts w:ascii="Courier New" w:eastAsia="Times New Roman" w:hAnsi="Courier New" w:cs="Courier New"/>
+          <w:color w:val="000000"/>
+          <w:sz w:val="20"/>
+          <w:szCs w:val="20"/>
+          <w:lang w:eastAsia="ja-JP"/>
+        </w:rPr>
+        <w:t xml:space="preserve"> </w:t>
+      </w:r>
+      <w:r>
+        <w:rPr>
+          <w:rFonts w:ascii="Courier New" w:eastAsia="Times New Roman" w:hAnsi="Courier New" w:cs="Courier New"/>
+          <w:b/>
+          <w:bCs/>
+          <w:color w:val="000080"/>
+          <w:sz w:val="20"/>
+          <w:szCs w:val="20"/>
+          <w:lang w:eastAsia="ja-JP"/>
+        </w:rPr>
+        <w:t>-</w:t>
+      </w:r>
+      <w:r>
+        <w:rPr>
+          <w:rFonts w:ascii="Courier New" w:eastAsia="Times New Roman" w:hAnsi="Courier New" w:cs="Courier New"/>
+          <w:color w:val="FF8000"/>
+          <w:sz w:val="20"/>
+          <w:szCs w:val="20"/>
+          <w:lang w:eastAsia="ja-JP"/>
+        </w:rPr>
+        <w:t>23.11479</w:t>
+      </w:r>
+      <w:r>
+        <w:rPr>
+          <w:rFonts w:ascii="Courier New" w:eastAsia="Times New Roman" w:hAnsi="Courier New" w:cs="Courier New"/>
+          <w:color w:val="000000"/>
+          <w:sz w:val="20"/>
+          <w:szCs w:val="20"/>
+          <w:lang w:eastAsia="ja-JP"/>
+        </w:rPr>
+        <w:t xml:space="preserve"> </w:t>
+      </w:r>
+    </w:p>
+    <w:p>
+      <w:pPr>
+        <w:shd w:val="clear" w:color="auto" w:fill="FFFFFF"/>
+        <w:spacing w:after="0" w:line="240" w:lineRule="auto"/>
+        <w:rPr>
+          <w:rFonts w:ascii="Courier New" w:eastAsia="Times New Roman" w:hAnsi="Courier New" w:cs="Courier New"/>
+          <w:color w:val="000000"/>
+          <w:sz w:val="20"/>
+          <w:szCs w:val="20"/>
+          <w:lang w:eastAsia="ja-JP"/>
+        </w:rPr>
+      </w:pPr>
+    </w:p>
+    <w:p>
+      <w:pPr>
+        <w:shd w:val="clear" w:color="auto" w:fill="FFFFFF"/>
+        <w:spacing w:after="0" w:line="240" w:lineRule="auto"/>
+        <w:rPr>
+          <w:rFonts w:ascii="Courier New" w:eastAsia="Times New Roman" w:hAnsi="Courier New" w:cs="Courier New"/>
+          <w:color w:val="000000"/>
+          <w:sz w:val="20"/>
+          <w:szCs w:val="20"/>
+          <w:lang w:eastAsia="ja-JP"/>
+        </w:rPr>
+      </w:pPr>
+      <w:r>
+        <w:rPr>
+          <w:rFonts w:ascii="Courier New" w:eastAsia="Times New Roman" w:hAnsi="Courier New" w:cs="Courier New"/>
+          <w:color w:val="000000"/>
+          <w:sz w:val="20"/>
+          <w:szCs w:val="20"/>
+          <w:lang w:eastAsia="ja-JP"/>
+        </w:rPr>
+        <w:t>Information Criteria</w:t>
+      </w:r>
+    </w:p>
+    <w:p>
+      <w:pPr>
+        <w:shd w:val="clear" w:color="auto" w:fill="FFFFFF"/>
+        <w:spacing w:after="0" w:line="240" w:lineRule="auto"/>
+        <w:rPr>
+          <w:rFonts w:ascii="Courier New" w:eastAsia="Times New Roman" w:hAnsi="Courier New" w:cs="Courier New"/>
+          <w:color w:val="000000"/>
+          <w:sz w:val="20"/>
+          <w:szCs w:val="20"/>
+          <w:lang w:eastAsia="ja-JP"/>
+        </w:rPr>
+      </w:pPr>
+      <w:r>
+        <w:rPr>
+          <w:rFonts w:ascii="Courier New" w:eastAsia="Times New Roman" w:hAnsi="Courier New" w:cs="Courier New"/>
+          <w:b/>
+          <w:bCs/>
+          <w:color w:val="000080"/>
+          <w:sz w:val="20"/>
+          <w:szCs w:val="20"/>
+          <w:lang w:eastAsia="ja-JP"/>
+        </w:rPr>
+        <w:t>------------------------------------</w:t>
+      </w:r>
+    </w:p>
+    <w:p>
+      <w:pPr>
+        <w:shd w:val="clear" w:color="auto" w:fill="FFFFFF"/>
+        <w:spacing w:after="0" w:line="240" w:lineRule="auto"/>
+        <w:rPr>
+          <w:rFonts w:ascii="Courier New" w:eastAsia="Times New Roman" w:hAnsi="Courier New" w:cs="Courier New"/>
+          <w:color w:val="000000"/>
+          <w:sz w:val="20"/>
+          <w:szCs w:val="20"/>
+          <w:lang w:eastAsia="ja-JP"/>
+        </w:rPr>
+      </w:pPr>
+      <w:r>
+        <w:rPr>
+          <w:rFonts w:ascii="Courier New" w:eastAsia="Times New Roman" w:hAnsi="Courier New" w:cs="Courier New"/>
+          <w:color w:val="000000"/>
+          <w:sz w:val="20"/>
+          <w:szCs w:val="20"/>
+          <w:lang w:eastAsia="ja-JP"/>
+        </w:rPr>
+        <w:t xml:space="preserve">                    </w:t>
+      </w:r>
+    </w:p>
+    <w:p>
+      <w:pPr>
+        <w:shd w:val="clear" w:color="auto" w:fill="FFFFFF"/>
+        <w:spacing w:after="0" w:line="240" w:lineRule="auto"/>
+        <w:rPr>
+          <w:rFonts w:ascii="Courier New" w:eastAsia="Times New Roman" w:hAnsi="Courier New" w:cs="Courier New"/>
+          <w:color w:val="000000"/>
+          <w:sz w:val="20"/>
+          <w:szCs w:val="20"/>
+          <w:lang w:eastAsia="ja-JP"/>
+        </w:rPr>
+      </w:pPr>
+      <w:r>
+        <w:rPr>
+          <w:rFonts w:ascii="Courier New" w:eastAsia="Times New Roman" w:hAnsi="Courier New" w:cs="Courier New"/>
+          <w:color w:val="000000"/>
+          <w:sz w:val="20"/>
+          <w:szCs w:val="20"/>
+          <w:lang w:eastAsia="ja-JP"/>
+        </w:rPr>
+        <w:t xml:space="preserve">Akaike       </w:t>
+      </w:r>
+      <w:r>
+        <w:rPr>
+          <w:rFonts w:ascii="Courier New" w:eastAsia="Times New Roman" w:hAnsi="Courier New" w:cs="Courier New"/>
+          <w:color w:val="FF8000"/>
+          <w:sz w:val="20"/>
+          <w:szCs w:val="20"/>
+          <w:lang w:eastAsia="ja-JP"/>
+        </w:rPr>
+        <w:t>0.28115</w:t>
+      </w:r>
+    </w:p>
+    <w:p>
+      <w:pPr>
+        <w:shd w:val="clear" w:color="auto" w:fill="FFFFFF"/>
+        <w:spacing w:after="0" w:line="240" w:lineRule="auto"/>
+        <w:rPr>
+          <w:rFonts w:ascii="Courier New" w:eastAsia="Times New Roman" w:hAnsi="Courier New" w:cs="Courier New"/>
+          <w:color w:val="000000"/>
+          <w:sz w:val="20"/>
+          <w:szCs w:val="20"/>
+          <w:lang w:eastAsia="ja-JP"/>
+        </w:rPr>
+      </w:pPr>
+      <w:r>
+        <w:rPr>
+          <w:rFonts w:ascii="Courier New" w:eastAsia="Times New Roman" w:hAnsi="Courier New" w:cs="Courier New"/>
+          <w:color w:val="000000"/>
+          <w:sz w:val="20"/>
+          <w:szCs w:val="20"/>
+          <w:lang w:eastAsia="ja-JP"/>
+        </w:rPr>
+        <w:t xml:space="preserve">Bayes        </w:t>
+      </w:r>
+      <w:r>
+        <w:rPr>
+          <w:rFonts w:ascii="Courier New" w:eastAsia="Times New Roman" w:hAnsi="Courier New" w:cs="Courier New"/>
+          <w:color w:val="FF8000"/>
+          <w:sz w:val="20"/>
+          <w:szCs w:val="20"/>
+          <w:lang w:eastAsia="ja-JP"/>
+        </w:rPr>
+        <w:t>0.36361</w:t>
+      </w:r>
+    </w:p>
+    <w:p>
+      <w:pPr>
+        <w:shd w:val="clear" w:color="auto" w:fill="FFFFFF"/>
+        <w:spacing w:after="0" w:line="240" w:lineRule="auto"/>
+        <w:rPr>
+          <w:rFonts w:ascii="Courier New" w:eastAsia="Times New Roman" w:hAnsi="Courier New" w:cs="Courier New"/>
+          <w:color w:val="000000"/>
+          <w:sz w:val="20"/>
+          <w:szCs w:val="20"/>
+          <w:lang w:eastAsia="ja-JP"/>
+        </w:rPr>
+      </w:pPr>
+      <w:r>
+        <w:rPr>
+          <w:rFonts w:ascii="Courier New" w:eastAsia="Times New Roman" w:hAnsi="Courier New" w:cs="Courier New"/>
+          <w:color w:val="000000"/>
+          <w:sz w:val="20"/>
+          <w:szCs w:val="20"/>
+          <w:lang w:eastAsia="ja-JP"/>
+        </w:rPr>
+        <w:t xml:space="preserve">Shibata      </w:t>
+      </w:r>
+      <w:r>
+        <w:rPr>
+          <w:rFonts w:ascii="Courier New" w:eastAsia="Times New Roman" w:hAnsi="Courier New" w:cs="Courier New"/>
+          <w:color w:val="FF8000"/>
+          <w:sz w:val="20"/>
+          <w:szCs w:val="20"/>
+          <w:lang w:eastAsia="ja-JP"/>
+        </w:rPr>
+        <w:t>0.27994</w:t>
+      </w:r>
+    </w:p>
+    <w:p>
+      <w:pPr>
+        <w:shd w:val="clear" w:color="auto" w:fill="FFFFFF"/>
+        <w:spacing w:after="0" w:line="240" w:lineRule="auto"/>
+        <w:rPr>
+          <w:rFonts w:ascii="Courier New" w:eastAsia="Times New Roman" w:hAnsi="Courier New" w:cs="Courier New"/>
+          <w:color w:val="000000"/>
+          <w:sz w:val="20"/>
+          <w:szCs w:val="20"/>
+          <w:lang w:eastAsia="ja-JP"/>
+        </w:rPr>
+      </w:pPr>
+      <w:r>
+        <w:rPr>
+          <w:rFonts w:ascii="Courier New" w:eastAsia="Times New Roman" w:hAnsi="Courier New" w:cs="Courier New"/>
+          <w:color w:val="000000"/>
+          <w:sz w:val="20"/>
+          <w:szCs w:val="20"/>
+          <w:lang w:eastAsia="ja-JP"/>
+        </w:rPr>
+        <w:t>Hannan</w:t>
+      </w:r>
+      <w:r>
+        <w:rPr>
+          <w:rFonts w:ascii="Courier New" w:eastAsia="Times New Roman" w:hAnsi="Courier New" w:cs="Courier New"/>
+          <w:b/>
+          <w:bCs/>
+          <w:color w:val="000080"/>
+          <w:sz w:val="20"/>
+          <w:szCs w:val="20"/>
+          <w:lang w:eastAsia="ja-JP"/>
+        </w:rPr>
+        <w:t>-</w:t>
+      </w:r>
+      <w:r>
+        <w:rPr>
+          <w:rFonts w:ascii="Courier New" w:eastAsia="Times New Roman" w:hAnsi="Courier New" w:cs="Courier New"/>
+          <w:color w:val="000000"/>
+          <w:sz w:val="20"/>
+          <w:szCs w:val="20"/>
+          <w:lang w:eastAsia="ja-JP"/>
+        </w:rPr>
+        <w:t xml:space="preserve">Quinn </w:t>
+      </w:r>
+      <w:r>
+        <w:rPr>
+          <w:rFonts w:ascii="Courier New" w:eastAsia="Times New Roman" w:hAnsi="Courier New" w:cs="Courier New"/>
+          <w:color w:val="FF8000"/>
+          <w:sz w:val="20"/>
+          <w:szCs w:val="20"/>
+          <w:lang w:eastAsia="ja-JP"/>
+        </w:rPr>
+        <w:t>0.31452</w:t>
+      </w:r>
+    </w:p>
+    <w:p>
+      <w:pPr>
+        <w:shd w:val="clear" w:color="auto" w:fill="FFFFFF"/>
+        <w:spacing w:after="0" w:line="240" w:lineRule="auto"/>
+        <w:rPr>
+          <w:rFonts w:ascii="Courier New" w:eastAsia="Times New Roman" w:hAnsi="Courier New" w:cs="Courier New"/>
+          <w:color w:val="000000"/>
+          <w:sz w:val="20"/>
+          <w:szCs w:val="20"/>
+          <w:lang w:eastAsia="ja-JP"/>
+        </w:rPr>
+      </w:pPr>
+    </w:p>
+    <w:p>
+      <w:pPr>
+        <w:shd w:val="clear" w:color="auto" w:fill="FFFFFF"/>
+        <w:spacing w:after="0" w:line="240" w:lineRule="auto"/>
+        <w:rPr>
+          <w:rFonts w:ascii="Courier New" w:eastAsia="Times New Roman" w:hAnsi="Courier New" w:cs="Courier New"/>
+          <w:color w:val="000000"/>
+          <w:sz w:val="20"/>
+          <w:szCs w:val="20"/>
+          <w:lang w:eastAsia="ja-JP"/>
+        </w:rPr>
+      </w:pPr>
+      <w:r>
+        <w:rPr>
+          <w:rFonts w:ascii="Courier New" w:eastAsia="Times New Roman" w:hAnsi="Courier New" w:cs="Courier New"/>
+          <w:color w:val="000000"/>
+          <w:sz w:val="20"/>
+          <w:szCs w:val="20"/>
+          <w:lang w:eastAsia="ja-JP"/>
+        </w:rPr>
+        <w:t>Weighted Ljung</w:t>
+      </w:r>
+      <w:r>
+        <w:rPr>
+          <w:rFonts w:ascii="Courier New" w:eastAsia="Times New Roman" w:hAnsi="Courier New" w:cs="Courier New"/>
+          <w:b/>
+          <w:bCs/>
+          <w:color w:val="000080"/>
+          <w:sz w:val="20"/>
+          <w:szCs w:val="20"/>
+          <w:lang w:eastAsia="ja-JP"/>
+        </w:rPr>
+        <w:t>-</w:t>
+      </w:r>
+      <w:r>
+        <w:rPr>
+          <w:rFonts w:ascii="Courier New" w:eastAsia="Times New Roman" w:hAnsi="Courier New" w:cs="Courier New"/>
+          <w:color w:val="000000"/>
+          <w:sz w:val="20"/>
+          <w:szCs w:val="20"/>
+          <w:lang w:eastAsia="ja-JP"/>
+        </w:rPr>
+        <w:t>Box Test on Standardized Residuals</w:t>
+      </w:r>
+    </w:p>
+    <w:p>
+      <w:pPr>
+        <w:shd w:val="clear" w:color="auto" w:fill="FFFFFF"/>
+        <w:spacing w:after="0" w:line="240" w:lineRule="auto"/>
+        <w:rPr>
+          <w:rFonts w:ascii="Courier New" w:eastAsia="Times New Roman" w:hAnsi="Courier New" w:cs="Courier New"/>
+          <w:color w:val="000000"/>
+          <w:sz w:val="20"/>
+          <w:szCs w:val="20"/>
+          <w:lang w:eastAsia="ja-JP"/>
+        </w:rPr>
+      </w:pPr>
+      <w:r>
+        <w:rPr>
+          <w:rFonts w:ascii="Courier New" w:eastAsia="Times New Roman" w:hAnsi="Courier New" w:cs="Courier New"/>
+          <w:b/>
+          <w:bCs/>
+          <w:color w:val="000080"/>
+          <w:sz w:val="20"/>
+          <w:szCs w:val="20"/>
+          <w:lang w:eastAsia="ja-JP"/>
+        </w:rPr>
+        <w:t>------------------------------------</w:t>
+      </w:r>
+    </w:p>
+    <w:p>
+      <w:pPr>
+        <w:shd w:val="clear" w:color="auto" w:fill="FFFFFF"/>
+        <w:spacing w:after="0" w:line="240" w:lineRule="auto"/>
+        <w:rPr>
+          <w:rFonts w:ascii="Courier New" w:eastAsia="Times New Roman" w:hAnsi="Courier New" w:cs="Courier New"/>
+          <w:color w:val="000000"/>
+          <w:sz w:val="20"/>
+          <w:szCs w:val="20"/>
+          <w:lang w:eastAsia="ja-JP"/>
+        </w:rPr>
+      </w:pPr>
+      <w:r>
+        <w:rPr>
+          <w:rFonts w:ascii="Courier New" w:eastAsia="Times New Roman" w:hAnsi="Courier New" w:cs="Courier New"/>
+          <w:color w:val="000000"/>
+          <w:sz w:val="20"/>
+          <w:szCs w:val="20"/>
+          <w:lang w:eastAsia="ja-JP"/>
+        </w:rPr>
+        <w:t xml:space="preserve">                        statistic p</w:t>
+      </w:r>
+      <w:r>
+        <w:rPr>
+          <w:rFonts w:ascii="Courier New" w:eastAsia="Times New Roman" w:hAnsi="Courier New" w:cs="Courier New"/>
+          <w:b/>
+          <w:bCs/>
+          <w:color w:val="000080"/>
+          <w:sz w:val="20"/>
+          <w:szCs w:val="20"/>
+          <w:lang w:eastAsia="ja-JP"/>
+        </w:rPr>
+        <w:t>-</w:t>
+      </w:r>
+      <w:r>
+        <w:rPr>
+          <w:rFonts w:ascii="Courier New" w:eastAsia="Times New Roman" w:hAnsi="Courier New" w:cs="Courier New"/>
+          <w:color w:val="000000"/>
+          <w:sz w:val="20"/>
+          <w:szCs w:val="20"/>
+          <w:lang w:eastAsia="ja-JP"/>
+        </w:rPr>
+        <w:t>value</w:t>
+      </w:r>
+    </w:p>
+    <w:p>
+      <w:pPr>
+        <w:shd w:val="clear" w:color="auto" w:fill="FFFFFF"/>
+        <w:spacing w:after="0" w:line="240" w:lineRule="auto"/>
+        <w:rPr>
+          <w:rFonts w:ascii="Courier New" w:eastAsia="Times New Roman" w:hAnsi="Courier New" w:cs="Courier New"/>
+          <w:color w:val="000000"/>
+          <w:sz w:val="20"/>
+          <w:szCs w:val="20"/>
+          <w:lang w:eastAsia="ja-JP"/>
+        </w:rPr>
+      </w:pPr>
+      <w:r>
+        <w:rPr>
+          <w:rFonts w:ascii="Courier New" w:eastAsia="Times New Roman" w:hAnsi="Courier New" w:cs="Courier New"/>
+          <w:color w:val="000000"/>
+          <w:sz w:val="20"/>
+          <w:szCs w:val="20"/>
+          <w:lang w:eastAsia="ja-JP"/>
+        </w:rPr>
+        <w:t>Lag</w:t>
+      </w:r>
+      <w:r>
+        <w:rPr>
+          <w:rFonts w:ascii="Courier New" w:eastAsia="Times New Roman" w:hAnsi="Courier New" w:cs="Courier New"/>
+          <w:b/>
+          <w:bCs/>
+          <w:color w:val="000080"/>
+          <w:sz w:val="20"/>
+          <w:szCs w:val="20"/>
+          <w:lang w:eastAsia="ja-JP"/>
+        </w:rPr>
+        <w:t>[</w:t>
+      </w:r>
+      <w:r>
+        <w:rPr>
+          <w:rFonts w:ascii="Courier New" w:eastAsia="Times New Roman" w:hAnsi="Courier New" w:cs="Courier New"/>
+          <w:color w:val="FF8000"/>
+          <w:sz w:val="20"/>
+          <w:szCs w:val="20"/>
+          <w:lang w:eastAsia="ja-JP"/>
+        </w:rPr>
+        <w:t>1</w:t>
+      </w:r>
+      <w:r>
+        <w:rPr>
+          <w:rFonts w:ascii="Courier New" w:eastAsia="Times New Roman" w:hAnsi="Courier New" w:cs="Courier New"/>
+          <w:b/>
+          <w:bCs/>
+          <w:color w:val="000080"/>
+          <w:sz w:val="20"/>
+          <w:szCs w:val="20"/>
+          <w:lang w:eastAsia="ja-JP"/>
+        </w:rPr>
+        <w:t>]</w:t>
+      </w:r>
+      <w:r>
+        <w:rPr>
+          <w:rFonts w:ascii="Courier New" w:eastAsia="Times New Roman" w:hAnsi="Courier New" w:cs="Courier New"/>
+          <w:color w:val="000000"/>
+          <w:sz w:val="20"/>
+          <w:szCs w:val="20"/>
+          <w:lang w:eastAsia="ja-JP"/>
+        </w:rPr>
+        <w:t xml:space="preserve">                     </w:t>
+      </w:r>
+      <w:r>
+        <w:rPr>
+          <w:rFonts w:ascii="Courier New" w:eastAsia="Times New Roman" w:hAnsi="Courier New" w:cs="Courier New"/>
+          <w:color w:val="FF8000"/>
+          <w:sz w:val="20"/>
+          <w:szCs w:val="20"/>
+          <w:lang w:eastAsia="ja-JP"/>
+        </w:rPr>
+        <w:t>0.1291</w:t>
+      </w:r>
+      <w:r>
+        <w:rPr>
+          <w:rFonts w:ascii="Courier New" w:eastAsia="Times New Roman" w:hAnsi="Courier New" w:cs="Courier New"/>
+          <w:color w:val="000000"/>
+          <w:sz w:val="20"/>
+          <w:szCs w:val="20"/>
+          <w:lang w:eastAsia="ja-JP"/>
+        </w:rPr>
+        <w:t xml:space="preserve">  </w:t>
+      </w:r>
+      <w:r>
+        <w:rPr>
+          <w:rFonts w:ascii="Courier New" w:eastAsia="Times New Roman" w:hAnsi="Courier New" w:cs="Courier New"/>
+          <w:color w:val="FF8000"/>
+          <w:sz w:val="20"/>
+          <w:szCs w:val="20"/>
+          <w:lang w:eastAsia="ja-JP"/>
+        </w:rPr>
+        <w:t>0.7194</w:t>
+      </w:r>
+    </w:p>
+    <w:p>
+      <w:pPr>
+        <w:shd w:val="clear" w:color="auto" w:fill="FFFFFF"/>
+        <w:spacing w:after="0" w:line="240" w:lineRule="auto"/>
+        <w:rPr>
+          <w:rFonts w:ascii="Courier New" w:eastAsia="Times New Roman" w:hAnsi="Courier New" w:cs="Courier New"/>
+          <w:color w:val="000000"/>
+          <w:sz w:val="20"/>
+          <w:szCs w:val="20"/>
+          <w:lang w:eastAsia="ja-JP"/>
+        </w:rPr>
+      </w:pPr>
+      <w:r>
+        <w:rPr>
+          <w:rFonts w:ascii="Courier New" w:eastAsia="Times New Roman" w:hAnsi="Courier New" w:cs="Courier New"/>
+          <w:color w:val="000000"/>
+          <w:sz w:val="20"/>
+          <w:szCs w:val="20"/>
+          <w:lang w:eastAsia="ja-JP"/>
+        </w:rPr>
+        <w:t>Lag</w:t>
+      </w:r>
+      <w:r>
+        <w:rPr>
+          <w:rFonts w:ascii="Courier New" w:eastAsia="Times New Roman" w:hAnsi="Courier New" w:cs="Courier New"/>
+          <w:b/>
+          <w:bCs/>
+          <w:color w:val="000080"/>
+          <w:sz w:val="20"/>
+          <w:szCs w:val="20"/>
+          <w:lang w:eastAsia="ja-JP"/>
+        </w:rPr>
+        <w:t>[</w:t>
+      </w:r>
+      <w:r>
+        <w:rPr>
+          <w:rFonts w:ascii="Courier New" w:eastAsia="Times New Roman" w:hAnsi="Courier New" w:cs="Courier New"/>
+          <w:color w:val="FF8000"/>
+          <w:sz w:val="20"/>
+          <w:szCs w:val="20"/>
+          <w:lang w:eastAsia="ja-JP"/>
+        </w:rPr>
+        <w:t>2</w:t>
+      </w:r>
+      <w:r>
+        <w:rPr>
+          <w:rFonts w:ascii="Courier New" w:eastAsia="Times New Roman" w:hAnsi="Courier New" w:cs="Courier New"/>
+          <w:b/>
+          <w:bCs/>
+          <w:color w:val="000080"/>
+          <w:sz w:val="20"/>
+          <w:szCs w:val="20"/>
+          <w:lang w:eastAsia="ja-JP"/>
+        </w:rPr>
+        <w:t>*(</w:t>
+      </w:r>
+      <w:r>
+        <w:rPr>
+          <w:rFonts w:ascii="Courier New" w:eastAsia="Times New Roman" w:hAnsi="Courier New" w:cs="Courier New"/>
+          <w:color w:val="000000"/>
+          <w:sz w:val="20"/>
+          <w:szCs w:val="20"/>
+          <w:lang w:eastAsia="ja-JP"/>
+        </w:rPr>
+        <w:t>p</w:t>
+      </w:r>
+      <w:r>
+        <w:rPr>
+          <w:rFonts w:ascii="Courier New" w:eastAsia="Times New Roman" w:hAnsi="Courier New" w:cs="Courier New"/>
+          <w:b/>
+          <w:bCs/>
+          <w:color w:val="000080"/>
+          <w:sz w:val="20"/>
+          <w:szCs w:val="20"/>
+          <w:lang w:eastAsia="ja-JP"/>
+        </w:rPr>
+        <w:t>+</w:t>
+      </w:r>
+      <w:r>
+        <w:rPr>
+          <w:rFonts w:ascii="Courier New" w:eastAsia="Times New Roman" w:hAnsi="Courier New" w:cs="Courier New"/>
+          <w:color w:val="8000FF"/>
+          <w:sz w:val="20"/>
+          <w:szCs w:val="20"/>
+          <w:lang w:eastAsia="ja-JP"/>
+        </w:rPr>
+        <w:t>q</w:t>
+      </w:r>
+      <w:r>
+        <w:rPr>
+          <w:rFonts w:ascii="Courier New" w:eastAsia="Times New Roman" w:hAnsi="Courier New" w:cs="Courier New"/>
+          <w:b/>
+          <w:bCs/>
+          <w:color w:val="000080"/>
+          <w:sz w:val="20"/>
+          <w:szCs w:val="20"/>
+          <w:lang w:eastAsia="ja-JP"/>
+        </w:rPr>
+        <w:t>)+(</w:t>
+      </w:r>
+      <w:r>
+        <w:rPr>
+          <w:rFonts w:ascii="Courier New" w:eastAsia="Times New Roman" w:hAnsi="Courier New" w:cs="Courier New"/>
+          <w:color w:val="000000"/>
+          <w:sz w:val="20"/>
+          <w:szCs w:val="20"/>
+          <w:lang w:eastAsia="ja-JP"/>
+        </w:rPr>
+        <w:t>p</w:t>
+      </w:r>
+      <w:r>
+        <w:rPr>
+          <w:rFonts w:ascii="Courier New" w:eastAsia="Times New Roman" w:hAnsi="Courier New" w:cs="Courier New"/>
+          <w:b/>
+          <w:bCs/>
+          <w:color w:val="000080"/>
+          <w:sz w:val="20"/>
+          <w:szCs w:val="20"/>
+          <w:lang w:eastAsia="ja-JP"/>
+        </w:rPr>
+        <w:t>+</w:t>
+      </w:r>
+      <w:r>
+        <w:rPr>
+          <w:rFonts w:ascii="Courier New" w:eastAsia="Times New Roman" w:hAnsi="Courier New" w:cs="Courier New"/>
+          <w:color w:val="8000FF"/>
+          <w:sz w:val="20"/>
+          <w:szCs w:val="20"/>
+          <w:lang w:eastAsia="ja-JP"/>
+        </w:rPr>
+        <w:t>q</w:t>
+      </w:r>
+      <w:r>
+        <w:rPr>
+          <w:rFonts w:ascii="Courier New" w:eastAsia="Times New Roman" w:hAnsi="Courier New" w:cs="Courier New"/>
+          <w:b/>
+          <w:bCs/>
+          <w:color w:val="000080"/>
+          <w:sz w:val="20"/>
+          <w:szCs w:val="20"/>
+          <w:lang w:eastAsia="ja-JP"/>
+        </w:rPr>
+        <w:t>)-</w:t>
+      </w:r>
+      <w:r>
+        <w:rPr>
+          <w:rFonts w:ascii="Courier New" w:eastAsia="Times New Roman" w:hAnsi="Courier New" w:cs="Courier New"/>
+          <w:color w:val="FF8000"/>
+          <w:sz w:val="20"/>
+          <w:szCs w:val="20"/>
+          <w:lang w:eastAsia="ja-JP"/>
+        </w:rPr>
+        <w:t>1</w:t>
+      </w:r>
+      <w:r>
+        <w:rPr>
+          <w:rFonts w:ascii="Courier New" w:eastAsia="Times New Roman" w:hAnsi="Courier New" w:cs="Courier New"/>
+          <w:b/>
+          <w:bCs/>
+          <w:color w:val="000080"/>
+          <w:sz w:val="20"/>
+          <w:szCs w:val="20"/>
+          <w:lang w:eastAsia="ja-JP"/>
+        </w:rPr>
+        <w:t>][</w:t>
+      </w:r>
+      <w:r>
+        <w:rPr>
+          <w:rFonts w:ascii="Courier New" w:eastAsia="Times New Roman" w:hAnsi="Courier New" w:cs="Courier New"/>
+          <w:color w:val="FF8000"/>
+          <w:sz w:val="20"/>
+          <w:szCs w:val="20"/>
+          <w:lang w:eastAsia="ja-JP"/>
+        </w:rPr>
+        <w:t>2</w:t>
+      </w:r>
+      <w:r>
+        <w:rPr>
+          <w:rFonts w:ascii="Courier New" w:eastAsia="Times New Roman" w:hAnsi="Courier New" w:cs="Courier New"/>
+          <w:b/>
+          <w:bCs/>
+          <w:color w:val="000080"/>
+          <w:sz w:val="20"/>
+          <w:szCs w:val="20"/>
+          <w:lang w:eastAsia="ja-JP"/>
+        </w:rPr>
+        <w:t>]</w:t>
+      </w:r>
+      <w:r>
+        <w:rPr>
+          <w:rFonts w:ascii="Courier New" w:eastAsia="Times New Roman" w:hAnsi="Courier New" w:cs="Courier New"/>
+          <w:color w:val="000000"/>
+          <w:sz w:val="20"/>
+          <w:szCs w:val="20"/>
+          <w:lang w:eastAsia="ja-JP"/>
+        </w:rPr>
+        <w:t xml:space="preserve">    </w:t>
+      </w:r>
+      <w:r>
+        <w:rPr>
+          <w:rFonts w:ascii="Courier New" w:eastAsia="Times New Roman" w:hAnsi="Courier New" w:cs="Courier New"/>
+          <w:color w:val="FF8000"/>
+          <w:sz w:val="20"/>
+          <w:szCs w:val="20"/>
+          <w:lang w:eastAsia="ja-JP"/>
+        </w:rPr>
+        <w:t>0.3364</w:t>
+      </w:r>
+      <w:r>
+        <w:rPr>
+          <w:rFonts w:ascii="Courier New" w:eastAsia="Times New Roman" w:hAnsi="Courier New" w:cs="Courier New"/>
+          <w:color w:val="000000"/>
+          <w:sz w:val="20"/>
+          <w:szCs w:val="20"/>
+          <w:lang w:eastAsia="ja-JP"/>
+        </w:rPr>
+        <w:t xml:space="preserve">  </w:t>
+      </w:r>
+      <w:r>
+        <w:rPr>
+          <w:rFonts w:ascii="Courier New" w:eastAsia="Times New Roman" w:hAnsi="Courier New" w:cs="Courier New"/>
+          <w:color w:val="FF8000"/>
+          <w:sz w:val="20"/>
+          <w:szCs w:val="20"/>
+          <w:lang w:eastAsia="ja-JP"/>
+        </w:rPr>
+        <w:t>0.9912</w:t>
+      </w:r>
+    </w:p>
+    <w:p>
+      <w:pPr>
+        <w:shd w:val="clear" w:color="auto" w:fill="FFFFFF"/>
+        <w:spacing w:after="0" w:line="240" w:lineRule="auto"/>
+        <w:rPr>
+          <w:rFonts w:ascii="Courier New" w:eastAsia="Times New Roman" w:hAnsi="Courier New" w:cs="Courier New"/>
+          <w:color w:val="000000"/>
+          <w:sz w:val="20"/>
+          <w:szCs w:val="20"/>
+          <w:lang w:eastAsia="ja-JP"/>
+        </w:rPr>
+      </w:pPr>
+      <w:r>
+        <w:rPr>
+          <w:rFonts w:ascii="Courier New" w:eastAsia="Times New Roman" w:hAnsi="Courier New" w:cs="Courier New"/>
+          <w:color w:val="000000"/>
+          <w:sz w:val="20"/>
+          <w:szCs w:val="20"/>
+          <w:lang w:eastAsia="ja-JP"/>
+        </w:rPr>
+        <w:t>Lag</w:t>
+      </w:r>
+      <w:r>
+        <w:rPr>
+          <w:rFonts w:ascii="Courier New" w:eastAsia="Times New Roman" w:hAnsi="Courier New" w:cs="Courier New"/>
+          <w:b/>
+          <w:bCs/>
+          <w:color w:val="000080"/>
+          <w:sz w:val="20"/>
+          <w:szCs w:val="20"/>
+          <w:lang w:eastAsia="ja-JP"/>
+        </w:rPr>
+        <w:t>[</w:t>
+      </w:r>
+      <w:r>
+        <w:rPr>
+          <w:rFonts w:ascii="Courier New" w:eastAsia="Times New Roman" w:hAnsi="Courier New" w:cs="Courier New"/>
+          <w:color w:val="FF8000"/>
+          <w:sz w:val="20"/>
+          <w:szCs w:val="20"/>
+          <w:lang w:eastAsia="ja-JP"/>
+        </w:rPr>
+        <w:t>4</w:t>
+      </w:r>
+      <w:r>
+        <w:rPr>
+          <w:rFonts w:ascii="Courier New" w:eastAsia="Times New Roman" w:hAnsi="Courier New" w:cs="Courier New"/>
+          <w:b/>
+          <w:bCs/>
+          <w:color w:val="000080"/>
+          <w:sz w:val="20"/>
+          <w:szCs w:val="20"/>
+          <w:lang w:eastAsia="ja-JP"/>
+        </w:rPr>
+        <w:t>*(</w:t>
+      </w:r>
+      <w:r>
+        <w:rPr>
+          <w:rFonts w:ascii="Courier New" w:eastAsia="Times New Roman" w:hAnsi="Courier New" w:cs="Courier New"/>
+          <w:color w:val="000000"/>
+          <w:sz w:val="20"/>
+          <w:szCs w:val="20"/>
+          <w:lang w:eastAsia="ja-JP"/>
+        </w:rPr>
+        <w:t>p</w:t>
+      </w:r>
+      <w:r>
+        <w:rPr>
+          <w:rFonts w:ascii="Courier New" w:eastAsia="Times New Roman" w:hAnsi="Courier New" w:cs="Courier New"/>
+          <w:b/>
+          <w:bCs/>
+          <w:color w:val="000080"/>
+          <w:sz w:val="20"/>
+          <w:szCs w:val="20"/>
+          <w:lang w:eastAsia="ja-JP"/>
+        </w:rPr>
+        <w:t>+</w:t>
+      </w:r>
+      <w:r>
+        <w:rPr>
+          <w:rFonts w:ascii="Courier New" w:eastAsia="Times New Roman" w:hAnsi="Courier New" w:cs="Courier New"/>
+          <w:color w:val="8000FF"/>
+          <w:sz w:val="20"/>
+          <w:szCs w:val="20"/>
+          <w:lang w:eastAsia="ja-JP"/>
+        </w:rPr>
+        <w:t>q</w:t>
+      </w:r>
+      <w:r>
+        <w:rPr>
+          <w:rFonts w:ascii="Courier New" w:eastAsia="Times New Roman" w:hAnsi="Courier New" w:cs="Courier New"/>
+          <w:b/>
+          <w:bCs/>
+          <w:color w:val="000080"/>
+          <w:sz w:val="20"/>
+          <w:szCs w:val="20"/>
+          <w:lang w:eastAsia="ja-JP"/>
+        </w:rPr>
+        <w:t>)+(</w:t>
+      </w:r>
+      <w:r>
+        <w:rPr>
+          <w:rFonts w:ascii="Courier New" w:eastAsia="Times New Roman" w:hAnsi="Courier New" w:cs="Courier New"/>
+          <w:color w:val="000000"/>
+          <w:sz w:val="20"/>
+          <w:szCs w:val="20"/>
+          <w:lang w:eastAsia="ja-JP"/>
+        </w:rPr>
+        <w:t>p</w:t>
+      </w:r>
+      <w:r>
+        <w:rPr>
+          <w:rFonts w:ascii="Courier New" w:eastAsia="Times New Roman" w:hAnsi="Courier New" w:cs="Courier New"/>
+          <w:b/>
+          <w:bCs/>
+          <w:color w:val="000080"/>
+          <w:sz w:val="20"/>
+          <w:szCs w:val="20"/>
+          <w:lang w:eastAsia="ja-JP"/>
+        </w:rPr>
+        <w:t>+</w:t>
+      </w:r>
+      <w:r>
+        <w:rPr>
+          <w:rFonts w:ascii="Courier New" w:eastAsia="Times New Roman" w:hAnsi="Courier New" w:cs="Courier New"/>
+          <w:color w:val="8000FF"/>
+          <w:sz w:val="20"/>
+          <w:szCs w:val="20"/>
+          <w:lang w:eastAsia="ja-JP"/>
+        </w:rPr>
+        <w:t>q</w:t>
+      </w:r>
+      <w:r>
+        <w:rPr>
+          <w:rFonts w:ascii="Courier New" w:eastAsia="Times New Roman" w:hAnsi="Courier New" w:cs="Courier New"/>
+          <w:b/>
+          <w:bCs/>
+          <w:color w:val="000080"/>
+          <w:sz w:val="20"/>
+          <w:szCs w:val="20"/>
+          <w:lang w:eastAsia="ja-JP"/>
+        </w:rPr>
+        <w:t>)-</w:t>
+      </w:r>
+      <w:r>
+        <w:rPr>
+          <w:rFonts w:ascii="Courier New" w:eastAsia="Times New Roman" w:hAnsi="Courier New" w:cs="Courier New"/>
+          <w:color w:val="FF8000"/>
+          <w:sz w:val="20"/>
+          <w:szCs w:val="20"/>
+          <w:lang w:eastAsia="ja-JP"/>
+        </w:rPr>
+        <w:t>1</w:t>
+      </w:r>
+      <w:r>
+        <w:rPr>
+          <w:rFonts w:ascii="Courier New" w:eastAsia="Times New Roman" w:hAnsi="Courier New" w:cs="Courier New"/>
+          <w:b/>
+          <w:bCs/>
+          <w:color w:val="000080"/>
+          <w:sz w:val="20"/>
+          <w:szCs w:val="20"/>
+          <w:lang w:eastAsia="ja-JP"/>
+        </w:rPr>
+        <w:t>][</w:t>
+      </w:r>
+      <w:r>
+        <w:rPr>
+          <w:rFonts w:ascii="Courier New" w:eastAsia="Times New Roman" w:hAnsi="Courier New" w:cs="Courier New"/>
+          <w:color w:val="FF8000"/>
+          <w:sz w:val="20"/>
+          <w:szCs w:val="20"/>
+          <w:lang w:eastAsia="ja-JP"/>
+        </w:rPr>
+        <w:t>5</w:t>
+      </w:r>
+      <w:r>
+        <w:rPr>
+          <w:rFonts w:ascii="Courier New" w:eastAsia="Times New Roman" w:hAnsi="Courier New" w:cs="Courier New"/>
+          <w:b/>
+          <w:bCs/>
+          <w:color w:val="000080"/>
+          <w:sz w:val="20"/>
+          <w:szCs w:val="20"/>
+          <w:lang w:eastAsia="ja-JP"/>
+        </w:rPr>
+        <w:t>]</w:t>
+      </w:r>
+      <w:r>
+        <w:rPr>
+          <w:rFonts w:ascii="Courier New" w:eastAsia="Times New Roman" w:hAnsi="Courier New" w:cs="Courier New"/>
+          <w:color w:val="000000"/>
+          <w:sz w:val="20"/>
+          <w:szCs w:val="20"/>
+          <w:lang w:eastAsia="ja-JP"/>
+        </w:rPr>
+        <w:t xml:space="preserve">    </w:t>
+      </w:r>
+      <w:r>
+        <w:rPr>
+          <w:rFonts w:ascii="Courier New" w:eastAsia="Times New Roman" w:hAnsi="Courier New" w:cs="Courier New"/>
+          <w:color w:val="FF8000"/>
+          <w:sz w:val="20"/>
+          <w:szCs w:val="20"/>
+          <w:lang w:eastAsia="ja-JP"/>
+        </w:rPr>
+        <w:t>2.5323</w:t>
+      </w:r>
+      <w:r>
+        <w:rPr>
+          <w:rFonts w:ascii="Courier New" w:eastAsia="Times New Roman" w:hAnsi="Courier New" w:cs="Courier New"/>
+          <w:color w:val="000000"/>
+          <w:sz w:val="20"/>
+          <w:szCs w:val="20"/>
+          <w:lang w:eastAsia="ja-JP"/>
+        </w:rPr>
+        <w:t xml:space="preserve">  </w:t>
+      </w:r>
+      <w:r>
+        <w:rPr>
+          <w:rFonts w:ascii="Courier New" w:eastAsia="Times New Roman" w:hAnsi="Courier New" w:cs="Courier New"/>
+          <w:color w:val="FF8000"/>
+          <w:sz w:val="20"/>
+          <w:szCs w:val="20"/>
+          <w:lang w:eastAsia="ja-JP"/>
+        </w:rPr>
+        <w:t>0.5572</w:t>
+      </w:r>
+    </w:p>
+    <w:p>
+      <w:pPr>
+        <w:shd w:val="clear" w:color="auto" w:fill="FFFFFF"/>
+        <w:spacing w:after="0" w:line="240" w:lineRule="auto"/>
+        <w:rPr>
+          <w:rFonts w:ascii="Courier New" w:eastAsia="Times New Roman" w:hAnsi="Courier New" w:cs="Courier New"/>
+          <w:color w:val="000000"/>
+          <w:sz w:val="20"/>
+          <w:szCs w:val="20"/>
+          <w:lang w:eastAsia="ja-JP"/>
+        </w:rPr>
+      </w:pPr>
+      <w:r>
+        <w:rPr>
+          <w:rFonts w:ascii="Courier New" w:eastAsia="Times New Roman" w:hAnsi="Courier New" w:cs="Courier New"/>
+          <w:color w:val="000000"/>
+          <w:sz w:val="20"/>
+          <w:szCs w:val="20"/>
+          <w:lang w:eastAsia="ja-JP"/>
+        </w:rPr>
+        <w:t>d.o.f</w:t>
+      </w:r>
+      <w:r>
+        <w:rPr>
+          <w:rFonts w:ascii="Courier New" w:eastAsia="Times New Roman" w:hAnsi="Courier New" w:cs="Courier New"/>
+          <w:b/>
+          <w:bCs/>
+          <w:color w:val="000080"/>
+          <w:sz w:val="20"/>
+          <w:szCs w:val="20"/>
+          <w:lang w:eastAsia="ja-JP"/>
+        </w:rPr>
+        <w:t>=</w:t>
+      </w:r>
+      <w:r>
+        <w:rPr>
+          <w:rFonts w:ascii="Courier New" w:eastAsia="Times New Roman" w:hAnsi="Courier New" w:cs="Courier New"/>
+          <w:color w:val="FF8000"/>
+          <w:sz w:val="20"/>
+          <w:szCs w:val="20"/>
+          <w:lang w:eastAsia="ja-JP"/>
+        </w:rPr>
+        <w:t>1</w:t>
+      </w:r>
+    </w:p>
+    <w:p>
+      <w:pPr>
+        <w:shd w:val="clear" w:color="auto" w:fill="FFFFFF"/>
+        <w:spacing w:after="0" w:line="240" w:lineRule="auto"/>
+        <w:rPr>
+          <w:rFonts w:ascii="Courier New" w:eastAsia="Times New Roman" w:hAnsi="Courier New" w:cs="Courier New"/>
+          <w:b/>
+          <w:bCs/>
+          <w:color w:val="000080"/>
+          <w:sz w:val="20"/>
+          <w:szCs w:val="20"/>
+          <w:lang w:eastAsia="ja-JP"/>
+        </w:rPr>
+      </w:pPr>
+      <w:r>
+        <w:rPr>
+          <w:rFonts w:ascii="Courier New" w:eastAsia="Times New Roman" w:hAnsi="Courier New" w:cs="Courier New"/>
+          <w:color w:val="000000"/>
+          <w:sz w:val="20"/>
+          <w:szCs w:val="20"/>
+          <w:lang w:eastAsia="ja-JP"/>
+        </w:rPr>
+        <w:t xml:space="preserve">H0 </w:t>
+      </w:r>
+      <w:r>
+        <w:rPr>
+          <w:rFonts w:ascii="Courier New" w:eastAsia="Times New Roman" w:hAnsi="Courier New" w:cs="Courier New"/>
+          <w:b/>
+          <w:bCs/>
+          <w:color w:val="000080"/>
+          <w:sz w:val="20"/>
+          <w:szCs w:val="20"/>
+          <w:lang w:eastAsia="ja-JP"/>
+        </w:rPr>
+        <w:t>:</w:t>
+      </w:r>
+      <w:r>
+        <w:rPr>
+          <w:rFonts w:ascii="Courier New" w:eastAsia="Times New Roman" w:hAnsi="Courier New" w:cs="Courier New"/>
+          <w:color w:val="000000"/>
+          <w:sz w:val="20"/>
+          <w:szCs w:val="20"/>
+          <w:lang w:eastAsia="ja-JP"/>
+        </w:rPr>
+        <w:t xml:space="preserve"> No serial correlation</w:t>
+      </w:r>
+      <w:r>
+        <w:rPr>
+          <w:rFonts w:ascii="Courier New" w:eastAsia="Times New Roman" w:hAnsi="Courier New" w:cs="Courier New"/>
+          <w:color w:val="000000"/>
+          <w:sz w:val="20"/>
+          <w:szCs w:val="20"/>
+          <w:lang w:eastAsia="ja-JP"/>
+        </w:rPr>
+        <w:t xml:space="preserve"> </w:t>
+      </w:r>
+      <w:r>
+        <w:rPr>
+          <w:rFonts w:ascii="Courier New" w:eastAsia="Times New Roman" w:hAnsi="Courier New" w:cs="Courier New"/>
+          <w:b/>
+          <w:bCs/>
+          <w:color w:val="000080"/>
+          <w:sz w:val="20"/>
+          <w:szCs w:val="20"/>
+          <w:lang w:eastAsia="ja-JP"/>
+        </w:rPr>
+        <w:t>(No Autocorrelation) [Good Thing</w:t>
+      </w:r>
+      <w:r>
+        <w:rPr>
+          <w:rFonts w:ascii="Courier New" w:eastAsia="Times New Roman" w:hAnsi="Courier New" w:cs="Courier New"/>
+          <w:b/>
+          <w:bCs/>
+          <w:color w:val="000080"/>
+          <w:sz w:val="20"/>
+          <w:szCs w:val="20"/>
+          <w:lang w:eastAsia="ja-JP"/>
+        </w:rPr>
+        <w:t>, due to all p-values being above 0.05, essentially capturing serial dependence].</w:t>
+      </w:r>
+    </w:p>
+    <w:p>
+      <w:pPr>
+        <w:shd w:val="clear" w:color="auto" w:fill="FFFFFF"/>
+        <w:spacing w:after="0" w:line="240" w:lineRule="auto"/>
+        <w:rPr>
+          <w:rFonts w:ascii="Courier New" w:eastAsia="Times New Roman" w:hAnsi="Courier New" w:cs="Courier New"/>
+          <w:b/>
+          <w:bCs/>
+          <w:color w:val="000080"/>
+          <w:sz w:val="20"/>
+          <w:szCs w:val="20"/>
+          <w:lang w:eastAsia="ja-JP"/>
+        </w:rPr>
+      </w:pPr>
+    </w:p>
+    <w:p>
+      <w:pPr>
+        <w:shd w:val="clear" w:color="auto" w:fill="FFFFFF"/>
+        <w:spacing w:after="0" w:line="240" w:lineRule="auto"/>
+        <w:rPr>
+          <w:rFonts w:ascii="Courier New" w:eastAsia="Times New Roman" w:hAnsi="Courier New" w:cs="Courier New"/>
+          <w:b/>
+          <w:bCs/>
+          <w:color w:val="000080"/>
+          <w:sz w:val="20"/>
+          <w:szCs w:val="20"/>
+          <w:lang w:eastAsia="ja-JP"/>
+        </w:rPr>
+      </w:pPr>
+    </w:p>
+    <w:p>
+      <w:pPr>
+        <w:shd w:val="clear" w:color="auto" w:fill="FFFFFF"/>
+        <w:spacing w:after="0" w:line="240" w:lineRule="auto"/>
+        <w:rPr>
+          <w:rFonts w:ascii="Courier New" w:eastAsia="Times New Roman" w:hAnsi="Courier New" w:cs="Courier New"/>
+          <w:b/>
+          <w:bCs/>
+          <w:color w:val="000080"/>
+          <w:sz w:val="20"/>
+          <w:szCs w:val="20"/>
+          <w:lang w:eastAsia="ja-JP"/>
+        </w:rPr>
+      </w:pPr>
+    </w:p>
+    <w:p>
+      <w:pPr>
+        <w:shd w:val="clear" w:color="auto" w:fill="FFFFFF"/>
+        <w:spacing w:after="0" w:line="240" w:lineRule="auto"/>
+        <w:rPr>
+          <w:rFonts w:ascii="Courier New" w:eastAsia="Times New Roman" w:hAnsi="Courier New" w:cs="Courier New"/>
+          <w:b/>
+          <w:bCs/>
+          <w:color w:val="000080"/>
+          <w:sz w:val="20"/>
+          <w:szCs w:val="20"/>
+          <w:lang w:eastAsia="ja-JP"/>
+        </w:rPr>
+      </w:pPr>
+    </w:p>
+    <w:p>
+      <w:pPr>
+        <w:shd w:val="clear" w:color="auto" w:fill="FFFFFF"/>
+        <w:spacing w:after="0" w:line="240" w:lineRule="auto"/>
+        <w:rPr>
+          <w:rFonts w:ascii="Courier New" w:eastAsia="Times New Roman" w:hAnsi="Courier New" w:cs="Courier New"/>
+          <w:color w:val="000000"/>
+          <w:sz w:val="20"/>
+          <w:szCs w:val="20"/>
+          <w:lang w:eastAsia="ja-JP"/>
+        </w:rPr>
+      </w:pPr>
+    </w:p>
+    <w:p>
+      <w:pPr>
+        <w:shd w:val="clear" w:color="auto" w:fill="FFFFFF"/>
+        <w:spacing w:after="0" w:line="240" w:lineRule="auto"/>
+        <w:rPr>
+          <w:rFonts w:ascii="Courier New" w:eastAsia="Times New Roman" w:hAnsi="Courier New" w:cs="Courier New"/>
+          <w:color w:val="000000"/>
+          <w:sz w:val="20"/>
+          <w:szCs w:val="20"/>
+          <w:lang w:eastAsia="ja-JP"/>
+        </w:rPr>
+      </w:pPr>
+      <w:r>
+        <w:rPr>
+          <w:rFonts w:ascii="Courier New" w:eastAsia="Times New Roman" w:hAnsi="Courier New" w:cs="Courier New"/>
+          <w:color w:val="000000"/>
+          <w:sz w:val="20"/>
+          <w:szCs w:val="20"/>
+          <w:lang w:eastAsia="ja-JP"/>
+        </w:rPr>
+        <w:t>Weighted Ljung</w:t>
+      </w:r>
+      <w:r>
+        <w:rPr>
+          <w:rFonts w:ascii="Courier New" w:eastAsia="Times New Roman" w:hAnsi="Courier New" w:cs="Courier New"/>
+          <w:b/>
+          <w:bCs/>
+          <w:color w:val="000080"/>
+          <w:sz w:val="20"/>
+          <w:szCs w:val="20"/>
+          <w:lang w:eastAsia="ja-JP"/>
+        </w:rPr>
+        <w:t>-</w:t>
+      </w:r>
+      <w:r>
+        <w:rPr>
+          <w:rFonts w:ascii="Courier New" w:eastAsia="Times New Roman" w:hAnsi="Courier New" w:cs="Courier New"/>
+          <w:color w:val="000000"/>
+          <w:sz w:val="20"/>
+          <w:szCs w:val="20"/>
+          <w:lang w:eastAsia="ja-JP"/>
+        </w:rPr>
+        <w:t>Box Test on Standardized Squared Residuals</w:t>
+      </w:r>
+    </w:p>
+    <w:p>
+      <w:pPr>
+        <w:shd w:val="clear" w:color="auto" w:fill="FFFFFF"/>
+        <w:spacing w:after="0" w:line="240" w:lineRule="auto"/>
+        <w:rPr>
+          <w:rFonts w:ascii="Courier New" w:eastAsia="Times New Roman" w:hAnsi="Courier New" w:cs="Courier New"/>
+          <w:color w:val="000000"/>
+          <w:sz w:val="20"/>
+          <w:szCs w:val="20"/>
+          <w:lang w:eastAsia="ja-JP"/>
+        </w:rPr>
+      </w:pPr>
+      <w:r>
+        <w:rPr>
+          <w:rFonts w:ascii="Courier New" w:eastAsia="Times New Roman" w:hAnsi="Courier New" w:cs="Courier New"/>
+          <w:b/>
+          <w:bCs/>
+          <w:color w:val="000080"/>
+          <w:sz w:val="20"/>
+          <w:szCs w:val="20"/>
+          <w:lang w:eastAsia="ja-JP"/>
+        </w:rPr>
+        <w:t>------------------------------------</w:t>
+      </w:r>
+    </w:p>
+    <w:p>
+      <w:pPr>
+        <w:shd w:val="clear" w:color="auto" w:fill="FFFFFF"/>
+        <w:spacing w:after="0" w:line="240" w:lineRule="auto"/>
+        <w:rPr>
+          <w:rFonts w:ascii="Courier New" w:eastAsia="Times New Roman" w:hAnsi="Courier New" w:cs="Courier New"/>
+          <w:color w:val="000000"/>
+          <w:sz w:val="20"/>
+          <w:szCs w:val="20"/>
+          <w:lang w:eastAsia="ja-JP"/>
+        </w:rPr>
+      </w:pPr>
+      <w:r>
+        <w:rPr>
+          <w:rFonts w:ascii="Courier New" w:eastAsia="Times New Roman" w:hAnsi="Courier New" w:cs="Courier New"/>
+          <w:color w:val="000000"/>
+          <w:sz w:val="20"/>
+          <w:szCs w:val="20"/>
+          <w:lang w:eastAsia="ja-JP"/>
+        </w:rPr>
+        <w:t xml:space="preserve">                        statistic p</w:t>
+      </w:r>
+      <w:r>
+        <w:rPr>
+          <w:rFonts w:ascii="Courier New" w:eastAsia="Times New Roman" w:hAnsi="Courier New" w:cs="Courier New"/>
+          <w:b/>
+          <w:bCs/>
+          <w:color w:val="000080"/>
+          <w:sz w:val="20"/>
+          <w:szCs w:val="20"/>
+          <w:lang w:eastAsia="ja-JP"/>
+        </w:rPr>
+        <w:t>-</w:t>
+      </w:r>
+      <w:r>
+        <w:rPr>
+          <w:rFonts w:ascii="Courier New" w:eastAsia="Times New Roman" w:hAnsi="Courier New" w:cs="Courier New"/>
+          <w:color w:val="000000"/>
+          <w:sz w:val="20"/>
+          <w:szCs w:val="20"/>
+          <w:lang w:eastAsia="ja-JP"/>
+        </w:rPr>
+        <w:t>value</w:t>
+      </w:r>
+    </w:p>
+    <w:p>
+      <w:pPr>
+        <w:shd w:val="clear" w:color="auto" w:fill="FFFFFF"/>
+        <w:spacing w:after="0" w:line="240" w:lineRule="auto"/>
+        <w:rPr>
+          <w:rFonts w:ascii="Courier New" w:eastAsia="Times New Roman" w:hAnsi="Courier New" w:cs="Courier New"/>
+          <w:color w:val="000000"/>
+          <w:sz w:val="20"/>
+          <w:szCs w:val="20"/>
+          <w:lang w:eastAsia="ja-JP"/>
+        </w:rPr>
+      </w:pPr>
+      <w:r>
+        <w:rPr>
+          <w:rFonts w:ascii="Courier New" w:eastAsia="Times New Roman" w:hAnsi="Courier New" w:cs="Courier New"/>
+          <w:color w:val="000000"/>
+          <w:sz w:val="20"/>
+          <w:szCs w:val="20"/>
+          <w:lang w:eastAsia="ja-JP"/>
+        </w:rPr>
+        <w:t>Lag</w:t>
+      </w:r>
+      <w:r>
+        <w:rPr>
+          <w:rFonts w:ascii="Courier New" w:eastAsia="Times New Roman" w:hAnsi="Courier New" w:cs="Courier New"/>
+          <w:b/>
+          <w:bCs/>
+          <w:color w:val="000080"/>
+          <w:sz w:val="20"/>
+          <w:szCs w:val="20"/>
+          <w:lang w:eastAsia="ja-JP"/>
+        </w:rPr>
+        <w:t>[</w:t>
+      </w:r>
+      <w:r>
+        <w:rPr>
+          <w:rFonts w:ascii="Courier New" w:eastAsia="Times New Roman" w:hAnsi="Courier New" w:cs="Courier New"/>
+          <w:color w:val="FF8000"/>
+          <w:sz w:val="20"/>
+          <w:szCs w:val="20"/>
+          <w:lang w:eastAsia="ja-JP"/>
+        </w:rPr>
+        <w:t>1</w:t>
+      </w:r>
+      <w:r>
+        <w:rPr>
+          <w:rFonts w:ascii="Courier New" w:eastAsia="Times New Roman" w:hAnsi="Courier New" w:cs="Courier New"/>
+          <w:b/>
+          <w:bCs/>
+          <w:color w:val="000080"/>
+          <w:sz w:val="20"/>
+          <w:szCs w:val="20"/>
+          <w:lang w:eastAsia="ja-JP"/>
+        </w:rPr>
+        <w:t>]</w:t>
+      </w:r>
+      <w:r>
+        <w:rPr>
+          <w:rFonts w:ascii="Courier New" w:eastAsia="Times New Roman" w:hAnsi="Courier New" w:cs="Courier New"/>
+          <w:color w:val="000000"/>
+          <w:sz w:val="20"/>
+          <w:szCs w:val="20"/>
+          <w:lang w:eastAsia="ja-JP"/>
+        </w:rPr>
+        <w:t xml:space="preserve">                     </w:t>
+      </w:r>
+      <w:r>
+        <w:rPr>
+          <w:rFonts w:ascii="Courier New" w:eastAsia="Times New Roman" w:hAnsi="Courier New" w:cs="Courier New"/>
+          <w:color w:val="FF8000"/>
+          <w:sz w:val="20"/>
+          <w:szCs w:val="20"/>
+          <w:lang w:eastAsia="ja-JP"/>
+        </w:rPr>
+        <w:t>0.5914</w:t>
+      </w:r>
+      <w:r>
+        <w:rPr>
+          <w:rFonts w:ascii="Courier New" w:eastAsia="Times New Roman" w:hAnsi="Courier New" w:cs="Courier New"/>
+          <w:color w:val="000000"/>
+          <w:sz w:val="20"/>
+          <w:szCs w:val="20"/>
+          <w:lang w:eastAsia="ja-JP"/>
+        </w:rPr>
+        <w:t xml:space="preserve">  </w:t>
+      </w:r>
+      <w:r>
+        <w:rPr>
+          <w:rFonts w:ascii="Courier New" w:eastAsia="Times New Roman" w:hAnsi="Courier New" w:cs="Courier New"/>
+          <w:color w:val="FF8000"/>
+          <w:sz w:val="20"/>
+          <w:szCs w:val="20"/>
+          <w:lang w:eastAsia="ja-JP"/>
+        </w:rPr>
+        <w:t>0.4419</w:t>
+      </w:r>
+    </w:p>
+    <w:p>
+      <w:pPr>
+        <w:shd w:val="clear" w:color="auto" w:fill="FFFFFF"/>
+        <w:spacing w:after="0" w:line="240" w:lineRule="auto"/>
+        <w:rPr>
+          <w:rFonts w:ascii="Courier New" w:eastAsia="Times New Roman" w:hAnsi="Courier New" w:cs="Courier New"/>
+          <w:color w:val="000000"/>
+          <w:sz w:val="20"/>
+          <w:szCs w:val="20"/>
+          <w:lang w:eastAsia="ja-JP"/>
+        </w:rPr>
+      </w:pPr>
+      <w:r>
+        <w:rPr>
+          <w:rFonts w:ascii="Courier New" w:eastAsia="Times New Roman" w:hAnsi="Courier New" w:cs="Courier New"/>
+          <w:color w:val="000000"/>
+          <w:sz w:val="20"/>
+          <w:szCs w:val="20"/>
+          <w:lang w:eastAsia="ja-JP"/>
+        </w:rPr>
+        <w:t>Lag</w:t>
+      </w:r>
+      <w:r>
+        <w:rPr>
+          <w:rFonts w:ascii="Courier New" w:eastAsia="Times New Roman" w:hAnsi="Courier New" w:cs="Courier New"/>
+          <w:b/>
+          <w:bCs/>
+          <w:color w:val="000080"/>
+          <w:sz w:val="20"/>
+          <w:szCs w:val="20"/>
+          <w:lang w:eastAsia="ja-JP"/>
+        </w:rPr>
+        <w:t>[</w:t>
+      </w:r>
+      <w:r>
+        <w:rPr>
+          <w:rFonts w:ascii="Courier New" w:eastAsia="Times New Roman" w:hAnsi="Courier New" w:cs="Courier New"/>
+          <w:color w:val="FF8000"/>
+          <w:sz w:val="20"/>
+          <w:szCs w:val="20"/>
+          <w:lang w:eastAsia="ja-JP"/>
+        </w:rPr>
+        <w:t>2</w:t>
+      </w:r>
+      <w:r>
+        <w:rPr>
+          <w:rFonts w:ascii="Courier New" w:eastAsia="Times New Roman" w:hAnsi="Courier New" w:cs="Courier New"/>
+          <w:b/>
+          <w:bCs/>
+          <w:color w:val="000080"/>
+          <w:sz w:val="20"/>
+          <w:szCs w:val="20"/>
+          <w:lang w:eastAsia="ja-JP"/>
+        </w:rPr>
+        <w:t>*(</w:t>
+      </w:r>
+      <w:r>
+        <w:rPr>
+          <w:rFonts w:ascii="Courier New" w:eastAsia="Times New Roman" w:hAnsi="Courier New" w:cs="Courier New"/>
+          <w:color w:val="000000"/>
+          <w:sz w:val="20"/>
+          <w:szCs w:val="20"/>
+          <w:lang w:eastAsia="ja-JP"/>
+        </w:rPr>
+        <w:t>p</w:t>
+      </w:r>
+      <w:r>
+        <w:rPr>
+          <w:rFonts w:ascii="Courier New" w:eastAsia="Times New Roman" w:hAnsi="Courier New" w:cs="Courier New"/>
+          <w:b/>
+          <w:bCs/>
+          <w:color w:val="000080"/>
+          <w:sz w:val="20"/>
+          <w:szCs w:val="20"/>
+          <w:lang w:eastAsia="ja-JP"/>
+        </w:rPr>
+        <w:t>+</w:t>
+      </w:r>
+      <w:r>
+        <w:rPr>
+          <w:rFonts w:ascii="Courier New" w:eastAsia="Times New Roman" w:hAnsi="Courier New" w:cs="Courier New"/>
+          <w:color w:val="8000FF"/>
+          <w:sz w:val="20"/>
+          <w:szCs w:val="20"/>
+          <w:lang w:eastAsia="ja-JP"/>
+        </w:rPr>
+        <w:t>q</w:t>
+      </w:r>
+      <w:r>
+        <w:rPr>
+          <w:rFonts w:ascii="Courier New" w:eastAsia="Times New Roman" w:hAnsi="Courier New" w:cs="Courier New"/>
+          <w:b/>
+          <w:bCs/>
+          <w:color w:val="000080"/>
+          <w:sz w:val="20"/>
+          <w:szCs w:val="20"/>
+          <w:lang w:eastAsia="ja-JP"/>
+        </w:rPr>
+        <w:t>)+(</w:t>
+      </w:r>
+      <w:r>
+        <w:rPr>
+          <w:rFonts w:ascii="Courier New" w:eastAsia="Times New Roman" w:hAnsi="Courier New" w:cs="Courier New"/>
+          <w:color w:val="000000"/>
+          <w:sz w:val="20"/>
+          <w:szCs w:val="20"/>
+          <w:lang w:eastAsia="ja-JP"/>
+        </w:rPr>
+        <w:t>p</w:t>
+      </w:r>
+      <w:r>
+        <w:rPr>
+          <w:rFonts w:ascii="Courier New" w:eastAsia="Times New Roman" w:hAnsi="Courier New" w:cs="Courier New"/>
+          <w:b/>
+          <w:bCs/>
+          <w:color w:val="000080"/>
+          <w:sz w:val="20"/>
+          <w:szCs w:val="20"/>
+          <w:lang w:eastAsia="ja-JP"/>
+        </w:rPr>
+        <w:t>+</w:t>
+      </w:r>
+      <w:r>
+        <w:rPr>
+          <w:rFonts w:ascii="Courier New" w:eastAsia="Times New Roman" w:hAnsi="Courier New" w:cs="Courier New"/>
+          <w:color w:val="8000FF"/>
+          <w:sz w:val="20"/>
+          <w:szCs w:val="20"/>
+          <w:lang w:eastAsia="ja-JP"/>
+        </w:rPr>
+        <w:t>q</w:t>
+      </w:r>
+      <w:r>
+        <w:rPr>
+          <w:rFonts w:ascii="Courier New" w:eastAsia="Times New Roman" w:hAnsi="Courier New" w:cs="Courier New"/>
+          <w:b/>
+          <w:bCs/>
+          <w:color w:val="000080"/>
+          <w:sz w:val="20"/>
+          <w:szCs w:val="20"/>
+          <w:lang w:eastAsia="ja-JP"/>
+        </w:rPr>
+        <w:t>)-</w:t>
+      </w:r>
+      <w:r>
+        <w:rPr>
+          <w:rFonts w:ascii="Courier New" w:eastAsia="Times New Roman" w:hAnsi="Courier New" w:cs="Courier New"/>
+          <w:color w:val="FF8000"/>
+          <w:sz w:val="20"/>
+          <w:szCs w:val="20"/>
+          <w:lang w:eastAsia="ja-JP"/>
+        </w:rPr>
+        <w:t>1</w:t>
+      </w:r>
+      <w:r>
+        <w:rPr>
+          <w:rFonts w:ascii="Courier New" w:eastAsia="Times New Roman" w:hAnsi="Courier New" w:cs="Courier New"/>
+          <w:b/>
+          <w:bCs/>
+          <w:color w:val="000080"/>
+          <w:sz w:val="20"/>
+          <w:szCs w:val="20"/>
+          <w:lang w:eastAsia="ja-JP"/>
+        </w:rPr>
+        <w:t>][</w:t>
+      </w:r>
+      <w:r>
+        <w:rPr>
+          <w:rFonts w:ascii="Courier New" w:eastAsia="Times New Roman" w:hAnsi="Courier New" w:cs="Courier New"/>
+          <w:color w:val="FF8000"/>
+          <w:sz w:val="20"/>
+          <w:szCs w:val="20"/>
+          <w:lang w:eastAsia="ja-JP"/>
+        </w:rPr>
+        <w:t>5</w:t>
+      </w:r>
+      <w:r>
+        <w:rPr>
+          <w:rFonts w:ascii="Courier New" w:eastAsia="Times New Roman" w:hAnsi="Courier New" w:cs="Courier New"/>
+          <w:b/>
+          <w:bCs/>
+          <w:color w:val="000080"/>
+          <w:sz w:val="20"/>
+          <w:szCs w:val="20"/>
+          <w:lang w:eastAsia="ja-JP"/>
+        </w:rPr>
+        <w:t>]</w:t>
+      </w:r>
+      <w:r>
+        <w:rPr>
+          <w:rFonts w:ascii="Courier New" w:eastAsia="Times New Roman" w:hAnsi="Courier New" w:cs="Courier New"/>
+          <w:color w:val="000000"/>
+          <w:sz w:val="20"/>
+          <w:szCs w:val="20"/>
+          <w:lang w:eastAsia="ja-JP"/>
+        </w:rPr>
+        <w:t xml:space="preserve">    </w:t>
+      </w:r>
+      <w:r>
+        <w:rPr>
+          <w:rFonts w:ascii="Courier New" w:eastAsia="Times New Roman" w:hAnsi="Courier New" w:cs="Courier New"/>
+          <w:color w:val="FF8000"/>
+          <w:sz w:val="20"/>
+          <w:szCs w:val="20"/>
+          <w:lang w:eastAsia="ja-JP"/>
+        </w:rPr>
+        <w:t>2.1417</w:t>
+      </w:r>
+      <w:r>
+        <w:rPr>
+          <w:rFonts w:ascii="Courier New" w:eastAsia="Times New Roman" w:hAnsi="Courier New" w:cs="Courier New"/>
+          <w:color w:val="000000"/>
+          <w:sz w:val="20"/>
+          <w:szCs w:val="20"/>
+          <w:lang w:eastAsia="ja-JP"/>
+        </w:rPr>
+        <w:t xml:space="preserve">  </w:t>
+      </w:r>
+      <w:r>
+        <w:rPr>
+          <w:rFonts w:ascii="Courier New" w:eastAsia="Times New Roman" w:hAnsi="Courier New" w:cs="Courier New"/>
+          <w:color w:val="FF8000"/>
+          <w:sz w:val="20"/>
+          <w:szCs w:val="20"/>
+          <w:lang w:eastAsia="ja-JP"/>
+        </w:rPr>
+        <w:t>0.5853</w:t>
+      </w:r>
+    </w:p>
+    <w:p>
+      <w:pPr>
+        <w:shd w:val="clear" w:color="auto" w:fill="FFFFFF"/>
+        <w:spacing w:after="0" w:line="240" w:lineRule="auto"/>
+        <w:rPr>
+          <w:rFonts w:ascii="Courier New" w:eastAsia="Times New Roman" w:hAnsi="Courier New" w:cs="Courier New"/>
+          <w:color w:val="FF8000"/>
+          <w:sz w:val="20"/>
+          <w:szCs w:val="20"/>
+          <w:lang w:eastAsia="ja-JP"/>
+        </w:rPr>
+      </w:pPr>
+      <w:r>
+        <w:rPr>
+          <w:rFonts w:ascii="Courier New" w:eastAsia="Times New Roman" w:hAnsi="Courier New" w:cs="Courier New"/>
+          <w:color w:val="000000"/>
+          <w:sz w:val="20"/>
+          <w:szCs w:val="20"/>
+          <w:lang w:eastAsia="ja-JP"/>
+        </w:rPr>
+        <w:t>Lag</w:t>
+      </w:r>
+      <w:r>
+        <w:rPr>
+          <w:rFonts w:ascii="Courier New" w:eastAsia="Times New Roman" w:hAnsi="Courier New" w:cs="Courier New"/>
+          <w:b/>
+          <w:bCs/>
+          <w:color w:val="000080"/>
+          <w:sz w:val="20"/>
+          <w:szCs w:val="20"/>
+          <w:lang w:eastAsia="ja-JP"/>
+        </w:rPr>
+        <w:t>[</w:t>
+      </w:r>
+      <w:r>
+        <w:rPr>
+          <w:rFonts w:ascii="Courier New" w:eastAsia="Times New Roman" w:hAnsi="Courier New" w:cs="Courier New"/>
+          <w:color w:val="FF8000"/>
+          <w:sz w:val="20"/>
+          <w:szCs w:val="20"/>
+          <w:lang w:eastAsia="ja-JP"/>
+        </w:rPr>
+        <w:t>4</w:t>
+      </w:r>
+      <w:r>
+        <w:rPr>
+          <w:rFonts w:ascii="Courier New" w:eastAsia="Times New Roman" w:hAnsi="Courier New" w:cs="Courier New"/>
+          <w:b/>
+          <w:bCs/>
+          <w:color w:val="000080"/>
+          <w:sz w:val="20"/>
+          <w:szCs w:val="20"/>
+          <w:lang w:eastAsia="ja-JP"/>
+        </w:rPr>
+        <w:t>*(</w:t>
+      </w:r>
+      <w:r>
+        <w:rPr>
+          <w:rFonts w:ascii="Courier New" w:eastAsia="Times New Roman" w:hAnsi="Courier New" w:cs="Courier New"/>
+          <w:color w:val="000000"/>
+          <w:sz w:val="20"/>
+          <w:szCs w:val="20"/>
+          <w:lang w:eastAsia="ja-JP"/>
+        </w:rPr>
+        <w:t>p</w:t>
+      </w:r>
+      <w:r>
+        <w:rPr>
+          <w:rFonts w:ascii="Courier New" w:eastAsia="Times New Roman" w:hAnsi="Courier New" w:cs="Courier New"/>
+          <w:b/>
+          <w:bCs/>
+          <w:color w:val="000080"/>
+          <w:sz w:val="20"/>
+          <w:szCs w:val="20"/>
+          <w:lang w:eastAsia="ja-JP"/>
+        </w:rPr>
+        <w:t>+</w:t>
+      </w:r>
+      <w:r>
+        <w:rPr>
+          <w:rFonts w:ascii="Courier New" w:eastAsia="Times New Roman" w:hAnsi="Courier New" w:cs="Courier New"/>
+          <w:color w:val="8000FF"/>
+          <w:sz w:val="20"/>
+          <w:szCs w:val="20"/>
+          <w:lang w:eastAsia="ja-JP"/>
+        </w:rPr>
+        <w:t>q</w:t>
+      </w:r>
+      <w:r>
+        <w:rPr>
+          <w:rFonts w:ascii="Courier New" w:eastAsia="Times New Roman" w:hAnsi="Courier New" w:cs="Courier New"/>
+          <w:b/>
+          <w:bCs/>
+          <w:color w:val="000080"/>
+          <w:sz w:val="20"/>
+          <w:szCs w:val="20"/>
+          <w:lang w:eastAsia="ja-JP"/>
+        </w:rPr>
+        <w:t>)+(</w:t>
+      </w:r>
+      <w:r>
+        <w:rPr>
+          <w:rFonts w:ascii="Courier New" w:eastAsia="Times New Roman" w:hAnsi="Courier New" w:cs="Courier New"/>
+          <w:color w:val="000000"/>
+          <w:sz w:val="20"/>
+          <w:szCs w:val="20"/>
+          <w:lang w:eastAsia="ja-JP"/>
+        </w:rPr>
+        <w:t>p</w:t>
+      </w:r>
+      <w:r>
+        <w:rPr>
+          <w:rFonts w:ascii="Courier New" w:eastAsia="Times New Roman" w:hAnsi="Courier New" w:cs="Courier New"/>
+          <w:b/>
+          <w:bCs/>
+          <w:color w:val="000080"/>
+          <w:sz w:val="20"/>
+          <w:szCs w:val="20"/>
+          <w:lang w:eastAsia="ja-JP"/>
+        </w:rPr>
+        <w:t>+</w:t>
+      </w:r>
+      <w:r>
+        <w:rPr>
+          <w:rFonts w:ascii="Courier New" w:eastAsia="Times New Roman" w:hAnsi="Courier New" w:cs="Courier New"/>
+          <w:color w:val="8000FF"/>
+          <w:sz w:val="20"/>
+          <w:szCs w:val="20"/>
+          <w:lang w:eastAsia="ja-JP"/>
+        </w:rPr>
+        <w:t>q</w:t>
+      </w:r>
+      <w:r>
+        <w:rPr>
+          <w:rFonts w:ascii="Courier New" w:eastAsia="Times New Roman" w:hAnsi="Courier New" w:cs="Courier New"/>
+          <w:b/>
+          <w:bCs/>
+          <w:color w:val="000080"/>
+          <w:sz w:val="20"/>
+          <w:szCs w:val="20"/>
+          <w:lang w:eastAsia="ja-JP"/>
+        </w:rPr>
+        <w:t>)-</w:t>
+      </w:r>
+      <w:r>
+        <w:rPr>
+          <w:rFonts w:ascii="Courier New" w:eastAsia="Times New Roman" w:hAnsi="Courier New" w:cs="Courier New"/>
+          <w:color w:val="FF8000"/>
+          <w:sz w:val="20"/>
+          <w:szCs w:val="20"/>
+          <w:lang w:eastAsia="ja-JP"/>
+        </w:rPr>
+        <w:t>1</w:t>
+      </w:r>
+      <w:r>
+        <w:rPr>
+          <w:rFonts w:ascii="Courier New" w:eastAsia="Times New Roman" w:hAnsi="Courier New" w:cs="Courier New"/>
+          <w:b/>
+          <w:bCs/>
+          <w:color w:val="000080"/>
+          <w:sz w:val="20"/>
+          <w:szCs w:val="20"/>
+          <w:lang w:eastAsia="ja-JP"/>
+        </w:rPr>
+        <w:t>][</w:t>
+      </w:r>
+      <w:r>
+        <w:rPr>
+          <w:rFonts w:ascii="Courier New" w:eastAsia="Times New Roman" w:hAnsi="Courier New" w:cs="Courier New"/>
+          <w:color w:val="FF8000"/>
+          <w:sz w:val="20"/>
+          <w:szCs w:val="20"/>
+          <w:lang w:eastAsia="ja-JP"/>
+        </w:rPr>
+        <w:t>9</w:t>
+      </w:r>
+      <w:r>
+        <w:rPr>
+          <w:rFonts w:ascii="Courier New" w:eastAsia="Times New Roman" w:hAnsi="Courier New" w:cs="Courier New"/>
+          <w:b/>
+          <w:bCs/>
+          <w:color w:val="000080"/>
+          <w:sz w:val="20"/>
+          <w:szCs w:val="20"/>
+          <w:lang w:eastAsia="ja-JP"/>
+        </w:rPr>
+        <w:t>]</w:t>
+      </w:r>
+      <w:r>
+        <w:rPr>
+          <w:rFonts w:ascii="Courier New" w:eastAsia="Times New Roman" w:hAnsi="Courier New" w:cs="Courier New"/>
+          <w:color w:val="000000"/>
+          <w:sz w:val="20"/>
+          <w:szCs w:val="20"/>
+          <w:lang w:eastAsia="ja-JP"/>
+        </w:rPr>
+        <w:t xml:space="preserve">    </w:t>
+      </w:r>
+      <w:r>
+        <w:rPr>
+          <w:rFonts w:ascii="Courier New" w:eastAsia="Times New Roman" w:hAnsi="Courier New" w:cs="Courier New"/>
+          <w:color w:val="FF8000"/>
+          <w:sz w:val="20"/>
+          <w:szCs w:val="20"/>
+          <w:lang w:eastAsia="ja-JP"/>
+        </w:rPr>
+        <w:t>3.7317</w:t>
+      </w:r>
+      <w:r>
+        <w:rPr>
+          <w:rFonts w:ascii="Courier New" w:eastAsia="Times New Roman" w:hAnsi="Courier New" w:cs="Courier New"/>
+          <w:color w:val="000000"/>
+          <w:sz w:val="20"/>
+          <w:szCs w:val="20"/>
+          <w:lang w:eastAsia="ja-JP"/>
+        </w:rPr>
+        <w:t xml:space="preserve">  </w:t>
+      </w:r>
+      <w:r>
+        <w:rPr>
+          <w:rFonts w:ascii="Courier New" w:eastAsia="Times New Roman" w:hAnsi="Courier New" w:cs="Courier New"/>
+          <w:color w:val="FF8000"/>
+          <w:sz w:val="20"/>
+          <w:szCs w:val="20"/>
+          <w:lang w:eastAsia="ja-JP"/>
+        </w:rPr>
+        <w:t>0.6346</w:t>
+      </w:r>
+    </w:p>
+    <w:p>
+      <w:pPr>
+        <w:shd w:val="clear" w:color="auto" w:fill="FFFFFF"/>
+        <w:spacing w:after="0" w:line="240" w:lineRule="auto"/>
+        <w:rPr>
+          <w:rFonts w:ascii="Courier New" w:eastAsia="Times New Roman" w:hAnsi="Courier New" w:cs="Courier New"/>
+          <w:color w:val="FF8000"/>
+          <w:sz w:val="20"/>
+          <w:szCs w:val="20"/>
+          <w:lang w:eastAsia="ja-JP"/>
+        </w:rPr>
+      </w:pPr>
+      <w:r>
+        <w:rPr>
+          <w:rFonts w:ascii="Courier New" w:eastAsia="Times New Roman" w:hAnsi="Courier New" w:cs="Courier New"/>
+          <w:color w:val="000000"/>
+          <w:sz w:val="20"/>
+          <w:szCs w:val="20"/>
+          <w:lang w:eastAsia="ja-JP"/>
+        </w:rPr>
+        <w:t>d.o.f</w:t>
+      </w:r>
+      <w:r>
+        <w:rPr>
+          <w:rFonts w:ascii="Courier New" w:eastAsia="Times New Roman" w:hAnsi="Courier New" w:cs="Courier New"/>
+          <w:b/>
+          <w:bCs/>
+          <w:color w:val="000080"/>
+          <w:sz w:val="20"/>
+          <w:szCs w:val="20"/>
+          <w:lang w:eastAsia="ja-JP"/>
+        </w:rPr>
+        <w:t>=</w:t>
+      </w:r>
+      <w:r>
+        <w:rPr>
+          <w:rFonts w:ascii="Courier New" w:eastAsia="Times New Roman" w:hAnsi="Courier New" w:cs="Courier New"/>
+          <w:color w:val="FF8000"/>
+          <w:sz w:val="20"/>
+          <w:szCs w:val="20"/>
+          <w:lang w:eastAsia="ja-JP"/>
+        </w:rPr>
+        <w:t>2</w:t>
+      </w:r>
+    </w:p>
+    <w:p>
+      <w:pPr>
+        <w:shd w:val="clear" w:color="auto" w:fill="FFFFFF"/>
+        <w:spacing w:after="0" w:line="240" w:lineRule="auto"/>
+        <w:rPr>
+          <w:rFonts w:ascii="Courier New" w:eastAsia="Times New Roman" w:hAnsi="Courier New" w:cs="Courier New"/>
+          <w:b/>
+          <w:bCs/>
+          <w:color w:val="000080"/>
+          <w:sz w:val="20"/>
+          <w:szCs w:val="20"/>
+          <w:lang w:eastAsia="ja-JP"/>
+        </w:rPr>
+      </w:pPr>
+    </w:p>
+    <w:p>
+      <w:pPr>
+        <w:shd w:val="clear" w:color="auto" w:fill="FFFFFF"/>
+        <w:spacing w:after="0" w:line="240" w:lineRule="auto"/>
+        <w:rPr>
+          <w:rFonts w:ascii="Courier New" w:eastAsia="Times New Roman" w:hAnsi="Courier New" w:cs="Courier New"/>
+          <w:color w:val="FF8000"/>
+          <w:sz w:val="20"/>
+          <w:szCs w:val="20"/>
+          <w:lang w:eastAsia="ja-JP"/>
+        </w:rPr>
+      </w:pPr>
+      <w:r>
+        <w:rPr>
+          <w:rFonts w:ascii="Courier New" w:eastAsia="Times New Roman" w:hAnsi="Courier New" w:cs="Courier New"/>
+          <w:b/>
+          <w:bCs/>
+          <w:color w:val="000080"/>
+          <w:sz w:val="20"/>
+          <w:szCs w:val="20"/>
+          <w:lang w:eastAsia="ja-JP"/>
+        </w:rPr>
+        <w:t>The GARCH(1, 1) model suffices and is good enough</w:t>
+      </w:r>
+      <w:r>
+        <w:rPr>
+          <w:rFonts w:ascii="Courier New" w:eastAsia="Times New Roman" w:hAnsi="Courier New" w:cs="Courier New"/>
+          <w:b/>
+          <w:bCs/>
+          <w:color w:val="000080"/>
+          <w:sz w:val="20"/>
+          <w:szCs w:val="20"/>
+          <w:lang w:eastAsia="ja-JP"/>
+        </w:rPr>
+        <w:t xml:space="preserve"> for these tests.</w:t>
+      </w:r>
+    </w:p>
+    <w:p>
+      <w:pPr>
+        <w:shd w:val="clear" w:color="auto" w:fill="FFFFFF"/>
+        <w:spacing w:after="0" w:line="240" w:lineRule="auto"/>
+        <w:rPr>
+          <w:rFonts w:ascii="Courier New" w:eastAsia="Times New Roman" w:hAnsi="Courier New" w:cs="Courier New"/>
+          <w:color w:val="FF8000"/>
+          <w:sz w:val="20"/>
+          <w:szCs w:val="20"/>
+          <w:lang w:eastAsia="ja-JP"/>
+        </w:rPr>
+      </w:pPr>
+    </w:p>
+    <w:p>
+      <w:pPr>
+        <w:shd w:val="clear" w:color="auto" w:fill="FFFFFF"/>
+        <w:spacing w:after="0" w:line="240" w:lineRule="auto"/>
+        <w:rPr>
+          <w:rFonts w:ascii="Courier New" w:eastAsia="Times New Roman" w:hAnsi="Courier New" w:cs="Courier New"/>
+          <w:color w:val="000000"/>
+          <w:sz w:val="20"/>
+          <w:szCs w:val="20"/>
+          <w:lang w:eastAsia="ja-JP"/>
+        </w:rPr>
+      </w:pPr>
+    </w:p>
+    <w:p>
+      <w:pPr>
+        <w:shd w:val="clear" w:color="auto" w:fill="FFFFFF"/>
+        <w:spacing w:after="0" w:line="240" w:lineRule="auto"/>
+        <w:rPr>
+          <w:rFonts w:ascii="Courier New" w:eastAsia="Times New Roman" w:hAnsi="Courier New" w:cs="Courier New"/>
+          <w:color w:val="000000"/>
+          <w:sz w:val="20"/>
+          <w:szCs w:val="20"/>
+          <w:lang w:eastAsia="ja-JP"/>
+        </w:rPr>
+      </w:pPr>
+    </w:p>
+    <w:p>
+      <w:pPr>
+        <w:shd w:val="clear" w:color="auto" w:fill="FFFFFF"/>
+        <w:spacing w:after="0" w:line="240" w:lineRule="auto"/>
+        <w:rPr>
+          <w:rFonts w:ascii="Courier New" w:eastAsia="Times New Roman" w:hAnsi="Courier New" w:cs="Courier New"/>
+          <w:color w:val="000000"/>
+          <w:sz w:val="20"/>
+          <w:szCs w:val="20"/>
+          <w:lang w:eastAsia="ja-JP"/>
+        </w:rPr>
+      </w:pPr>
+      <w:r>
+        <w:rPr>
+          <w:rFonts w:ascii="Courier New" w:eastAsia="Times New Roman" w:hAnsi="Courier New" w:cs="Courier New"/>
+          <w:color w:val="000000"/>
+          <w:sz w:val="20"/>
+          <w:szCs w:val="20"/>
+          <w:lang w:eastAsia="ja-JP"/>
+        </w:rPr>
+        <w:t>Weighted ARCH LM Tests</w:t>
+      </w:r>
+    </w:p>
+    <w:p>
+      <w:pPr>
+        <w:shd w:val="clear" w:color="auto" w:fill="FFFFFF"/>
+        <w:spacing w:after="0" w:line="240" w:lineRule="auto"/>
+        <w:rPr>
+          <w:rFonts w:ascii="Courier New" w:eastAsia="Times New Roman" w:hAnsi="Courier New" w:cs="Courier New"/>
+          <w:color w:val="000000"/>
+          <w:sz w:val="20"/>
+          <w:szCs w:val="20"/>
+          <w:lang w:eastAsia="ja-JP"/>
+        </w:rPr>
+      </w:pPr>
+      <w:r>
+        <w:rPr>
+          <w:rFonts w:ascii="Courier New" w:eastAsia="Times New Roman" w:hAnsi="Courier New" w:cs="Courier New"/>
+          <w:b/>
+          <w:bCs/>
+          <w:color w:val="000080"/>
+          <w:sz w:val="20"/>
+          <w:szCs w:val="20"/>
+          <w:lang w:eastAsia="ja-JP"/>
+        </w:rPr>
+        <w:t>------------------------------------</w:t>
+      </w:r>
+    </w:p>
+    <w:p>
+      <w:pPr>
+        <w:shd w:val="clear" w:color="auto" w:fill="FFFFFF"/>
+        <w:spacing w:after="0" w:line="240" w:lineRule="auto"/>
+        <w:rPr>
+          <w:rFonts w:ascii="Courier New" w:eastAsia="Times New Roman" w:hAnsi="Courier New" w:cs="Courier New"/>
+          <w:color w:val="000000"/>
+          <w:sz w:val="20"/>
+          <w:szCs w:val="20"/>
+          <w:lang w:eastAsia="ja-JP"/>
+        </w:rPr>
+      </w:pPr>
+      <w:r>
+        <w:rPr>
+          <w:rFonts w:ascii="Courier New" w:eastAsia="Times New Roman" w:hAnsi="Courier New" w:cs="Courier New"/>
+          <w:color w:val="000000"/>
+          <w:sz w:val="20"/>
+          <w:szCs w:val="20"/>
+          <w:lang w:eastAsia="ja-JP"/>
+        </w:rPr>
+        <w:t xml:space="preserve">            Statistic Shape Scale P</w:t>
+      </w:r>
+      <w:r>
+        <w:rPr>
+          <w:rFonts w:ascii="Courier New" w:eastAsia="Times New Roman" w:hAnsi="Courier New" w:cs="Courier New"/>
+          <w:b/>
+          <w:bCs/>
+          <w:color w:val="000080"/>
+          <w:sz w:val="20"/>
+          <w:szCs w:val="20"/>
+          <w:lang w:eastAsia="ja-JP"/>
+        </w:rPr>
+        <w:t>-</w:t>
+      </w:r>
+      <w:r>
+        <w:rPr>
+          <w:rFonts w:ascii="Courier New" w:eastAsia="Times New Roman" w:hAnsi="Courier New" w:cs="Courier New"/>
+          <w:color w:val="000000"/>
+          <w:sz w:val="20"/>
+          <w:szCs w:val="20"/>
+          <w:lang w:eastAsia="ja-JP"/>
+        </w:rPr>
+        <w:t>Value</w:t>
+      </w:r>
+    </w:p>
+    <w:p>
+      <w:pPr>
+        <w:shd w:val="clear" w:color="auto" w:fill="FFFFFF"/>
+        <w:spacing w:after="0" w:line="240" w:lineRule="auto"/>
+        <w:rPr>
+          <w:rFonts w:ascii="Courier New" w:eastAsia="Times New Roman" w:hAnsi="Courier New" w:cs="Courier New"/>
+          <w:color w:val="000000"/>
+          <w:sz w:val="20"/>
+          <w:szCs w:val="20"/>
+          <w:lang w:eastAsia="ja-JP"/>
+        </w:rPr>
+      </w:pPr>
+      <w:r>
+        <w:rPr>
+          <w:rFonts w:ascii="Courier New" w:eastAsia="Times New Roman" w:hAnsi="Courier New" w:cs="Courier New"/>
+          <w:color w:val="000000"/>
+          <w:sz w:val="20"/>
+          <w:szCs w:val="20"/>
+          <w:lang w:eastAsia="ja-JP"/>
+        </w:rPr>
+        <w:t>ARCH Lag</w:t>
+      </w:r>
+      <w:r>
+        <w:rPr>
+          <w:rFonts w:ascii="Courier New" w:eastAsia="Times New Roman" w:hAnsi="Courier New" w:cs="Courier New"/>
+          <w:b/>
+          <w:bCs/>
+          <w:color w:val="000080"/>
+          <w:sz w:val="20"/>
+          <w:szCs w:val="20"/>
+          <w:lang w:eastAsia="ja-JP"/>
+        </w:rPr>
+        <w:t>[</w:t>
+      </w:r>
+      <w:r>
+        <w:rPr>
+          <w:rFonts w:ascii="Courier New" w:eastAsia="Times New Roman" w:hAnsi="Courier New" w:cs="Courier New"/>
+          <w:color w:val="FF8000"/>
+          <w:sz w:val="20"/>
+          <w:szCs w:val="20"/>
+          <w:lang w:eastAsia="ja-JP"/>
+        </w:rPr>
+        <w:t>3</w:t>
+      </w:r>
+      <w:r>
+        <w:rPr>
+          <w:rFonts w:ascii="Courier New" w:eastAsia="Times New Roman" w:hAnsi="Courier New" w:cs="Courier New"/>
+          <w:b/>
+          <w:bCs/>
+          <w:color w:val="000080"/>
+          <w:sz w:val="20"/>
+          <w:szCs w:val="20"/>
+          <w:lang w:eastAsia="ja-JP"/>
+        </w:rPr>
+        <w:t>]</w:t>
+      </w:r>
+      <w:r>
+        <w:rPr>
+          <w:rFonts w:ascii="Courier New" w:eastAsia="Times New Roman" w:hAnsi="Courier New" w:cs="Courier New"/>
+          <w:color w:val="000000"/>
+          <w:sz w:val="20"/>
+          <w:szCs w:val="20"/>
+          <w:lang w:eastAsia="ja-JP"/>
+        </w:rPr>
+        <w:t xml:space="preserve">    </w:t>
+      </w:r>
+      <w:r>
+        <w:rPr>
+          <w:rFonts w:ascii="Courier New" w:eastAsia="Times New Roman" w:hAnsi="Courier New" w:cs="Courier New"/>
+          <w:color w:val="FF8000"/>
+          <w:sz w:val="20"/>
+          <w:szCs w:val="20"/>
+          <w:lang w:eastAsia="ja-JP"/>
+        </w:rPr>
+        <w:t>0.2981</w:t>
+      </w:r>
+      <w:r>
+        <w:rPr>
+          <w:rFonts w:ascii="Courier New" w:eastAsia="Times New Roman" w:hAnsi="Courier New" w:cs="Courier New"/>
+          <w:color w:val="000000"/>
+          <w:sz w:val="20"/>
+          <w:szCs w:val="20"/>
+          <w:lang w:eastAsia="ja-JP"/>
+        </w:rPr>
+        <w:t xml:space="preserve"> </w:t>
+      </w:r>
+      <w:r>
+        <w:rPr>
+          <w:rFonts w:ascii="Courier New" w:eastAsia="Times New Roman" w:hAnsi="Courier New" w:cs="Courier New"/>
+          <w:color w:val="FF8000"/>
+          <w:sz w:val="20"/>
+          <w:szCs w:val="20"/>
+          <w:lang w:eastAsia="ja-JP"/>
+        </w:rPr>
+        <w:t>0.500</w:t>
+      </w:r>
+      <w:r>
+        <w:rPr>
+          <w:rFonts w:ascii="Courier New" w:eastAsia="Times New Roman" w:hAnsi="Courier New" w:cs="Courier New"/>
+          <w:color w:val="000000"/>
+          <w:sz w:val="20"/>
+          <w:szCs w:val="20"/>
+          <w:lang w:eastAsia="ja-JP"/>
+        </w:rPr>
+        <w:t xml:space="preserve"> </w:t>
+      </w:r>
+      <w:r>
+        <w:rPr>
+          <w:rFonts w:ascii="Courier New" w:eastAsia="Times New Roman" w:hAnsi="Courier New" w:cs="Courier New"/>
+          <w:color w:val="FF8000"/>
+          <w:sz w:val="20"/>
+          <w:szCs w:val="20"/>
+          <w:lang w:eastAsia="ja-JP"/>
+        </w:rPr>
+        <w:t>2.000</w:t>
+      </w:r>
+      <w:r>
+        <w:rPr>
+          <w:rFonts w:ascii="Courier New" w:eastAsia="Times New Roman" w:hAnsi="Courier New" w:cs="Courier New"/>
+          <w:color w:val="000000"/>
+          <w:sz w:val="20"/>
+          <w:szCs w:val="20"/>
+          <w:lang w:eastAsia="ja-JP"/>
+        </w:rPr>
+        <w:t xml:space="preserve">  </w:t>
+      </w:r>
+      <w:r>
+        <w:rPr>
+          <w:rFonts w:ascii="Courier New" w:eastAsia="Times New Roman" w:hAnsi="Courier New" w:cs="Courier New"/>
+          <w:color w:val="FF8000"/>
+          <w:sz w:val="20"/>
+          <w:szCs w:val="20"/>
+          <w:lang w:eastAsia="ja-JP"/>
+        </w:rPr>
+        <w:t>0.5851</w:t>
+      </w:r>
+    </w:p>
+    <w:p>
+      <w:pPr>
+        <w:shd w:val="clear" w:color="auto" w:fill="FFFFFF"/>
+        <w:spacing w:after="0" w:line="240" w:lineRule="auto"/>
+        <w:rPr>
+          <w:rFonts w:ascii="Courier New" w:eastAsia="Times New Roman" w:hAnsi="Courier New" w:cs="Courier New"/>
+          <w:color w:val="000000"/>
+          <w:sz w:val="20"/>
+          <w:szCs w:val="20"/>
+          <w:lang w:eastAsia="ja-JP"/>
+        </w:rPr>
+      </w:pPr>
+      <w:r>
+        <w:rPr>
+          <w:rFonts w:ascii="Courier New" w:eastAsia="Times New Roman" w:hAnsi="Courier New" w:cs="Courier New"/>
+          <w:color w:val="000000"/>
+          <w:sz w:val="20"/>
+          <w:szCs w:val="20"/>
+          <w:lang w:eastAsia="ja-JP"/>
+        </w:rPr>
+        <w:t>ARCH Lag</w:t>
+      </w:r>
+      <w:r>
+        <w:rPr>
+          <w:rFonts w:ascii="Courier New" w:eastAsia="Times New Roman" w:hAnsi="Courier New" w:cs="Courier New"/>
+          <w:b/>
+          <w:bCs/>
+          <w:color w:val="000080"/>
+          <w:sz w:val="20"/>
+          <w:szCs w:val="20"/>
+          <w:lang w:eastAsia="ja-JP"/>
+        </w:rPr>
+        <w:t>[</w:t>
+      </w:r>
+      <w:r>
+        <w:rPr>
+          <w:rFonts w:ascii="Courier New" w:eastAsia="Times New Roman" w:hAnsi="Courier New" w:cs="Courier New"/>
+          <w:color w:val="FF8000"/>
+          <w:sz w:val="20"/>
+          <w:szCs w:val="20"/>
+          <w:lang w:eastAsia="ja-JP"/>
+        </w:rPr>
+        <w:t>5</w:t>
+      </w:r>
+      <w:r>
+        <w:rPr>
+          <w:rFonts w:ascii="Courier New" w:eastAsia="Times New Roman" w:hAnsi="Courier New" w:cs="Courier New"/>
+          <w:b/>
+          <w:bCs/>
+          <w:color w:val="000080"/>
+          <w:sz w:val="20"/>
+          <w:szCs w:val="20"/>
+          <w:lang w:eastAsia="ja-JP"/>
+        </w:rPr>
+        <w:t>]</w:t>
+      </w:r>
+      <w:r>
+        <w:rPr>
+          <w:rFonts w:ascii="Courier New" w:eastAsia="Times New Roman" w:hAnsi="Courier New" w:cs="Courier New"/>
+          <w:color w:val="000000"/>
+          <w:sz w:val="20"/>
+          <w:szCs w:val="20"/>
+          <w:lang w:eastAsia="ja-JP"/>
+        </w:rPr>
+        <w:t xml:space="preserve">    </w:t>
+      </w:r>
+      <w:r>
+        <w:rPr>
+          <w:rFonts w:ascii="Courier New" w:eastAsia="Times New Roman" w:hAnsi="Courier New" w:cs="Courier New"/>
+          <w:color w:val="FF8000"/>
+          <w:sz w:val="20"/>
+          <w:szCs w:val="20"/>
+          <w:lang w:eastAsia="ja-JP"/>
+        </w:rPr>
+        <w:t>0.7032</w:t>
+      </w:r>
+      <w:r>
+        <w:rPr>
+          <w:rFonts w:ascii="Courier New" w:eastAsia="Times New Roman" w:hAnsi="Courier New" w:cs="Courier New"/>
+          <w:color w:val="000000"/>
+          <w:sz w:val="20"/>
+          <w:szCs w:val="20"/>
+          <w:lang w:eastAsia="ja-JP"/>
+        </w:rPr>
+        <w:t xml:space="preserve"> </w:t>
+      </w:r>
+      <w:r>
+        <w:rPr>
+          <w:rFonts w:ascii="Courier New" w:eastAsia="Times New Roman" w:hAnsi="Courier New" w:cs="Courier New"/>
+          <w:color w:val="FF8000"/>
+          <w:sz w:val="20"/>
+          <w:szCs w:val="20"/>
+          <w:lang w:eastAsia="ja-JP"/>
+        </w:rPr>
+        <w:t>1.440</w:t>
+      </w:r>
+      <w:r>
+        <w:rPr>
+          <w:rFonts w:ascii="Courier New" w:eastAsia="Times New Roman" w:hAnsi="Courier New" w:cs="Courier New"/>
+          <w:color w:val="000000"/>
+          <w:sz w:val="20"/>
+          <w:szCs w:val="20"/>
+          <w:lang w:eastAsia="ja-JP"/>
+        </w:rPr>
+        <w:t xml:space="preserve"> </w:t>
+      </w:r>
+      <w:r>
+        <w:rPr>
+          <w:rFonts w:ascii="Courier New" w:eastAsia="Times New Roman" w:hAnsi="Courier New" w:cs="Courier New"/>
+          <w:color w:val="FF8000"/>
+          <w:sz w:val="20"/>
+          <w:szCs w:val="20"/>
+          <w:lang w:eastAsia="ja-JP"/>
+        </w:rPr>
+        <w:t>1.667</w:t>
+      </w:r>
+      <w:r>
+        <w:rPr>
+          <w:rFonts w:ascii="Courier New" w:eastAsia="Times New Roman" w:hAnsi="Courier New" w:cs="Courier New"/>
+          <w:color w:val="000000"/>
+          <w:sz w:val="20"/>
+          <w:szCs w:val="20"/>
+          <w:lang w:eastAsia="ja-JP"/>
+        </w:rPr>
+        <w:t xml:space="preserve">  </w:t>
+      </w:r>
+      <w:r>
+        <w:rPr>
+          <w:rFonts w:ascii="Courier New" w:eastAsia="Times New Roman" w:hAnsi="Courier New" w:cs="Courier New"/>
+          <w:color w:val="FF8000"/>
+          <w:sz w:val="20"/>
+          <w:szCs w:val="20"/>
+          <w:lang w:eastAsia="ja-JP"/>
+        </w:rPr>
+        <w:t>0.8225</w:t>
+      </w:r>
+    </w:p>
+    <w:p>
+      <w:pPr>
+        <w:shd w:val="clear" w:color="auto" w:fill="FFFFFF"/>
+        <w:spacing w:after="0" w:line="240" w:lineRule="auto"/>
+        <w:rPr>
+          <w:rFonts w:ascii="Courier New" w:eastAsia="Times New Roman" w:hAnsi="Courier New" w:cs="Courier New"/>
+          <w:b/>
+          <w:bCs/>
+          <w:color w:val="000080"/>
+          <w:sz w:val="20"/>
+          <w:szCs w:val="20"/>
+          <w:lang w:eastAsia="ja-JP"/>
+        </w:rPr>
+      </w:pPr>
+      <w:r>
+        <w:rPr>
+          <w:rFonts w:ascii="Courier New" w:eastAsia="Times New Roman" w:hAnsi="Courier New" w:cs="Courier New"/>
+          <w:color w:val="000000"/>
+          <w:sz w:val="20"/>
+          <w:szCs w:val="20"/>
+          <w:lang w:eastAsia="ja-JP"/>
+        </w:rPr>
+        <w:t>ARCH Lag</w:t>
+      </w:r>
+      <w:r>
+        <w:rPr>
+          <w:rFonts w:ascii="Courier New" w:eastAsia="Times New Roman" w:hAnsi="Courier New" w:cs="Courier New"/>
+          <w:b/>
+          <w:bCs/>
+          <w:color w:val="000080"/>
+          <w:sz w:val="20"/>
+          <w:szCs w:val="20"/>
+          <w:lang w:eastAsia="ja-JP"/>
+        </w:rPr>
+        <w:t>[</w:t>
+      </w:r>
+      <w:r>
+        <w:rPr>
+          <w:rFonts w:ascii="Courier New" w:eastAsia="Times New Roman" w:hAnsi="Courier New" w:cs="Courier New"/>
+          <w:color w:val="FF8000"/>
+          <w:sz w:val="20"/>
+          <w:szCs w:val="20"/>
+          <w:lang w:eastAsia="ja-JP"/>
+        </w:rPr>
+        <w:t>7</w:t>
+      </w:r>
+      <w:r>
+        <w:rPr>
+          <w:rFonts w:ascii="Courier New" w:eastAsia="Times New Roman" w:hAnsi="Courier New" w:cs="Courier New"/>
+          <w:b/>
+          <w:bCs/>
+          <w:color w:val="000080"/>
+          <w:sz w:val="20"/>
+          <w:szCs w:val="20"/>
+          <w:lang w:eastAsia="ja-JP"/>
+        </w:rPr>
+        <w:t>]</w:t>
+      </w:r>
+      <w:r>
+        <w:rPr>
+          <w:rFonts w:ascii="Courier New" w:eastAsia="Times New Roman" w:hAnsi="Courier New" w:cs="Courier New"/>
+          <w:color w:val="000000"/>
+          <w:sz w:val="20"/>
+          <w:szCs w:val="20"/>
+          <w:lang w:eastAsia="ja-JP"/>
+        </w:rPr>
+        <w:t xml:space="preserve">    </w:t>
+      </w:r>
+      <w:r>
+        <w:rPr>
+          <w:rFonts w:ascii="Courier New" w:eastAsia="Times New Roman" w:hAnsi="Courier New" w:cs="Courier New"/>
+          <w:color w:val="FF8000"/>
+          <w:sz w:val="20"/>
+          <w:szCs w:val="20"/>
+          <w:lang w:eastAsia="ja-JP"/>
+        </w:rPr>
+        <w:t>1.6444</w:t>
+      </w:r>
+      <w:r>
+        <w:rPr>
+          <w:rFonts w:ascii="Courier New" w:eastAsia="Times New Roman" w:hAnsi="Courier New" w:cs="Courier New"/>
+          <w:color w:val="000000"/>
+          <w:sz w:val="20"/>
+          <w:szCs w:val="20"/>
+          <w:lang w:eastAsia="ja-JP"/>
+        </w:rPr>
+        <w:t xml:space="preserve"> </w:t>
+      </w:r>
+      <w:r>
+        <w:rPr>
+          <w:rFonts w:ascii="Courier New" w:eastAsia="Times New Roman" w:hAnsi="Courier New" w:cs="Courier New"/>
+          <w:color w:val="FF8000"/>
+          <w:sz w:val="20"/>
+          <w:szCs w:val="20"/>
+          <w:lang w:eastAsia="ja-JP"/>
+        </w:rPr>
+        <w:t>2.315</w:t>
+      </w:r>
+      <w:r>
+        <w:rPr>
+          <w:rFonts w:ascii="Courier New" w:eastAsia="Times New Roman" w:hAnsi="Courier New" w:cs="Courier New"/>
+          <w:color w:val="000000"/>
+          <w:sz w:val="20"/>
+          <w:szCs w:val="20"/>
+          <w:lang w:eastAsia="ja-JP"/>
+        </w:rPr>
+        <w:t xml:space="preserve"> </w:t>
+      </w:r>
+      <w:r>
+        <w:rPr>
+          <w:rFonts w:ascii="Courier New" w:eastAsia="Times New Roman" w:hAnsi="Courier New" w:cs="Courier New"/>
+          <w:color w:val="FF8000"/>
+          <w:sz w:val="20"/>
+          <w:szCs w:val="20"/>
+          <w:lang w:eastAsia="ja-JP"/>
+        </w:rPr>
+        <w:t>1.543</w:t>
+      </w:r>
+      <w:r>
+        <w:rPr>
+          <w:rFonts w:ascii="Courier New" w:eastAsia="Times New Roman" w:hAnsi="Courier New" w:cs="Courier New"/>
+          <w:color w:val="000000"/>
+          <w:sz w:val="20"/>
+          <w:szCs w:val="20"/>
+          <w:lang w:eastAsia="ja-JP"/>
+        </w:rPr>
+        <w:t xml:space="preserve">  </w:t>
+      </w:r>
+      <w:r>
+        <w:rPr>
+          <w:rFonts w:ascii="Courier New" w:eastAsia="Times New Roman" w:hAnsi="Courier New" w:cs="Courier New"/>
+          <w:color w:val="FF8000"/>
+          <w:sz w:val="20"/>
+          <w:szCs w:val="20"/>
+          <w:lang w:eastAsia="ja-JP"/>
+        </w:rPr>
+        <w:t>0.7920</w:t>
+      </w:r>
+    </w:p>
+    <w:p>
+      <w:pPr>
+        <w:shd w:val="clear" w:color="auto" w:fill="FFFFFF"/>
+        <w:spacing w:after="0" w:line="240" w:lineRule="auto"/>
+        <w:rPr>
+          <w:rFonts w:ascii="Courier New" w:eastAsia="Times New Roman" w:hAnsi="Courier New" w:cs="Courier New"/>
+          <w:color w:val="FF8000"/>
+          <w:sz w:val="20"/>
+          <w:szCs w:val="20"/>
+          <w:lang w:eastAsia="ja-JP"/>
+        </w:rPr>
+      </w:pPr>
+    </w:p>
+    <w:p>
+      <w:pPr>
+        <w:shd w:val="clear" w:color="auto" w:fill="FFFFFF"/>
+        <w:spacing w:after="0" w:line="240" w:lineRule="auto"/>
+        <w:rPr>
+          <w:rFonts w:ascii="Courier New" w:eastAsia="Times New Roman" w:hAnsi="Courier New" w:cs="Courier New"/>
+          <w:color w:val="FF8000"/>
+          <w:sz w:val="20"/>
+          <w:szCs w:val="20"/>
+          <w:lang w:eastAsia="ja-JP"/>
+        </w:rPr>
+      </w:pPr>
+      <w:r>
+        <w:rPr>
+          <w:rFonts w:ascii="Courier New" w:eastAsia="Times New Roman" w:hAnsi="Courier New" w:cs="Courier New"/>
+          <w:b/>
+          <w:bCs/>
+          <w:color w:val="000080"/>
+          <w:sz w:val="20"/>
+          <w:szCs w:val="20"/>
+          <w:lang w:eastAsia="ja-JP"/>
+        </w:rPr>
+        <w:t>No leftover volatility clustering as all P-Values are over 0.5</w:t>
+      </w:r>
+    </w:p>
+    <w:p>
+      <w:pPr>
+        <w:shd w:val="clear" w:color="auto" w:fill="FFFFFF"/>
+        <w:spacing w:after="0" w:line="240" w:lineRule="auto"/>
+        <w:rPr>
+          <w:rFonts w:ascii="Courier New" w:eastAsia="Times New Roman" w:hAnsi="Courier New" w:cs="Courier New"/>
+          <w:color w:val="FF8000"/>
+          <w:sz w:val="20"/>
+          <w:szCs w:val="20"/>
+          <w:lang w:eastAsia="ja-JP"/>
+        </w:rPr>
+      </w:pPr>
+      <w:r>
+        <w:rPr>
+          <w:rFonts w:ascii="Courier New" w:eastAsia="Times New Roman" w:hAnsi="Courier New" w:cs="Courier New"/>
+          <w:b/>
+          <w:bCs/>
+          <w:color w:val="000080"/>
+          <w:sz w:val="20"/>
+          <w:szCs w:val="20"/>
+          <w:lang w:eastAsia="ja-JP"/>
+        </w:rPr>
+        <w:t>No ARCH effects at lags 3, 5, and 7.</w:t>
+      </w:r>
+    </w:p>
+    <w:p>
+      <w:pPr>
+        <w:shd w:val="clear" w:color="auto" w:fill="FFFFFF"/>
+        <w:spacing w:after="0" w:line="240" w:lineRule="auto"/>
+        <w:rPr>
+          <w:rFonts w:ascii="Courier New" w:eastAsia="Times New Roman" w:hAnsi="Courier New" w:cs="Courier New"/>
+          <w:color w:val="FF8000"/>
+          <w:sz w:val="20"/>
+          <w:szCs w:val="20"/>
+          <w:lang w:eastAsia="ja-JP"/>
+        </w:rPr>
+      </w:pPr>
+    </w:p>
+    <w:p>
+      <w:pPr>
+        <w:shd w:val="clear" w:color="auto" w:fill="FFFFFF"/>
+        <w:spacing w:after="0" w:line="240" w:lineRule="auto"/>
+        <w:rPr>
+          <w:rFonts w:ascii="Courier New" w:eastAsia="Times New Roman" w:hAnsi="Courier New" w:cs="Courier New"/>
+          <w:color w:val="000000"/>
+          <w:sz w:val="20"/>
+          <w:szCs w:val="20"/>
+          <w:lang w:eastAsia="ja-JP"/>
+        </w:rPr>
+      </w:pPr>
+    </w:p>
+    <w:p>
+      <w:pPr>
+        <w:shd w:val="clear" w:color="auto" w:fill="FFFFFF"/>
+        <w:spacing w:after="0" w:line="240" w:lineRule="auto"/>
+        <w:rPr>
+          <w:rFonts w:ascii="Courier New" w:eastAsia="Times New Roman" w:hAnsi="Courier New" w:cs="Courier New"/>
+          <w:color w:val="000000"/>
+          <w:sz w:val="20"/>
+          <w:szCs w:val="20"/>
+          <w:lang w:eastAsia="ja-JP"/>
+        </w:rPr>
+      </w:pPr>
+    </w:p>
+    <w:p>
+      <w:pPr>
+        <w:shd w:val="clear" w:color="auto" w:fill="FFFFFF"/>
+        <w:spacing w:after="0" w:line="240" w:lineRule="auto"/>
+        <w:rPr>
+          <w:rFonts w:ascii="Courier New" w:eastAsia="Times New Roman" w:hAnsi="Courier New" w:cs="Courier New"/>
+          <w:color w:val="000000"/>
+          <w:sz w:val="20"/>
+          <w:szCs w:val="20"/>
+          <w:lang w:eastAsia="ja-JP"/>
+        </w:rPr>
+      </w:pPr>
+      <w:r>
+        <w:rPr>
+          <w:rFonts w:ascii="Courier New" w:eastAsia="Times New Roman" w:hAnsi="Courier New" w:cs="Courier New"/>
+          <w:color w:val="000000"/>
+          <w:sz w:val="20"/>
+          <w:szCs w:val="20"/>
+          <w:lang w:eastAsia="ja-JP"/>
+        </w:rPr>
+        <w:t>Nyblom stability test</w:t>
+      </w:r>
+    </w:p>
+    <w:p>
+      <w:pPr>
+        <w:shd w:val="clear" w:color="auto" w:fill="FFFFFF"/>
+        <w:spacing w:after="0" w:line="240" w:lineRule="auto"/>
+        <w:rPr>
+          <w:rFonts w:ascii="Courier New" w:eastAsia="Times New Roman" w:hAnsi="Courier New" w:cs="Courier New"/>
+          <w:color w:val="000000"/>
+          <w:sz w:val="20"/>
+          <w:szCs w:val="20"/>
+          <w:lang w:eastAsia="ja-JP"/>
+        </w:rPr>
+      </w:pPr>
+      <w:r>
+        <w:rPr>
+          <w:rFonts w:ascii="Courier New" w:eastAsia="Times New Roman" w:hAnsi="Courier New" w:cs="Courier New"/>
+          <w:b/>
+          <w:bCs/>
+          <w:color w:val="000080"/>
+          <w:sz w:val="20"/>
+          <w:szCs w:val="20"/>
+          <w:lang w:eastAsia="ja-JP"/>
+        </w:rPr>
+        <w:t>------------------------------------</w:t>
+      </w:r>
+    </w:p>
+    <w:p>
+      <w:pPr>
+        <w:shd w:val="clear" w:color="auto" w:fill="FFFFFF"/>
+        <w:spacing w:after="0" w:line="240" w:lineRule="auto"/>
+        <w:rPr>
+          <w:rFonts w:ascii="Courier New" w:eastAsia="Times New Roman" w:hAnsi="Courier New" w:cs="Courier New"/>
+          <w:color w:val="000000"/>
+          <w:sz w:val="20"/>
+          <w:szCs w:val="20"/>
+          <w:lang w:eastAsia="ja-JP"/>
+        </w:rPr>
+      </w:pPr>
+      <w:r>
+        <w:rPr>
+          <w:rFonts w:ascii="Courier New" w:eastAsia="Times New Roman" w:hAnsi="Courier New" w:cs="Courier New"/>
+          <w:color w:val="000000"/>
+          <w:sz w:val="20"/>
+          <w:szCs w:val="20"/>
+          <w:lang w:eastAsia="ja-JP"/>
+        </w:rPr>
+        <w:t>Joint Statistic</w:t>
+      </w:r>
+      <w:r>
+        <w:rPr>
+          <w:rFonts w:ascii="Courier New" w:eastAsia="Times New Roman" w:hAnsi="Courier New" w:cs="Courier New"/>
+          <w:b/>
+          <w:bCs/>
+          <w:color w:val="000080"/>
+          <w:sz w:val="20"/>
+          <w:szCs w:val="20"/>
+          <w:lang w:eastAsia="ja-JP"/>
+        </w:rPr>
+        <w:t>:</w:t>
+      </w:r>
+      <w:r>
+        <w:rPr>
+          <w:rFonts w:ascii="Courier New" w:eastAsia="Times New Roman" w:hAnsi="Courier New" w:cs="Courier New"/>
+          <w:color w:val="000000"/>
+          <w:sz w:val="20"/>
+          <w:szCs w:val="20"/>
+          <w:lang w:eastAsia="ja-JP"/>
+        </w:rPr>
+        <w:t xml:space="preserve">  </w:t>
+      </w:r>
+      <w:r>
+        <w:rPr>
+          <w:rFonts w:ascii="Courier New" w:eastAsia="Times New Roman" w:hAnsi="Courier New" w:cs="Courier New"/>
+          <w:color w:val="FF8000"/>
+          <w:sz w:val="20"/>
+          <w:szCs w:val="20"/>
+          <w:lang w:eastAsia="ja-JP"/>
+        </w:rPr>
+        <w:t>0.5084</w:t>
+      </w:r>
+    </w:p>
+    <w:p>
+      <w:pPr>
+        <w:shd w:val="clear" w:color="auto" w:fill="FFFFFF"/>
+        <w:spacing w:after="0" w:line="240" w:lineRule="auto"/>
+        <w:rPr>
+          <w:rFonts w:ascii="Courier New" w:eastAsia="Times New Roman" w:hAnsi="Courier New" w:cs="Courier New"/>
+          <w:color w:val="000000"/>
+          <w:sz w:val="20"/>
+          <w:szCs w:val="20"/>
+          <w:lang w:eastAsia="ja-JP"/>
+        </w:rPr>
+      </w:pPr>
+      <w:r>
+        <w:rPr>
+          <w:rFonts w:ascii="Courier New" w:eastAsia="Times New Roman" w:hAnsi="Courier New" w:cs="Courier New"/>
+          <w:color w:val="000000"/>
+          <w:sz w:val="20"/>
+          <w:szCs w:val="20"/>
+          <w:lang w:eastAsia="ja-JP"/>
+        </w:rPr>
+        <w:t>Individual Statistics</w:t>
+      </w:r>
+      <w:r>
+        <w:rPr>
+          <w:rFonts w:ascii="Courier New" w:eastAsia="Times New Roman" w:hAnsi="Courier New" w:cs="Courier New"/>
+          <w:b/>
+          <w:bCs/>
+          <w:color w:val="000080"/>
+          <w:sz w:val="20"/>
+          <w:szCs w:val="20"/>
+          <w:lang w:eastAsia="ja-JP"/>
+        </w:rPr>
+        <w:t>:</w:t>
+      </w:r>
+      <w:r>
+        <w:rPr>
+          <w:rFonts w:ascii="Courier New" w:eastAsia="Times New Roman" w:hAnsi="Courier New" w:cs="Courier New"/>
+          <w:color w:val="000000"/>
+          <w:sz w:val="20"/>
+          <w:szCs w:val="20"/>
+          <w:lang w:eastAsia="ja-JP"/>
+        </w:rPr>
+        <w:t xml:space="preserve">              </w:t>
+      </w:r>
+    </w:p>
+    <w:p>
+      <w:pPr>
+        <w:shd w:val="clear" w:color="auto" w:fill="FFFFFF"/>
+        <w:spacing w:after="0" w:line="240" w:lineRule="auto"/>
+        <w:rPr>
+          <w:rFonts w:ascii="Courier New" w:eastAsia="Times New Roman" w:hAnsi="Courier New" w:cs="Courier New"/>
+          <w:color w:val="000000"/>
+          <w:sz w:val="20"/>
+          <w:szCs w:val="20"/>
+          <w:lang w:eastAsia="ja-JP"/>
+        </w:rPr>
+      </w:pPr>
+      <w:r>
+        <w:rPr>
+          <w:rFonts w:ascii="Courier New" w:eastAsia="Times New Roman" w:hAnsi="Courier New" w:cs="Courier New"/>
+          <w:color w:val="000000"/>
+          <w:sz w:val="20"/>
+          <w:szCs w:val="20"/>
+          <w:lang w:eastAsia="ja-JP"/>
+        </w:rPr>
+        <w:t xml:space="preserve">mu     </w:t>
+      </w:r>
+      <w:r>
+        <w:rPr>
+          <w:rFonts w:ascii="Courier New" w:eastAsia="Times New Roman" w:hAnsi="Courier New" w:cs="Courier New"/>
+          <w:color w:val="FF8000"/>
+          <w:sz w:val="20"/>
+          <w:szCs w:val="20"/>
+          <w:lang w:eastAsia="ja-JP"/>
+        </w:rPr>
+        <w:t>0.05495</w:t>
+      </w:r>
+    </w:p>
+    <w:p>
+      <w:pPr>
+        <w:shd w:val="clear" w:color="auto" w:fill="FFFFFF"/>
+        <w:spacing w:after="0" w:line="240" w:lineRule="auto"/>
+        <w:rPr>
+          <w:rFonts w:ascii="Courier New" w:eastAsia="Times New Roman" w:hAnsi="Courier New" w:cs="Courier New"/>
+          <w:color w:val="000000"/>
+          <w:sz w:val="20"/>
+          <w:szCs w:val="20"/>
+          <w:lang w:eastAsia="ja-JP"/>
+        </w:rPr>
+      </w:pPr>
+      <w:r>
+        <w:rPr>
+          <w:rFonts w:ascii="Courier New" w:eastAsia="Times New Roman" w:hAnsi="Courier New" w:cs="Courier New"/>
+          <w:color w:val="000000"/>
+          <w:sz w:val="20"/>
+          <w:szCs w:val="20"/>
+          <w:lang w:eastAsia="ja-JP"/>
+        </w:rPr>
+        <w:t xml:space="preserve">ar1    </w:t>
+      </w:r>
+      <w:r>
+        <w:rPr>
+          <w:rFonts w:ascii="Courier New" w:eastAsia="Times New Roman" w:hAnsi="Courier New" w:cs="Courier New"/>
+          <w:color w:val="FF8000"/>
+          <w:sz w:val="20"/>
+          <w:szCs w:val="20"/>
+          <w:lang w:eastAsia="ja-JP"/>
+        </w:rPr>
+        <w:t>0.23729</w:t>
+      </w:r>
+    </w:p>
+    <w:p>
+      <w:pPr>
+        <w:shd w:val="clear" w:color="auto" w:fill="FFFFFF"/>
+        <w:spacing w:after="0" w:line="240" w:lineRule="auto"/>
+        <w:rPr>
+          <w:rFonts w:ascii="Courier New" w:eastAsia="Times New Roman" w:hAnsi="Courier New" w:cs="Courier New"/>
+          <w:color w:val="000000"/>
+          <w:sz w:val="20"/>
+          <w:szCs w:val="20"/>
+          <w:lang w:eastAsia="ja-JP"/>
+        </w:rPr>
+      </w:pPr>
+      <w:r>
+        <w:rPr>
+          <w:rFonts w:ascii="Courier New" w:eastAsia="Times New Roman" w:hAnsi="Courier New" w:cs="Courier New"/>
+          <w:color w:val="000000"/>
+          <w:sz w:val="20"/>
+          <w:szCs w:val="20"/>
+          <w:lang w:eastAsia="ja-JP"/>
+        </w:rPr>
+        <w:t xml:space="preserve">omega  </w:t>
+      </w:r>
+      <w:r>
+        <w:rPr>
+          <w:rFonts w:ascii="Courier New" w:eastAsia="Times New Roman" w:hAnsi="Courier New" w:cs="Courier New"/>
+          <w:color w:val="FF8000"/>
+          <w:sz w:val="20"/>
+          <w:szCs w:val="20"/>
+          <w:lang w:eastAsia="ja-JP"/>
+        </w:rPr>
+        <w:t>0.08621</w:t>
+      </w:r>
+    </w:p>
+    <w:p>
+      <w:pPr>
+        <w:shd w:val="clear" w:color="auto" w:fill="FFFFFF"/>
+        <w:spacing w:after="0" w:line="240" w:lineRule="auto"/>
+        <w:rPr>
+          <w:rFonts w:ascii="Courier New" w:eastAsia="Times New Roman" w:hAnsi="Courier New" w:cs="Courier New"/>
+          <w:color w:val="000000"/>
+          <w:sz w:val="20"/>
+          <w:szCs w:val="20"/>
+          <w:lang w:eastAsia="ja-JP"/>
+        </w:rPr>
+      </w:pPr>
+      <w:r>
+        <w:rPr>
+          <w:rFonts w:ascii="Courier New" w:eastAsia="Times New Roman" w:hAnsi="Courier New" w:cs="Courier New"/>
+          <w:color w:val="000000"/>
+          <w:sz w:val="20"/>
+          <w:szCs w:val="20"/>
+          <w:lang w:eastAsia="ja-JP"/>
+        </w:rPr>
+        <w:t xml:space="preserve">alpha1 </w:t>
+      </w:r>
+      <w:r>
+        <w:rPr>
+          <w:rFonts w:ascii="Courier New" w:eastAsia="Times New Roman" w:hAnsi="Courier New" w:cs="Courier New"/>
+          <w:color w:val="FF8000"/>
+          <w:sz w:val="20"/>
+          <w:szCs w:val="20"/>
+          <w:lang w:eastAsia="ja-JP"/>
+        </w:rPr>
+        <w:t>0.12651</w:t>
+      </w:r>
+    </w:p>
+    <w:p>
+      <w:pPr>
+        <w:shd w:val="clear" w:color="auto" w:fill="FFFFFF"/>
+        <w:spacing w:after="0" w:line="240" w:lineRule="auto"/>
+        <w:rPr>
+          <w:rFonts w:ascii="Courier New" w:eastAsia="Times New Roman" w:hAnsi="Courier New" w:cs="Courier New"/>
+          <w:color w:val="000000"/>
+          <w:sz w:val="20"/>
+          <w:szCs w:val="20"/>
+          <w:lang w:eastAsia="ja-JP"/>
+        </w:rPr>
+      </w:pPr>
+      <w:r>
+        <w:rPr>
+          <w:rFonts w:ascii="Courier New" w:eastAsia="Times New Roman" w:hAnsi="Courier New" w:cs="Courier New"/>
+          <w:color w:val="000000"/>
+          <w:sz w:val="20"/>
+          <w:szCs w:val="20"/>
+          <w:lang w:eastAsia="ja-JP"/>
+        </w:rPr>
+        <w:t xml:space="preserve">beta1  </w:t>
+      </w:r>
+      <w:r>
+        <w:rPr>
+          <w:rFonts w:ascii="Courier New" w:eastAsia="Times New Roman" w:hAnsi="Courier New" w:cs="Courier New"/>
+          <w:color w:val="FF8000"/>
+          <w:sz w:val="20"/>
+          <w:szCs w:val="20"/>
+          <w:lang w:eastAsia="ja-JP"/>
+        </w:rPr>
+        <w:t>0.12095</w:t>
+      </w:r>
+    </w:p>
+    <w:p>
+      <w:pPr>
+        <w:shd w:val="clear" w:color="auto" w:fill="FFFFFF"/>
+        <w:spacing w:after="0" w:line="240" w:lineRule="auto"/>
+        <w:rPr>
+          <w:rFonts w:ascii="Courier New" w:eastAsia="Times New Roman" w:hAnsi="Courier New" w:cs="Courier New"/>
+          <w:color w:val="000000"/>
+          <w:sz w:val="20"/>
+          <w:szCs w:val="20"/>
+          <w:lang w:eastAsia="ja-JP"/>
+        </w:rPr>
+      </w:pPr>
+    </w:p>
+    <w:p>
+      <w:pPr>
+        <w:shd w:val="clear" w:color="auto" w:fill="FFFFFF"/>
+        <w:spacing w:after="0" w:line="240" w:lineRule="auto"/>
+        <w:rPr>
+          <w:rFonts w:ascii="Courier New" w:eastAsia="Times New Roman" w:hAnsi="Courier New" w:cs="Courier New"/>
+          <w:color w:val="808080"/>
+          <w:sz w:val="20"/>
+          <w:szCs w:val="20"/>
+          <w:lang w:eastAsia="ja-JP"/>
+        </w:rPr>
+      </w:pPr>
+      <w:r>
+        <w:rPr>
+          <w:rFonts w:ascii="Courier New" w:eastAsia="Times New Roman" w:hAnsi="Courier New" w:cs="Courier New"/>
+          <w:color w:val="000000"/>
+          <w:sz w:val="20"/>
+          <w:szCs w:val="20"/>
+          <w:lang w:eastAsia="ja-JP"/>
+        </w:rPr>
+        <w:t xml:space="preserve">Asymptotic Critical Values </w:t>
+      </w:r>
+      <w:r>
+        <w:rPr>
+          <w:rFonts w:ascii="Courier New" w:eastAsia="Times New Roman" w:hAnsi="Courier New" w:cs="Courier New"/>
+          <w:b/>
+          <w:bCs/>
+          <w:color w:val="000080"/>
+          <w:sz w:val="20"/>
+          <w:szCs w:val="20"/>
+          <w:lang w:eastAsia="ja-JP"/>
+        </w:rPr>
+        <w:t>(</w:t>
+      </w:r>
+      <w:r>
+        <w:rPr>
+          <w:rFonts w:ascii="Courier New" w:eastAsia="Times New Roman" w:hAnsi="Courier New" w:cs="Courier New"/>
+          <w:color w:val="FF8000"/>
+          <w:sz w:val="20"/>
+          <w:szCs w:val="20"/>
+          <w:lang w:eastAsia="ja-JP"/>
+        </w:rPr>
+        <w:t>10</w:t>
+      </w:r>
+      <w:r>
+        <w:rPr>
+          <w:rFonts w:ascii="Courier New" w:eastAsia="Times New Roman" w:hAnsi="Courier New" w:cs="Courier New"/>
+          <w:color w:val="804000"/>
+          <w:sz w:val="20"/>
+          <w:szCs w:val="20"/>
+          <w:lang w:eastAsia="ja-JP"/>
+        </w:rPr>
+        <w:t>% 5%</w:t>
+      </w:r>
+      <w:r>
+        <w:rPr>
+          <w:rFonts w:ascii="Courier New" w:eastAsia="Times New Roman" w:hAnsi="Courier New" w:cs="Courier New"/>
+          <w:color w:val="000000"/>
+          <w:sz w:val="20"/>
+          <w:szCs w:val="20"/>
+          <w:lang w:eastAsia="ja-JP"/>
+        </w:rPr>
+        <w:t xml:space="preserve"> </w:t>
+      </w:r>
+      <w:r>
+        <w:rPr>
+          <w:rFonts w:ascii="Courier New" w:eastAsia="Times New Roman" w:hAnsi="Courier New" w:cs="Courier New"/>
+          <w:color w:val="FF8000"/>
+          <w:sz w:val="20"/>
+          <w:szCs w:val="20"/>
+          <w:lang w:eastAsia="ja-JP"/>
+        </w:rPr>
+        <w:t>1</w:t>
+      </w:r>
+      <w:r>
+        <w:rPr>
+          <w:rFonts w:ascii="Courier New" w:eastAsia="Times New Roman" w:hAnsi="Courier New" w:cs="Courier New"/>
+          <w:color w:val="808080"/>
+          <w:sz w:val="20"/>
+          <w:szCs w:val="20"/>
+          <w:lang w:eastAsia="ja-JP"/>
+        </w:rPr>
+        <w:t>%)</w:t>
+      </w:r>
+    </w:p>
+    <w:p>
+      <w:pPr>
+        <w:shd w:val="clear" w:color="auto" w:fill="FFFFFF"/>
+        <w:spacing w:after="0" w:line="240" w:lineRule="auto"/>
+        <w:rPr>
+          <w:rFonts w:ascii="Courier New" w:eastAsia="Times New Roman" w:hAnsi="Courier New" w:cs="Courier New"/>
+          <w:color w:val="000000"/>
+          <w:sz w:val="20"/>
+          <w:szCs w:val="20"/>
+          <w:lang w:eastAsia="ja-JP"/>
+        </w:rPr>
+      </w:pPr>
+      <w:r>
+        <w:rPr>
+          <w:rFonts w:ascii="Courier New" w:eastAsia="Times New Roman" w:hAnsi="Courier New" w:cs="Courier New"/>
+          <w:color w:val="000000"/>
+          <w:sz w:val="20"/>
+          <w:szCs w:val="20"/>
+          <w:lang w:eastAsia="ja-JP"/>
+        </w:rPr>
+        <w:t>Joint Statistic</w:t>
+      </w:r>
+      <w:r>
+        <w:rPr>
+          <w:rFonts w:ascii="Courier New" w:eastAsia="Times New Roman" w:hAnsi="Courier New" w:cs="Courier New"/>
+          <w:b/>
+          <w:bCs/>
+          <w:color w:val="000080"/>
+          <w:sz w:val="20"/>
+          <w:szCs w:val="20"/>
+          <w:lang w:eastAsia="ja-JP"/>
+        </w:rPr>
+        <w:t>:</w:t>
+      </w:r>
+      <w:r>
+        <w:rPr>
+          <w:rFonts w:ascii="Courier New" w:eastAsia="Times New Roman" w:hAnsi="Courier New" w:cs="Courier New"/>
+          <w:color w:val="000000"/>
+          <w:sz w:val="20"/>
+          <w:szCs w:val="20"/>
+          <w:lang w:eastAsia="ja-JP"/>
+        </w:rPr>
+        <w:t xml:space="preserve">         </w:t>
+      </w:r>
+      <w:r>
+        <w:rPr>
+          <w:rFonts w:ascii="Courier New" w:eastAsia="Times New Roman" w:hAnsi="Courier New" w:cs="Courier New"/>
+          <w:color w:val="FF8000"/>
+          <w:sz w:val="20"/>
+          <w:szCs w:val="20"/>
+          <w:lang w:eastAsia="ja-JP"/>
+        </w:rPr>
+        <w:t>1.28</w:t>
+      </w:r>
+      <w:r>
+        <w:rPr>
+          <w:rFonts w:ascii="Courier New" w:eastAsia="Times New Roman" w:hAnsi="Courier New" w:cs="Courier New"/>
+          <w:color w:val="000000"/>
+          <w:sz w:val="20"/>
+          <w:szCs w:val="20"/>
+          <w:lang w:eastAsia="ja-JP"/>
+        </w:rPr>
+        <w:t xml:space="preserve"> </w:t>
+      </w:r>
+      <w:r>
+        <w:rPr>
+          <w:rFonts w:ascii="Courier New" w:eastAsia="Times New Roman" w:hAnsi="Courier New" w:cs="Courier New"/>
+          <w:color w:val="FF8000"/>
+          <w:sz w:val="20"/>
+          <w:szCs w:val="20"/>
+          <w:lang w:eastAsia="ja-JP"/>
+        </w:rPr>
+        <w:t>1.47</w:t>
+      </w:r>
+      <w:r>
+        <w:rPr>
+          <w:rFonts w:ascii="Courier New" w:eastAsia="Times New Roman" w:hAnsi="Courier New" w:cs="Courier New"/>
+          <w:color w:val="000000"/>
+          <w:sz w:val="20"/>
+          <w:szCs w:val="20"/>
+          <w:lang w:eastAsia="ja-JP"/>
+        </w:rPr>
+        <w:t xml:space="preserve"> </w:t>
+      </w:r>
+      <w:r>
+        <w:rPr>
+          <w:rFonts w:ascii="Courier New" w:eastAsia="Times New Roman" w:hAnsi="Courier New" w:cs="Courier New"/>
+          <w:color w:val="FF8000"/>
+          <w:sz w:val="20"/>
+          <w:szCs w:val="20"/>
+          <w:lang w:eastAsia="ja-JP"/>
+        </w:rPr>
+        <w:t>1.88</w:t>
+      </w:r>
+    </w:p>
+    <w:p>
+      <w:pPr>
+        <w:shd w:val="clear" w:color="auto" w:fill="FFFFFF"/>
+        <w:spacing w:after="0" w:line="240" w:lineRule="auto"/>
+        <w:rPr>
+          <w:rFonts w:ascii="Courier New" w:eastAsia="Times New Roman" w:hAnsi="Courier New" w:cs="Courier New"/>
+          <w:color w:val="FF8000"/>
+          <w:sz w:val="20"/>
+          <w:szCs w:val="20"/>
+          <w:lang w:eastAsia="ja-JP"/>
+        </w:rPr>
+      </w:pPr>
+      <w:r>
+        <w:rPr>
+          <w:rFonts w:ascii="Courier New" w:eastAsia="Times New Roman" w:hAnsi="Courier New" w:cs="Courier New"/>
+          <w:color w:val="000000"/>
+          <w:sz w:val="20"/>
+          <w:szCs w:val="20"/>
+          <w:lang w:eastAsia="ja-JP"/>
+        </w:rPr>
+        <w:t>Individual Statistic</w:t>
+      </w:r>
+      <w:r>
+        <w:rPr>
+          <w:rFonts w:ascii="Courier New" w:eastAsia="Times New Roman" w:hAnsi="Courier New" w:cs="Courier New"/>
+          <w:b/>
+          <w:bCs/>
+          <w:color w:val="000080"/>
+          <w:sz w:val="20"/>
+          <w:szCs w:val="20"/>
+          <w:lang w:eastAsia="ja-JP"/>
+        </w:rPr>
+        <w:t>:</w:t>
+      </w:r>
+      <w:r>
+        <w:rPr>
+          <w:rFonts w:ascii="Courier New" w:eastAsia="Times New Roman" w:hAnsi="Courier New" w:cs="Courier New"/>
+          <w:color w:val="000000"/>
+          <w:sz w:val="20"/>
+          <w:szCs w:val="20"/>
+          <w:lang w:eastAsia="ja-JP"/>
+        </w:rPr>
+        <w:t xml:space="preserve">    </w:t>
+      </w:r>
+      <w:r>
+        <w:rPr>
+          <w:rFonts w:ascii="Courier New" w:eastAsia="Times New Roman" w:hAnsi="Courier New" w:cs="Courier New"/>
+          <w:color w:val="FF8000"/>
+          <w:sz w:val="20"/>
+          <w:szCs w:val="20"/>
+          <w:lang w:eastAsia="ja-JP"/>
+        </w:rPr>
+        <w:t>0.35</w:t>
+      </w:r>
+      <w:r>
+        <w:rPr>
+          <w:rFonts w:ascii="Courier New" w:eastAsia="Times New Roman" w:hAnsi="Courier New" w:cs="Courier New"/>
+          <w:color w:val="000000"/>
+          <w:sz w:val="20"/>
+          <w:szCs w:val="20"/>
+          <w:lang w:eastAsia="ja-JP"/>
+        </w:rPr>
+        <w:t xml:space="preserve"> </w:t>
+      </w:r>
+      <w:r>
+        <w:rPr>
+          <w:rFonts w:ascii="Courier New" w:eastAsia="Times New Roman" w:hAnsi="Courier New" w:cs="Courier New"/>
+          <w:color w:val="FF8000"/>
+          <w:sz w:val="20"/>
+          <w:szCs w:val="20"/>
+          <w:lang w:eastAsia="ja-JP"/>
+        </w:rPr>
+        <w:t>0.47</w:t>
+      </w:r>
+      <w:r>
+        <w:rPr>
+          <w:rFonts w:ascii="Courier New" w:eastAsia="Times New Roman" w:hAnsi="Courier New" w:cs="Courier New"/>
+          <w:color w:val="000000"/>
+          <w:sz w:val="20"/>
+          <w:szCs w:val="20"/>
+          <w:lang w:eastAsia="ja-JP"/>
+        </w:rPr>
+        <w:t xml:space="preserve"> </w:t>
+      </w:r>
+      <w:r>
+        <w:rPr>
+          <w:rFonts w:ascii="Courier New" w:eastAsia="Times New Roman" w:hAnsi="Courier New" w:cs="Courier New"/>
+          <w:color w:val="FF8000"/>
+          <w:sz w:val="20"/>
+          <w:szCs w:val="20"/>
+          <w:lang w:eastAsia="ja-JP"/>
+        </w:rPr>
+        <w:t>0.75</w:t>
+      </w:r>
+    </w:p>
+    <w:p>
+      <w:pPr>
+        <w:shd w:val="clear" w:color="auto" w:fill="FFFFFF"/>
+        <w:spacing w:after="0" w:line="240" w:lineRule="auto"/>
+        <w:rPr>
+          <w:rFonts w:ascii="Courier New" w:eastAsia="Times New Roman" w:hAnsi="Courier New" w:cs="Courier New"/>
+          <w:color w:val="FF8000"/>
+          <w:sz w:val="20"/>
+          <w:szCs w:val="20"/>
+          <w:lang w:eastAsia="ja-JP"/>
+        </w:rPr>
+      </w:pPr>
+    </w:p>
+    <w:p>
+      <w:pPr>
+        <w:shd w:val="clear" w:color="auto" w:fill="FFFFFF"/>
+        <w:spacing w:after="0" w:line="240" w:lineRule="auto"/>
+        <w:rPr>
+          <w:rFonts w:ascii="Courier New" w:eastAsia="Times New Roman" w:hAnsi="Courier New" w:cs="Courier New"/>
+          <w:color w:val="FF8000"/>
+          <w:sz w:val="20"/>
+          <w:szCs w:val="20"/>
+          <w:lang w:eastAsia="ja-JP"/>
+        </w:rPr>
+      </w:pPr>
+      <w:r>
+        <w:rPr>
+          <w:rFonts w:ascii="Courier New" w:eastAsia="Times New Roman" w:hAnsi="Courier New" w:cs="Courier New"/>
+          <w:b/>
+          <w:bCs/>
+          <w:color w:val="000080"/>
+          <w:sz w:val="20"/>
+          <w:szCs w:val="20"/>
+          <w:lang w:eastAsia="ja-JP"/>
+        </w:rPr>
+        <w:t>All characteristics’ statistics &lt; critical values, therefore showing that the results portray no structural breaks.</w:t>
+      </w:r>
+    </w:p>
+    <w:p>
+      <w:pPr>
+        <w:shd w:val="clear" w:color="auto" w:fill="FFFFFF"/>
+        <w:spacing w:after="0" w:line="240" w:lineRule="auto"/>
+        <w:rPr>
+          <w:rFonts w:ascii="Courier New" w:eastAsia="Times New Roman" w:hAnsi="Courier New" w:cs="Courier New"/>
+          <w:color w:val="FF8000"/>
+          <w:sz w:val="20"/>
+          <w:szCs w:val="20"/>
+          <w:lang w:eastAsia="ja-JP"/>
+        </w:rPr>
+      </w:pPr>
+    </w:p>
+    <w:p>
+      <w:pPr>
+        <w:shd w:val="clear" w:color="auto" w:fill="FFFFFF"/>
+        <w:spacing w:after="0" w:line="240" w:lineRule="auto"/>
+        <w:rPr>
+          <w:rFonts w:ascii="Courier New" w:eastAsia="Times New Roman" w:hAnsi="Courier New" w:cs="Courier New"/>
+          <w:color w:val="000000"/>
+          <w:sz w:val="20"/>
+          <w:szCs w:val="20"/>
+          <w:lang w:eastAsia="ja-JP"/>
+        </w:rPr>
+      </w:pPr>
+    </w:p>
+    <w:p>
+      <w:pPr>
+        <w:shd w:val="clear" w:color="auto" w:fill="FFFFFF"/>
+        <w:spacing w:after="0" w:line="240" w:lineRule="auto"/>
+        <w:rPr>
+          <w:rFonts w:ascii="Courier New" w:eastAsia="Times New Roman" w:hAnsi="Courier New" w:cs="Courier New"/>
+          <w:color w:val="000000"/>
+          <w:sz w:val="20"/>
+          <w:szCs w:val="20"/>
+          <w:lang w:eastAsia="ja-JP"/>
+        </w:rPr>
+      </w:pPr>
+    </w:p>
+    <w:p>
+      <w:pPr>
+        <w:shd w:val="clear" w:color="auto" w:fill="FFFFFF"/>
+        <w:spacing w:after="0" w:line="240" w:lineRule="auto"/>
+        <w:rPr>
+          <w:rFonts w:ascii="Courier New" w:eastAsia="Times New Roman" w:hAnsi="Courier New" w:cs="Courier New"/>
+          <w:color w:val="000000"/>
+          <w:sz w:val="20"/>
+          <w:szCs w:val="20"/>
+          <w:lang w:eastAsia="ja-JP"/>
+        </w:rPr>
+      </w:pPr>
+      <w:r>
+        <w:rPr>
+          <w:rFonts w:ascii="Courier New" w:eastAsia="Times New Roman" w:hAnsi="Courier New" w:cs="Courier New"/>
+          <w:color w:val="000000"/>
+          <w:sz w:val="20"/>
+          <w:szCs w:val="20"/>
+          <w:lang w:eastAsia="ja-JP"/>
+        </w:rPr>
+        <w:t>Sign Bias Test</w:t>
+      </w:r>
+    </w:p>
+    <w:p>
+      <w:pPr>
+        <w:shd w:val="clear" w:color="auto" w:fill="FFFFFF"/>
+        <w:spacing w:after="0" w:line="240" w:lineRule="auto"/>
+        <w:rPr>
+          <w:rFonts w:ascii="Courier New" w:eastAsia="Times New Roman" w:hAnsi="Courier New" w:cs="Courier New"/>
+          <w:color w:val="000000"/>
+          <w:sz w:val="20"/>
+          <w:szCs w:val="20"/>
+          <w:lang w:eastAsia="ja-JP"/>
+        </w:rPr>
+      </w:pPr>
+      <w:r>
+        <w:rPr>
+          <w:rFonts w:ascii="Courier New" w:eastAsia="Times New Roman" w:hAnsi="Courier New" w:cs="Courier New"/>
+          <w:b/>
+          <w:bCs/>
+          <w:color w:val="000080"/>
+          <w:sz w:val="20"/>
+          <w:szCs w:val="20"/>
+          <w:lang w:eastAsia="ja-JP"/>
+        </w:rPr>
+        <w:t>------------------------------------</w:t>
+      </w:r>
+    </w:p>
+    <w:p>
+      <w:pPr>
+        <w:shd w:val="clear" w:color="auto" w:fill="FFFFFF"/>
+        <w:spacing w:after="0" w:line="240" w:lineRule="auto"/>
+        <w:rPr>
+          <w:rFonts w:ascii="Courier New" w:eastAsia="Times New Roman" w:hAnsi="Courier New" w:cs="Courier New"/>
+          <w:color w:val="000000"/>
+          <w:sz w:val="20"/>
+          <w:szCs w:val="20"/>
+          <w:lang w:eastAsia="ja-JP"/>
+        </w:rPr>
+      </w:pPr>
+      <w:r>
+        <w:rPr>
+          <w:rFonts w:ascii="Courier New" w:eastAsia="Times New Roman" w:hAnsi="Courier New" w:cs="Courier New"/>
+          <w:color w:val="000000"/>
+          <w:sz w:val="20"/>
+          <w:szCs w:val="20"/>
+          <w:lang w:eastAsia="ja-JP"/>
+        </w:rPr>
+        <w:t xml:space="preserve">                   </w:t>
+      </w:r>
+      <w:r>
+        <w:rPr>
+          <w:rFonts w:ascii="Courier New" w:eastAsia="Times New Roman" w:hAnsi="Courier New" w:cs="Courier New"/>
+          <w:color w:val="8000FF"/>
+          <w:sz w:val="20"/>
+          <w:szCs w:val="20"/>
+          <w:lang w:eastAsia="ja-JP"/>
+        </w:rPr>
+        <w:t>t</w:t>
+      </w:r>
+      <w:r>
+        <w:rPr>
+          <w:rFonts w:ascii="Courier New" w:eastAsia="Times New Roman" w:hAnsi="Courier New" w:cs="Courier New"/>
+          <w:b/>
+          <w:bCs/>
+          <w:color w:val="000080"/>
+          <w:sz w:val="20"/>
+          <w:szCs w:val="20"/>
+          <w:lang w:eastAsia="ja-JP"/>
+        </w:rPr>
+        <w:t>-</w:t>
+      </w:r>
+      <w:r>
+        <w:rPr>
+          <w:rFonts w:ascii="Courier New" w:eastAsia="Times New Roman" w:hAnsi="Courier New" w:cs="Courier New"/>
+          <w:color w:val="000000"/>
+          <w:sz w:val="20"/>
+          <w:szCs w:val="20"/>
+          <w:lang w:eastAsia="ja-JP"/>
+        </w:rPr>
+        <w:t>value    prob sig</w:t>
+      </w:r>
+    </w:p>
+    <w:p>
+      <w:pPr>
+        <w:shd w:val="clear" w:color="auto" w:fill="FFFFFF"/>
+        <w:spacing w:after="0" w:line="240" w:lineRule="auto"/>
+        <w:rPr>
+          <w:rFonts w:ascii="Courier New" w:eastAsia="Times New Roman" w:hAnsi="Courier New" w:cs="Courier New"/>
+          <w:color w:val="000000"/>
+          <w:sz w:val="20"/>
+          <w:szCs w:val="20"/>
+          <w:lang w:eastAsia="ja-JP"/>
+        </w:rPr>
+      </w:pPr>
+      <w:r>
+        <w:rPr>
+          <w:rFonts w:ascii="Courier New" w:eastAsia="Times New Roman" w:hAnsi="Courier New" w:cs="Courier New"/>
+          <w:color w:val="000000"/>
+          <w:sz w:val="20"/>
+          <w:szCs w:val="20"/>
+          <w:lang w:eastAsia="ja-JP"/>
+        </w:rPr>
+        <w:t xml:space="preserve">Sign Bias           </w:t>
+      </w:r>
+      <w:r>
+        <w:rPr>
+          <w:rFonts w:ascii="Courier New" w:eastAsia="Times New Roman" w:hAnsi="Courier New" w:cs="Courier New"/>
+          <w:color w:val="FF8000"/>
+          <w:sz w:val="20"/>
+          <w:szCs w:val="20"/>
+          <w:lang w:eastAsia="ja-JP"/>
+        </w:rPr>
+        <w:t>2.3001</w:t>
+      </w:r>
+      <w:r>
+        <w:rPr>
+          <w:rFonts w:ascii="Courier New" w:eastAsia="Times New Roman" w:hAnsi="Courier New" w:cs="Courier New"/>
+          <w:color w:val="000000"/>
+          <w:sz w:val="20"/>
+          <w:szCs w:val="20"/>
+          <w:lang w:eastAsia="ja-JP"/>
+        </w:rPr>
+        <w:t xml:space="preserve"> </w:t>
+      </w:r>
+      <w:r>
+        <w:rPr>
+          <w:rFonts w:ascii="Courier New" w:eastAsia="Times New Roman" w:hAnsi="Courier New" w:cs="Courier New"/>
+          <w:color w:val="FF8000"/>
+          <w:sz w:val="20"/>
+          <w:szCs w:val="20"/>
+          <w:lang w:eastAsia="ja-JP"/>
+        </w:rPr>
+        <w:t>0.02250</w:t>
+      </w:r>
+      <w:r>
+        <w:rPr>
+          <w:rFonts w:ascii="Courier New" w:eastAsia="Times New Roman" w:hAnsi="Courier New" w:cs="Courier New"/>
+          <w:color w:val="000000"/>
+          <w:sz w:val="20"/>
+          <w:szCs w:val="20"/>
+          <w:lang w:eastAsia="ja-JP"/>
+        </w:rPr>
+        <w:t xml:space="preserve">  </w:t>
+      </w:r>
+      <w:r>
+        <w:rPr>
+          <w:rFonts w:ascii="Courier New" w:eastAsia="Times New Roman" w:hAnsi="Courier New" w:cs="Courier New"/>
+          <w:b/>
+          <w:bCs/>
+          <w:color w:val="000080"/>
+          <w:sz w:val="20"/>
+          <w:szCs w:val="20"/>
+          <w:lang w:eastAsia="ja-JP"/>
+        </w:rPr>
+        <w:t>**</w:t>
+      </w:r>
+    </w:p>
+    <w:p>
+      <w:pPr>
+        <w:shd w:val="clear" w:color="auto" w:fill="FFFFFF"/>
+        <w:spacing w:after="0" w:line="240" w:lineRule="auto"/>
+        <w:rPr>
+          <w:rFonts w:ascii="Courier New" w:eastAsia="Times New Roman" w:hAnsi="Courier New" w:cs="Courier New"/>
+          <w:color w:val="000000"/>
+          <w:sz w:val="20"/>
+          <w:szCs w:val="20"/>
+          <w:lang w:eastAsia="ja-JP"/>
+        </w:rPr>
+      </w:pPr>
+      <w:r>
+        <w:rPr>
+          <w:rFonts w:ascii="Courier New" w:eastAsia="Times New Roman" w:hAnsi="Courier New" w:cs="Courier New"/>
+          <w:color w:val="000000"/>
+          <w:sz w:val="20"/>
+          <w:szCs w:val="20"/>
+          <w:lang w:eastAsia="ja-JP"/>
+        </w:rPr>
+        <w:t xml:space="preserve">Negative Sign Bias  </w:t>
+      </w:r>
+      <w:r>
+        <w:rPr>
+          <w:rFonts w:ascii="Courier New" w:eastAsia="Times New Roman" w:hAnsi="Courier New" w:cs="Courier New"/>
+          <w:color w:val="FF8000"/>
+          <w:sz w:val="20"/>
+          <w:szCs w:val="20"/>
+          <w:lang w:eastAsia="ja-JP"/>
+        </w:rPr>
+        <w:t>0.9298</w:t>
+      </w:r>
+      <w:r>
+        <w:rPr>
+          <w:rFonts w:ascii="Courier New" w:eastAsia="Times New Roman" w:hAnsi="Courier New" w:cs="Courier New"/>
+          <w:color w:val="000000"/>
+          <w:sz w:val="20"/>
+          <w:szCs w:val="20"/>
+          <w:lang w:eastAsia="ja-JP"/>
+        </w:rPr>
+        <w:t xml:space="preserve"> </w:t>
+      </w:r>
+      <w:r>
+        <w:rPr>
+          <w:rFonts w:ascii="Courier New" w:eastAsia="Times New Roman" w:hAnsi="Courier New" w:cs="Courier New"/>
+          <w:color w:val="FF8000"/>
+          <w:sz w:val="20"/>
+          <w:szCs w:val="20"/>
+          <w:lang w:eastAsia="ja-JP"/>
+        </w:rPr>
+        <w:t>0.35360</w:t>
+      </w:r>
+      <w:r>
+        <w:rPr>
+          <w:rFonts w:ascii="Courier New" w:eastAsia="Times New Roman" w:hAnsi="Courier New" w:cs="Courier New"/>
+          <w:color w:val="000000"/>
+          <w:sz w:val="20"/>
+          <w:szCs w:val="20"/>
+          <w:lang w:eastAsia="ja-JP"/>
+        </w:rPr>
+        <w:t xml:space="preserve">    </w:t>
+      </w:r>
+    </w:p>
+    <w:p>
+      <w:pPr>
+        <w:shd w:val="clear" w:color="auto" w:fill="FFFFFF"/>
+        <w:spacing w:after="0" w:line="240" w:lineRule="auto"/>
+        <w:rPr>
+          <w:rFonts w:ascii="Courier New" w:eastAsia="Times New Roman" w:hAnsi="Courier New" w:cs="Courier New"/>
+          <w:color w:val="000000"/>
+          <w:sz w:val="20"/>
+          <w:szCs w:val="20"/>
+          <w:lang w:eastAsia="ja-JP"/>
+        </w:rPr>
+      </w:pPr>
+      <w:r>
+        <w:rPr>
+          <w:rFonts w:ascii="Courier New" w:eastAsia="Times New Roman" w:hAnsi="Courier New" w:cs="Courier New"/>
+          <w:color w:val="000000"/>
+          <w:sz w:val="20"/>
+          <w:szCs w:val="20"/>
+          <w:lang w:eastAsia="ja-JP"/>
+        </w:rPr>
+        <w:t xml:space="preserve">Positive Sign Bias  </w:t>
+      </w:r>
+      <w:r>
+        <w:rPr>
+          <w:rFonts w:ascii="Courier New" w:eastAsia="Times New Roman" w:hAnsi="Courier New" w:cs="Courier New"/>
+          <w:color w:val="FF8000"/>
+          <w:sz w:val="20"/>
+          <w:szCs w:val="20"/>
+          <w:lang w:eastAsia="ja-JP"/>
+        </w:rPr>
+        <w:t>0.3061</w:t>
+      </w:r>
+      <w:r>
+        <w:rPr>
+          <w:rFonts w:ascii="Courier New" w:eastAsia="Times New Roman" w:hAnsi="Courier New" w:cs="Courier New"/>
+          <w:color w:val="000000"/>
+          <w:sz w:val="20"/>
+          <w:szCs w:val="20"/>
+          <w:lang w:eastAsia="ja-JP"/>
+        </w:rPr>
+        <w:t xml:space="preserve"> </w:t>
+      </w:r>
+      <w:r>
+        <w:rPr>
+          <w:rFonts w:ascii="Courier New" w:eastAsia="Times New Roman" w:hAnsi="Courier New" w:cs="Courier New"/>
+          <w:color w:val="FF8000"/>
+          <w:sz w:val="20"/>
+          <w:szCs w:val="20"/>
+          <w:lang w:eastAsia="ja-JP"/>
+        </w:rPr>
+        <w:t>0.75983</w:t>
+      </w:r>
+      <w:r>
+        <w:rPr>
+          <w:rFonts w:ascii="Courier New" w:eastAsia="Times New Roman" w:hAnsi="Courier New" w:cs="Courier New"/>
+          <w:color w:val="000000"/>
+          <w:sz w:val="20"/>
+          <w:szCs w:val="20"/>
+          <w:lang w:eastAsia="ja-JP"/>
+        </w:rPr>
+        <w:t xml:space="preserve">    </w:t>
+      </w:r>
+    </w:p>
+    <w:p>
+      <w:pPr>
+        <w:shd w:val="clear" w:color="auto" w:fill="FFFFFF"/>
+        <w:spacing w:after="0" w:line="240" w:lineRule="auto"/>
+        <w:rPr>
+          <w:rFonts w:ascii="Courier New" w:eastAsia="Times New Roman" w:hAnsi="Courier New" w:cs="Courier New"/>
+          <w:color w:val="000000"/>
+          <w:sz w:val="20"/>
+          <w:szCs w:val="20"/>
+          <w:lang w:eastAsia="ja-JP"/>
+        </w:rPr>
+      </w:pPr>
+      <w:r>
+        <w:rPr>
+          <w:rFonts w:ascii="Courier New" w:eastAsia="Times New Roman" w:hAnsi="Courier New" w:cs="Courier New"/>
+          <w:color w:val="000000"/>
+          <w:sz w:val="20"/>
+          <w:szCs w:val="20"/>
+          <w:lang w:eastAsia="ja-JP"/>
+        </w:rPr>
+        <w:t xml:space="preserve">Joint Effect        </w:t>
+      </w:r>
+      <w:r>
+        <w:rPr>
+          <w:rFonts w:ascii="Courier New" w:eastAsia="Times New Roman" w:hAnsi="Courier New" w:cs="Courier New"/>
+          <w:color w:val="FF8000"/>
+          <w:sz w:val="20"/>
+          <w:szCs w:val="20"/>
+          <w:lang w:eastAsia="ja-JP"/>
+        </w:rPr>
+        <w:t>7.8229</w:t>
+      </w:r>
+      <w:r>
+        <w:rPr>
+          <w:rFonts w:ascii="Courier New" w:eastAsia="Times New Roman" w:hAnsi="Courier New" w:cs="Courier New"/>
+          <w:color w:val="000000"/>
+          <w:sz w:val="20"/>
+          <w:szCs w:val="20"/>
+          <w:lang w:eastAsia="ja-JP"/>
+        </w:rPr>
+        <w:t xml:space="preserve"> </w:t>
+      </w:r>
+      <w:r>
+        <w:rPr>
+          <w:rFonts w:ascii="Courier New" w:eastAsia="Times New Roman" w:hAnsi="Courier New" w:cs="Courier New"/>
+          <w:color w:val="FF8000"/>
+          <w:sz w:val="20"/>
+          <w:szCs w:val="20"/>
+          <w:lang w:eastAsia="ja-JP"/>
+        </w:rPr>
+        <w:t>0.04982</w:t>
+      </w:r>
+      <w:r>
+        <w:rPr>
+          <w:rFonts w:ascii="Courier New" w:eastAsia="Times New Roman" w:hAnsi="Courier New" w:cs="Courier New"/>
+          <w:color w:val="000000"/>
+          <w:sz w:val="20"/>
+          <w:szCs w:val="20"/>
+          <w:lang w:eastAsia="ja-JP"/>
+        </w:rPr>
+        <w:t xml:space="preserve">  </w:t>
+      </w:r>
+      <w:r>
+        <w:rPr>
+          <w:rFonts w:ascii="Courier New" w:eastAsia="Times New Roman" w:hAnsi="Courier New" w:cs="Courier New"/>
+          <w:b/>
+          <w:bCs/>
+          <w:color w:val="000080"/>
+          <w:sz w:val="20"/>
+          <w:szCs w:val="20"/>
+          <w:lang w:eastAsia="ja-JP"/>
+        </w:rPr>
+        <w:t>**</w:t>
+      </w:r>
+    </w:p>
+    <w:p>
+      <w:pPr>
+        <w:shd w:val="clear" w:color="auto" w:fill="FFFFFF"/>
+        <w:spacing w:after="0" w:line="240" w:lineRule="auto"/>
+        <w:rPr>
+          <w:rFonts w:ascii="Courier New" w:eastAsia="Times New Roman" w:hAnsi="Courier New" w:cs="Courier New"/>
+          <w:color w:val="000000"/>
+          <w:sz w:val="20"/>
+          <w:szCs w:val="20"/>
+          <w:lang w:eastAsia="ja-JP"/>
+        </w:rPr>
+      </w:pPr>
+    </w:p>
+    <w:p>
+      <w:pPr>
+        <w:shd w:val="clear" w:color="auto" w:fill="FFFFFF"/>
+        <w:spacing w:after="0" w:line="240" w:lineRule="auto"/>
+        <w:rPr>
+          <w:rFonts w:ascii="Courier New" w:eastAsia="Times New Roman" w:hAnsi="Courier New" w:cs="Courier New"/>
+          <w:b/>
+          <w:bCs/>
+          <w:color w:val="000080"/>
+          <w:sz w:val="20"/>
+          <w:szCs w:val="20"/>
+          <w:lang w:eastAsia="ja-JP"/>
+        </w:rPr>
+      </w:pPr>
+      <w:r>
+        <w:rPr>
+          <w:rFonts w:ascii="Courier New" w:eastAsia="Times New Roman" w:hAnsi="Courier New" w:cs="Courier New"/>
+          <w:b/>
+          <w:bCs/>
+          <w:color w:val="000080"/>
+          <w:sz w:val="20"/>
+          <w:szCs w:val="20"/>
+          <w:lang w:eastAsia="ja-JP"/>
+        </w:rPr>
+        <w:t>Weak evidence of asymmetry (p = 0.049, compared to 0.05), could consider TGARCH if stronger.</w:t>
+      </w:r>
+    </w:p>
+    <w:p>
+      <w:pPr>
+        <w:shd w:val="clear" w:color="auto" w:fill="FFFFFF"/>
+        <w:spacing w:after="0" w:line="240" w:lineRule="auto"/>
+        <w:rPr>
+          <w:rFonts w:ascii="Courier New" w:eastAsia="Times New Roman" w:hAnsi="Courier New" w:cs="Courier New"/>
+          <w:b/>
+          <w:bCs/>
+          <w:color w:val="000080"/>
+          <w:sz w:val="20"/>
+          <w:szCs w:val="20"/>
+          <w:lang w:eastAsia="ja-JP"/>
+        </w:rPr>
+      </w:pPr>
+    </w:p>
+    <w:p>
+      <w:pPr>
+        <w:shd w:val="clear" w:color="auto" w:fill="FFFFFF"/>
+        <w:spacing w:after="0" w:line="240" w:lineRule="auto"/>
+        <w:rPr>
+          <w:rFonts w:ascii="Courier New" w:eastAsia="Times New Roman" w:hAnsi="Courier New" w:cs="Courier New"/>
+          <w:color w:val="000000"/>
+          <w:sz w:val="20"/>
+          <w:szCs w:val="20"/>
+          <w:lang w:eastAsia="ja-JP"/>
+        </w:rPr>
+      </w:pPr>
+      <w:r>
+        <w:rPr>
+          <w:rFonts w:ascii="Courier New" w:eastAsia="Times New Roman" w:hAnsi="Courier New" w:cs="Courier New"/>
+          <w:b/>
+          <w:bCs/>
+          <w:color w:val="000080"/>
+          <w:sz w:val="20"/>
+          <w:szCs w:val="20"/>
+          <w:lang w:eastAsia="ja-JP"/>
+        </w:rPr>
+        <w:t>From the sign bias, it’s evident that volatility reacts more to negative shocks.</w:t>
+      </w:r>
+    </w:p>
+    <w:p>
+      <w:pPr>
+        <w:shd w:val="clear" w:color="auto" w:fill="FFFFFF"/>
+        <w:spacing w:after="0" w:line="240" w:lineRule="auto"/>
+        <w:rPr>
+          <w:rFonts w:ascii="Courier New" w:eastAsia="Times New Roman" w:hAnsi="Courier New" w:cs="Courier New"/>
+          <w:color w:val="000000"/>
+          <w:sz w:val="20"/>
+          <w:szCs w:val="20"/>
+          <w:lang w:eastAsia="ja-JP"/>
+        </w:rPr>
+      </w:pPr>
+    </w:p>
+    <w:p>
+      <w:pPr>
+        <w:shd w:val="clear" w:color="auto" w:fill="FFFFFF"/>
+        <w:spacing w:after="0" w:line="240" w:lineRule="auto"/>
+        <w:rPr>
+          <w:rFonts w:ascii="Courier New" w:eastAsia="Times New Roman" w:hAnsi="Courier New" w:cs="Courier New"/>
+          <w:color w:val="000000"/>
+          <w:sz w:val="20"/>
+          <w:szCs w:val="20"/>
+          <w:lang w:eastAsia="ja-JP"/>
+        </w:rPr>
+      </w:pPr>
+    </w:p>
+    <w:p>
+      <w:pPr>
+        <w:shd w:val="clear" w:color="auto" w:fill="FFFFFF"/>
+        <w:spacing w:after="0" w:line="240" w:lineRule="auto"/>
+        <w:rPr>
+          <w:rFonts w:ascii="Courier New" w:eastAsia="Times New Roman" w:hAnsi="Courier New" w:cs="Courier New"/>
+          <w:color w:val="000000"/>
+          <w:sz w:val="20"/>
+          <w:szCs w:val="20"/>
+          <w:lang w:eastAsia="ja-JP"/>
+        </w:rPr>
+      </w:pPr>
+    </w:p>
+    <w:p>
+      <w:pPr>
+        <w:shd w:val="clear" w:color="auto" w:fill="FFFFFF"/>
+        <w:spacing w:after="0" w:line="240" w:lineRule="auto"/>
+        <w:rPr>
+          <w:rFonts w:ascii="Courier New" w:eastAsia="Times New Roman" w:hAnsi="Courier New" w:cs="Courier New"/>
+          <w:color w:val="000000"/>
+          <w:sz w:val="20"/>
+          <w:szCs w:val="20"/>
+          <w:lang w:eastAsia="ja-JP"/>
+        </w:rPr>
+      </w:pPr>
+    </w:p>
+    <w:p>
+      <w:pPr>
+        <w:shd w:val="clear" w:color="auto" w:fill="FFFFFF"/>
+        <w:spacing w:after="0" w:line="240" w:lineRule="auto"/>
+        <w:rPr>
+          <w:rFonts w:ascii="Courier New" w:eastAsia="Times New Roman" w:hAnsi="Courier New" w:cs="Courier New"/>
+          <w:color w:val="000000"/>
+          <w:sz w:val="20"/>
+          <w:szCs w:val="20"/>
+          <w:lang w:eastAsia="ja-JP"/>
+        </w:rPr>
+      </w:pPr>
+      <w:r>
+        <w:rPr>
+          <w:rFonts w:ascii="Courier New" w:eastAsia="Times New Roman" w:hAnsi="Courier New" w:cs="Courier New"/>
+          <w:color w:val="000000"/>
+          <w:sz w:val="20"/>
+          <w:szCs w:val="20"/>
+          <w:lang w:eastAsia="ja-JP"/>
+        </w:rPr>
+        <w:t>Adjusted Pearson Goodness</w:t>
+      </w:r>
+      <w:r>
+        <w:rPr>
+          <w:rFonts w:ascii="Courier New" w:eastAsia="Times New Roman" w:hAnsi="Courier New" w:cs="Courier New"/>
+          <w:b/>
+          <w:bCs/>
+          <w:color w:val="000080"/>
+          <w:sz w:val="20"/>
+          <w:szCs w:val="20"/>
+          <w:lang w:eastAsia="ja-JP"/>
+        </w:rPr>
+        <w:t>-</w:t>
+      </w:r>
+      <w:r>
+        <w:rPr>
+          <w:rFonts w:ascii="Courier New" w:eastAsia="Times New Roman" w:hAnsi="Courier New" w:cs="Courier New"/>
+          <w:color w:val="000000"/>
+          <w:sz w:val="20"/>
+          <w:szCs w:val="20"/>
+          <w:lang w:eastAsia="ja-JP"/>
+        </w:rPr>
+        <w:t>of</w:t>
+      </w:r>
+      <w:r>
+        <w:rPr>
+          <w:rFonts w:ascii="Courier New" w:eastAsia="Times New Roman" w:hAnsi="Courier New" w:cs="Courier New"/>
+          <w:b/>
+          <w:bCs/>
+          <w:color w:val="000080"/>
+          <w:sz w:val="20"/>
+          <w:szCs w:val="20"/>
+          <w:lang w:eastAsia="ja-JP"/>
+        </w:rPr>
+        <w:t>-</w:t>
+      </w:r>
+      <w:r>
+        <w:rPr>
+          <w:rFonts w:ascii="Courier New" w:eastAsia="Times New Roman" w:hAnsi="Courier New" w:cs="Courier New"/>
+          <w:color w:val="000000"/>
+          <w:sz w:val="20"/>
+          <w:szCs w:val="20"/>
+          <w:lang w:eastAsia="ja-JP"/>
+        </w:rPr>
+        <w:t>Fit Test</w:t>
+      </w:r>
+      <w:r>
+        <w:rPr>
+          <w:rFonts w:ascii="Courier New" w:eastAsia="Times New Roman" w:hAnsi="Courier New" w:cs="Courier New"/>
+          <w:b/>
+          <w:bCs/>
+          <w:color w:val="000080"/>
+          <w:sz w:val="20"/>
+          <w:szCs w:val="20"/>
+          <w:lang w:eastAsia="ja-JP"/>
+        </w:rPr>
+        <w:t>:</w:t>
+      </w:r>
+    </w:p>
+    <w:p>
+      <w:pPr>
+        <w:shd w:val="clear" w:color="auto" w:fill="FFFFFF"/>
+        <w:spacing w:after="0" w:line="240" w:lineRule="auto"/>
+        <w:rPr>
+          <w:rFonts w:ascii="Courier New" w:eastAsia="Times New Roman" w:hAnsi="Courier New" w:cs="Courier New"/>
+          <w:color w:val="000000"/>
+          <w:sz w:val="20"/>
+          <w:szCs w:val="20"/>
+          <w:lang w:eastAsia="ja-JP"/>
+        </w:rPr>
+      </w:pPr>
+      <w:r>
+        <w:rPr>
+          <w:rFonts w:ascii="Courier New" w:eastAsia="Times New Roman" w:hAnsi="Courier New" w:cs="Courier New"/>
+          <w:b/>
+          <w:bCs/>
+          <w:color w:val="000080"/>
+          <w:sz w:val="20"/>
+          <w:szCs w:val="20"/>
+          <w:lang w:eastAsia="ja-JP"/>
+        </w:rPr>
+        <w:t>------------------------------------</w:t>
+      </w:r>
+    </w:p>
+    <w:p>
+      <w:pPr>
+        <w:shd w:val="clear" w:color="auto" w:fill="FFFFFF"/>
+        <w:spacing w:after="0" w:line="240" w:lineRule="auto"/>
+        <w:rPr>
+          <w:rFonts w:ascii="Courier New" w:eastAsia="Times New Roman" w:hAnsi="Courier New" w:cs="Courier New"/>
+          <w:color w:val="000000"/>
+          <w:sz w:val="20"/>
+          <w:szCs w:val="20"/>
+          <w:lang w:eastAsia="ja-JP"/>
+        </w:rPr>
+      </w:pPr>
+      <w:r>
+        <w:rPr>
+          <w:rFonts w:ascii="Courier New" w:eastAsia="Times New Roman" w:hAnsi="Courier New" w:cs="Courier New"/>
+          <w:color w:val="000000"/>
+          <w:sz w:val="20"/>
+          <w:szCs w:val="20"/>
+          <w:lang w:eastAsia="ja-JP"/>
+        </w:rPr>
+        <w:t xml:space="preserve">  </w:t>
+      </w:r>
+      <w:r>
+        <w:rPr>
+          <w:rFonts w:ascii="Courier New" w:eastAsia="Times New Roman" w:hAnsi="Courier New" w:cs="Courier New"/>
+          <w:color w:val="000000"/>
+          <w:sz w:val="20"/>
+          <w:szCs w:val="20"/>
+          <w:lang w:eastAsia="ja-JP"/>
+        </w:rPr>
+        <w:t>G</w:t>
+      </w:r>
+      <w:r>
+        <w:rPr>
+          <w:rFonts w:ascii="Courier New" w:eastAsia="Times New Roman" w:hAnsi="Courier New" w:cs="Courier New"/>
+          <w:color w:val="000000"/>
+          <w:sz w:val="20"/>
+          <w:szCs w:val="20"/>
+          <w:lang w:eastAsia="ja-JP"/>
+        </w:rPr>
+        <w:t>roup statistic p</w:t>
+      </w:r>
+      <w:r>
+        <w:rPr>
+          <w:rFonts w:ascii="Courier New" w:eastAsia="Times New Roman" w:hAnsi="Courier New" w:cs="Courier New"/>
+          <w:b/>
+          <w:bCs/>
+          <w:color w:val="000080"/>
+          <w:sz w:val="20"/>
+          <w:szCs w:val="20"/>
+          <w:lang w:eastAsia="ja-JP"/>
+        </w:rPr>
+        <w:t>-</w:t>
+      </w:r>
+      <w:r>
+        <w:rPr>
+          <w:rFonts w:ascii="Courier New" w:eastAsia="Times New Roman" w:hAnsi="Courier New" w:cs="Courier New"/>
+          <w:color w:val="000000"/>
+          <w:sz w:val="20"/>
+          <w:szCs w:val="20"/>
+          <w:lang w:eastAsia="ja-JP"/>
+        </w:rPr>
+        <w:t>value</w:t>
+      </w:r>
+      <w:r>
+        <w:rPr>
+          <w:rFonts w:ascii="Courier New" w:eastAsia="Times New Roman" w:hAnsi="Courier New" w:cs="Courier New"/>
+          <w:b/>
+          <w:bCs/>
+          <w:color w:val="000080"/>
+          <w:sz w:val="20"/>
+          <w:szCs w:val="20"/>
+          <w:lang w:eastAsia="ja-JP"/>
+        </w:rPr>
+        <w:t>(</w:t>
+      </w:r>
+      <w:r>
+        <w:rPr>
+          <w:rFonts w:ascii="Courier New" w:eastAsia="Times New Roman" w:hAnsi="Courier New" w:cs="Courier New"/>
+          <w:color w:val="000000"/>
+          <w:sz w:val="20"/>
+          <w:szCs w:val="20"/>
+          <w:lang w:eastAsia="ja-JP"/>
+        </w:rPr>
+        <w:t>g</w:t>
+      </w:r>
+      <w:r>
+        <w:rPr>
+          <w:rFonts w:ascii="Courier New" w:eastAsia="Times New Roman" w:hAnsi="Courier New" w:cs="Courier New"/>
+          <w:b/>
+          <w:bCs/>
+          <w:color w:val="000080"/>
+          <w:sz w:val="20"/>
+          <w:szCs w:val="20"/>
+          <w:lang w:eastAsia="ja-JP"/>
+        </w:rPr>
+        <w:t>-</w:t>
+      </w:r>
+      <w:r>
+        <w:rPr>
+          <w:rFonts w:ascii="Courier New" w:eastAsia="Times New Roman" w:hAnsi="Courier New" w:cs="Courier New"/>
+          <w:color w:val="FF8000"/>
+          <w:sz w:val="20"/>
+          <w:szCs w:val="20"/>
+          <w:lang w:eastAsia="ja-JP"/>
+        </w:rPr>
+        <w:t>1</w:t>
+      </w:r>
+      <w:r>
+        <w:rPr>
+          <w:rFonts w:ascii="Courier New" w:eastAsia="Times New Roman" w:hAnsi="Courier New" w:cs="Courier New"/>
+          <w:b/>
+          <w:bCs/>
+          <w:color w:val="000080"/>
+          <w:sz w:val="20"/>
+          <w:szCs w:val="20"/>
+          <w:lang w:eastAsia="ja-JP"/>
+        </w:rPr>
+        <w:t>)</w:t>
+      </w:r>
+    </w:p>
+    <w:p>
+      <w:pPr>
+        <w:shd w:val="clear" w:color="auto" w:fill="FFFFFF"/>
+        <w:spacing w:after="0" w:line="240" w:lineRule="auto"/>
+        <w:rPr>
+          <w:rFonts w:ascii="Courier New" w:eastAsia="Times New Roman" w:hAnsi="Courier New" w:cs="Courier New"/>
+          <w:color w:val="000000"/>
+          <w:sz w:val="20"/>
+          <w:szCs w:val="20"/>
+          <w:lang w:eastAsia="ja-JP"/>
+        </w:rPr>
+      </w:pPr>
+      <w:r>
+        <w:rPr>
+          <w:rFonts w:ascii="Courier New" w:eastAsia="Times New Roman" w:hAnsi="Courier New" w:cs="Courier New"/>
+          <w:color w:val="FF8000"/>
+          <w:sz w:val="20"/>
+          <w:szCs w:val="20"/>
+          <w:lang w:eastAsia="ja-JP"/>
+        </w:rPr>
+        <w:t>1</w:t>
+      </w:r>
+      <w:r>
+        <w:rPr>
+          <w:rFonts w:ascii="Courier New" w:eastAsia="Times New Roman" w:hAnsi="Courier New" w:cs="Courier New"/>
+          <w:color w:val="000000"/>
+          <w:sz w:val="20"/>
+          <w:szCs w:val="20"/>
+          <w:lang w:eastAsia="ja-JP"/>
+        </w:rPr>
+        <w:t xml:space="preserve">    </w:t>
+      </w:r>
+      <w:r>
+        <w:rPr>
+          <w:rFonts w:ascii="Courier New" w:eastAsia="Times New Roman" w:hAnsi="Courier New" w:cs="Courier New"/>
+          <w:color w:val="FF8000"/>
+          <w:sz w:val="20"/>
+          <w:szCs w:val="20"/>
+          <w:lang w:eastAsia="ja-JP"/>
+        </w:rPr>
+        <w:t>20</w:t>
+      </w:r>
+      <w:r>
+        <w:rPr>
+          <w:rFonts w:ascii="Courier New" w:eastAsia="Times New Roman" w:hAnsi="Courier New" w:cs="Courier New"/>
+          <w:color w:val="000000"/>
+          <w:sz w:val="20"/>
+          <w:szCs w:val="20"/>
+          <w:lang w:eastAsia="ja-JP"/>
+        </w:rPr>
+        <w:t xml:space="preserve">      </w:t>
+      </w:r>
+      <w:r>
+        <w:rPr>
+          <w:rFonts w:ascii="Courier New" w:eastAsia="Times New Roman" w:hAnsi="Courier New" w:cs="Courier New"/>
+          <w:color w:val="FF8000"/>
+          <w:sz w:val="20"/>
+          <w:szCs w:val="20"/>
+          <w:lang w:eastAsia="ja-JP"/>
+        </w:rPr>
+        <w:t>17.8</w:t>
+      </w:r>
+      <w:r>
+        <w:rPr>
+          <w:rFonts w:ascii="Courier New" w:eastAsia="Times New Roman" w:hAnsi="Courier New" w:cs="Courier New"/>
+          <w:color w:val="000000"/>
+          <w:sz w:val="20"/>
+          <w:szCs w:val="20"/>
+          <w:lang w:eastAsia="ja-JP"/>
+        </w:rPr>
+        <w:t xml:space="preserve">       </w:t>
+      </w:r>
+      <w:r>
+        <w:rPr>
+          <w:rFonts w:ascii="Courier New" w:eastAsia="Times New Roman" w:hAnsi="Courier New" w:cs="Courier New"/>
+          <w:color w:val="FF8000"/>
+          <w:sz w:val="20"/>
+          <w:szCs w:val="20"/>
+          <w:lang w:eastAsia="ja-JP"/>
+        </w:rPr>
+        <w:t>0.5358</w:t>
+      </w:r>
+    </w:p>
+    <w:p>
+      <w:pPr>
+        <w:shd w:val="clear" w:color="auto" w:fill="FFFFFF"/>
+        <w:spacing w:after="0" w:line="240" w:lineRule="auto"/>
+        <w:rPr>
+          <w:rFonts w:ascii="Courier New" w:eastAsia="Times New Roman" w:hAnsi="Courier New" w:cs="Courier New"/>
+          <w:color w:val="000000"/>
+          <w:sz w:val="20"/>
+          <w:szCs w:val="20"/>
+          <w:lang w:eastAsia="ja-JP"/>
+        </w:rPr>
+      </w:pPr>
+      <w:r>
+        <w:rPr>
+          <w:rFonts w:ascii="Courier New" w:eastAsia="Times New Roman" w:hAnsi="Courier New" w:cs="Courier New"/>
+          <w:color w:val="FF8000"/>
+          <w:sz w:val="20"/>
+          <w:szCs w:val="20"/>
+          <w:lang w:eastAsia="ja-JP"/>
+        </w:rPr>
+        <w:t>2</w:t>
+      </w:r>
+      <w:r>
+        <w:rPr>
+          <w:rFonts w:ascii="Courier New" w:eastAsia="Times New Roman" w:hAnsi="Courier New" w:cs="Courier New"/>
+          <w:color w:val="000000"/>
+          <w:sz w:val="20"/>
+          <w:szCs w:val="20"/>
+          <w:lang w:eastAsia="ja-JP"/>
+        </w:rPr>
+        <w:t xml:space="preserve">    </w:t>
+      </w:r>
+      <w:r>
+        <w:rPr>
+          <w:rFonts w:ascii="Courier New" w:eastAsia="Times New Roman" w:hAnsi="Courier New" w:cs="Courier New"/>
+          <w:color w:val="FF8000"/>
+          <w:sz w:val="20"/>
+          <w:szCs w:val="20"/>
+          <w:lang w:eastAsia="ja-JP"/>
+        </w:rPr>
+        <w:t>30</w:t>
+      </w:r>
+      <w:r>
+        <w:rPr>
+          <w:rFonts w:ascii="Courier New" w:eastAsia="Times New Roman" w:hAnsi="Courier New" w:cs="Courier New"/>
+          <w:color w:val="000000"/>
+          <w:sz w:val="20"/>
+          <w:szCs w:val="20"/>
+          <w:lang w:eastAsia="ja-JP"/>
+        </w:rPr>
+        <w:t xml:space="preserve">      </w:t>
+      </w:r>
+      <w:r>
+        <w:rPr>
+          <w:rFonts w:ascii="Courier New" w:eastAsia="Times New Roman" w:hAnsi="Courier New" w:cs="Courier New"/>
+          <w:color w:val="FF8000"/>
+          <w:sz w:val="20"/>
+          <w:szCs w:val="20"/>
+          <w:lang w:eastAsia="ja-JP"/>
+        </w:rPr>
+        <w:t>34.9</w:t>
+      </w:r>
+      <w:r>
+        <w:rPr>
+          <w:rFonts w:ascii="Courier New" w:eastAsia="Times New Roman" w:hAnsi="Courier New" w:cs="Courier New"/>
+          <w:color w:val="000000"/>
+          <w:sz w:val="20"/>
+          <w:szCs w:val="20"/>
+          <w:lang w:eastAsia="ja-JP"/>
+        </w:rPr>
+        <w:t xml:space="preserve">       </w:t>
+      </w:r>
+      <w:r>
+        <w:rPr>
+          <w:rFonts w:ascii="Courier New" w:eastAsia="Times New Roman" w:hAnsi="Courier New" w:cs="Courier New"/>
+          <w:color w:val="FF8000"/>
+          <w:sz w:val="20"/>
+          <w:szCs w:val="20"/>
+          <w:lang w:eastAsia="ja-JP"/>
+        </w:rPr>
+        <w:t>0.2078</w:t>
+      </w:r>
+    </w:p>
+    <w:p>
+      <w:pPr>
+        <w:shd w:val="clear" w:color="auto" w:fill="FFFFFF"/>
+        <w:spacing w:after="0" w:line="240" w:lineRule="auto"/>
+        <w:rPr>
+          <w:rFonts w:ascii="Courier New" w:eastAsia="Times New Roman" w:hAnsi="Courier New" w:cs="Courier New"/>
+          <w:color w:val="000000"/>
+          <w:sz w:val="20"/>
+          <w:szCs w:val="20"/>
+          <w:lang w:eastAsia="ja-JP"/>
+        </w:rPr>
+      </w:pPr>
+      <w:r>
+        <w:rPr>
+          <w:rFonts w:ascii="Courier New" w:eastAsia="Times New Roman" w:hAnsi="Courier New" w:cs="Courier New"/>
+          <w:color w:val="FF8000"/>
+          <w:sz w:val="20"/>
+          <w:szCs w:val="20"/>
+          <w:lang w:eastAsia="ja-JP"/>
+        </w:rPr>
+        <w:t>3</w:t>
+      </w:r>
+      <w:r>
+        <w:rPr>
+          <w:rFonts w:ascii="Courier New" w:eastAsia="Times New Roman" w:hAnsi="Courier New" w:cs="Courier New"/>
+          <w:color w:val="000000"/>
+          <w:sz w:val="20"/>
+          <w:szCs w:val="20"/>
+          <w:lang w:eastAsia="ja-JP"/>
+        </w:rPr>
+        <w:t xml:space="preserve">    </w:t>
+      </w:r>
+      <w:r>
+        <w:rPr>
+          <w:rFonts w:ascii="Courier New" w:eastAsia="Times New Roman" w:hAnsi="Courier New" w:cs="Courier New"/>
+          <w:color w:val="FF8000"/>
+          <w:sz w:val="20"/>
+          <w:szCs w:val="20"/>
+          <w:lang w:eastAsia="ja-JP"/>
+        </w:rPr>
+        <w:t>40</w:t>
+      </w:r>
+      <w:r>
+        <w:rPr>
+          <w:rFonts w:ascii="Courier New" w:eastAsia="Times New Roman" w:hAnsi="Courier New" w:cs="Courier New"/>
+          <w:color w:val="000000"/>
+          <w:sz w:val="20"/>
+          <w:szCs w:val="20"/>
+          <w:lang w:eastAsia="ja-JP"/>
+        </w:rPr>
+        <w:t xml:space="preserve">      </w:t>
+      </w:r>
+      <w:r>
+        <w:rPr>
+          <w:rFonts w:ascii="Courier New" w:eastAsia="Times New Roman" w:hAnsi="Courier New" w:cs="Courier New"/>
+          <w:color w:val="FF8000"/>
+          <w:sz w:val="20"/>
+          <w:szCs w:val="20"/>
+          <w:lang w:eastAsia="ja-JP"/>
+        </w:rPr>
+        <w:t>42.4</w:t>
+      </w:r>
+      <w:r>
+        <w:rPr>
+          <w:rFonts w:ascii="Courier New" w:eastAsia="Times New Roman" w:hAnsi="Courier New" w:cs="Courier New"/>
+          <w:color w:val="000000"/>
+          <w:sz w:val="20"/>
+          <w:szCs w:val="20"/>
+          <w:lang w:eastAsia="ja-JP"/>
+        </w:rPr>
+        <w:t xml:space="preserve">       </w:t>
+      </w:r>
+      <w:r>
+        <w:rPr>
+          <w:rFonts w:ascii="Courier New" w:eastAsia="Times New Roman" w:hAnsi="Courier New" w:cs="Courier New"/>
+          <w:color w:val="FF8000"/>
+          <w:sz w:val="20"/>
+          <w:szCs w:val="20"/>
+          <w:lang w:eastAsia="ja-JP"/>
+        </w:rPr>
+        <w:t>0.3266</w:t>
+      </w:r>
+    </w:p>
+    <w:p>
+      <w:pPr>
+        <w:shd w:val="clear" w:color="auto" w:fill="FFFFFF"/>
+        <w:spacing w:after="0" w:line="240" w:lineRule="auto"/>
+        <w:rPr>
+          <w:rFonts w:ascii="Courier New" w:eastAsia="Times New Roman" w:hAnsi="Courier New" w:cs="Courier New"/>
+          <w:color w:val="000000"/>
+          <w:sz w:val="20"/>
+          <w:szCs w:val="20"/>
+          <w:lang w:eastAsia="ja-JP"/>
+        </w:rPr>
+      </w:pPr>
+      <w:r>
+        <w:rPr>
+          <w:rFonts w:ascii="Courier New" w:eastAsia="Times New Roman" w:hAnsi="Courier New" w:cs="Courier New"/>
+          <w:color w:val="FF8000"/>
+          <w:sz w:val="20"/>
+          <w:szCs w:val="20"/>
+          <w:lang w:eastAsia="ja-JP"/>
+        </w:rPr>
+        <w:t>4</w:t>
+      </w:r>
+      <w:r>
+        <w:rPr>
+          <w:rFonts w:ascii="Courier New" w:eastAsia="Times New Roman" w:hAnsi="Courier New" w:cs="Courier New"/>
+          <w:color w:val="000000"/>
+          <w:sz w:val="20"/>
+          <w:szCs w:val="20"/>
+          <w:lang w:eastAsia="ja-JP"/>
+        </w:rPr>
+        <w:t xml:space="preserve">    </w:t>
+      </w:r>
+      <w:r>
+        <w:rPr>
+          <w:rFonts w:ascii="Courier New" w:eastAsia="Times New Roman" w:hAnsi="Courier New" w:cs="Courier New"/>
+          <w:color w:val="FF8000"/>
+          <w:sz w:val="20"/>
+          <w:szCs w:val="20"/>
+          <w:lang w:eastAsia="ja-JP"/>
+        </w:rPr>
+        <w:t>50</w:t>
+      </w:r>
+      <w:r>
+        <w:rPr>
+          <w:rFonts w:ascii="Courier New" w:eastAsia="Times New Roman" w:hAnsi="Courier New" w:cs="Courier New"/>
+          <w:color w:val="000000"/>
+          <w:sz w:val="20"/>
+          <w:szCs w:val="20"/>
+          <w:lang w:eastAsia="ja-JP"/>
+        </w:rPr>
+        <w:t xml:space="preserve">      </w:t>
+      </w:r>
+      <w:r>
+        <w:rPr>
+          <w:rFonts w:ascii="Courier New" w:eastAsia="Times New Roman" w:hAnsi="Courier New" w:cs="Courier New"/>
+          <w:color w:val="FF8000"/>
+          <w:sz w:val="20"/>
+          <w:szCs w:val="20"/>
+          <w:lang w:eastAsia="ja-JP"/>
+        </w:rPr>
+        <w:t>57.5</w:t>
+      </w:r>
+      <w:r>
+        <w:rPr>
+          <w:rFonts w:ascii="Courier New" w:eastAsia="Times New Roman" w:hAnsi="Courier New" w:cs="Courier New"/>
+          <w:color w:val="000000"/>
+          <w:sz w:val="20"/>
+          <w:szCs w:val="20"/>
+          <w:lang w:eastAsia="ja-JP"/>
+        </w:rPr>
+        <w:t xml:space="preserve">       </w:t>
+      </w:r>
+      <w:r>
+        <w:rPr>
+          <w:rFonts w:ascii="Courier New" w:eastAsia="Times New Roman" w:hAnsi="Courier New" w:cs="Courier New"/>
+          <w:color w:val="FF8000"/>
+          <w:sz w:val="20"/>
+          <w:szCs w:val="20"/>
+          <w:lang w:eastAsia="ja-JP"/>
+        </w:rPr>
+        <w:t>0.1894</w:t>
+      </w:r>
+    </w:p>
+    <w:p>
+      <w:pPr>
+        <w:shd w:val="clear" w:color="auto" w:fill="FFFFFF"/>
+        <w:spacing w:after="0" w:line="240" w:lineRule="auto"/>
+        <w:rPr>
+          <w:rFonts w:ascii="Courier New" w:eastAsia="Times New Roman" w:hAnsi="Courier New" w:cs="Courier New"/>
+          <w:color w:val="000000"/>
+          <w:sz w:val="20"/>
+          <w:szCs w:val="20"/>
+          <w:lang w:eastAsia="ja-JP"/>
+        </w:rPr>
+      </w:pPr>
+    </w:p>
+    <w:p>
+      <w:pPr>
+        <w:rPr>
+          <w:rFonts w:ascii="Courier New" w:eastAsia="Times New Roman" w:hAnsi="Courier New" w:cs="Courier New"/>
+          <w:b/>
+          <w:bCs/>
+          <w:color w:val="000080"/>
+          <w:sz w:val="20"/>
+          <w:szCs w:val="20"/>
+          <w:lang w:eastAsia="ja-JP"/>
+        </w:rPr>
+      </w:pPr>
+      <w:r>
+        <w:rPr>
+          <w:rFonts w:ascii="Courier New" w:eastAsia="Times New Roman" w:hAnsi="Courier New" w:cs="Courier New"/>
+          <w:b/>
+          <w:bCs/>
+          <w:color w:val="000080"/>
+          <w:sz w:val="20"/>
+          <w:szCs w:val="20"/>
+          <w:lang w:eastAsia="ja-JP"/>
+        </w:rPr>
+        <w:t>As all P-Values are over 0.05, the normality assumption holds.</w:t>
+      </w:r>
+    </w:p>
+    <w:p>
+      <w:pPr>
+        <w:rPr>
+          <w:rFonts w:ascii="Courier New" w:eastAsia="Times New Roman" w:hAnsi="Courier New" w:cs="Courier New"/>
+          <w:b/>
+          <w:bCs/>
+          <w:color w:val="000080"/>
+          <w:sz w:val="20"/>
+          <w:szCs w:val="20"/>
+          <w:lang w:eastAsia="ja-JP"/>
+        </w:rPr>
+      </w:pPr>
+    </w:p>
+    <w:p>
+      <w:pPr>
+        <w:rPr>
+          <w:rFonts w:ascii="Courier New" w:eastAsia="Times New Roman" w:hAnsi="Courier New" w:cs="Courier New"/>
+          <w:b/>
+          <w:bCs/>
+          <w:color w:val="000080"/>
+          <w:sz w:val="20"/>
+          <w:szCs w:val="20"/>
+          <w:lang w:eastAsia="ja-JP"/>
+        </w:rPr>
+      </w:pPr>
+      <w:r>
+        <w:rPr>
+          <w:rFonts w:ascii="Courier New" w:eastAsia="Times New Roman" w:hAnsi="Courier New" w:cs="Courier New"/>
+          <w:b/>
+          <w:bCs/>
+          <w:color w:val="000080"/>
+          <w:sz w:val="20"/>
+          <w:szCs w:val="20"/>
+          <w:lang w:eastAsia="ja-JP"/>
+        </w:rPr>
+        <w:t xml:space="preserve">Overall, the GARCH(1, 1) model is well-specified with significant volatility effects, no real residual issues, whilst possessing stable parameters. </w:t>
+      </w:r>
+    </w:p>
+    <w:p>
+      <w:pPr>
+        <w:rPr>
+          <w:rFonts w:ascii="Courier New" w:eastAsia="Times New Roman" w:hAnsi="Courier New" w:cs="Courier New"/>
+          <w:b/>
+          <w:bCs/>
+          <w:color w:val="000080"/>
+          <w:sz w:val="20"/>
+          <w:szCs w:val="20"/>
+          <w:lang w:eastAsia="ja-JP"/>
+        </w:rPr>
+      </w:pPr>
+      <w:r>
+        <w:rPr>
+          <w:rFonts w:ascii="Courier New" w:eastAsia="Times New Roman" w:hAnsi="Courier New" w:cs="Courier New"/>
+          <w:b/>
+          <w:bCs/>
+          <w:color w:val="000080"/>
+          <w:sz w:val="20"/>
+          <w:szCs w:val="20"/>
+          <w:lang w:eastAsia="ja-JP"/>
+        </w:rPr>
+        <w:t>However, the only minor concern is potential asymmetry, however due to the nature of the financial stock markets, this could be nullified.</w:t>
+      </w:r>
+    </w:p>
+    <w:p>
+      <w:r>
+        <w:rPr>
+          <w:rFonts w:ascii="Courier New" w:eastAsia="Times New Roman" w:hAnsi="Courier New" w:cs="Courier New"/>
+          <w:b/>
+          <w:bCs/>
+          <w:color w:val="000080"/>
+          <w:sz w:val="20"/>
+          <w:szCs w:val="20"/>
+          <w:lang w:eastAsia="ja-JP"/>
+        </w:rPr>
+        <w:t>For further improvements you could implement a Student’s T-Distribution if residuals have fat tails, or other model variants such as TGARCH, or implement a second GARCH term (1, 2) to see if it improves fit.</w:t>
+      </w:r>
+    </w:p>
     <w:sectPr>
       <w:pgSz w:w="11906" w:h="16838"/>
       <w:pgMar w:top="1440" w:right="1440" w:bottom="1440" w:left="1440" w:header="708" w:footer="708" w:gutter="0"/>
@@ -297,7 +8899,7 @@
         <w:rFonts w:hint="default"/>
       </w:rPr>
     </w:lvl>
-    <w:lvl w:ilvl="1" w:tplc="08090019" w:tentative="1">
+    <w:lvl w:ilvl="1" w:tplc="08090019">
       <w:start w:val="1"/>
       <w:numFmt w:val="lowerLetter"/>
       <w:lvlText w:val="%2."/>
@@ -306,7 +8908,7 @@
         <w:ind w:left="1440" w:hanging="360"/>
       </w:pPr>
     </w:lvl>
-    <w:lvl w:ilvl="2" w:tplc="0809001B" w:tentative="1">
+    <w:lvl w:ilvl="2" w:tplc="0809001B">
       <w:start w:val="1"/>
       <w:numFmt w:val="lowerRoman"/>
       <w:lvlText w:val="%3."/>
@@ -1290,6 +9892,76 @@
       <w:spacing w:val="5"/>
     </w:rPr>
   </w:style>
+  <w:style w:type="character" w:customStyle="1" w:styleId="sc9">
+    <w:name w:val="sc9"/>
+    <w:basedOn w:val="DefaultParagraphFont"/>
+    <w:rsid w:val="007C26B0"/>
+    <w:rPr>
+      <w:rFonts w:ascii="Courier New" w:hAnsi="Courier New" w:cs="Courier New" w:hint="default"/>
+      <w:color w:val="000000"/>
+      <w:sz w:val="20"/>
+      <w:szCs w:val="20"/>
+    </w:rPr>
+  </w:style>
+  <w:style w:type="character" w:customStyle="1" w:styleId="sc81">
+    <w:name w:val="sc81"/>
+    <w:basedOn w:val="DefaultParagraphFont"/>
+    <w:rsid w:val="007C26B0"/>
+    <w:rPr>
+      <w:rFonts w:ascii="Courier New" w:hAnsi="Courier New" w:cs="Courier New" w:hint="default"/>
+      <w:b/>
+      <w:bCs/>
+      <w:color w:val="000080"/>
+      <w:sz w:val="20"/>
+      <w:szCs w:val="20"/>
+    </w:rPr>
+  </w:style>
+  <w:style w:type="character" w:customStyle="1" w:styleId="sc0">
+    <w:name w:val="sc0"/>
+    <w:basedOn w:val="DefaultParagraphFont"/>
+    <w:rsid w:val="007C26B0"/>
+    <w:rPr>
+      <w:rFonts w:ascii="Courier New" w:hAnsi="Courier New" w:cs="Courier New" w:hint="default"/>
+      <w:color w:val="000000"/>
+      <w:sz w:val="20"/>
+      <w:szCs w:val="20"/>
+    </w:rPr>
+  </w:style>
+  <w:style w:type="character" w:customStyle="1" w:styleId="sc31">
+    <w:name w:val="sc31"/>
+    <w:basedOn w:val="DefaultParagraphFont"/>
+    <w:rsid w:val="007C26B0"/>
+    <w:rPr>
+      <w:rFonts w:ascii="Courier New" w:hAnsi="Courier New" w:cs="Courier New" w:hint="default"/>
+      <w:color w:val="8000FF"/>
+      <w:sz w:val="20"/>
+      <w:szCs w:val="20"/>
+    </w:rPr>
+  </w:style>
+  <w:style w:type="character" w:customStyle="1" w:styleId="sc51">
+    <w:name w:val="sc51"/>
+    <w:basedOn w:val="DefaultParagraphFont"/>
+    <w:rsid w:val="007C26B0"/>
+    <w:rPr>
+      <w:rFonts w:ascii="Courier New" w:hAnsi="Courier New" w:cs="Courier New" w:hint="default"/>
+      <w:color w:val="FF8000"/>
+      <w:sz w:val="20"/>
+      <w:szCs w:val="20"/>
+    </w:rPr>
+  </w:style>
+  <w:style w:type="character" w:customStyle="1" w:styleId="sc21">
+    <w:name w:val="sc21"/>
+    <w:basedOn w:val="DefaultParagraphFont"/>
+    <w:rsid w:val="007C26B0"/>
+    <w:rPr>
+      <w:rFonts w:ascii="Courier New" w:hAnsi="Courier New" w:cs="Courier New" w:hint="default"/>
+      <w:b/>
+      <w:bCs/>
+      <w:color w:val="0000FF"/>
+      <w:sz w:val="20"/>
+      <w:szCs w:val="20"/>
+    </w:rPr>
+  </w:style>
 </w:styles>
 </file>
 
@@ -1586,4 +10258,16 @@
     </a:ext>
   </a:extLst>
 </a:theme>
+</file>
+
+<file path=customXml/item1.xml><?xml version="1.0" encoding="utf-8"?>
+<b:Sources xmlns:b="http://schemas.openxmlformats.org/officeDocument/2006/bibliography" xmlns="http://schemas.openxmlformats.org/officeDocument/2006/bibliography" SelectedStyle="\APASixthEditionOfficeOnline.xsl" StyleName="APA" Version="6"/>
+</file>
+
+<file path=customXml/itemProps1.xml><?xml version="1.0" encoding="utf-8"?>
+<ds:datastoreItem xmlns:ds="http://schemas.openxmlformats.org/officeDocument/2006/customXml" ds:itemID="{928F09B2-C87E-4A36-8A42-2F6CDDEB2A8C}">
+  <ds:schemaRefs>
+    <ds:schemaRef ds:uri="http://schemas.openxmlformats.org/officeDocument/2006/bibliography"/>
+  </ds:schemaRefs>
+</ds:datastoreItem>
 </file>
--- a/GARCH/Garch Models and its Assumptions.docx
+++ b/GARCH/Garch Models and its Assumptions.docx
@@ -348,6 +348,7 @@
           <w:lang w:eastAsia="ja-JP"/>
         </w:rPr>
       </w:pPr>
+      <w:proofErr w:type="spellStart"/>
       <w:r>
         <w:rPr>
           <w:rFonts w:ascii="Courier New" w:eastAsia="Times New Roman" w:hAnsi="Courier New" w:cs="Courier New"/>
@@ -358,6 +359,7 @@
         </w:rPr>
         <w:t>garch</w:t>
       </w:r>
+      <w:proofErr w:type="spellEnd"/>
       <w:r>
         <w:rPr>
           <w:rFonts w:ascii="Courier New" w:eastAsia="Times New Roman" w:hAnsi="Courier New" w:cs="Courier New"/>
@@ -400,7 +402,29 @@
           <w:szCs w:val="20"/>
           <w:lang w:eastAsia="ja-JP"/>
         </w:rPr>
-        <w:t xml:space="preserve"> body_mass_change, </w:t>
+        <w:t xml:space="preserve"> </w:t>
+      </w:r>
+      <w:proofErr w:type="spellStart"/>
+      <w:r>
+        <w:rPr>
+          <w:rFonts w:ascii="Courier New" w:eastAsia="Times New Roman" w:hAnsi="Courier New" w:cs="Courier New"/>
+          <w:color w:val="000000"/>
+          <w:sz w:val="20"/>
+          <w:szCs w:val="20"/>
+          <w:lang w:eastAsia="ja-JP"/>
+        </w:rPr>
+        <w:t>body_mass_change</w:t>
+      </w:r>
+      <w:proofErr w:type="spellEnd"/>
+      <w:r>
+        <w:rPr>
+          <w:rFonts w:ascii="Courier New" w:eastAsia="Times New Roman" w:hAnsi="Courier New" w:cs="Courier New"/>
+          <w:color w:val="000000"/>
+          <w:sz w:val="20"/>
+          <w:szCs w:val="20"/>
+          <w:lang w:eastAsia="ja-JP"/>
+        </w:rPr>
+        <w:t xml:space="preserve">, </w:t>
       </w:r>
       <w:r>
         <w:rPr>
@@ -1118,8 +1142,20 @@
           <w:szCs w:val="20"/>
           <w:lang w:eastAsia="ja-JP"/>
         </w:rPr>
-        <w:t xml:space="preserve"> value Pr</w:t>
-      </w:r>
+        <w:t xml:space="preserve"> value </w:t>
+      </w:r>
+      <w:proofErr w:type="spellStart"/>
+      <w:r>
+        <w:rPr>
+          <w:rFonts w:ascii="Courier New" w:eastAsia="Times New Roman" w:hAnsi="Courier New" w:cs="Courier New"/>
+          <w:color w:val="000000"/>
+          <w:sz w:val="20"/>
+          <w:szCs w:val="20"/>
+          <w:lang w:eastAsia="ja-JP"/>
+        </w:rPr>
+        <w:t>Pr</w:t>
+      </w:r>
+      <w:proofErr w:type="spellEnd"/>
       <w:r>
         <w:rPr>
           <w:rFonts w:ascii="Courier New" w:eastAsia="Times New Roman" w:hAnsi="Courier New" w:cs="Courier New"/>
@@ -1560,15 +1596,27 @@
           <w:lang w:eastAsia="ja-JP"/>
         </w:rPr>
       </w:pPr>
-      <w:r>
-        <w:rPr>
-          <w:rFonts w:ascii="Courier New" w:eastAsia="Times New Roman" w:hAnsi="Courier New" w:cs="Courier New"/>
-          <w:color w:val="000000"/>
-          <w:sz w:val="20"/>
-          <w:szCs w:val="20"/>
-          <w:lang w:eastAsia="ja-JP"/>
-        </w:rPr>
-        <w:t xml:space="preserve">Signif. </w:t>
+      <w:proofErr w:type="spellStart"/>
+      <w:r>
+        <w:rPr>
+          <w:rFonts w:ascii="Courier New" w:eastAsia="Times New Roman" w:hAnsi="Courier New" w:cs="Courier New"/>
+          <w:color w:val="000000"/>
+          <w:sz w:val="20"/>
+          <w:szCs w:val="20"/>
+          <w:lang w:eastAsia="ja-JP"/>
+        </w:rPr>
+        <w:t>Signif</w:t>
+      </w:r>
+      <w:proofErr w:type="spellEnd"/>
+      <w:r>
+        <w:rPr>
+          <w:rFonts w:ascii="Courier New" w:eastAsia="Times New Roman" w:hAnsi="Courier New" w:cs="Courier New"/>
+          <w:color w:val="000000"/>
+          <w:sz w:val="20"/>
+          <w:szCs w:val="20"/>
+          <w:lang w:eastAsia="ja-JP"/>
+        </w:rPr>
+        <w:t xml:space="preserve">. </w:t>
       </w:r>
       <w:r>
         <w:rPr>
@@ -2024,6 +2072,7 @@
         </w:rPr>
         <w:t xml:space="preserve">, </w:t>
       </w:r>
+      <w:proofErr w:type="spellStart"/>
       <w:r>
         <w:rPr>
           <w:rFonts w:ascii="Courier New" w:eastAsia="Times New Roman" w:hAnsi="Courier New" w:cs="Courier New"/>
@@ -2034,6 +2083,7 @@
         </w:rPr>
         <w:t>df</w:t>
       </w:r>
+      <w:proofErr w:type="spellEnd"/>
       <w:r>
         <w:rPr>
           <w:rFonts w:ascii="Courier New" w:eastAsia="Times New Roman" w:hAnsi="Courier New" w:cs="Courier New"/>
@@ -2292,8 +2342,20 @@
           <w:szCs w:val="20"/>
           <w:lang w:eastAsia="ja-JP"/>
         </w:rPr>
-        <w:t xml:space="preserve">  Squared.Residuals</w:t>
-      </w:r>
+        <w:t xml:space="preserve">  </w:t>
+      </w:r>
+      <w:proofErr w:type="spellStart"/>
+      <w:r>
+        <w:rPr>
+          <w:rFonts w:ascii="Courier New" w:eastAsia="Times New Roman" w:hAnsi="Courier New" w:cs="Courier New"/>
+          <w:color w:val="000000"/>
+          <w:sz w:val="20"/>
+          <w:szCs w:val="20"/>
+          <w:lang w:eastAsia="ja-JP"/>
+        </w:rPr>
+        <w:t>Squared.Residuals</w:t>
+      </w:r>
+      <w:proofErr w:type="spellEnd"/>
     </w:p>
     <w:p>
       <w:pPr>
@@ -2386,6 +2448,7 @@
         </w:rPr>
         <w:t xml:space="preserve">, </w:t>
       </w:r>
+      <w:proofErr w:type="spellStart"/>
       <w:r>
         <w:rPr>
           <w:rFonts w:ascii="Courier New" w:eastAsia="Times New Roman" w:hAnsi="Courier New" w:cs="Courier New"/>
@@ -2396,6 +2459,7 @@
         </w:rPr>
         <w:t>df</w:t>
       </w:r>
+      <w:proofErr w:type="spellEnd"/>
       <w:r>
         <w:rPr>
           <w:rFonts w:ascii="Courier New" w:eastAsia="Times New Roman" w:hAnsi="Courier New" w:cs="Courier New"/>
@@ -2668,8 +2732,20 @@
           <w:szCs w:val="20"/>
           <w:lang w:eastAsia="ja-JP"/>
         </w:rPr>
-        <w:t xml:space="preserve"> sGARCH</w:t>
-      </w:r>
+        <w:t xml:space="preserve"> </w:t>
+      </w:r>
+      <w:proofErr w:type="spellStart"/>
+      <w:r>
+        <w:rPr>
+          <w:rFonts w:ascii="Courier New" w:eastAsia="Times New Roman" w:hAnsi="Courier New" w:cs="Courier New"/>
+          <w:color w:val="000000"/>
+          <w:sz w:val="20"/>
+          <w:szCs w:val="20"/>
+          <w:lang w:eastAsia="ja-JP"/>
+        </w:rPr>
+        <w:t>sGARCH</w:t>
+      </w:r>
+      <w:proofErr w:type="spellEnd"/>
       <w:r>
         <w:rPr>
           <w:rFonts w:ascii="Courier New" w:eastAsia="Times New Roman" w:hAnsi="Courier New" w:cs="Courier New"/>
@@ -3036,8 +3112,20 @@
           <w:szCs w:val="20"/>
           <w:lang w:eastAsia="ja-JP"/>
         </w:rPr>
-        <w:t xml:space="preserve"> value Pr</w:t>
-      </w:r>
+        <w:t xml:space="preserve"> value </w:t>
+      </w:r>
+      <w:proofErr w:type="spellStart"/>
+      <w:r>
+        <w:rPr>
+          <w:rFonts w:ascii="Courier New" w:eastAsia="Times New Roman" w:hAnsi="Courier New" w:cs="Courier New"/>
+          <w:color w:val="000000"/>
+          <w:sz w:val="20"/>
+          <w:szCs w:val="20"/>
+          <w:lang w:eastAsia="ja-JP"/>
+        </w:rPr>
+        <w:t>Pr</w:t>
+      </w:r>
+      <w:proofErr w:type="spellEnd"/>
       <w:r>
         <w:rPr>
           <w:rFonts w:ascii="Courier New" w:eastAsia="Times New Roman" w:hAnsi="Courier New" w:cs="Courier New"/>
@@ -3731,7 +3819,33 @@
           <w:szCs w:val="20"/>
           <w:lang w:eastAsia="ja-JP"/>
         </w:rPr>
-        <w:t>Because ‘alpha1’ and ‘beta1’ = 0.662 &lt; 1, volatility must be ‘mean-reverting’ (a.k.a Price always returns back to their long-term mean or average).</w:t>
+        <w:t>Because ‘alpha1’ and ‘beta1’ = 0.662 &lt; 1, volatility must be ‘mean-reverting’ (</w:t>
+      </w:r>
+      <w:proofErr w:type="spellStart"/>
+      <w:r>
+        <w:rPr>
+          <w:rFonts w:ascii="Courier New" w:eastAsia="Times New Roman" w:hAnsi="Courier New" w:cs="Courier New"/>
+          <w:b/>
+          <w:bCs/>
+          <w:color w:val="000080"/>
+          <w:sz w:val="20"/>
+          <w:szCs w:val="20"/>
+          <w:lang w:eastAsia="ja-JP"/>
+        </w:rPr>
+        <w:t>a.k.a</w:t>
+      </w:r>
+      <w:proofErr w:type="spellEnd"/>
+      <w:r>
+        <w:rPr>
+          <w:rFonts w:ascii="Courier New" w:eastAsia="Times New Roman" w:hAnsi="Courier New" w:cs="Courier New"/>
+          <w:b/>
+          <w:bCs/>
+          <w:color w:val="000080"/>
+          <w:sz w:val="20"/>
+          <w:szCs w:val="20"/>
+          <w:lang w:eastAsia="ja-JP"/>
+        </w:rPr>
+        <w:t xml:space="preserve"> Price always returns back to their long-term mean or average).</w:t>
       </w:r>
     </w:p>
     <w:p>
@@ -3864,8 +3978,20 @@
           <w:szCs w:val="20"/>
           <w:lang w:eastAsia="ja-JP"/>
         </w:rPr>
-        <w:t xml:space="preserve"> value Pr</w:t>
-      </w:r>
+        <w:t xml:space="preserve"> value </w:t>
+      </w:r>
+      <w:proofErr w:type="spellStart"/>
+      <w:r>
+        <w:rPr>
+          <w:rFonts w:ascii="Courier New" w:eastAsia="Times New Roman" w:hAnsi="Courier New" w:cs="Courier New"/>
+          <w:color w:val="000000"/>
+          <w:sz w:val="20"/>
+          <w:szCs w:val="20"/>
+          <w:lang w:eastAsia="ja-JP"/>
+        </w:rPr>
+        <w:t>Pr</w:t>
+      </w:r>
+      <w:proofErr w:type="spellEnd"/>
       <w:r>
         <w:rPr>
           <w:rFonts w:ascii="Courier New" w:eastAsia="Times New Roman" w:hAnsi="Courier New" w:cs="Courier New"/>
@@ -4995,6 +5121,7 @@
         </w:rPr>
         <w:t>*(</w:t>
       </w:r>
+      <w:proofErr w:type="spellStart"/>
       <w:r>
         <w:rPr>
           <w:rFonts w:ascii="Courier New" w:eastAsia="Times New Roman" w:hAnsi="Courier New" w:cs="Courier New"/>
@@ -5027,6 +5154,7 @@
         </w:rPr>
         <w:t>q</w:t>
       </w:r>
+      <w:proofErr w:type="spellEnd"/>
       <w:r>
         <w:rPr>
           <w:rFonts w:ascii="Courier New" w:eastAsia="Times New Roman" w:hAnsi="Courier New" w:cs="Courier New"/>
@@ -5039,6 +5167,7 @@
         </w:rPr>
         <w:t>)+(</w:t>
       </w:r>
+      <w:proofErr w:type="spellStart"/>
       <w:r>
         <w:rPr>
           <w:rFonts w:ascii="Courier New" w:eastAsia="Times New Roman" w:hAnsi="Courier New" w:cs="Courier New"/>
@@ -5071,6 +5200,7 @@
         </w:rPr>
         <w:t>q</w:t>
       </w:r>
+      <w:proofErr w:type="spellEnd"/>
       <w:r>
         <w:rPr>
           <w:rFonts w:ascii="Courier New" w:eastAsia="Times New Roman" w:hAnsi="Courier New" w:cs="Courier New"/>
@@ -5224,6 +5354,7 @@
         </w:rPr>
         <w:t>*(</w:t>
       </w:r>
+      <w:proofErr w:type="spellStart"/>
       <w:r>
         <w:rPr>
           <w:rFonts w:ascii="Courier New" w:eastAsia="Times New Roman" w:hAnsi="Courier New" w:cs="Courier New"/>
@@ -5256,6 +5387,7 @@
         </w:rPr>
         <w:t>q</w:t>
       </w:r>
+      <w:proofErr w:type="spellEnd"/>
       <w:r>
         <w:rPr>
           <w:rFonts w:ascii="Courier New" w:eastAsia="Times New Roman" w:hAnsi="Courier New" w:cs="Courier New"/>
@@ -5268,6 +5400,7 @@
         </w:rPr>
         <w:t>)+(</w:t>
       </w:r>
+      <w:proofErr w:type="spellStart"/>
       <w:r>
         <w:rPr>
           <w:rFonts w:ascii="Courier New" w:eastAsia="Times New Roman" w:hAnsi="Courier New" w:cs="Courier New"/>
@@ -5300,6 +5433,7 @@
         </w:rPr>
         <w:t>q</w:t>
       </w:r>
+      <w:proofErr w:type="spellEnd"/>
       <w:r>
         <w:rPr>
           <w:rFonts w:ascii="Courier New" w:eastAsia="Times New Roman" w:hAnsi="Courier New" w:cs="Courier New"/>
@@ -5409,6 +5543,7 @@
           <w:lang w:eastAsia="ja-JP"/>
         </w:rPr>
       </w:pPr>
+      <w:proofErr w:type="spellStart"/>
       <w:r>
         <w:rPr>
           <w:rFonts w:ascii="Courier New" w:eastAsia="Times New Roman" w:hAnsi="Courier New" w:cs="Courier New"/>
@@ -5419,6 +5554,7 @@
         </w:rPr>
         <w:t>d.o.f</w:t>
       </w:r>
+      <w:proofErr w:type="spellEnd"/>
       <w:r>
         <w:rPr>
           <w:rFonts w:ascii="Courier New" w:eastAsia="Times New Roman" w:hAnsi="Courier New" w:cs="Courier New"/>
@@ -5864,6 +6000,7 @@
         </w:rPr>
         <w:t>*(</w:t>
       </w:r>
+      <w:proofErr w:type="spellStart"/>
       <w:r>
         <w:rPr>
           <w:rFonts w:ascii="Courier New" w:eastAsia="Times New Roman" w:hAnsi="Courier New" w:cs="Courier New"/>
@@ -5896,6 +6033,7 @@
         </w:rPr>
         <w:t>q</w:t>
       </w:r>
+      <w:proofErr w:type="spellEnd"/>
       <w:r>
         <w:rPr>
           <w:rFonts w:ascii="Courier New" w:eastAsia="Times New Roman" w:hAnsi="Courier New" w:cs="Courier New"/>
@@ -5908,6 +6046,7 @@
         </w:rPr>
         <w:t>)+(</w:t>
       </w:r>
+      <w:proofErr w:type="spellStart"/>
       <w:r>
         <w:rPr>
           <w:rFonts w:ascii="Courier New" w:eastAsia="Times New Roman" w:hAnsi="Courier New" w:cs="Courier New"/>
@@ -5940,6 +6079,7 @@
         </w:rPr>
         <w:t>q</w:t>
       </w:r>
+      <w:proofErr w:type="spellEnd"/>
       <w:r>
         <w:rPr>
           <w:rFonts w:ascii="Courier New" w:eastAsia="Times New Roman" w:hAnsi="Courier New" w:cs="Courier New"/>
@@ -6093,6 +6233,7 @@
         </w:rPr>
         <w:t>*(</w:t>
       </w:r>
+      <w:proofErr w:type="spellStart"/>
       <w:r>
         <w:rPr>
           <w:rFonts w:ascii="Courier New" w:eastAsia="Times New Roman" w:hAnsi="Courier New" w:cs="Courier New"/>
@@ -6125,6 +6266,7 @@
         </w:rPr>
         <w:t>q</w:t>
       </w:r>
+      <w:proofErr w:type="spellEnd"/>
       <w:r>
         <w:rPr>
           <w:rFonts w:ascii="Courier New" w:eastAsia="Times New Roman" w:hAnsi="Courier New" w:cs="Courier New"/>
@@ -6137,6 +6279,7 @@
         </w:rPr>
         <w:t>)+(</w:t>
       </w:r>
+      <w:proofErr w:type="spellStart"/>
       <w:r>
         <w:rPr>
           <w:rFonts w:ascii="Courier New" w:eastAsia="Times New Roman" w:hAnsi="Courier New" w:cs="Courier New"/>
@@ -6169,6 +6312,7 @@
         </w:rPr>
         <w:t>q</w:t>
       </w:r>
+      <w:proofErr w:type="spellEnd"/>
       <w:r>
         <w:rPr>
           <w:rFonts w:ascii="Courier New" w:eastAsia="Times New Roman" w:hAnsi="Courier New" w:cs="Courier New"/>
@@ -6278,6 +6422,7 @@
           <w:lang w:eastAsia="ja-JP"/>
         </w:rPr>
       </w:pPr>
+      <w:proofErr w:type="spellStart"/>
       <w:r>
         <w:rPr>
           <w:rFonts w:ascii="Courier New" w:eastAsia="Times New Roman" w:hAnsi="Courier New" w:cs="Courier New"/>
@@ -6288,6 +6433,7 @@
         </w:rPr>
         <w:t>d.o.f</w:t>
       </w:r>
+      <w:proofErr w:type="spellEnd"/>
       <w:r>
         <w:rPr>
           <w:rFonts w:ascii="Courier New" w:eastAsia="Times New Roman" w:hAnsi="Courier New" w:cs="Courier New"/>
@@ -6943,7 +7089,33 @@
           <w:szCs w:val="20"/>
           <w:lang w:eastAsia="ja-JP"/>
         </w:rPr>
-        <w:t>No leftover volatility clustering as all P-Values are over 0.5</w:t>
+        <w:t xml:space="preserve">No leftover volatility clustering as all P-Values </w:t>
+      </w:r>
+      <w:proofErr w:type="gramStart"/>
+      <w:r>
+        <w:rPr>
+          <w:rFonts w:ascii="Courier New" w:eastAsia="Times New Roman" w:hAnsi="Courier New" w:cs="Courier New"/>
+          <w:b/>
+          <w:bCs/>
+          <w:color w:val="000080"/>
+          <w:sz w:val="20"/>
+          <w:szCs w:val="20"/>
+          <w:lang w:eastAsia="ja-JP"/>
+        </w:rPr>
+        <w:t>are</w:t>
+      </w:r>
+      <w:proofErr w:type="gramEnd"/>
+      <w:r>
+        <w:rPr>
+          <w:rFonts w:ascii="Courier New" w:eastAsia="Times New Roman" w:hAnsi="Courier New" w:cs="Courier New"/>
+          <w:b/>
+          <w:bCs/>
+          <w:color w:val="000080"/>
+          <w:sz w:val="20"/>
+          <w:szCs w:val="20"/>
+          <w:lang w:eastAsia="ja-JP"/>
+        </w:rPr>
+        <w:t xml:space="preserve"> over 0.5</w:t>
       </w:r>
     </w:p>
     <w:p>
@@ -8858,6 +9030,17 @@
       </w:r>
     </w:p>
     <w:p>
+      <w:pPr>
+        <w:rPr>
+          <w:rFonts w:ascii="Courier New" w:eastAsia="Times New Roman" w:hAnsi="Courier New" w:cs="Courier New"/>
+          <w:b/>
+          <w:bCs/>
+          <w:color w:val="000080"/>
+          <w:sz w:val="20"/>
+          <w:szCs w:val="20"/>
+          <w:lang w:eastAsia="ja-JP"/>
+        </w:rPr>
+      </w:pPr>
       <w:r>
         <w:rPr>
           <w:rFonts w:ascii="Courier New" w:eastAsia="Times New Roman" w:hAnsi="Courier New" w:cs="Courier New"/>
@@ -8870,6 +9053,1103 @@
         </w:rPr>
         <w:t>For further improvements you could implement a Student’s T-Distribution if residuals have fat tails, or other model variants such as TGARCH, or implement a second GARCH term (1, 2) to see if it improves fit.</w:t>
       </w:r>
+    </w:p>
+    <w:p>
+      <w:pPr>
+        <w:shd w:val="clear" w:color="auto" w:fill="FFFFFF"/>
+        <w:spacing w:after="0" w:line="240" w:lineRule="auto"/>
+        <w:rPr>
+          <w:rFonts w:ascii="Courier New" w:eastAsia="Times New Roman" w:hAnsi="Courier New" w:cs="Courier New"/>
+          <w:color w:val="000000"/>
+          <w:sz w:val="20"/>
+          <w:szCs w:val="20"/>
+          <w:lang w:eastAsia="en-GB"/>
+        </w:rPr>
+      </w:pPr>
+      <w:r>
+        <w:rPr>
+          <w:rFonts w:ascii="Courier New" w:eastAsia="Times New Roman" w:hAnsi="Courier New" w:cs="Courier New"/>
+          <w:color w:val="000000"/>
+          <w:sz w:val="20"/>
+          <w:szCs w:val="20"/>
+          <w:lang w:eastAsia="en-GB"/>
+        </w:rPr>
+        <w:t xml:space="preserve">        Estimate  Std. Error  </w:t>
+      </w:r>
+      <w:r>
+        <w:rPr>
+          <w:rFonts w:ascii="Courier New" w:eastAsia="Times New Roman" w:hAnsi="Courier New" w:cs="Courier New"/>
+          <w:color w:val="8000FF"/>
+          <w:sz w:val="20"/>
+          <w:szCs w:val="20"/>
+          <w:lang w:eastAsia="en-GB"/>
+        </w:rPr>
+        <w:t>t</w:t>
+      </w:r>
+      <w:r>
+        <w:rPr>
+          <w:rFonts w:ascii="Courier New" w:eastAsia="Times New Roman" w:hAnsi="Courier New" w:cs="Courier New"/>
+          <w:color w:val="000000"/>
+          <w:sz w:val="20"/>
+          <w:szCs w:val="20"/>
+          <w:lang w:eastAsia="en-GB"/>
+        </w:rPr>
+        <w:t xml:space="preserve"> value </w:t>
+      </w:r>
+      <w:proofErr w:type="spellStart"/>
+      <w:r>
+        <w:rPr>
+          <w:rFonts w:ascii="Courier New" w:eastAsia="Times New Roman" w:hAnsi="Courier New" w:cs="Courier New"/>
+          <w:color w:val="000000"/>
+          <w:sz w:val="20"/>
+          <w:szCs w:val="20"/>
+          <w:lang w:eastAsia="en-GB"/>
+        </w:rPr>
+        <w:t>Pr</w:t>
+      </w:r>
+      <w:proofErr w:type="spellEnd"/>
+      <w:r>
+        <w:rPr>
+          <w:rFonts w:ascii="Courier New" w:eastAsia="Times New Roman" w:hAnsi="Courier New" w:cs="Courier New"/>
+          <w:b/>
+          <w:bCs/>
+          <w:color w:val="000080"/>
+          <w:sz w:val="20"/>
+          <w:szCs w:val="20"/>
+          <w:lang w:eastAsia="en-GB"/>
+        </w:rPr>
+        <w:t>(&gt;|</w:t>
+      </w:r>
+      <w:r>
+        <w:rPr>
+          <w:rFonts w:ascii="Courier New" w:eastAsia="Times New Roman" w:hAnsi="Courier New" w:cs="Courier New"/>
+          <w:color w:val="8000FF"/>
+          <w:sz w:val="20"/>
+          <w:szCs w:val="20"/>
+          <w:lang w:eastAsia="en-GB"/>
+        </w:rPr>
+        <w:t>t</w:t>
+      </w:r>
+      <w:r>
+        <w:rPr>
+          <w:rFonts w:ascii="Courier New" w:eastAsia="Times New Roman" w:hAnsi="Courier New" w:cs="Courier New"/>
+          <w:b/>
+          <w:bCs/>
+          <w:color w:val="000080"/>
+          <w:sz w:val="20"/>
+          <w:szCs w:val="20"/>
+          <w:lang w:eastAsia="en-GB"/>
+        </w:rPr>
+        <w:t>|)</w:t>
+      </w:r>
+    </w:p>
+    <w:p>
+      <w:pPr>
+        <w:shd w:val="clear" w:color="auto" w:fill="FFFFFF"/>
+        <w:spacing w:after="0" w:line="240" w:lineRule="auto"/>
+        <w:rPr>
+          <w:rFonts w:ascii="Courier New" w:eastAsia="Times New Roman" w:hAnsi="Courier New" w:cs="Courier New"/>
+          <w:color w:val="000000"/>
+          <w:sz w:val="20"/>
+          <w:szCs w:val="20"/>
+          <w:lang w:eastAsia="en-GB"/>
+        </w:rPr>
+      </w:pPr>
+      <w:r>
+        <w:rPr>
+          <w:rFonts w:ascii="Courier New" w:eastAsia="Times New Roman" w:hAnsi="Courier New" w:cs="Courier New"/>
+          <w:color w:val="000000"/>
+          <w:sz w:val="20"/>
+          <w:szCs w:val="20"/>
+          <w:lang w:eastAsia="en-GB"/>
+        </w:rPr>
+        <w:t xml:space="preserve">omega   </w:t>
+      </w:r>
+      <w:r>
+        <w:rPr>
+          <w:rFonts w:ascii="Courier New" w:eastAsia="Times New Roman" w:hAnsi="Courier New" w:cs="Courier New"/>
+          <w:color w:val="FF8000"/>
+          <w:sz w:val="20"/>
+          <w:szCs w:val="20"/>
+          <w:lang w:eastAsia="en-GB"/>
+        </w:rPr>
+        <w:t>0.022067</w:t>
+      </w:r>
+      <w:r>
+        <w:rPr>
+          <w:rFonts w:ascii="Courier New" w:eastAsia="Times New Roman" w:hAnsi="Courier New" w:cs="Courier New"/>
+          <w:color w:val="000000"/>
+          <w:sz w:val="20"/>
+          <w:szCs w:val="20"/>
+          <w:lang w:eastAsia="en-GB"/>
+        </w:rPr>
+        <w:t xml:space="preserve">    </w:t>
+      </w:r>
+      <w:r>
+        <w:rPr>
+          <w:rFonts w:ascii="Courier New" w:eastAsia="Times New Roman" w:hAnsi="Courier New" w:cs="Courier New"/>
+          <w:color w:val="FF8000"/>
+          <w:sz w:val="20"/>
+          <w:szCs w:val="20"/>
+          <w:lang w:eastAsia="en-GB"/>
+        </w:rPr>
+        <w:t>0.001433</w:t>
+      </w:r>
+      <w:r>
+        <w:rPr>
+          <w:rFonts w:ascii="Courier New" w:eastAsia="Times New Roman" w:hAnsi="Courier New" w:cs="Courier New"/>
+          <w:color w:val="000000"/>
+          <w:sz w:val="20"/>
+          <w:szCs w:val="20"/>
+          <w:lang w:eastAsia="en-GB"/>
+        </w:rPr>
+        <w:t xml:space="preserve">  </w:t>
+      </w:r>
+      <w:r>
+        <w:rPr>
+          <w:rFonts w:ascii="Courier New" w:eastAsia="Times New Roman" w:hAnsi="Courier New" w:cs="Courier New"/>
+          <w:color w:val="FF8000"/>
+          <w:sz w:val="20"/>
+          <w:szCs w:val="20"/>
+          <w:lang w:eastAsia="en-GB"/>
+        </w:rPr>
+        <w:t>15.3976</w:t>
+      </w:r>
+      <w:r>
+        <w:rPr>
+          <w:rFonts w:ascii="Courier New" w:eastAsia="Times New Roman" w:hAnsi="Courier New" w:cs="Courier New"/>
+          <w:color w:val="000000"/>
+          <w:sz w:val="20"/>
+          <w:szCs w:val="20"/>
+          <w:lang w:eastAsia="en-GB"/>
+        </w:rPr>
+        <w:t xml:space="preserve"> </w:t>
+      </w:r>
+      <w:r>
+        <w:rPr>
+          <w:rFonts w:ascii="Courier New" w:eastAsia="Times New Roman" w:hAnsi="Courier New" w:cs="Courier New"/>
+          <w:color w:val="FF8000"/>
+          <w:sz w:val="20"/>
+          <w:szCs w:val="20"/>
+          <w:lang w:eastAsia="en-GB"/>
+        </w:rPr>
+        <w:t>0.000000</w:t>
+      </w:r>
+      <w:r>
+        <w:rPr>
+          <w:rFonts w:ascii="Courier New" w:eastAsia="Times New Roman" w:hAnsi="Courier New" w:cs="Courier New"/>
+          <w:color w:val="FF8000"/>
+          <w:sz w:val="20"/>
+          <w:szCs w:val="20"/>
+          <w:lang w:eastAsia="en-GB"/>
+        </w:rPr>
+        <w:t xml:space="preserve"> </w:t>
+      </w:r>
+      <w:bookmarkStart w:id="0" w:name="_Hlk194309071"/>
+      <w:r>
+        <w:rPr>
+          <w:rFonts w:ascii="Courier New" w:eastAsia="Times New Roman" w:hAnsi="Courier New" w:cs="Courier New"/>
+          <w:color w:val="3A7C22" w:themeColor="accent6" w:themeShade="BF"/>
+          <w:sz w:val="20"/>
+          <w:szCs w:val="20"/>
+          <w:lang w:eastAsia="en-GB"/>
+        </w:rPr>
+        <w:t>Baseline log-volatility, which is small, positive, yet significant (as P-Value is equal to 0).</w:t>
+      </w:r>
+    </w:p>
+    <w:bookmarkEnd w:id="0"/>
+    <w:p>
+      <w:pPr>
+        <w:shd w:val="clear" w:color="auto" w:fill="FFFFFF"/>
+        <w:spacing w:after="0" w:line="240" w:lineRule="auto"/>
+        <w:rPr>
+          <w:rFonts w:ascii="Courier New" w:eastAsia="Times New Roman" w:hAnsi="Courier New" w:cs="Courier New"/>
+          <w:color w:val="000000"/>
+          <w:sz w:val="20"/>
+          <w:szCs w:val="20"/>
+          <w:lang w:eastAsia="en-GB"/>
+        </w:rPr>
+      </w:pPr>
+      <w:r>
+        <w:rPr>
+          <w:rFonts w:ascii="Courier New" w:eastAsia="Times New Roman" w:hAnsi="Courier New" w:cs="Courier New"/>
+          <w:color w:val="000000"/>
+          <w:sz w:val="20"/>
+          <w:szCs w:val="20"/>
+          <w:lang w:eastAsia="en-GB"/>
+        </w:rPr>
+        <w:t xml:space="preserve">alpha1 </w:t>
+      </w:r>
+      <w:r>
+        <w:rPr>
+          <w:rFonts w:ascii="Courier New" w:eastAsia="Times New Roman" w:hAnsi="Courier New" w:cs="Courier New"/>
+          <w:b/>
+          <w:bCs/>
+          <w:color w:val="000080"/>
+          <w:sz w:val="20"/>
+          <w:szCs w:val="20"/>
+          <w:lang w:eastAsia="en-GB"/>
+        </w:rPr>
+        <w:t>-</w:t>
+      </w:r>
+      <w:r>
+        <w:rPr>
+          <w:rFonts w:ascii="Courier New" w:eastAsia="Times New Roman" w:hAnsi="Courier New" w:cs="Courier New"/>
+          <w:color w:val="FF8000"/>
+          <w:sz w:val="20"/>
+          <w:szCs w:val="20"/>
+          <w:lang w:eastAsia="en-GB"/>
+        </w:rPr>
+        <w:t>0.070481</w:t>
+      </w:r>
+      <w:r>
+        <w:rPr>
+          <w:rFonts w:ascii="Courier New" w:eastAsia="Times New Roman" w:hAnsi="Courier New" w:cs="Courier New"/>
+          <w:color w:val="000000"/>
+          <w:sz w:val="20"/>
+          <w:szCs w:val="20"/>
+          <w:lang w:eastAsia="en-GB"/>
+        </w:rPr>
+        <w:t xml:space="preserve">    </w:t>
+      </w:r>
+      <w:r>
+        <w:rPr>
+          <w:rFonts w:ascii="Courier New" w:eastAsia="Times New Roman" w:hAnsi="Courier New" w:cs="Courier New"/>
+          <w:color w:val="FF8000"/>
+          <w:sz w:val="20"/>
+          <w:szCs w:val="20"/>
+          <w:lang w:eastAsia="en-GB"/>
+        </w:rPr>
+        <w:t>0.013570</w:t>
+      </w:r>
+      <w:r>
+        <w:rPr>
+          <w:rFonts w:ascii="Courier New" w:eastAsia="Times New Roman" w:hAnsi="Courier New" w:cs="Courier New"/>
+          <w:color w:val="000000"/>
+          <w:sz w:val="20"/>
+          <w:szCs w:val="20"/>
+          <w:lang w:eastAsia="en-GB"/>
+        </w:rPr>
+        <w:t xml:space="preserve">  </w:t>
+      </w:r>
+      <w:r>
+        <w:rPr>
+          <w:rFonts w:ascii="Courier New" w:eastAsia="Times New Roman" w:hAnsi="Courier New" w:cs="Courier New"/>
+          <w:b/>
+          <w:bCs/>
+          <w:color w:val="000080"/>
+          <w:sz w:val="20"/>
+          <w:szCs w:val="20"/>
+          <w:lang w:eastAsia="en-GB"/>
+        </w:rPr>
+        <w:t>-</w:t>
+      </w:r>
+      <w:r>
+        <w:rPr>
+          <w:rFonts w:ascii="Courier New" w:eastAsia="Times New Roman" w:hAnsi="Courier New" w:cs="Courier New"/>
+          <w:color w:val="FF8000"/>
+          <w:sz w:val="20"/>
+          <w:szCs w:val="20"/>
+          <w:lang w:eastAsia="en-GB"/>
+        </w:rPr>
+        <w:t>5.1940</w:t>
+      </w:r>
+      <w:r>
+        <w:rPr>
+          <w:rFonts w:ascii="Courier New" w:eastAsia="Times New Roman" w:hAnsi="Courier New" w:cs="Courier New"/>
+          <w:color w:val="000000"/>
+          <w:sz w:val="20"/>
+          <w:szCs w:val="20"/>
+          <w:lang w:eastAsia="en-GB"/>
+        </w:rPr>
+        <w:t xml:space="preserve"> </w:t>
+      </w:r>
+      <w:r>
+        <w:rPr>
+          <w:rFonts w:ascii="Courier New" w:eastAsia="Times New Roman" w:hAnsi="Courier New" w:cs="Courier New"/>
+          <w:color w:val="FF8000"/>
+          <w:sz w:val="20"/>
+          <w:szCs w:val="20"/>
+          <w:lang w:eastAsia="en-GB"/>
+        </w:rPr>
+        <w:t>0.000000</w:t>
+      </w:r>
+      <w:r>
+        <w:rPr>
+          <w:rFonts w:ascii="Courier New" w:eastAsia="Times New Roman" w:hAnsi="Courier New" w:cs="Courier New"/>
+          <w:color w:val="FF8000"/>
+          <w:sz w:val="20"/>
+          <w:szCs w:val="20"/>
+          <w:lang w:eastAsia="en-GB"/>
+        </w:rPr>
+        <w:t xml:space="preserve"> </w:t>
+      </w:r>
+      <w:bookmarkStart w:id="1" w:name="_Hlk194309084"/>
+      <w:r>
+        <w:rPr>
+          <w:rFonts w:ascii="Courier New" w:eastAsia="Times New Roman" w:hAnsi="Courier New" w:cs="Courier New"/>
+          <w:color w:val="3A7C22" w:themeColor="accent6" w:themeShade="BF"/>
+          <w:sz w:val="20"/>
+          <w:szCs w:val="20"/>
+          <w:lang w:eastAsia="en-GB"/>
+        </w:rPr>
+        <w:t>Impact of past shocks on volatility are negative, yet also very significant, which indicates that the volatility reacts to past returns.</w:t>
+      </w:r>
+    </w:p>
+    <w:bookmarkEnd w:id="1"/>
+    <w:p>
+      <w:pPr>
+        <w:shd w:val="clear" w:color="auto" w:fill="FFFFFF"/>
+        <w:spacing w:after="0" w:line="240" w:lineRule="auto"/>
+        <w:rPr>
+          <w:rFonts w:ascii="Courier New" w:eastAsia="Times New Roman" w:hAnsi="Courier New" w:cs="Courier New"/>
+          <w:color w:val="000000"/>
+          <w:sz w:val="20"/>
+          <w:szCs w:val="20"/>
+          <w:lang w:eastAsia="en-GB"/>
+        </w:rPr>
+      </w:pPr>
+      <w:r>
+        <w:rPr>
+          <w:rFonts w:ascii="Courier New" w:eastAsia="Times New Roman" w:hAnsi="Courier New" w:cs="Courier New"/>
+          <w:color w:val="000000"/>
+          <w:sz w:val="20"/>
+          <w:szCs w:val="20"/>
+          <w:lang w:eastAsia="en-GB"/>
+        </w:rPr>
+        <w:t xml:space="preserve">beta1   </w:t>
+      </w:r>
+      <w:r>
+        <w:rPr>
+          <w:rFonts w:ascii="Courier New" w:eastAsia="Times New Roman" w:hAnsi="Courier New" w:cs="Courier New"/>
+          <w:color w:val="FF8000"/>
+          <w:sz w:val="20"/>
+          <w:szCs w:val="20"/>
+          <w:lang w:eastAsia="en-GB"/>
+        </w:rPr>
+        <w:t>0.985439</w:t>
+      </w:r>
+      <w:r>
+        <w:rPr>
+          <w:rFonts w:ascii="Courier New" w:eastAsia="Times New Roman" w:hAnsi="Courier New" w:cs="Courier New"/>
+          <w:color w:val="000000"/>
+          <w:sz w:val="20"/>
+          <w:szCs w:val="20"/>
+          <w:lang w:eastAsia="en-GB"/>
+        </w:rPr>
+        <w:t xml:space="preserve">    </w:t>
+      </w:r>
+      <w:r>
+        <w:rPr>
+          <w:rFonts w:ascii="Courier New" w:eastAsia="Times New Roman" w:hAnsi="Courier New" w:cs="Courier New"/>
+          <w:color w:val="FF8000"/>
+          <w:sz w:val="20"/>
+          <w:szCs w:val="20"/>
+          <w:lang w:eastAsia="en-GB"/>
+        </w:rPr>
+        <w:t>0.003912</w:t>
+      </w:r>
+      <w:r>
+        <w:rPr>
+          <w:rFonts w:ascii="Courier New" w:eastAsia="Times New Roman" w:hAnsi="Courier New" w:cs="Courier New"/>
+          <w:color w:val="000000"/>
+          <w:sz w:val="20"/>
+          <w:szCs w:val="20"/>
+          <w:lang w:eastAsia="en-GB"/>
+        </w:rPr>
+        <w:t xml:space="preserve"> </w:t>
+      </w:r>
+      <w:r>
+        <w:rPr>
+          <w:rFonts w:ascii="Courier New" w:eastAsia="Times New Roman" w:hAnsi="Courier New" w:cs="Courier New"/>
+          <w:color w:val="FF8000"/>
+          <w:sz w:val="20"/>
+          <w:szCs w:val="20"/>
+          <w:lang w:eastAsia="en-GB"/>
+        </w:rPr>
+        <w:t>251.9247</w:t>
+      </w:r>
+      <w:r>
+        <w:rPr>
+          <w:rFonts w:ascii="Courier New" w:eastAsia="Times New Roman" w:hAnsi="Courier New" w:cs="Courier New"/>
+          <w:color w:val="000000"/>
+          <w:sz w:val="20"/>
+          <w:szCs w:val="20"/>
+          <w:lang w:eastAsia="en-GB"/>
+        </w:rPr>
+        <w:t xml:space="preserve"> </w:t>
+      </w:r>
+      <w:r>
+        <w:rPr>
+          <w:rFonts w:ascii="Courier New" w:eastAsia="Times New Roman" w:hAnsi="Courier New" w:cs="Courier New"/>
+          <w:color w:val="FF8000"/>
+          <w:sz w:val="20"/>
+          <w:szCs w:val="20"/>
+          <w:lang w:eastAsia="en-GB"/>
+        </w:rPr>
+        <w:t>0.000000</w:t>
+      </w:r>
+      <w:r>
+        <w:rPr>
+          <w:rFonts w:ascii="Courier New" w:eastAsia="Times New Roman" w:hAnsi="Courier New" w:cs="Courier New"/>
+          <w:color w:val="FF8000"/>
+          <w:sz w:val="20"/>
+          <w:szCs w:val="20"/>
+          <w:lang w:eastAsia="en-GB"/>
+        </w:rPr>
+        <w:t xml:space="preserve"> </w:t>
+      </w:r>
+      <w:bookmarkStart w:id="2" w:name="_Hlk194309095"/>
+      <w:r>
+        <w:rPr>
+          <w:rFonts w:ascii="Courier New" w:eastAsia="Times New Roman" w:hAnsi="Courier New" w:cs="Courier New"/>
+          <w:color w:val="3A7C22" w:themeColor="accent6" w:themeShade="BF"/>
+          <w:sz w:val="20"/>
+          <w:szCs w:val="20"/>
+          <w:lang w:eastAsia="en-GB"/>
+        </w:rPr>
+        <w:t>Represents the persistence of volatility, of which is also very high and significant, suggesting a long memory in volatility.</w:t>
+      </w:r>
+    </w:p>
+    <w:bookmarkEnd w:id="2"/>
+    <w:p>
+      <w:pPr>
+        <w:shd w:val="clear" w:color="auto" w:fill="FFFFFF"/>
+        <w:spacing w:after="0" w:line="240" w:lineRule="auto"/>
+        <w:rPr>
+          <w:rFonts w:ascii="Courier New" w:eastAsia="Times New Roman" w:hAnsi="Courier New" w:cs="Courier New"/>
+          <w:color w:val="000000"/>
+          <w:sz w:val="20"/>
+          <w:szCs w:val="20"/>
+          <w:lang w:eastAsia="en-GB"/>
+        </w:rPr>
+      </w:pPr>
+      <w:r>
+        <w:rPr>
+          <w:rFonts w:ascii="Courier New" w:eastAsia="Times New Roman" w:hAnsi="Courier New" w:cs="Courier New"/>
+          <w:color w:val="000000"/>
+          <w:sz w:val="20"/>
+          <w:szCs w:val="20"/>
+          <w:lang w:eastAsia="en-GB"/>
+        </w:rPr>
+        <w:t xml:space="preserve">gamma1  </w:t>
+      </w:r>
+      <w:r>
+        <w:rPr>
+          <w:rFonts w:ascii="Courier New" w:eastAsia="Times New Roman" w:hAnsi="Courier New" w:cs="Courier New"/>
+          <w:color w:val="FF8000"/>
+          <w:sz w:val="20"/>
+          <w:szCs w:val="20"/>
+          <w:lang w:eastAsia="en-GB"/>
+        </w:rPr>
+        <w:t>0.176245</w:t>
+      </w:r>
+      <w:r>
+        <w:rPr>
+          <w:rFonts w:ascii="Courier New" w:eastAsia="Times New Roman" w:hAnsi="Courier New" w:cs="Courier New"/>
+          <w:color w:val="000000"/>
+          <w:sz w:val="20"/>
+          <w:szCs w:val="20"/>
+          <w:lang w:eastAsia="en-GB"/>
+        </w:rPr>
+        <w:t xml:space="preserve">    </w:t>
+      </w:r>
+      <w:r>
+        <w:rPr>
+          <w:rFonts w:ascii="Courier New" w:eastAsia="Times New Roman" w:hAnsi="Courier New" w:cs="Courier New"/>
+          <w:color w:val="FF8000"/>
+          <w:sz w:val="20"/>
+          <w:szCs w:val="20"/>
+          <w:lang w:eastAsia="en-GB"/>
+        </w:rPr>
+        <w:t>0.076490</w:t>
+      </w:r>
+      <w:r>
+        <w:rPr>
+          <w:rFonts w:ascii="Courier New" w:eastAsia="Times New Roman" w:hAnsi="Courier New" w:cs="Courier New"/>
+          <w:color w:val="000000"/>
+          <w:sz w:val="20"/>
+          <w:szCs w:val="20"/>
+          <w:lang w:eastAsia="en-GB"/>
+        </w:rPr>
+        <w:t xml:space="preserve">   </w:t>
+      </w:r>
+      <w:r>
+        <w:rPr>
+          <w:rFonts w:ascii="Courier New" w:eastAsia="Times New Roman" w:hAnsi="Courier New" w:cs="Courier New"/>
+          <w:color w:val="FF8000"/>
+          <w:sz w:val="20"/>
+          <w:szCs w:val="20"/>
+          <w:lang w:eastAsia="en-GB"/>
+        </w:rPr>
+        <w:t>2.3042</w:t>
+      </w:r>
+      <w:r>
+        <w:rPr>
+          <w:rFonts w:ascii="Courier New" w:eastAsia="Times New Roman" w:hAnsi="Courier New" w:cs="Courier New"/>
+          <w:color w:val="000000"/>
+          <w:sz w:val="20"/>
+          <w:szCs w:val="20"/>
+          <w:lang w:eastAsia="en-GB"/>
+        </w:rPr>
+        <w:t xml:space="preserve"> </w:t>
+      </w:r>
+      <w:r>
+        <w:rPr>
+          <w:rFonts w:ascii="Courier New" w:eastAsia="Times New Roman" w:hAnsi="Courier New" w:cs="Courier New"/>
+          <w:color w:val="FF8000"/>
+          <w:sz w:val="20"/>
+          <w:szCs w:val="20"/>
+          <w:lang w:eastAsia="en-GB"/>
+        </w:rPr>
+        <w:t>0.021214</w:t>
+      </w:r>
+      <w:r>
+        <w:rPr>
+          <w:rFonts w:ascii="Courier New" w:eastAsia="Times New Roman" w:hAnsi="Courier New" w:cs="Courier New"/>
+          <w:color w:val="FF8000"/>
+          <w:sz w:val="20"/>
+          <w:szCs w:val="20"/>
+          <w:lang w:eastAsia="en-GB"/>
+        </w:rPr>
+        <w:t xml:space="preserve"> </w:t>
+      </w:r>
+      <w:bookmarkStart w:id="3" w:name="_Hlk194309104"/>
+      <w:r>
+        <w:rPr>
+          <w:rFonts w:ascii="Courier New" w:eastAsia="Times New Roman" w:hAnsi="Courier New" w:cs="Courier New"/>
+          <w:color w:val="3A7C22" w:themeColor="accent6" w:themeShade="BF"/>
+          <w:sz w:val="20"/>
+          <w:szCs w:val="20"/>
+          <w:lang w:eastAsia="en-GB"/>
+        </w:rPr>
+        <w:t>Asymmetry (a.k.a., the leverage effect), being positive and significant (as p = 0.021214), meaning negative shocks are bound to increase volatility more than positive shocks.</w:t>
+      </w:r>
+    </w:p>
+    <w:bookmarkEnd w:id="3"/>
+    <w:p>
+      <w:pPr>
+        <w:shd w:val="clear" w:color="auto" w:fill="FFFFFF"/>
+        <w:spacing w:after="0" w:line="240" w:lineRule="auto"/>
+        <w:rPr>
+          <w:rFonts w:ascii="Courier New" w:eastAsia="Times New Roman" w:hAnsi="Courier New" w:cs="Courier New"/>
+          <w:color w:val="000000"/>
+          <w:sz w:val="20"/>
+          <w:szCs w:val="20"/>
+          <w:lang w:eastAsia="en-GB"/>
+        </w:rPr>
+      </w:pPr>
+      <w:r>
+        <w:rPr>
+          <w:rFonts w:ascii="Courier New" w:eastAsia="Times New Roman" w:hAnsi="Courier New" w:cs="Courier New"/>
+          <w:color w:val="000000"/>
+          <w:sz w:val="20"/>
+          <w:szCs w:val="20"/>
+          <w:lang w:eastAsia="en-GB"/>
+        </w:rPr>
+        <w:t xml:space="preserve">skew    </w:t>
+      </w:r>
+      <w:r>
+        <w:rPr>
+          <w:rFonts w:ascii="Courier New" w:eastAsia="Times New Roman" w:hAnsi="Courier New" w:cs="Courier New"/>
+          <w:color w:val="FF8000"/>
+          <w:sz w:val="20"/>
+          <w:szCs w:val="20"/>
+          <w:lang w:eastAsia="en-GB"/>
+        </w:rPr>
+        <w:t>0.986317</w:t>
+      </w:r>
+      <w:r>
+        <w:rPr>
+          <w:rFonts w:ascii="Courier New" w:eastAsia="Times New Roman" w:hAnsi="Courier New" w:cs="Courier New"/>
+          <w:color w:val="000000"/>
+          <w:sz w:val="20"/>
+          <w:szCs w:val="20"/>
+          <w:lang w:eastAsia="en-GB"/>
+        </w:rPr>
+        <w:t xml:space="preserve">    </w:t>
+      </w:r>
+      <w:r>
+        <w:rPr>
+          <w:rFonts w:ascii="Courier New" w:eastAsia="Times New Roman" w:hAnsi="Courier New" w:cs="Courier New"/>
+          <w:color w:val="FF8000"/>
+          <w:sz w:val="20"/>
+          <w:szCs w:val="20"/>
+          <w:lang w:eastAsia="en-GB"/>
+        </w:rPr>
+        <w:t>0.025605</w:t>
+      </w:r>
+      <w:r>
+        <w:rPr>
+          <w:rFonts w:ascii="Courier New" w:eastAsia="Times New Roman" w:hAnsi="Courier New" w:cs="Courier New"/>
+          <w:color w:val="000000"/>
+          <w:sz w:val="20"/>
+          <w:szCs w:val="20"/>
+          <w:lang w:eastAsia="en-GB"/>
+        </w:rPr>
+        <w:t xml:space="preserve">  </w:t>
+      </w:r>
+      <w:r>
+        <w:rPr>
+          <w:rFonts w:ascii="Courier New" w:eastAsia="Times New Roman" w:hAnsi="Courier New" w:cs="Courier New"/>
+          <w:color w:val="FF8000"/>
+          <w:sz w:val="20"/>
+          <w:szCs w:val="20"/>
+          <w:lang w:eastAsia="en-GB"/>
+        </w:rPr>
+        <w:t>38.5210</w:t>
+      </w:r>
+      <w:r>
+        <w:rPr>
+          <w:rFonts w:ascii="Courier New" w:eastAsia="Times New Roman" w:hAnsi="Courier New" w:cs="Courier New"/>
+          <w:color w:val="000000"/>
+          <w:sz w:val="20"/>
+          <w:szCs w:val="20"/>
+          <w:lang w:eastAsia="en-GB"/>
+        </w:rPr>
+        <w:t xml:space="preserve"> </w:t>
+      </w:r>
+      <w:r>
+        <w:rPr>
+          <w:rFonts w:ascii="Courier New" w:eastAsia="Times New Roman" w:hAnsi="Courier New" w:cs="Courier New"/>
+          <w:color w:val="FF8000"/>
+          <w:sz w:val="20"/>
+          <w:szCs w:val="20"/>
+          <w:lang w:eastAsia="en-GB"/>
+        </w:rPr>
+        <w:t>0.000000</w:t>
+      </w:r>
+      <w:r>
+        <w:rPr>
+          <w:rFonts w:ascii="Courier New" w:eastAsia="Times New Roman" w:hAnsi="Courier New" w:cs="Courier New"/>
+          <w:color w:val="FF8000"/>
+          <w:sz w:val="20"/>
+          <w:szCs w:val="20"/>
+          <w:lang w:eastAsia="en-GB"/>
+        </w:rPr>
+        <w:t xml:space="preserve"> </w:t>
+      </w:r>
+      <w:bookmarkStart w:id="4" w:name="_Hlk194309111"/>
+      <w:r>
+        <w:rPr>
+          <w:rFonts w:ascii="Courier New" w:eastAsia="Times New Roman" w:hAnsi="Courier New" w:cs="Courier New"/>
+          <w:color w:val="3A7C22" w:themeColor="accent6" w:themeShade="BF"/>
+          <w:sz w:val="20"/>
+          <w:szCs w:val="20"/>
+          <w:lang w:eastAsia="en-GB"/>
+        </w:rPr>
+        <w:t>Skewness parameter, indicating a slight negative skew (more downside risk for BOEING returns).</w:t>
+      </w:r>
+      <w:bookmarkEnd w:id="4"/>
+    </w:p>
+    <w:p>
+      <w:pPr>
+        <w:shd w:val="clear" w:color="auto" w:fill="FFFFFF"/>
+        <w:spacing w:after="0" w:line="240" w:lineRule="auto"/>
+        <w:rPr>
+          <w:rFonts w:ascii="Courier New" w:eastAsia="Times New Roman" w:hAnsi="Courier New" w:cs="Courier New"/>
+          <w:color w:val="3A7C22" w:themeColor="accent6" w:themeShade="BF"/>
+          <w:sz w:val="20"/>
+          <w:szCs w:val="20"/>
+          <w:lang w:eastAsia="en-GB"/>
+        </w:rPr>
+      </w:pPr>
+      <w:r>
+        <w:rPr>
+          <w:rFonts w:ascii="Courier New" w:eastAsia="Times New Roman" w:hAnsi="Courier New" w:cs="Courier New"/>
+          <w:color w:val="000000"/>
+          <w:sz w:val="20"/>
+          <w:szCs w:val="20"/>
+          <w:lang w:eastAsia="en-GB"/>
+        </w:rPr>
+        <w:t xml:space="preserve">shape   </w:t>
+      </w:r>
+      <w:r>
+        <w:rPr>
+          <w:rFonts w:ascii="Courier New" w:eastAsia="Times New Roman" w:hAnsi="Courier New" w:cs="Courier New"/>
+          <w:color w:val="FF8000"/>
+          <w:sz w:val="20"/>
+          <w:szCs w:val="20"/>
+          <w:lang w:eastAsia="en-GB"/>
+        </w:rPr>
+        <w:t>4.331630</w:t>
+      </w:r>
+      <w:r>
+        <w:rPr>
+          <w:rFonts w:ascii="Courier New" w:eastAsia="Times New Roman" w:hAnsi="Courier New" w:cs="Courier New"/>
+          <w:color w:val="000000"/>
+          <w:sz w:val="20"/>
+          <w:szCs w:val="20"/>
+          <w:lang w:eastAsia="en-GB"/>
+        </w:rPr>
+        <w:t xml:space="preserve">    </w:t>
+      </w:r>
+      <w:r>
+        <w:rPr>
+          <w:rFonts w:ascii="Courier New" w:eastAsia="Times New Roman" w:hAnsi="Courier New" w:cs="Courier New"/>
+          <w:color w:val="FF8000"/>
+          <w:sz w:val="20"/>
+          <w:szCs w:val="20"/>
+          <w:lang w:eastAsia="en-GB"/>
+        </w:rPr>
+        <w:t>0.352964</w:t>
+      </w:r>
+      <w:r>
+        <w:rPr>
+          <w:rFonts w:ascii="Courier New" w:eastAsia="Times New Roman" w:hAnsi="Courier New" w:cs="Courier New"/>
+          <w:color w:val="000000"/>
+          <w:sz w:val="20"/>
+          <w:szCs w:val="20"/>
+          <w:lang w:eastAsia="en-GB"/>
+        </w:rPr>
+        <w:t xml:space="preserve">  </w:t>
+      </w:r>
+      <w:r>
+        <w:rPr>
+          <w:rFonts w:ascii="Courier New" w:eastAsia="Times New Roman" w:hAnsi="Courier New" w:cs="Courier New"/>
+          <w:color w:val="FF8000"/>
+          <w:sz w:val="20"/>
+          <w:szCs w:val="20"/>
+          <w:lang w:eastAsia="en-GB"/>
+        </w:rPr>
+        <w:t>12.2722</w:t>
+      </w:r>
+      <w:r>
+        <w:rPr>
+          <w:rFonts w:ascii="Courier New" w:eastAsia="Times New Roman" w:hAnsi="Courier New" w:cs="Courier New"/>
+          <w:color w:val="000000"/>
+          <w:sz w:val="20"/>
+          <w:szCs w:val="20"/>
+          <w:lang w:eastAsia="en-GB"/>
+        </w:rPr>
+        <w:t xml:space="preserve"> </w:t>
+      </w:r>
+      <w:r>
+        <w:rPr>
+          <w:rFonts w:ascii="Courier New" w:eastAsia="Times New Roman" w:hAnsi="Courier New" w:cs="Courier New"/>
+          <w:color w:val="FF8000"/>
+          <w:sz w:val="20"/>
+          <w:szCs w:val="20"/>
+          <w:lang w:eastAsia="en-GB"/>
+        </w:rPr>
+        <w:t>0.000000</w:t>
+      </w:r>
+      <w:r>
+        <w:rPr>
+          <w:rFonts w:ascii="Courier New" w:eastAsia="Times New Roman" w:hAnsi="Courier New" w:cs="Courier New"/>
+          <w:color w:val="FF8000"/>
+          <w:sz w:val="20"/>
+          <w:szCs w:val="20"/>
+          <w:lang w:eastAsia="en-GB"/>
+        </w:rPr>
+        <w:t xml:space="preserve"> </w:t>
+      </w:r>
+      <w:bookmarkStart w:id="5" w:name="_Hlk194309131"/>
+      <w:r>
+        <w:rPr>
+          <w:rFonts w:ascii="Courier New" w:eastAsia="Times New Roman" w:hAnsi="Courier New" w:cs="Courier New"/>
+          <w:color w:val="3A7C22" w:themeColor="accent6" w:themeShade="BF"/>
+          <w:sz w:val="20"/>
+          <w:szCs w:val="20"/>
+          <w:lang w:eastAsia="en-GB"/>
+        </w:rPr>
+        <w:t xml:space="preserve">Degrees of freedom for T-Dist., the low value of ‘4’ essentially confirms the presence of ‘fat </w:t>
+      </w:r>
+      <w:proofErr w:type="gramStart"/>
+      <w:r>
+        <w:rPr>
+          <w:rFonts w:ascii="Courier New" w:eastAsia="Times New Roman" w:hAnsi="Courier New" w:cs="Courier New"/>
+          <w:color w:val="3A7C22" w:themeColor="accent6" w:themeShade="BF"/>
+          <w:sz w:val="20"/>
+          <w:szCs w:val="20"/>
+          <w:lang w:eastAsia="en-GB"/>
+        </w:rPr>
+        <w:t>tails’</w:t>
+      </w:r>
+      <w:proofErr w:type="gramEnd"/>
+      <w:r>
+        <w:rPr>
+          <w:rFonts w:ascii="Courier New" w:eastAsia="Times New Roman" w:hAnsi="Courier New" w:cs="Courier New"/>
+          <w:color w:val="3A7C22" w:themeColor="accent6" w:themeShade="BF"/>
+          <w:sz w:val="20"/>
+          <w:szCs w:val="20"/>
+          <w:lang w:eastAsia="en-GB"/>
+        </w:rPr>
+        <w:t>.</w:t>
+      </w:r>
+      <w:bookmarkEnd w:id="5"/>
+    </w:p>
+    <w:p>
+      <w:pPr>
+        <w:shd w:val="clear" w:color="auto" w:fill="FFFFFF"/>
+        <w:spacing w:after="0" w:line="240" w:lineRule="auto"/>
+        <w:rPr>
+          <w:rFonts w:ascii="Courier New" w:eastAsia="Times New Roman" w:hAnsi="Courier New" w:cs="Courier New"/>
+          <w:color w:val="3A7C22" w:themeColor="accent6" w:themeShade="BF"/>
+          <w:sz w:val="20"/>
+          <w:szCs w:val="20"/>
+          <w:lang w:eastAsia="en-GB"/>
+        </w:rPr>
+      </w:pPr>
+    </w:p>
+    <w:p>
+      <w:pPr>
+        <w:shd w:val="clear" w:color="auto" w:fill="FFFFFF"/>
+        <w:spacing w:after="0" w:line="240" w:lineRule="auto"/>
+        <w:rPr>
+          <w:rFonts w:ascii="Courier New" w:eastAsia="Times New Roman" w:hAnsi="Courier New" w:cs="Courier New"/>
+          <w:color w:val="FFFFFF" w:themeColor="background1"/>
+          <w:sz w:val="20"/>
+          <w:szCs w:val="20"/>
+          <w:lang w:eastAsia="en-GB"/>
+        </w:rPr>
+      </w:pPr>
+      <w:bookmarkStart w:id="6" w:name="_Hlk194309156"/>
+      <w:r>
+        <w:rPr>
+          <w:rFonts w:ascii="Courier New" w:eastAsia="Times New Roman" w:hAnsi="Courier New" w:cs="Courier New"/>
+          <w:color w:val="000000" w:themeColor="text1"/>
+          <w:sz w:val="20"/>
+          <w:szCs w:val="20"/>
+          <w:lang w:eastAsia="en-GB"/>
+        </w:rPr>
+        <w:t xml:space="preserve">Ultimately, all parameters are statistically significant (p &lt; 0.05) under regular standard errors given, so unlike the analyst’s normal distribution, the skewed t-distribution actually captures more of the data (fat tails) as well as the asymmetry, addressing the excessive VaR exceedances (26 vs </w:t>
+      </w:r>
+      <w:r>
+        <w:rPr>
+          <w:rFonts w:ascii="Courier New" w:eastAsia="Times New Roman" w:hAnsi="Courier New" w:cs="Courier New"/>
+          <w:color w:val="FFFFFF" w:themeColor="background1"/>
+          <w:sz w:val="20"/>
+          <w:szCs w:val="20"/>
+          <w:lang w:eastAsia="en-GB"/>
+        </w:rPr>
+        <w:t>10).</w:t>
+      </w:r>
+    </w:p>
+    <w:p>
+      <w:pPr>
+        <w:shd w:val="clear" w:color="auto" w:fill="FFFFFF"/>
+        <w:spacing w:after="0" w:line="240" w:lineRule="auto"/>
+        <w:rPr>
+          <w:rFonts w:ascii="Courier New" w:eastAsia="Times New Roman" w:hAnsi="Courier New" w:cs="Courier New"/>
+          <w:color w:val="FFFFFF" w:themeColor="background1"/>
+          <w:sz w:val="20"/>
+          <w:szCs w:val="20"/>
+          <w:lang w:eastAsia="en-GB"/>
+        </w:rPr>
+      </w:pPr>
+    </w:p>
+    <w:p>
+      <w:pPr>
+        <w:shd w:val="clear" w:color="auto" w:fill="FFFFFF"/>
+        <w:spacing w:after="0" w:line="240" w:lineRule="auto"/>
+        <w:rPr>
+          <w:rFonts w:ascii="Courier New" w:eastAsia="Times New Roman" w:hAnsi="Courier New" w:cs="Courier New"/>
+          <w:color w:val="FFFFFF" w:themeColor="background1"/>
+          <w:sz w:val="20"/>
+          <w:szCs w:val="20"/>
+          <w:lang w:eastAsia="en-GB"/>
+        </w:rPr>
+      </w:pPr>
+      <w:r>
+        <w:rPr>
+          <w:rFonts w:ascii="Courier New" w:eastAsia="Times New Roman" w:hAnsi="Courier New" w:cs="Courier New"/>
+          <w:color w:val="3A7C22" w:themeColor="accent6" w:themeShade="BF"/>
+          <w:sz w:val="20"/>
+          <w:szCs w:val="20"/>
+          <w:lang w:eastAsia="en-GB"/>
+        </w:rPr>
+        <w:t>Overall, some p-values increase (</w:t>
+      </w:r>
+      <w:proofErr w:type="spellStart"/>
+      <w:r>
+        <w:rPr>
+          <w:rFonts w:ascii="Courier New" w:eastAsia="Times New Roman" w:hAnsi="Courier New" w:cs="Courier New"/>
+          <w:color w:val="3A7C22" w:themeColor="accent6" w:themeShade="BF"/>
+          <w:sz w:val="20"/>
+          <w:szCs w:val="20"/>
+          <w:lang w:eastAsia="en-GB"/>
+        </w:rPr>
+        <w:t>e.g</w:t>
+      </w:r>
+      <w:proofErr w:type="spellEnd"/>
+      <w:r>
+        <w:rPr>
+          <w:rFonts w:ascii="Courier New" w:eastAsia="Times New Roman" w:hAnsi="Courier New" w:cs="Courier New"/>
+          <w:color w:val="3A7C22" w:themeColor="accent6" w:themeShade="BF"/>
+          <w:sz w:val="20"/>
+          <w:szCs w:val="20"/>
+          <w:lang w:eastAsia="en-GB"/>
+        </w:rPr>
+        <w:t>, gamma1 = p = 0.557), however the core parameters such as the alpha, beta, skew, and shape, remain significant, therefore suggesting ‘robustness’.</w:t>
+      </w:r>
+    </w:p>
+    <w:p>
+      <w:pPr>
+        <w:shd w:val="clear" w:color="auto" w:fill="FFFFFF"/>
+        <w:spacing w:after="0" w:line="240" w:lineRule="auto"/>
+        <w:rPr>
+          <w:rFonts w:ascii="Courier New" w:eastAsia="Times New Roman" w:hAnsi="Courier New" w:cs="Courier New"/>
+          <w:color w:val="000000"/>
+          <w:sz w:val="20"/>
+          <w:szCs w:val="20"/>
+          <w:lang w:eastAsia="en-GB"/>
+        </w:rPr>
+      </w:pPr>
+      <w:r>
+        <w:rPr>
+          <w:rFonts w:ascii="Courier New" w:eastAsia="Times New Roman" w:hAnsi="Courier New" w:cs="Courier New"/>
+          <w:color w:val="000000"/>
+          <w:sz w:val="20"/>
+          <w:szCs w:val="20"/>
+          <w:lang w:eastAsia="en-GB"/>
+        </w:rPr>
+        <w:t>(</w:t>
+      </w:r>
+      <w:r>
+        <w:rPr>
+          <w:rFonts w:ascii="Courier New" w:eastAsia="Times New Roman" w:hAnsi="Courier New" w:cs="Courier New"/>
+          <w:color w:val="3A7C22" w:themeColor="accent6" w:themeShade="BF"/>
+          <w:sz w:val="20"/>
+          <w:szCs w:val="20"/>
+          <w:lang w:eastAsia="en-GB"/>
+        </w:rPr>
+        <w:t>No autocorrelation is a good feature, and an assumption for all (or at least most) valid econometrics models</w:t>
+      </w:r>
+      <w:r>
+        <w:rPr>
+          <w:rFonts w:ascii="Courier New" w:eastAsia="Times New Roman" w:hAnsi="Courier New" w:cs="Courier New"/>
+          <w:color w:val="000000"/>
+          <w:sz w:val="20"/>
+          <w:szCs w:val="20"/>
+          <w:lang w:eastAsia="en-GB"/>
+        </w:rPr>
+        <w:t>)</w:t>
+      </w:r>
+    </w:p>
+    <w:p>
+      <w:pPr>
+        <w:shd w:val="clear" w:color="auto" w:fill="FFFFFF"/>
+        <w:spacing w:after="0" w:line="240" w:lineRule="auto"/>
+        <w:rPr>
+          <w:rFonts w:ascii="Courier New" w:eastAsia="Times New Roman" w:hAnsi="Courier New" w:cs="Courier New"/>
+          <w:color w:val="000000"/>
+          <w:sz w:val="20"/>
+          <w:szCs w:val="20"/>
+          <w:lang w:eastAsia="en-GB"/>
+        </w:rPr>
+      </w:pPr>
+    </w:p>
+    <w:p>
+      <w:pPr>
+        <w:shd w:val="clear" w:color="auto" w:fill="FFFFFF"/>
+        <w:spacing w:after="0" w:line="240" w:lineRule="auto"/>
+        <w:rPr>
+          <w:rFonts w:ascii="Courier New" w:eastAsia="Times New Roman" w:hAnsi="Courier New" w:cs="Courier New"/>
+          <w:color w:val="000000"/>
+          <w:sz w:val="20"/>
+          <w:szCs w:val="20"/>
+          <w:lang w:eastAsia="en-GB"/>
+        </w:rPr>
+      </w:pPr>
+      <w:r>
+        <w:rPr>
+          <w:rFonts w:ascii="Courier New" w:eastAsia="Times New Roman" w:hAnsi="Courier New" w:cs="Courier New"/>
+          <w:color w:val="3A7C22" w:themeColor="accent6" w:themeShade="BF"/>
+          <w:sz w:val="20"/>
+          <w:szCs w:val="20"/>
+          <w:lang w:eastAsia="en-GB"/>
+        </w:rPr>
+        <w:t>Tests for remaining volatility clustering (H0: no autocorrelation in squared residuals). All p-values &gt; 0.05, so the EGARCH(1,1) effectively captures volatility dynamics. This is a big improvement over the analyst’s model, where the CC test rejection suggested clustering issues.</w:t>
+      </w:r>
+    </w:p>
+    <w:p>
+      <w:pPr>
+        <w:rPr>
+          <w:rFonts w:ascii="Courier New" w:hAnsi="Courier New" w:cs="Courier New"/>
+          <w:color w:val="3A7C22" w:themeColor="accent6" w:themeShade="BF"/>
+        </w:rPr>
+      </w:pPr>
+      <w:r>
+        <w:rPr>
+          <w:rFonts w:ascii="Courier New" w:hAnsi="Courier New" w:cs="Courier New"/>
+          <w:color w:val="3A7C22" w:themeColor="accent6" w:themeShade="BF"/>
+        </w:rPr>
+        <w:lastRenderedPageBreak/>
+        <w:t xml:space="preserve">Tests if positive/negative shocks asymmetrically affect volatility beyond EGARCH’s modelling (H0: no bias). </w:t>
+      </w:r>
+    </w:p>
+    <w:p>
+      <w:pPr>
+        <w:rPr>
+          <w:rFonts w:ascii="Courier New" w:hAnsi="Courier New" w:cs="Courier New"/>
+          <w:color w:val="3A7C22" w:themeColor="accent6" w:themeShade="BF"/>
+        </w:rPr>
+      </w:pPr>
+      <w:r>
+        <w:rPr>
+          <w:rFonts w:ascii="Courier New" w:hAnsi="Courier New" w:cs="Courier New"/>
+          <w:color w:val="3A7C22" w:themeColor="accent6" w:themeShade="BF"/>
+        </w:rPr>
+        <w:t>All p-values &gt; 0.05, so H0 is</w:t>
+      </w:r>
+      <w:r>
+        <w:rPr>
+          <w:rFonts w:ascii="Courier New" w:hAnsi="Courier New" w:cs="Courier New"/>
+          <w:color w:val="3A7C22" w:themeColor="accent6" w:themeShade="BF"/>
+        </w:rPr>
+        <w:t xml:space="preserve"> (finally)</w:t>
+      </w:r>
+      <w:r>
+        <w:rPr>
+          <w:rFonts w:ascii="Courier New" w:hAnsi="Courier New" w:cs="Courier New"/>
+          <w:color w:val="3A7C22" w:themeColor="accent6" w:themeShade="BF"/>
+        </w:rPr>
+        <w:t xml:space="preserve"> not rejected. The gamma1 parameter (0.176) adequately captures the leverage effect, </w:t>
+      </w:r>
+      <w:r>
+        <w:rPr>
+          <w:rFonts w:ascii="Courier New" w:hAnsi="Courier New" w:cs="Courier New"/>
+          <w:color w:val="3A7C22" w:themeColor="accent6" w:themeShade="BF"/>
+        </w:rPr>
+        <w:t xml:space="preserve">therefore </w:t>
+      </w:r>
+      <w:r>
+        <w:rPr>
+          <w:rFonts w:ascii="Courier New" w:hAnsi="Courier New" w:cs="Courier New"/>
+          <w:color w:val="3A7C22" w:themeColor="accent6" w:themeShade="BF"/>
+        </w:rPr>
+        <w:t>improving on the analyst’s GARCH</w:t>
+      </w:r>
+      <w:r>
+        <w:rPr>
+          <w:rFonts w:ascii="Courier New" w:hAnsi="Courier New" w:cs="Courier New"/>
+          <w:color w:val="3A7C22" w:themeColor="accent6" w:themeShade="BF"/>
+        </w:rPr>
+        <w:t>(1, 1) model</w:t>
+      </w:r>
+      <w:r>
+        <w:rPr>
+          <w:rFonts w:ascii="Courier New" w:hAnsi="Courier New" w:cs="Courier New"/>
+          <w:color w:val="3A7C22" w:themeColor="accent6" w:themeShade="BF"/>
+        </w:rPr>
+        <w:t xml:space="preserve">, which </w:t>
+      </w:r>
+      <w:r>
+        <w:rPr>
+          <w:rFonts w:ascii="Courier New" w:hAnsi="Courier New" w:cs="Courier New"/>
+          <w:color w:val="3A7C22" w:themeColor="accent6" w:themeShade="BF"/>
+        </w:rPr>
+        <w:t xml:space="preserve">was shown to </w:t>
+      </w:r>
+      <w:r>
+        <w:rPr>
+          <w:rFonts w:ascii="Courier New" w:hAnsi="Courier New" w:cs="Courier New"/>
+          <w:color w:val="3A7C22" w:themeColor="accent6" w:themeShade="BF"/>
+        </w:rPr>
+        <w:t>have mis-specified asymmetry.</w:t>
+      </w:r>
+      <w:bookmarkEnd w:id="6"/>
     </w:p>
     <w:sectPr>
       <w:pgSz w:w="11906" w:h="16838"/>
@@ -9579,6 +10859,7 @@
   <w:style w:type="character" w:default="1" w:styleId="DefaultParagraphFont">
     <w:name w:val="Default Paragraph Font"/>
     <w:uiPriority w:val="1"/>
+    <w:semiHidden/>
     <w:unhideWhenUsed/>
   </w:style>
   <w:style w:type="table" w:default="1" w:styleId="TableNormal">
